--- a/FEU1reporttemplate.docx
+++ b/FEU1reporttemplate.docx
@@ -1,6 +1,6 @@
 
 <file path=word/document.xml><?xml version="1.0" encoding="utf-8"?>
-<w:document xmlns:wpc="http://schemas.microsoft.com/office/word/2010/wordprocessingCanvas" xmlns:cx="http://schemas.microsoft.com/office/drawing/2014/chartex" xmlns:cx1="http://schemas.microsoft.com/office/drawing/2015/9/8/chartex" xmlns:cx2="http://schemas.microsoft.com/office/drawing/2015/10/21/chartex" xmlns:cx3="http://schemas.microsoft.com/office/drawing/2016/5/9/chartex" xmlns:cx4="http://schemas.microsoft.com/office/drawing/2016/5/10/chartex" xmlns:cx5="http://schemas.microsoft.com/office/drawing/2016/5/11/chartex" xmlns:cx6="http://schemas.microsoft.com/office/drawing/2016/5/12/chartex" xmlns:cx7="http://schemas.microsoft.com/office/drawing/2016/5/13/chartex" xmlns:cx8="http://schemas.microsoft.com/office/drawing/2016/5/14/chartex" xmlns:mc="http://schemas.openxmlformats.org/markup-compatibility/2006" xmlns:aink="http://schemas.microsoft.com/office/drawing/2016/ink" xmlns:am3d="http://schemas.microsoft.com/office/drawing/2017/model3d" xmlns:o="urn:schemas-microsoft-com:office:office" xmlns:r="http://schemas.openxmlformats.org/officeDocument/2006/relationships" xmlns:m="http://schemas.openxmlformats.org/officeDocument/2006/math" xmlns:v="urn:schemas-microsoft-com:vml" xmlns:wp14="http://schemas.microsoft.com/office/word/2010/wordprocessingDrawing" xmlns:wp="http://schemas.openxmlformats.org/drawingml/2006/wordprocessingDrawing" xmlns:w10="urn:schemas-microsoft-com:office:word" xmlns:w="http://schemas.openxmlformats.org/wordprocessingml/2006/main" xmlns:w14="http://schemas.microsoft.com/office/word/2010/wordml" xmlns:w15="http://schemas.microsoft.com/office/word/2012/wordml" xmlns:w16cid="http://schemas.microsoft.com/office/word/2016/wordml/cid" xmlns:w16se="http://schemas.microsoft.com/office/word/2015/wordml/symex" xmlns:wpg="http://schemas.microsoft.com/office/word/2010/wordprocessingGroup" xmlns:wpi="http://schemas.microsoft.com/office/word/2010/wordprocessingInk" xmlns:wne="http://schemas.microsoft.com/office/word/2006/wordml" xmlns:wps="http://schemas.microsoft.com/office/word/2010/wordprocessingShape" mc:Ignorable="w14 w15 w16se w16cid wp14">
+<w:document xmlns:wpc="http://schemas.microsoft.com/office/word/2010/wordprocessingCanvas" xmlns:cx="http://schemas.microsoft.com/office/drawing/2014/chartex" xmlns:cx1="http://schemas.microsoft.com/office/drawing/2015/9/8/chartex" xmlns:cx2="http://schemas.microsoft.com/office/drawing/2015/10/21/chartex" xmlns:cx3="http://schemas.microsoft.com/office/drawing/2016/5/9/chartex" xmlns:cx4="http://schemas.microsoft.com/office/drawing/2016/5/10/chartex" xmlns:cx5="http://schemas.microsoft.com/office/drawing/2016/5/11/chartex" xmlns:cx6="http://schemas.microsoft.com/office/drawing/2016/5/12/chartex" xmlns:cx7="http://schemas.microsoft.com/office/drawing/2016/5/13/chartex" xmlns:cx8="http://schemas.microsoft.com/office/drawing/2016/5/14/chartex" xmlns:mc="http://schemas.openxmlformats.org/markup-compatibility/2006" xmlns:aink="http://schemas.microsoft.com/office/drawing/2016/ink" xmlns:am3d="http://schemas.microsoft.com/office/drawing/2017/model3d" xmlns:o="urn:schemas-microsoft-com:office:office" xmlns:r="http://schemas.openxmlformats.org/officeDocument/2006/relationships" xmlns:m="http://schemas.openxmlformats.org/officeDocument/2006/math" xmlns:v="urn:schemas-microsoft-com:vml" xmlns:wp14="http://schemas.microsoft.com/office/word/2010/wordprocessingDrawing" xmlns:wp="http://schemas.openxmlformats.org/drawingml/2006/wordprocessingDrawing" xmlns:w10="urn:schemas-microsoft-com:office:word" xmlns:w="http://schemas.openxmlformats.org/wordprocessingml/2006/main" xmlns:w14="http://schemas.microsoft.com/office/word/2010/wordml" xmlns:w15="http://schemas.microsoft.com/office/word/2012/wordml" xmlns:w16cex="http://schemas.microsoft.com/office/word/2018/wordml/cex" xmlns:w16cid="http://schemas.microsoft.com/office/word/2016/wordml/cid" xmlns:w16="http://schemas.microsoft.com/office/word/2018/wordml" xmlns:w16se="http://schemas.microsoft.com/office/word/2015/wordml/symex" xmlns:wpg="http://schemas.microsoft.com/office/word/2010/wordprocessingGroup" xmlns:wpi="http://schemas.microsoft.com/office/word/2010/wordprocessingInk" xmlns:wne="http://schemas.microsoft.com/office/word/2006/wordml" xmlns:wps="http://schemas.microsoft.com/office/word/2010/wordprocessingShape" mc:Ignorable="w14 w15 w16se w16cid w16 w16cex wp14">
   <w:body>
     <w:p>
       <w:r>
@@ -1017,238 +1017,282 @@
           <w:sz w:val="36"/>
           <w:szCs w:val="36"/>
         </w:rPr>
-        <w:t>Start writing here</w:t>
-      </w:r>
-    </w:p>
-    <w:p>
-      <w:pPr>
-        <w:rPr>
-          <w:rFonts w:ascii="Helvetica Neue Thin" w:hAnsi="Helvetica Neue Thin"/>
-          <w:noProof/>
-          <w:sz w:val="36"/>
-          <w:szCs w:val="36"/>
-        </w:rPr>
-      </w:pPr>
-    </w:p>
-    <w:p>
-      <w:pPr>
-        <w:rPr>
-          <w:rFonts w:ascii="Helvetica Neue Thin" w:hAnsi="Helvetica Neue Thin"/>
-          <w:noProof/>
-          <w:sz w:val="36"/>
-          <w:szCs w:val="36"/>
-        </w:rPr>
-      </w:pPr>
-    </w:p>
-    <w:p>
-      <w:pPr>
-        <w:rPr>
-          <w:rFonts w:ascii="Helvetica Neue Thin" w:hAnsi="Helvetica Neue Thin"/>
-          <w:noProof/>
-          <w:sz w:val="36"/>
-          <w:szCs w:val="36"/>
-        </w:rPr>
-      </w:pPr>
-    </w:p>
-    <w:p>
-      <w:pPr>
-        <w:rPr>
-          <w:rFonts w:ascii="Helvetica Neue Thin" w:hAnsi="Helvetica Neue Thin"/>
-          <w:noProof/>
-          <w:sz w:val="36"/>
-          <w:szCs w:val="36"/>
-        </w:rPr>
-      </w:pPr>
-    </w:p>
-    <w:p>
-      <w:pPr>
-        <w:rPr>
-          <w:rFonts w:ascii="Helvetica Neue Thin" w:hAnsi="Helvetica Neue Thin"/>
-          <w:noProof/>
-          <w:sz w:val="36"/>
-          <w:szCs w:val="36"/>
-        </w:rPr>
-      </w:pPr>
-    </w:p>
-    <w:p>
-      <w:pPr>
-        <w:rPr>
-          <w:rFonts w:ascii="Helvetica Neue Thin" w:hAnsi="Helvetica Neue Thin"/>
-          <w:noProof/>
-          <w:sz w:val="36"/>
-          <w:szCs w:val="36"/>
-        </w:rPr>
-      </w:pPr>
-    </w:p>
-    <w:p>
-      <w:pPr>
-        <w:rPr>
-          <w:rFonts w:ascii="Helvetica Neue Thin" w:hAnsi="Helvetica Neue Thin"/>
-          <w:noProof/>
-          <w:sz w:val="36"/>
-          <w:szCs w:val="36"/>
-        </w:rPr>
-      </w:pPr>
-    </w:p>
-    <w:p>
-      <w:pPr>
-        <w:rPr>
-          <w:rFonts w:ascii="Helvetica Neue Thin" w:hAnsi="Helvetica Neue Thin"/>
-          <w:noProof/>
-          <w:sz w:val="36"/>
-          <w:szCs w:val="36"/>
-        </w:rPr>
-      </w:pPr>
-    </w:p>
-    <w:p>
-      <w:pPr>
-        <w:rPr>
-          <w:rFonts w:ascii="Helvetica Neue Thin" w:hAnsi="Helvetica Neue Thin"/>
-          <w:noProof/>
-          <w:sz w:val="36"/>
-          <w:szCs w:val="36"/>
-        </w:rPr>
-      </w:pPr>
-    </w:p>
-    <w:p>
-      <w:pPr>
-        <w:rPr>
-          <w:rFonts w:ascii="Helvetica Neue Thin" w:hAnsi="Helvetica Neue Thin"/>
-          <w:noProof/>
-          <w:sz w:val="36"/>
-          <w:szCs w:val="36"/>
-        </w:rPr>
-      </w:pPr>
-    </w:p>
-    <w:p>
-      <w:pPr>
-        <w:rPr>
-          <w:rFonts w:ascii="Helvetica Neue Thin" w:hAnsi="Helvetica Neue Thin"/>
-          <w:noProof/>
-          <w:sz w:val="36"/>
-          <w:szCs w:val="36"/>
-        </w:rPr>
-      </w:pPr>
-    </w:p>
-    <w:p>
-      <w:pPr>
-        <w:rPr>
-          <w:rFonts w:ascii="Helvetica Neue Thin" w:hAnsi="Helvetica Neue Thin"/>
-          <w:noProof/>
-          <w:sz w:val="36"/>
-          <w:szCs w:val="36"/>
-        </w:rPr>
-      </w:pPr>
-    </w:p>
-    <w:p>
-      <w:pPr>
-        <w:rPr>
-          <w:rFonts w:ascii="Helvetica Neue Thin" w:hAnsi="Helvetica Neue Thin"/>
-          <w:noProof/>
-          <w:sz w:val="36"/>
-          <w:szCs w:val="36"/>
-        </w:rPr>
-      </w:pPr>
-    </w:p>
-    <w:p>
-      <w:pPr>
-        <w:rPr>
-          <w:rFonts w:ascii="Helvetica Neue Thin" w:hAnsi="Helvetica Neue Thin"/>
-          <w:noProof/>
-          <w:sz w:val="36"/>
-          <w:szCs w:val="36"/>
-        </w:rPr>
-      </w:pPr>
-    </w:p>
-    <w:p>
-      <w:pPr>
-        <w:rPr>
-          <w:rFonts w:ascii="Helvetica Neue Thin" w:hAnsi="Helvetica Neue Thin"/>
-          <w:noProof/>
-          <w:sz w:val="36"/>
-          <w:szCs w:val="36"/>
-        </w:rPr>
-      </w:pPr>
-    </w:p>
-    <w:p>
-      <w:pPr>
-        <w:rPr>
-          <w:rFonts w:ascii="Helvetica Neue Thin" w:hAnsi="Helvetica Neue Thin"/>
-          <w:noProof/>
-          <w:sz w:val="36"/>
-          <w:szCs w:val="36"/>
-        </w:rPr>
-      </w:pPr>
-    </w:p>
-    <w:p>
-      <w:pPr>
-        <w:rPr>
-          <w:rFonts w:ascii="Helvetica Neue Thin" w:hAnsi="Helvetica Neue Thin"/>
-          <w:noProof/>
-          <w:sz w:val="36"/>
-          <w:szCs w:val="36"/>
-        </w:rPr>
-      </w:pPr>
-    </w:p>
-    <w:p>
-      <w:pPr>
-        <w:rPr>
-          <w:rFonts w:ascii="Helvetica Neue Thin" w:hAnsi="Helvetica Neue Thin"/>
-          <w:noProof/>
-          <w:sz w:val="36"/>
-          <w:szCs w:val="36"/>
-        </w:rPr>
-      </w:pPr>
-    </w:p>
-    <w:p>
-      <w:pPr>
-        <w:rPr>
-          <w:rFonts w:ascii="Helvetica Neue Thin" w:hAnsi="Helvetica Neue Thin"/>
-          <w:noProof/>
-          <w:sz w:val="36"/>
-          <w:szCs w:val="36"/>
-        </w:rPr>
-      </w:pPr>
-    </w:p>
-    <w:p>
-      <w:pPr>
-        <w:rPr>
-          <w:rFonts w:ascii="Helvetica Neue Thin" w:hAnsi="Helvetica Neue Thin"/>
-          <w:noProof/>
-          <w:sz w:val="36"/>
-          <w:szCs w:val="36"/>
-        </w:rPr>
-      </w:pPr>
-    </w:p>
-    <w:p>
-      <w:pPr>
-        <w:rPr>
-          <w:rFonts w:ascii="Helvetica Neue Thin" w:hAnsi="Helvetica Neue Thin"/>
-          <w:noProof/>
-          <w:sz w:val="36"/>
-          <w:szCs w:val="36"/>
-        </w:rPr>
-      </w:pPr>
-    </w:p>
-    <w:p>
-      <w:pPr>
-        <w:rPr>
-          <w:rFonts w:ascii="Helvetica Neue Thin" w:hAnsi="Helvetica Neue Thin"/>
-          <w:noProof/>
-          <w:sz w:val="36"/>
-          <w:szCs w:val="36"/>
-        </w:rPr>
-      </w:pPr>
-    </w:p>
-    <w:p>
-      <w:pPr>
-        <w:rPr>
-          <w:rFonts w:ascii="Helvetica Neue Thin" w:hAnsi="Helvetica Neue Thin"/>
-          <w:noProof/>
-          <w:sz w:val="36"/>
-          <w:szCs w:val="36"/>
-        </w:rPr>
-      </w:pPr>
+        <w:t xml:space="preserve">This is the hardest task I’ve ever done in my life, technically speaking. </w:t>
+      </w:r>
+      <w:r>
+        <w:rPr>
+          <w:rFonts w:ascii="Helvetica Neue Thin" w:hAnsi="Helvetica Neue Thin"/>
+          <w:noProof/>
+          <w:sz w:val="36"/>
+          <w:szCs w:val="36"/>
+        </w:rPr>
+        <w:t xml:space="preserve">I would like to give a huge thanks to all those who helped me to achieve this project through. </w:t>
+      </w:r>
+      <w:r>
+        <w:rPr>
+          <w:rFonts w:ascii="Helvetica Neue Thin" w:hAnsi="Helvetica Neue Thin"/>
+          <w:noProof/>
+          <w:sz w:val="36"/>
+          <w:szCs w:val="36"/>
+        </w:rPr>
+        <w:t>I would really like to give</w:t>
+      </w:r>
+      <w:r>
+        <w:rPr>
+          <w:rFonts w:ascii="Helvetica Neue Thin" w:hAnsi="Helvetica Neue Thin"/>
+          <w:noProof/>
+          <w:sz w:val="36"/>
+          <w:szCs w:val="36"/>
+        </w:rPr>
+        <w:t xml:space="preserve"> a tremendous</w:t>
+      </w:r>
+      <w:r>
+        <w:rPr>
+          <w:rFonts w:ascii="Helvetica Neue Thin" w:hAnsi="Helvetica Neue Thin"/>
+          <w:noProof/>
+          <w:sz w:val="36"/>
+          <w:szCs w:val="36"/>
+        </w:rPr>
+        <w:t xml:space="preserve"> credit to my parents who I live with and have supported me through this </w:t>
+      </w:r>
+      <w:r>
+        <w:rPr>
+          <w:rFonts w:ascii="Helvetica Neue Thin" w:hAnsi="Helvetica Neue Thin"/>
+          <w:noProof/>
+          <w:sz w:val="36"/>
+          <w:szCs w:val="36"/>
+        </w:rPr>
+        <w:t>challenging</w:t>
+      </w:r>
+      <w:r>
+        <w:rPr>
+          <w:rFonts w:ascii="Helvetica Neue Thin" w:hAnsi="Helvetica Neue Thin"/>
+          <w:noProof/>
+          <w:sz w:val="36"/>
+          <w:szCs w:val="36"/>
+        </w:rPr>
+        <w:t xml:space="preserve"> time. </w:t>
+      </w:r>
+      <w:r>
+        <w:rPr>
+          <w:rFonts w:ascii="Helvetica Neue Thin" w:hAnsi="Helvetica Neue Thin"/>
+          <w:noProof/>
+          <w:sz w:val="36"/>
+          <w:szCs w:val="36"/>
+        </w:rPr>
+        <w:t xml:space="preserve">I would </w:t>
+      </w:r>
+      <w:r>
+        <w:rPr>
+          <w:rFonts w:ascii="Helvetica Neue Thin" w:hAnsi="Helvetica Neue Thin"/>
+          <w:noProof/>
+          <w:sz w:val="36"/>
+          <w:szCs w:val="36"/>
+        </w:rPr>
+        <w:t xml:space="preserve">also really </w:t>
+      </w:r>
+      <w:r>
+        <w:rPr>
+          <w:rFonts w:ascii="Helvetica Neue Thin" w:hAnsi="Helvetica Neue Thin"/>
+          <w:noProof/>
+          <w:sz w:val="36"/>
+          <w:szCs w:val="36"/>
+        </w:rPr>
+        <w:t>like to give</w:t>
+      </w:r>
+      <w:r>
+        <w:rPr>
+          <w:rFonts w:ascii="Helvetica Neue Thin" w:hAnsi="Helvetica Neue Thin"/>
+          <w:noProof/>
+          <w:sz w:val="36"/>
+          <w:szCs w:val="36"/>
+        </w:rPr>
+        <w:t xml:space="preserve"> tremendous</w:t>
+      </w:r>
+      <w:r>
+        <w:rPr>
+          <w:rFonts w:ascii="Helvetica Neue Thin" w:hAnsi="Helvetica Neue Thin"/>
+          <w:noProof/>
+          <w:sz w:val="36"/>
+          <w:szCs w:val="36"/>
+        </w:rPr>
+        <w:t xml:space="preserve"> credit to my mentor, Pål, whose full name I’m not going to mention. He has been the most essential part and if it wasn’t for him, I would’ve probably failed this project.</w:t>
+      </w:r>
+      <w:r>
+        <w:rPr>
+          <w:rFonts w:ascii="Helvetica Neue Thin" w:hAnsi="Helvetica Neue Thin"/>
+          <w:noProof/>
+          <w:sz w:val="36"/>
+          <w:szCs w:val="36"/>
+        </w:rPr>
+        <w:t xml:space="preserve"> And lastly, I want to give a huge thanks to all of the tutors who have contributed and helped me to get this far.</w:t>
+      </w:r>
+      <w:r>
+        <w:rPr>
+          <w:rFonts w:ascii="Helvetica Neue Thin" w:hAnsi="Helvetica Neue Thin"/>
+          <w:noProof/>
+          <w:sz w:val="36"/>
+          <w:szCs w:val="36"/>
+        </w:rPr>
+        <w:t xml:space="preserve"> I’ve really worked hard on this, and I’m very happy to finally be finished.</w:t>
+      </w:r>
+    </w:p>
+    <w:p>
+      <w:pPr>
+        <w:rPr>
+          <w:rFonts w:ascii="Helvetica Neue Thin" w:hAnsi="Helvetica Neue Thin"/>
+          <w:noProof/>
+          <w:sz w:val="36"/>
+          <w:szCs w:val="36"/>
+        </w:rPr>
+      </w:pPr>
+    </w:p>
+    <w:p>
+      <w:pPr>
+        <w:rPr>
+          <w:rFonts w:ascii="Helvetica Neue Thin" w:hAnsi="Helvetica Neue Thin"/>
+          <w:noProof/>
+          <w:sz w:val="36"/>
+          <w:szCs w:val="36"/>
+        </w:rPr>
+      </w:pPr>
+      <w:r>
+        <w:rPr>
+          <w:rFonts w:ascii="Helvetica Neue Thin" w:hAnsi="Helvetica Neue Thin"/>
+          <w:noProof/>
+          <w:sz w:val="36"/>
+          <w:szCs w:val="36"/>
+        </w:rPr>
+        <w:t>I feel I’ve learned more about side-server understanding and fetching APIs, and gotten more familiar with certain syntax in JS.</w:t>
+      </w:r>
+      <w:r>
+        <w:rPr>
+          <w:rFonts w:ascii="Helvetica Neue Thin" w:hAnsi="Helvetica Neue Thin"/>
+          <w:noProof/>
+          <w:sz w:val="36"/>
+          <w:szCs w:val="36"/>
+        </w:rPr>
+        <w:t xml:space="preserve"> I’ve also experimented with syntax I’ve never used before. Unfortunately, as I’m writing this I’ve come to the conclusion that I cannot use</w:t>
+      </w:r>
+      <w:r>
+        <w:rPr>
+          <w:rFonts w:ascii="Helvetica Neue Thin" w:hAnsi="Helvetica Neue Thin"/>
+          <w:noProof/>
+          <w:sz w:val="36"/>
+          <w:szCs w:val="36"/>
+        </w:rPr>
+        <w:t xml:space="preserve"> a server for the game to run on. I spent way too much time trying to make it work at the start of the coding project. Had I perhaps begun with the J</w:t>
+      </w:r>
+      <w:r>
+        <w:rPr>
+          <w:rFonts w:ascii="Helvetica Neue Thin" w:hAnsi="Helvetica Neue Thin"/>
+          <w:noProof/>
+          <w:sz w:val="36"/>
+          <w:szCs w:val="36"/>
+        </w:rPr>
+        <w:t>ava</w:t>
+      </w:r>
+      <w:r>
+        <w:rPr>
+          <w:rFonts w:ascii="Helvetica Neue Thin" w:hAnsi="Helvetica Neue Thin"/>
+          <w:noProof/>
+          <w:sz w:val="36"/>
+          <w:szCs w:val="36"/>
+        </w:rPr>
+        <w:t>S</w:t>
+      </w:r>
+      <w:r>
+        <w:rPr>
+          <w:rFonts w:ascii="Helvetica Neue Thin" w:hAnsi="Helvetica Neue Thin"/>
+          <w:noProof/>
+          <w:sz w:val="36"/>
+          <w:szCs w:val="36"/>
+        </w:rPr>
+        <w:t>cript</w:t>
+      </w:r>
+      <w:r>
+        <w:rPr>
+          <w:rFonts w:ascii="Helvetica Neue Thin" w:hAnsi="Helvetica Neue Thin"/>
+          <w:noProof/>
+          <w:sz w:val="36"/>
+          <w:szCs w:val="36"/>
+        </w:rPr>
+        <w:t xml:space="preserve"> coding first, then preceeded with the server code, </w:t>
+      </w:r>
+      <w:r>
+        <w:rPr>
+          <w:rFonts w:ascii="Helvetica Neue Thin" w:hAnsi="Helvetica Neue Thin"/>
+          <w:noProof/>
+          <w:sz w:val="36"/>
+          <w:szCs w:val="36"/>
+        </w:rPr>
+        <w:t xml:space="preserve">maybe I </w:t>
+      </w:r>
+      <w:r>
+        <w:rPr>
+          <w:rFonts w:ascii="Helvetica Neue Thin" w:hAnsi="Helvetica Neue Thin"/>
+          <w:noProof/>
+          <w:sz w:val="36"/>
+          <w:szCs w:val="36"/>
+        </w:rPr>
+        <w:t>would have made it.</w:t>
+      </w:r>
+      <w:r>
+        <w:rPr>
+          <w:rFonts w:ascii="Helvetica Neue Thin" w:hAnsi="Helvetica Neue Thin"/>
+          <w:noProof/>
+          <w:sz w:val="36"/>
+          <w:szCs w:val="36"/>
+        </w:rPr>
+        <w:t xml:space="preserve"> </w:t>
+      </w:r>
+    </w:p>
+    <w:p>
+      <w:pPr>
+        <w:rPr>
+          <w:rFonts w:ascii="Helvetica Neue Thin" w:hAnsi="Helvetica Neue Thin"/>
+          <w:noProof/>
+          <w:sz w:val="36"/>
+          <w:szCs w:val="36"/>
+        </w:rPr>
+      </w:pPr>
+    </w:p>
+    <w:p>
+      <w:pPr>
+        <w:rPr>
+          <w:rFonts w:ascii="Helvetica Neue Thin" w:hAnsi="Helvetica Neue Thin"/>
+          <w:noProof/>
+          <w:sz w:val="36"/>
+          <w:szCs w:val="36"/>
+        </w:rPr>
+      </w:pPr>
+      <w:r>
+        <w:rPr>
+          <w:rFonts w:ascii="Helvetica Neue Thin" w:hAnsi="Helvetica Neue Thin"/>
+          <w:noProof/>
+          <w:sz w:val="36"/>
+          <w:szCs w:val="36"/>
+        </w:rPr>
+        <w:t>I was honestly really worried I wouldn’t make it at the end, if it hadnt been for my mentor helping me with my javascript errors, I would have failed.</w:t>
+      </w:r>
+      <w:r>
+        <w:rPr>
+          <w:rFonts w:ascii="Helvetica Neue Thin" w:hAnsi="Helvetica Neue Thin"/>
+          <w:noProof/>
+          <w:sz w:val="36"/>
+          <w:szCs w:val="36"/>
+        </w:rPr>
+        <w:t xml:space="preserve"> I’m very happy to see it through</w:t>
+      </w:r>
+      <w:r>
+        <w:rPr>
+          <w:rFonts w:ascii="Helvetica Neue Thin" w:hAnsi="Helvetica Neue Thin"/>
+          <w:noProof/>
+          <w:sz w:val="36"/>
+          <w:szCs w:val="36"/>
+        </w:rPr>
+        <w:t>.</w:t>
+      </w:r>
     </w:p>
     <w:p>
       <w:pPr>
@@ -1292,16 +1336,6 @@
     </w:p>
     <w:p>
       <w:pPr>
-        <w:rPr>
-          <w:rFonts w:ascii="Helvetica Neue" w:hAnsi="Helvetica Neue"/>
-          <w:noProof/>
-          <w:sz w:val="44"/>
-          <w:szCs w:val="44"/>
-        </w:rPr>
-      </w:pPr>
-    </w:p>
-    <w:p>
-      <w:pPr>
         <w:pStyle w:val="Overskrift1"/>
       </w:pPr>
       <w:bookmarkStart w:id="1" w:name="_Toc25064483"/>
@@ -1355,12 +1389,116 @@
         <w:t>the site.</w:t>
       </w:r>
       <w:r>
-        <w:t xml:space="preserve"> My vision for the site is to just do the job and not overcomplicate it, otherwise I would probably just do something unrealistic and it would be too time consuming.</w:t>
+        <w:t xml:space="preserve"> My vision for the site </w:t>
+      </w:r>
+      <w:r>
+        <w:t>was</w:t>
+      </w:r>
+      <w:r>
+        <w:t xml:space="preserve"> to just do the job and not overcomplicate it, otherwise I would probably just do something unrealistic and it would be too time consuming.</w:t>
       </w:r>
       <w:r>
         <w:t xml:space="preserve"> I would like to mention that </w:t>
       </w:r>
     </w:p>
+    <w:p/>
+    <w:p>
+      <w:r>
+        <w:t>I plan on making 3 sites. One where the 2 players can choose what character they want. A second one where regarding what characters they have chosen will be turned into their own type of icons that have a reference with them. The second site is the gaming site and is where the board and the dice</w:t>
+      </w:r>
+      <w:r>
+        <w:t xml:space="preserve"> are</w:t>
+      </w:r>
+      <w:r>
+        <w:t>.</w:t>
+      </w:r>
+      <w:r>
+        <w:t xml:space="preserve"> </w:t>
+      </w:r>
+      <w:r>
+        <w:t>Once a player wins, both players will go to a 3</w:t>
+      </w:r>
+      <w:r>
+        <w:rPr>
+          <w:vertAlign w:val="superscript"/>
+        </w:rPr>
+        <w:t>rd</w:t>
+      </w:r>
+      <w:r>
+        <w:t xml:space="preserve"> site where t</w:t>
+      </w:r>
+      <w:r>
+        <w:t>he winner will be congratulated with triumph music and confetti raining on the screen.</w:t>
+      </w:r>
+    </w:p>
+    <w:p/>
+    <w:p>
+      <w:r>
+        <w:t xml:space="preserve">At the beginning I wanted to at least try and make a server side. I know I mentioned I wanted to do it simplistic, but I felt a server side </w:t>
+      </w:r>
+      <w:r>
+        <w:t>was kind of necessary anyway.</w:t>
+      </w:r>
+      <w:r>
+        <w:t xml:space="preserve"> </w:t>
+      </w:r>
+      <w:r>
+        <w:t>So,</w:t>
+      </w:r>
+      <w:r>
+        <w:t xml:space="preserve"> I began to learn about server side, express and socket.IO. I realize now that express is amazing, and it’s sad that I couldn’t have the server up and running, but maybe I’ll try to work on it, once the semester project has been graded.</w:t>
+      </w:r>
+      <w:r>
+        <w:t xml:space="preserve"> I really want to learn a lot about back-end </w:t>
+      </w:r>
+      <w:r>
+        <w:t>as well</w:t>
+      </w:r>
+      <w:r>
+        <w:t xml:space="preserve"> and maybe become a </w:t>
+      </w:r>
+      <w:r>
+        <w:t>full stack</w:t>
+      </w:r>
+      <w:r>
+        <w:t xml:space="preserve"> developer someday. But right now, I feel I’m having too many issues with </w:t>
+      </w:r>
+      <w:r>
+        <w:t>JavaScript</w:t>
+      </w:r>
+      <w:r>
+        <w:t xml:space="preserve">, and even some errors with CSS, so I want to master Front-End more, before I </w:t>
+      </w:r>
+      <w:r>
+        <w:t>delve</w:t>
+      </w:r>
+      <w:r>
+        <w:t xml:space="preserve"> into that.</w:t>
+      </w:r>
+      <w:r>
+        <w:t xml:space="preserve"> </w:t>
+      </w:r>
+    </w:p>
+    <w:p/>
+    <w:p>
+      <w:r>
+        <w:t>I would like to mention I have copied some code that I didn’t find to be copy-right issues, and they don’t ruin the point of the rest of the project. I just feel that the few things I copied</w:t>
+      </w:r>
+      <w:r>
+        <w:t xml:space="preserve"> were either very nice way of writing code, so I didn’t want to adjust it, and I thought it was a nice addition to include. Or I found it to be simplistic and straight to the point and I therefor didn’t worry about whether it was right or wrong because I believe this 2 things shouldn’t be judged too heavily since they play such a small part of the assignment, and were more used as tools to make the rest of the code easier. These copies were the modal images, and the dice roll.</w:t>
+      </w:r>
+      <w:r>
+        <w:t xml:space="preserve"> This will be explained in</w:t>
+      </w:r>
+      <w:r>
+        <w:t xml:space="preserve"> references.</w:t>
+      </w:r>
+      <w:r>
+        <w:t xml:space="preserve"> </w:t>
+      </w:r>
+    </w:p>
+    <w:p/>
+    <w:p/>
     <w:p>
       <w:pPr>
         <w:rPr>
@@ -1384,6 +1522,263 @@
       </w:r>
       <w:bookmarkEnd w:id="3"/>
     </w:p>
+    <w:p/>
+    <w:p>
+      <w:r>
+        <w:t>The</w:t>
+      </w:r>
+      <w:r>
+        <w:t xml:space="preserve"> first thing I started doing was the design sketches of the icons. </w:t>
+      </w:r>
+      <w:r>
+        <w:t>I didn’t really care too much at this point to be honest. I do value design, but I just don’t think its relevant for me in this situation.</w:t>
+      </w:r>
+      <w:r>
+        <w:t xml:space="preserve"> These are tokens that are to be used as the players play on the board. And I </w:t>
+      </w:r>
+      <w:r>
+        <w:t>chose to design the ones that were in alphabetic order combined a little bit with what tokens I felt it was easy to design</w:t>
+      </w:r>
+      <w:r>
+        <w:t>.</w:t>
+      </w:r>
+    </w:p>
+    <w:p/>
+    <w:p>
+      <w:r>
+        <w:lastRenderedPageBreak/>
+        <w:t xml:space="preserve">And then I spent a little time with coding the website head </w:t>
+      </w:r>
+      <w:r>
+        <w:t>on because</w:t>
+      </w:r>
+      <w:r>
+        <w:t xml:space="preserve"> I didn’t realize there were other pages on the semester project that had vital info. </w:t>
+      </w:r>
+      <w:r>
+        <w:t>W</w:t>
+      </w:r>
+      <w:r>
+        <w:t>hen I finally realized I had missed info, I tried to make sketches/illustrations of how I thought the website was going to look.</w:t>
+      </w:r>
+      <w:r>
+        <w:t xml:space="preserve"> For me, I didn’t really care if I had the design or not to begin with, because the vision I had for my site was always clear, so it didn’t really matter, but of course, it’s a nice idea to include considering that when we work in teams, the other parts would be interested to see what kind of website I intend to make.</w:t>
+      </w:r>
+    </w:p>
+    <w:p/>
+    <w:p>
+      <w:r>
+        <w:t xml:space="preserve">One of the hardest things I had to relate to was the socket.io due to when I decided I was going to include that, I realized it would be difficult to make for my sake since I’ve never had any experience with it, and I was running short on time. I’m however lucky that I have a mentor that knows a lot about Front-End and we went through the subject together. He also helped me during </w:t>
+      </w:r>
+      <w:r>
+        <w:t>a lot of other problems that I had. I don’t think I’m going to write too much about there here.</w:t>
+      </w:r>
+    </w:p>
+    <w:p/>
+    <w:p>
+      <w:r>
+        <w:t xml:space="preserve">With that said, MJ also helped me with understanding “__dirname” which you call upon under setting up the settings of the server. </w:t>
+      </w:r>
+      <w:r>
+        <w:t xml:space="preserve">I thought dirname meant I had to get the directory name of the file I was taking point of view from, but I later realized that it </w:t>
+      </w:r>
+      <w:r>
+        <w:t>was an inbuilt method and I could just write it as it was.</w:t>
+      </w:r>
+      <w:r>
+        <w:t xml:space="preserve"> </w:t>
+      </w:r>
+    </w:p>
+    <w:p>
+      <w:r>
+        <w:t xml:space="preserve">One of the things that I didn’t understand for a long time was that I couldn’t really write </w:t>
+      </w:r>
+      <w:r>
+        <w:t>JavaScript</w:t>
+      </w:r>
+      <w:r>
+        <w:t xml:space="preserve"> inside the socket code. And thus, I was sort of puzzled, because how was I supposed to retract anything from the document?</w:t>
+      </w:r>
+    </w:p>
+    <w:p/>
+    <w:p>
+      <w:r>
+        <w:t xml:space="preserve">Socket.IO was also really hard to use considering I had to write code that went through one page to the next. </w:t>
+      </w:r>
+      <w:r>
+        <w:t xml:space="preserve">I </w:t>
+      </w:r>
+      <w:r>
+        <w:t>was not</w:t>
+      </w:r>
+      <w:r>
+        <w:t xml:space="preserve"> really sure if this was possible because I knew that socet.IO wasn’t really a truly fledged </w:t>
+      </w:r>
+      <w:r>
+        <w:t>WebSocket</w:t>
+      </w:r>
+      <w:r>
+        <w:t xml:space="preserve">. But I wasn’t really sure if this was relevant, but if it wasn’t, then how could I possibly make it so that the website would save certain events from a </w:t>
+      </w:r>
+      <w:r>
+        <w:t>website and</w:t>
+      </w:r>
+      <w:r>
+        <w:t xml:space="preserve"> bring it into another website. How could I make certain button clicks, turn into certain tokens depending on which button was clicked? </w:t>
+      </w:r>
+      <w:r>
+        <w:t xml:space="preserve">Sure I know how to do that if we’re talking about making it on the same website, but I was going to have it to another website, and this was perhaps the most difficult </w:t>
+      </w:r>
+      <w:r>
+        <w:t>tasks</w:t>
+      </w:r>
+      <w:r>
+        <w:t>, along with just understanding socket.IO in general.</w:t>
+      </w:r>
+    </w:p>
+    <w:p/>
+    <w:p>
+      <w:r>
+        <w:t xml:space="preserve">Coding the HTML and CSS was no go-to either. If I knew what I know now, I would probably have tried to create far more document elements inside the </w:t>
+      </w:r>
+      <w:r>
+        <w:t>JavaScript</w:t>
+      </w:r>
+      <w:r>
+        <w:t xml:space="preserve"> file</w:t>
+      </w:r>
+      <w:r>
+        <w:t>s</w:t>
+      </w:r>
+      <w:r>
+        <w:t xml:space="preserve"> rather then the html file</w:t>
+      </w:r>
+      <w:r>
+        <w:t>s, but I feel I learned this lesson too late.</w:t>
+      </w:r>
+      <w:r>
+        <w:t xml:space="preserve"> The reason I didn’t do it in the first point was because I thought I couldn’t make IDs and Classes inside </w:t>
+      </w:r>
+      <w:r>
+        <w:t>JavaScript</w:t>
+      </w:r>
+      <w:r>
+        <w:t>, which I can.</w:t>
+      </w:r>
+      <w:r>
+        <w:t xml:space="preserve"> Had I known this I would have just coded my code once, then made it go through a for loop, and then I would have only created unique IDs and classes 10 times or 30 times regarding if we’re talking about the index.html page or the game.html page.</w:t>
+      </w:r>
+    </w:p>
+    <w:p/>
+    <w:p>
+      <w:r>
+        <w:t>So there were a ton of work, and I still have certain areas to improve in my css syntax understanding.</w:t>
+      </w:r>
+      <w:r>
+        <w:t xml:space="preserve"> I think I make code look more difficult </w:t>
+      </w:r>
+      <w:r>
+        <w:t>than</w:t>
+      </w:r>
+      <w:r>
+        <w:t xml:space="preserve"> it has to be, Im not sure. But it is what it is, and I just have to accept that and ignore the wishful thinking because I feel that its unrealistic to believe that I’m going to learn the entirety of css in a short time period. I just have to be patient. Maybe if I had some burning passion to learn it, I would, but </w:t>
+      </w:r>
+      <w:r>
+        <w:t>let’s</w:t>
+      </w:r>
+      <w:r>
+        <w:t xml:space="preserve"> face it, there aren’t many people who have that level of passion in themselves, I’m not one of them. Like learning anything, I’d rather spend some time on it and </w:t>
+      </w:r>
+      <w:r>
+        <w:t xml:space="preserve">learn consistently. I </w:t>
+      </w:r>
+      <w:r>
+        <w:lastRenderedPageBreak/>
+        <w:t xml:space="preserve">think that’s the only way </w:t>
+      </w:r>
+      <w:r>
+        <w:t xml:space="preserve">for me to </w:t>
+      </w:r>
+      <w:r>
+        <w:t>remain a steady learning curve, otherwise I fear I would only grow bored more then I already am at a few times, and I really don’t want that.</w:t>
+      </w:r>
+      <w:r>
+        <w:t xml:space="preserve"> When this happens and I feel I’m not too stressed about making a delivery or just working just because I have to, then I feel learning could be fun at times.</w:t>
+      </w:r>
+      <w:r>
+        <w:t xml:space="preserve"> Studying for me is like 60% neutrality, 25% </w:t>
+      </w:r>
+      <w:r>
+        <w:t>dissatisfaction</w:t>
+      </w:r>
+      <w:r>
+        <w:t>, and 15%</w:t>
+      </w:r>
+      <w:r>
+        <w:t xml:space="preserve"> joy.</w:t>
+      </w:r>
+    </w:p>
+    <w:p/>
+    <w:p>
+      <w:r>
+        <w:t xml:space="preserve">I’ve tried to use everything I had learned except maybe </w:t>
+      </w:r>
+      <w:r>
+        <w:t>CSS</w:t>
+      </w:r>
+      <w:r>
+        <w:t xml:space="preserve"> frameworks and typescript. Maybe I haven’t learned enough about those things to find it convenient to use.</w:t>
+      </w:r>
+      <w:r>
+        <w:t xml:space="preserve"> It’s unfortunate, whether or not it’s such a big deal to exclude isn’t up to my judgement, but I hope someday I will spend more time using those type of frameworks and find them more convenient and easier to use as I get to know them more.</w:t>
+      </w:r>
+    </w:p>
+    <w:p/>
+    <w:p>
+      <w:r>
+        <w:t>Personally</w:t>
+      </w:r>
+      <w:r>
+        <w:t>,</w:t>
+      </w:r>
+      <w:r>
+        <w:t xml:space="preserve"> I want to become more of the programmer, than the designer. I feel programming is more fun for me at least and I wish to succeed in it more, but I will continue learning design aswell, and keep on growing.</w:t>
+      </w:r>
+      <w:r>
+        <w:t xml:space="preserve"> It just upset me sometimes that I don’t always succeed in it as fast and as much as I would want to. </w:t>
+      </w:r>
+      <w:r>
+        <w:t>Maybe I’m not smart enough, or maybe I don’t remember enough</w:t>
+      </w:r>
+      <w:r>
+        <w:t xml:space="preserve"> to learn it fast</w:t>
+      </w:r>
+      <w:r>
+        <w:t>, but I work a lot</w:t>
+      </w:r>
+      <w:r>
+        <w:t xml:space="preserve"> and I feel I’m making slight progress</w:t>
+      </w:r>
+      <w:r>
+        <w:t>, and I want to master it someday</w:t>
+      </w:r>
+      <w:r>
+        <w:t>, I don’t care what other might say</w:t>
+      </w:r>
+      <w:r>
+        <w:t xml:space="preserve">. </w:t>
+      </w:r>
+    </w:p>
+    <w:p>
+      <w:pPr>
+        <w:rPr>
+          <w:rFonts w:ascii="Helvetica Neue Thin" w:hAnsi="Helvetica Neue Thin"/>
+          <w:noProof/>
+          <w:sz w:val="36"/>
+          <w:szCs w:val="36"/>
+        </w:rPr>
+      </w:pPr>
+    </w:p>
     <w:p>
       <w:pPr>
         <w:rPr>
@@ -1630,10 +2025,110 @@
     <w:p>
       <w:pPr>
         <w:rPr>
-          <w:rFonts w:ascii="Helvetica Neue" w:hAnsi="Helvetica Neue"/>
-          <w:noProof/>
-          <w:sz w:val="44"/>
-          <w:szCs w:val="44"/>
+          <w:rFonts w:ascii="Helvetica Neue Thin" w:hAnsi="Helvetica Neue Thin"/>
+          <w:noProof/>
+          <w:sz w:val="36"/>
+          <w:szCs w:val="36"/>
+        </w:rPr>
+      </w:pPr>
+    </w:p>
+    <w:p>
+      <w:pPr>
+        <w:rPr>
+          <w:rFonts w:ascii="Helvetica Neue Thin" w:hAnsi="Helvetica Neue Thin"/>
+          <w:noProof/>
+          <w:sz w:val="36"/>
+          <w:szCs w:val="36"/>
+        </w:rPr>
+      </w:pPr>
+    </w:p>
+    <w:p>
+      <w:pPr>
+        <w:rPr>
+          <w:rFonts w:ascii="Helvetica Neue Thin" w:hAnsi="Helvetica Neue Thin"/>
+          <w:noProof/>
+          <w:sz w:val="36"/>
+          <w:szCs w:val="36"/>
+        </w:rPr>
+      </w:pPr>
+    </w:p>
+    <w:p>
+      <w:pPr>
+        <w:rPr>
+          <w:rFonts w:ascii="Helvetica Neue Thin" w:hAnsi="Helvetica Neue Thin"/>
+          <w:noProof/>
+          <w:sz w:val="36"/>
+          <w:szCs w:val="36"/>
+        </w:rPr>
+      </w:pPr>
+    </w:p>
+    <w:p>
+      <w:pPr>
+        <w:rPr>
+          <w:rFonts w:ascii="Helvetica Neue Thin" w:hAnsi="Helvetica Neue Thin"/>
+          <w:noProof/>
+          <w:sz w:val="36"/>
+          <w:szCs w:val="36"/>
+        </w:rPr>
+      </w:pPr>
+    </w:p>
+    <w:p>
+      <w:pPr>
+        <w:rPr>
+          <w:rFonts w:ascii="Helvetica Neue Thin" w:hAnsi="Helvetica Neue Thin"/>
+          <w:noProof/>
+          <w:sz w:val="36"/>
+          <w:szCs w:val="36"/>
+        </w:rPr>
+      </w:pPr>
+    </w:p>
+    <w:p>
+      <w:pPr>
+        <w:rPr>
+          <w:rFonts w:ascii="Helvetica Neue Thin" w:hAnsi="Helvetica Neue Thin"/>
+          <w:noProof/>
+          <w:sz w:val="36"/>
+          <w:szCs w:val="36"/>
+        </w:rPr>
+      </w:pPr>
+    </w:p>
+    <w:p>
+      <w:pPr>
+        <w:rPr>
+          <w:rFonts w:ascii="Helvetica Neue Thin" w:hAnsi="Helvetica Neue Thin"/>
+          <w:noProof/>
+          <w:sz w:val="36"/>
+          <w:szCs w:val="36"/>
+        </w:rPr>
+      </w:pPr>
+    </w:p>
+    <w:p>
+      <w:pPr>
+        <w:rPr>
+          <w:rFonts w:ascii="Helvetica Neue Thin" w:hAnsi="Helvetica Neue Thin"/>
+          <w:noProof/>
+          <w:sz w:val="36"/>
+          <w:szCs w:val="36"/>
+        </w:rPr>
+      </w:pPr>
+    </w:p>
+    <w:p>
+      <w:pPr>
+        <w:rPr>
+          <w:rFonts w:ascii="Helvetica Neue Thin" w:hAnsi="Helvetica Neue Thin"/>
+          <w:noProof/>
+          <w:sz w:val="36"/>
+          <w:szCs w:val="36"/>
+        </w:rPr>
+      </w:pPr>
+    </w:p>
+    <w:p>
+      <w:pPr>
+        <w:rPr>
+          <w:rFonts w:ascii="Helvetica Neue Thin" w:hAnsi="Helvetica Neue Thin"/>
+          <w:noProof/>
+          <w:sz w:val="36"/>
+          <w:szCs w:val="36"/>
         </w:rPr>
       </w:pPr>
     </w:p>
@@ -1769,6 +2264,12 @@
       </w:r>
     </w:p>
     <w:p>
+      <w:pPr>
+        <w:rPr>
+          <w:color w:val="0563C1" w:themeColor="hyperlink"/>
+          <w:u w:val="single"/>
+        </w:rPr>
+      </w:pPr>
       <w:hyperlink r:id="rId11" w:history="1">
         <w:r>
           <w:rPr>
@@ -1781,11 +2282,36 @@
     <w:p/>
     <w:p>
       <w:r>
+        <w:t xml:space="preserve">On the congratulations site </w:t>
+      </w:r>
+      <w:r>
+        <w:t>I have</w:t>
+      </w:r>
+      <w:r>
+        <w:t xml:space="preserve"> also used</w:t>
+      </w:r>
+      <w:r>
+        <w:t xml:space="preserve"> this background soundtrack</w:t>
+      </w:r>
+    </w:p>
+    <w:p>
+      <w:hyperlink r:id="rId12" w:history="1">
+        <w:r>
+          <w:rPr>
+            <w:rStyle w:val="Hyperkobling"/>
+          </w:rPr>
+          <w:t>https://www.videvo.net/royalty-free-music-track/ultimate-victory/232836/</w:t>
+        </w:r>
+      </w:hyperlink>
+    </w:p>
+    <w:p/>
+    <w:p>
+      <w:r>
         <w:t>Here is partly the logo I used for the game. As one can see, It’s free.</w:t>
       </w:r>
     </w:p>
     <w:p>
-      <w:hyperlink r:id="rId12" w:history="1">
+      <w:hyperlink r:id="rId13" w:history="1">
         <w:r>
           <w:rPr>
             <w:rStyle w:val="Hyperkobling"/>
@@ -1813,7 +2339,7 @@
       </w:r>
     </w:p>
     <w:p>
-      <w:hyperlink r:id="rId13" w:history="1">
+      <w:hyperlink r:id="rId14" w:history="1">
         <w:r>
           <w:rPr>
             <w:rStyle w:val="Hyperkobling"/>
@@ -1840,7 +2366,7 @@
           <w:szCs w:val="44"/>
         </w:rPr>
       </w:pPr>
-      <w:hyperlink r:id="rId14" w:history="1">
+      <w:hyperlink r:id="rId15" w:history="1">
         <w:r>
           <w:rPr>
             <w:rStyle w:val="Hyperkobling"/>
@@ -1850,7 +2376,7 @@
       </w:hyperlink>
     </w:p>
     <w:p>
-      <w:hyperlink r:id="rId15" w:history="1">
+      <w:hyperlink r:id="rId16" w:history="1">
         <w:r>
           <w:rPr>
             <w:rStyle w:val="Hyperkobling"/>
@@ -1863,11 +2389,17 @@
     <w:p/>
     <w:p>
       <w:r>
-        <w:t>With the exception of Sam,s dragonglass dagger:</w:t>
-      </w:r>
-    </w:p>
-    <w:p>
-      <w:hyperlink r:id="rId16" w:history="1">
+        <w:t>With the exception of Sam</w:t>
+      </w:r>
+      <w:r>
+        <w:t>’</w:t>
+      </w:r>
+      <w:r>
+        <w:t>s dragonglass dagger:</w:t>
+      </w:r>
+    </w:p>
+    <w:p>
+      <w:hyperlink r:id="rId17" w:history="1">
         <w:r>
           <w:rPr>
             <w:rStyle w:val="Hyperkobling"/>
@@ -1889,7 +2421,12 @@
       </w:r>
     </w:p>
     <w:p>
-      <w:hyperlink r:id="rId17" w:history="1">
+      <w:pPr>
+        <w:rPr>
+          <w:rStyle w:val="Hyperkobling"/>
+        </w:rPr>
+      </w:pPr>
+      <w:hyperlink r:id="rId18" w:history="1">
         <w:r>
           <w:rPr>
             <w:rStyle w:val="Hyperkobling"/>
@@ -1898,7 +2435,385 @@
         </w:r>
       </w:hyperlink>
     </w:p>
+    <w:p>
+      <w:pPr>
+        <w:rPr>
+          <w:color w:val="0563C1" w:themeColor="hyperlink"/>
+          <w:u w:val="single"/>
+        </w:rPr>
+      </w:pPr>
+    </w:p>
+    <w:p>
+      <w:pPr>
+        <w:rPr>
+          <w:lang w:val="nb-NO"/>
+        </w:rPr>
+      </w:pPr>
+      <w:r>
+        <w:rPr>
+          <w:lang w:val="nb-NO"/>
+        </w:rPr>
+        <w:t>Sansa’s flower:</w:t>
+      </w:r>
+    </w:p>
+    <w:p>
+      <w:pPr>
+        <w:rPr>
+          <w:lang w:val="nb-NO"/>
+        </w:rPr>
+      </w:pPr>
+      <w:hyperlink r:id="rId19" w:history="1">
+        <w:r>
+          <w:rPr>
+            <w:rStyle w:val="Hyperkobling"/>
+            <w:lang w:val="nb-NO"/>
+          </w:rPr>
+          <w:t>https://pngtree.com/freepng/vector-flower-icon_4101398.html</w:t>
+        </w:r>
+      </w:hyperlink>
+    </w:p>
+    <w:p>
+      <w:pPr>
+        <w:rPr>
+          <w:lang w:val="nb-NO"/>
+        </w:rPr>
+      </w:pPr>
+    </w:p>
+    <w:p>
+      <w:pPr>
+        <w:rPr>
+          <w:lang w:val="nb-NO"/>
+        </w:rPr>
+      </w:pPr>
+      <w:r>
+        <w:rPr>
+          <w:lang w:val="nb-NO"/>
+        </w:rPr>
+        <w:t>Lord Vary’s</w:t>
+      </w:r>
+      <w:r>
+        <w:rPr>
+          <w:lang w:val="nb-NO"/>
+        </w:rPr>
+        <w:t xml:space="preserve"> feather</w:t>
+      </w:r>
+      <w:r>
+        <w:rPr>
+          <w:lang w:val="nb-NO"/>
+        </w:rPr>
+        <w:t>:</w:t>
+      </w:r>
+    </w:p>
+    <w:p>
+      <w:pPr>
+        <w:rPr>
+          <w:lang w:val="nb-NO"/>
+        </w:rPr>
+      </w:pPr>
+      <w:hyperlink r:id="rId20" w:history="1">
+        <w:r>
+          <w:rPr>
+            <w:rStyle w:val="Hyperkobling"/>
+            <w:lang w:val="nb-NO"/>
+          </w:rPr>
+          <w:t>https://www.flaticon.com/search?search-type=icons&amp;word=feather+pen&amp;license=&amp;color=&amp;stroke=&amp;current_section=&amp;author_id=&amp;pack_id=&amp;family_id=&amp;style_id=&amp;category_id=</w:t>
+        </w:r>
+      </w:hyperlink>
+    </w:p>
+    <w:p>
+      <w:pPr>
+        <w:rPr>
+          <w:lang w:val="nb-NO"/>
+        </w:rPr>
+      </w:pPr>
+    </w:p>
+    <w:p>
+      <w:r>
+        <w:t>T</w:t>
+      </w:r>
+      <w:r>
+        <w:t>hese images are all copyright.</w:t>
+      </w:r>
+      <w:r>
+        <w:t xml:space="preserve"> Reason I didn’t make more th</w:t>
+      </w:r>
+      <w:r>
+        <w:t>a</w:t>
+      </w:r>
+      <w:r>
+        <w:t>n 5 is because I don’t have to.</w:t>
+      </w:r>
+      <w:r>
+        <w:t xml:space="preserve"> And my design doesn’t look so good.</w:t>
+      </w:r>
+    </w:p>
     <w:p/>
+    <w:p>
+      <w:r>
+        <w:t>For the modal images (the images that hovers up on clicking on the board buttons), I’ve used this for inspiration:</w:t>
+      </w:r>
+    </w:p>
+    <w:p>
+      <w:hyperlink r:id="rId21" w:history="1">
+        <w:r>
+          <w:rPr>
+            <w:rStyle w:val="Hyperkobling"/>
+          </w:rPr>
+          <w:t>https://www.w3schools.com/howto/howto_css_modal_images.asp</w:t>
+        </w:r>
+      </w:hyperlink>
+    </w:p>
+    <w:p/>
+    <w:p>
+      <w:r>
+        <w:t>For the Khal Drogo image I’ve used:</w:t>
+      </w:r>
+    </w:p>
+    <w:p>
+      <w:hyperlink r:id="rId22" w:history="1">
+        <w:r>
+          <w:rPr>
+            <w:rStyle w:val="Hyperkobling"/>
+          </w:rPr>
+          <w:t>https://www.wallpaperflare.com/berserker-game-of-thrones-tv-series-khal-drogo-dothraki-3156x2100-entertainment-tv-series-hd-art-wallpaper-sxzzd</w:t>
+        </w:r>
+      </w:hyperlink>
+    </w:p>
+    <w:p/>
+    <w:p>
+      <w:r>
+        <w:t>For the White Walker image I’ve used:</w:t>
+      </w:r>
+    </w:p>
+    <w:p>
+      <w:hyperlink r:id="rId23" w:history="1">
+        <w:r>
+          <w:rPr>
+            <w:rStyle w:val="Hyperkobling"/>
+          </w:rPr>
+          <w:t>http://getwallpapers.com/collection/white-walker-wallpaper</w:t>
+        </w:r>
+      </w:hyperlink>
+    </w:p>
+    <w:p/>
+    <w:p>
+      <w:r>
+        <w:t>For The Mountain image I’ve used:</w:t>
+      </w:r>
+    </w:p>
+    <w:p>
+      <w:hyperlink r:id="rId24" w:history="1">
+        <w:r>
+          <w:rPr>
+            <w:rStyle w:val="Hyperkobling"/>
+          </w:rPr>
+          <w:t>https://wall.alphacoders.com/big.php?i=916410</w:t>
+        </w:r>
+      </w:hyperlink>
+    </w:p>
+    <w:p/>
+    <w:p>
+      <w:r>
+        <w:t>For Blocked Road image I have highwaymen from the video game Chivalry: Medieval and Warfare, which I think fits well with the theme of Game of Thrones.</w:t>
+      </w:r>
+    </w:p>
+    <w:p>
+      <w:pPr>
+        <w:rPr>
+          <w:rStyle w:val="Hyperkobling"/>
+        </w:rPr>
+      </w:pPr>
+      <w:hyperlink r:id="rId25" w:history="1">
+        <w:r>
+          <w:rPr>
+            <w:rStyle w:val="Hyperkobling"/>
+          </w:rPr>
+          <w:t>https://wallpapercave.com/chivalry-medieval-warfare-wallpapers</w:t>
+        </w:r>
+      </w:hyperlink>
+    </w:p>
+    <w:p/>
+    <w:p/>
+    <w:p>
+      <w:pPr>
+        <w:rPr>
+          <w:lang w:val="nb-NO"/>
+        </w:rPr>
+      </w:pPr>
+      <w:r>
+        <w:rPr>
+          <w:lang w:val="nb-NO"/>
+        </w:rPr>
+        <w:t>For Dragon Drogo:</w:t>
+      </w:r>
+    </w:p>
+    <w:p>
+      <w:pPr>
+        <w:rPr>
+          <w:lang w:val="nb-NO"/>
+        </w:rPr>
+      </w:pPr>
+      <w:hyperlink r:id="rId26" w:history="1">
+        <w:r>
+          <w:rPr>
+            <w:rStyle w:val="Hyperkobling"/>
+            <w:lang w:val="nb-NO"/>
+          </w:rPr>
+          <w:t>https://wallpaperaccess.com/drogon-game-of-thrones</w:t>
+        </w:r>
+      </w:hyperlink>
+    </w:p>
+    <w:p>
+      <w:pPr>
+        <w:rPr>
+          <w:lang w:val="nb-NO"/>
+        </w:rPr>
+      </w:pPr>
+    </w:p>
+    <w:p>
+      <w:r>
+        <w:rPr>
+          <w:lang w:val="en-US"/>
+        </w:rPr>
+        <w:lastRenderedPageBreak/>
+        <w:t xml:space="preserve">I’ve used </w:t>
+      </w:r>
+      <w:hyperlink r:id="rId27" w:history="1">
+        <w:r>
+          <w:rPr>
+            <w:rStyle w:val="Hyperkobling"/>
+          </w:rPr>
+          <w:t>https://www.pngfuel.com/free-png/ngijr/download</w:t>
+        </w:r>
+      </w:hyperlink>
+    </w:p>
+    <w:p>
+      <w:r>
+        <w:t>To be with the logo</w:t>
+      </w:r>
+      <w:r>
+        <w:t>.</w:t>
+      </w:r>
+    </w:p>
+    <w:p/>
+    <w:p>
+      <w:r>
+        <w:t>For the Night King:</w:t>
+      </w:r>
+    </w:p>
+    <w:p>
+      <w:pPr>
+        <w:rPr>
+          <w:lang w:val="en-US"/>
+        </w:rPr>
+      </w:pPr>
+      <w:hyperlink r:id="rId28" w:history="1">
+        <w:r>
+          <w:rPr>
+            <w:rStyle w:val="Hyperkobling"/>
+          </w:rPr>
+          <w:t>https://www.ecopetit.cat/ecvi/biwhRT_night-king-got-4k/</w:t>
+        </w:r>
+      </w:hyperlink>
+    </w:p>
+    <w:p>
+      <w:pPr>
+        <w:rPr>
+          <w:lang w:val="en-US"/>
+        </w:rPr>
+      </w:pPr>
+    </w:p>
+    <w:p>
+      <w:pPr>
+        <w:rPr>
+          <w:lang w:val="en-US"/>
+        </w:rPr>
+      </w:pPr>
+    </w:p>
+    <w:p>
+      <w:pPr>
+        <w:rPr>
+          <w:lang w:val="en-US"/>
+        </w:rPr>
+      </w:pPr>
+    </w:p>
+    <w:p>
+      <w:pPr>
+        <w:rPr>
+          <w:lang w:val="en-US"/>
+        </w:rPr>
+      </w:pPr>
+    </w:p>
+    <w:p>
+      <w:pPr>
+        <w:rPr>
+          <w:lang w:val="en-US"/>
+        </w:rPr>
+      </w:pPr>
+    </w:p>
+    <w:p>
+      <w:pPr>
+        <w:rPr>
+          <w:lang w:val="en-US"/>
+        </w:rPr>
+      </w:pPr>
+    </w:p>
+    <w:p>
+      <w:pPr>
+        <w:rPr>
+          <w:lang w:val="en-US"/>
+        </w:rPr>
+      </w:pPr>
+    </w:p>
+    <w:p>
+      <w:pPr>
+        <w:rPr>
+          <w:lang w:val="en-US"/>
+        </w:rPr>
+      </w:pPr>
+    </w:p>
+    <w:p>
+      <w:pPr>
+        <w:rPr>
+          <w:lang w:val="en-US"/>
+        </w:rPr>
+      </w:pPr>
+    </w:p>
+    <w:p>
+      <w:pPr>
+        <w:rPr>
+          <w:lang w:val="en-US"/>
+        </w:rPr>
+      </w:pPr>
+    </w:p>
+    <w:p>
+      <w:pPr>
+        <w:rPr>
+          <w:lang w:val="en-US"/>
+        </w:rPr>
+      </w:pPr>
+    </w:p>
+    <w:p>
+      <w:pPr>
+        <w:rPr>
+          <w:lang w:val="en-US"/>
+        </w:rPr>
+      </w:pPr>
+    </w:p>
+    <w:p>
+      <w:pPr>
+        <w:rPr>
+          <w:lang w:val="en-US"/>
+        </w:rPr>
+      </w:pPr>
+    </w:p>
+    <w:p>
+      <w:pPr>
+        <w:rPr>
+          <w:lang w:val="en-US"/>
+        </w:rPr>
+      </w:pPr>
+    </w:p>
     <w:p>
       <w:pPr>
         <w:rPr>
@@ -1906,23 +2821,9 @@
           <w:noProof/>
           <w:sz w:val="44"/>
           <w:szCs w:val="44"/>
-        </w:rPr>
-      </w:pPr>
-      <w:r>
-        <w:t>These images are all copyright.</w:t>
-      </w:r>
-      <w:r>
-        <w:t xml:space="preserve"> Reason I didn’t make more th</w:t>
-      </w:r>
-      <w:r>
-        <w:t>a</w:t>
-      </w:r>
-      <w:r>
-        <w:t>n 5 is because I don’t have to.</w:t>
-      </w:r>
-      <w:r>
-        <w:t xml:space="preserve"> And my design doesn’t look so good.</w:t>
-      </w:r>
+          <w:lang w:val="en-US"/>
+        </w:rPr>
+      </w:pPr>
     </w:p>
     <w:p>
       <w:pPr>
@@ -1931,6 +2832,7 @@
           <w:noProof/>
           <w:sz w:val="44"/>
           <w:szCs w:val="44"/>
+          <w:lang w:val="en-US"/>
         </w:rPr>
       </w:pPr>
     </w:p>
@@ -1941,6 +2843,7 @@
           <w:noProof/>
           <w:sz w:val="44"/>
           <w:szCs w:val="44"/>
+          <w:lang w:val="en-US"/>
         </w:rPr>
       </w:pPr>
     </w:p>
@@ -1951,6 +2854,202 @@
           <w:noProof/>
           <w:sz w:val="44"/>
           <w:szCs w:val="44"/>
+          <w:lang w:val="en-US"/>
+        </w:rPr>
+      </w:pPr>
+    </w:p>
+    <w:p>
+      <w:pPr>
+        <w:pStyle w:val="Overskrift1"/>
+      </w:pPr>
+      <w:bookmarkStart w:id="6" w:name="_Toc25064488"/>
+      <w:r>
+        <w:t xml:space="preserve">4. </w:t>
+      </w:r>
+      <w:r>
+        <w:t>Acknowledgements</w:t>
+      </w:r>
+      <w:bookmarkEnd w:id="6"/>
+    </w:p>
+    <w:p>
+      <w:pPr>
+        <w:rPr>
+          <w:rFonts w:ascii="Helvetica Neue Thin" w:hAnsi="Helvetica Neue Thin"/>
+          <w:noProof/>
+          <w:sz w:val="36"/>
+          <w:szCs w:val="36"/>
+        </w:rPr>
+      </w:pPr>
+    </w:p>
+    <w:p>
+      <w:pPr>
+        <w:rPr>
+          <w:rFonts w:ascii="Helvetica Neue Thin" w:hAnsi="Helvetica Neue Thin"/>
+          <w:noProof/>
+          <w:sz w:val="36"/>
+          <w:szCs w:val="36"/>
+        </w:rPr>
+      </w:pPr>
+      <w:r>
+        <w:rPr>
+          <w:rFonts w:ascii="Helvetica Neue Thin" w:hAnsi="Helvetica Neue Thin"/>
+          <w:noProof/>
+          <w:sz w:val="36"/>
+          <w:szCs w:val="36"/>
+        </w:rPr>
+        <w:t>For ackowledgements I would like to give a huge thanks to my tutors, Connor O’Brien and Michael John Phillips. MJ told me how to write the report, regarding what the differences between references, acknowledgements and appendencies were. He also taught me that I could just write “__dirname” directly into the socket.IO.</w:t>
+      </w:r>
+      <w:r>
+        <w:rPr>
+          <w:rFonts w:ascii="Helvetica Neue Thin" w:hAnsi="Helvetica Neue Thin"/>
+          <w:noProof/>
+          <w:sz w:val="36"/>
+          <w:szCs w:val="36"/>
+        </w:rPr>
+        <w:t xml:space="preserve"> </w:t>
+      </w:r>
+      <w:r>
+        <w:rPr>
+          <w:rFonts w:ascii="Helvetica Neue Thin" w:hAnsi="Helvetica Neue Thin"/>
+          <w:noProof/>
+          <w:sz w:val="36"/>
+          <w:szCs w:val="36"/>
+        </w:rPr>
+        <w:t>Connor O’Brien helped me with the understanding of socket.IO. He confired what I was already suspicious about regarding, what I’ve seen on stack overflow and what my mentor told me. But I was unsure of how my game was going to turn out, so I asked for confirmation.</w:t>
+      </w:r>
+    </w:p>
+    <w:p>
+      <w:pPr>
+        <w:rPr>
+          <w:rFonts w:ascii="Helvetica Neue Thin" w:hAnsi="Helvetica Neue Thin"/>
+          <w:noProof/>
+          <w:sz w:val="36"/>
+          <w:szCs w:val="36"/>
+        </w:rPr>
+      </w:pPr>
+    </w:p>
+    <w:p>
+      <w:pPr>
+        <w:rPr>
+          <w:rFonts w:ascii="Helvetica Neue Thin" w:hAnsi="Helvetica Neue Thin"/>
+          <w:noProof/>
+          <w:sz w:val="36"/>
+          <w:szCs w:val="36"/>
+        </w:rPr>
+      </w:pPr>
+      <w:r>
+        <w:rPr>
+          <w:rFonts w:ascii="Helvetica Neue Thin" w:hAnsi="Helvetica Neue Thin"/>
+          <w:noProof/>
+          <w:sz w:val="36"/>
+          <w:szCs w:val="36"/>
+        </w:rPr>
+        <w:t>My mentor Pål has been essential to see this project through. Without him, I wouldn’t even consider making the game online.</w:t>
+      </w:r>
+      <w:r>
+        <w:rPr>
+          <w:rFonts w:ascii="Helvetica Neue Thin" w:hAnsi="Helvetica Neue Thin"/>
+          <w:noProof/>
+          <w:sz w:val="36"/>
+          <w:szCs w:val="36"/>
+        </w:rPr>
+        <w:t xml:space="preserve"> He helped me with so much, that it’s difficult to remember all the things he did</w:t>
+      </w:r>
+      <w:r>
+        <w:rPr>
+          <w:rFonts w:ascii="Helvetica Neue Thin" w:hAnsi="Helvetica Neue Thin"/>
+          <w:noProof/>
+          <w:sz w:val="36"/>
+          <w:szCs w:val="36"/>
+        </w:rPr>
+        <w:t xml:space="preserve"> for me, but he said the things Connor O’Brien told me, and he told me how to tackle certain code errors, </w:t>
+      </w:r>
+      <w:r>
+        <w:rPr>
+          <w:rFonts w:ascii="Helvetica Neue Thin" w:hAnsi="Helvetica Neue Thin"/>
+          <w:noProof/>
+          <w:sz w:val="36"/>
+          <w:szCs w:val="36"/>
+        </w:rPr>
+        <w:t>he showed me how to debug certain code lines and how to attack problems and gave me an insight in his philosophy of attacking problems.</w:t>
+      </w:r>
+      <w:r>
+        <w:rPr>
+          <w:rFonts w:ascii="Helvetica Neue Thin" w:hAnsi="Helvetica Neue Thin"/>
+          <w:noProof/>
+          <w:sz w:val="36"/>
+          <w:szCs w:val="36"/>
+        </w:rPr>
+        <w:t xml:space="preserve"> He spent overall slightly over 6 hours and I’m very honored to have him as my mentor.</w:t>
+      </w:r>
+    </w:p>
+    <w:p>
+      <w:pPr>
+        <w:rPr>
+          <w:rFonts w:ascii="Helvetica Neue Thin" w:hAnsi="Helvetica Neue Thin"/>
+          <w:noProof/>
+          <w:sz w:val="36"/>
+          <w:szCs w:val="36"/>
+        </w:rPr>
+      </w:pPr>
+    </w:p>
+    <w:p>
+      <w:pPr>
+        <w:rPr>
+          <w:rFonts w:ascii="Helvetica Neue Thin" w:hAnsi="Helvetica Neue Thin"/>
+          <w:noProof/>
+          <w:sz w:val="36"/>
+          <w:szCs w:val="36"/>
+        </w:rPr>
+      </w:pPr>
+    </w:p>
+    <w:p>
+      <w:pPr>
+        <w:rPr>
+          <w:rFonts w:ascii="Helvetica Neue Thin" w:hAnsi="Helvetica Neue Thin"/>
+          <w:noProof/>
+          <w:sz w:val="36"/>
+          <w:szCs w:val="36"/>
+        </w:rPr>
+      </w:pPr>
+    </w:p>
+    <w:p>
+      <w:pPr>
+        <w:rPr>
+          <w:rFonts w:ascii="Helvetica Neue Thin" w:hAnsi="Helvetica Neue Thin"/>
+          <w:noProof/>
+          <w:sz w:val="36"/>
+          <w:szCs w:val="36"/>
+        </w:rPr>
+      </w:pPr>
+    </w:p>
+    <w:p>
+      <w:pPr>
+        <w:rPr>
+          <w:rFonts w:ascii="Helvetica Neue Thin" w:hAnsi="Helvetica Neue Thin"/>
+          <w:noProof/>
+          <w:sz w:val="36"/>
+          <w:szCs w:val="36"/>
+        </w:rPr>
+      </w:pPr>
+    </w:p>
+    <w:p>
+      <w:pPr>
+        <w:rPr>
+          <w:rFonts w:ascii="Helvetica Neue Thin" w:hAnsi="Helvetica Neue Thin"/>
+          <w:noProof/>
+          <w:sz w:val="36"/>
+          <w:szCs w:val="36"/>
+        </w:rPr>
+      </w:pPr>
+    </w:p>
+    <w:p>
+      <w:pPr>
+        <w:rPr>
+          <w:rFonts w:ascii="Helvetica Neue Thin" w:hAnsi="Helvetica Neue Thin"/>
+          <w:noProof/>
+          <w:sz w:val="36"/>
+          <w:szCs w:val="36"/>
         </w:rPr>
       </w:pPr>
     </w:p>
@@ -1966,448 +3065,6 @@
     </w:p>
     <w:p>
       <w:pPr>
-        <w:rPr>
-          <w:rFonts w:ascii="Helvetica Neue" w:hAnsi="Helvetica Neue"/>
-          <w:noProof/>
-          <w:sz w:val="44"/>
-          <w:szCs w:val="44"/>
-        </w:rPr>
-      </w:pPr>
-    </w:p>
-    <w:p>
-      <w:pPr>
-        <w:rPr>
-          <w:rFonts w:ascii="Helvetica Neue" w:hAnsi="Helvetica Neue"/>
-          <w:noProof/>
-          <w:sz w:val="44"/>
-          <w:szCs w:val="44"/>
-        </w:rPr>
-      </w:pPr>
-    </w:p>
-    <w:p>
-      <w:pPr>
-        <w:rPr>
-          <w:rFonts w:ascii="Helvetica Neue" w:hAnsi="Helvetica Neue"/>
-          <w:noProof/>
-          <w:sz w:val="44"/>
-          <w:szCs w:val="44"/>
-        </w:rPr>
-      </w:pPr>
-    </w:p>
-    <w:p>
-      <w:pPr>
-        <w:rPr>
-          <w:rFonts w:ascii="Helvetica Neue" w:hAnsi="Helvetica Neue"/>
-          <w:noProof/>
-          <w:sz w:val="44"/>
-          <w:szCs w:val="44"/>
-        </w:rPr>
-      </w:pPr>
-    </w:p>
-    <w:p>
-      <w:pPr>
-        <w:rPr>
-          <w:rFonts w:ascii="Helvetica Neue" w:hAnsi="Helvetica Neue"/>
-          <w:noProof/>
-          <w:sz w:val="44"/>
-          <w:szCs w:val="44"/>
-        </w:rPr>
-      </w:pPr>
-    </w:p>
-    <w:p>
-      <w:pPr>
-        <w:rPr>
-          <w:rFonts w:ascii="Helvetica Neue" w:hAnsi="Helvetica Neue"/>
-          <w:noProof/>
-          <w:sz w:val="44"/>
-          <w:szCs w:val="44"/>
-        </w:rPr>
-      </w:pPr>
-    </w:p>
-    <w:p>
-      <w:pPr>
-        <w:rPr>
-          <w:rFonts w:ascii="Helvetica Neue" w:hAnsi="Helvetica Neue"/>
-          <w:noProof/>
-          <w:sz w:val="44"/>
-          <w:szCs w:val="44"/>
-        </w:rPr>
-      </w:pPr>
-    </w:p>
-    <w:p>
-      <w:pPr>
-        <w:rPr>
-          <w:rFonts w:ascii="Helvetica Neue" w:hAnsi="Helvetica Neue"/>
-          <w:noProof/>
-          <w:sz w:val="44"/>
-          <w:szCs w:val="44"/>
-        </w:rPr>
-      </w:pPr>
-    </w:p>
-    <w:p>
-      <w:pPr>
-        <w:rPr>
-          <w:rFonts w:ascii="Helvetica Neue" w:hAnsi="Helvetica Neue"/>
-          <w:noProof/>
-          <w:sz w:val="44"/>
-          <w:szCs w:val="44"/>
-        </w:rPr>
-      </w:pPr>
-    </w:p>
-    <w:p>
-      <w:pPr>
-        <w:rPr>
-          <w:rFonts w:ascii="Helvetica Neue" w:hAnsi="Helvetica Neue"/>
-          <w:noProof/>
-          <w:sz w:val="44"/>
-          <w:szCs w:val="44"/>
-        </w:rPr>
-      </w:pPr>
-    </w:p>
-    <w:p>
-      <w:pPr>
-        <w:rPr>
-          <w:rFonts w:ascii="Helvetica Neue" w:hAnsi="Helvetica Neue"/>
-          <w:noProof/>
-          <w:sz w:val="44"/>
-          <w:szCs w:val="44"/>
-        </w:rPr>
-      </w:pPr>
-    </w:p>
-    <w:p>
-      <w:pPr>
-        <w:rPr>
-          <w:rFonts w:ascii="Helvetica Neue" w:hAnsi="Helvetica Neue"/>
-          <w:noProof/>
-          <w:sz w:val="44"/>
-          <w:szCs w:val="44"/>
-        </w:rPr>
-      </w:pPr>
-    </w:p>
-    <w:p>
-      <w:pPr>
-        <w:pStyle w:val="Overskrift1"/>
-      </w:pPr>
-      <w:bookmarkStart w:id="6" w:name="_Toc25064488"/>
-      <w:r>
-        <w:t xml:space="preserve">4. </w:t>
-      </w:r>
-      <w:r>
-        <w:t>Acknowledgements</w:t>
-      </w:r>
-      <w:bookmarkEnd w:id="6"/>
-    </w:p>
-    <w:p>
-      <w:pPr>
-        <w:rPr>
-          <w:rFonts w:ascii="Helvetica Neue Thin" w:hAnsi="Helvetica Neue Thin"/>
-          <w:noProof/>
-          <w:sz w:val="36"/>
-          <w:szCs w:val="36"/>
-        </w:rPr>
-      </w:pPr>
-    </w:p>
-    <w:p>
-      <w:pPr>
-        <w:rPr>
-          <w:rFonts w:ascii="Helvetica Neue Thin" w:hAnsi="Helvetica Neue Thin"/>
-          <w:noProof/>
-          <w:sz w:val="36"/>
-          <w:szCs w:val="36"/>
-        </w:rPr>
-      </w:pPr>
-      <w:r>
-        <w:rPr>
-          <w:rFonts w:ascii="Helvetica Neue Thin" w:hAnsi="Helvetica Neue Thin"/>
-          <w:noProof/>
-          <w:sz w:val="36"/>
-          <w:szCs w:val="36"/>
-        </w:rPr>
-        <w:t>Start writing here</w:t>
-      </w:r>
-    </w:p>
-    <w:p>
-      <w:pPr>
-        <w:rPr>
-          <w:rFonts w:ascii="Helvetica Neue Thin" w:hAnsi="Helvetica Neue Thin"/>
-          <w:noProof/>
-          <w:sz w:val="36"/>
-          <w:szCs w:val="36"/>
-        </w:rPr>
-      </w:pPr>
-    </w:p>
-    <w:p>
-      <w:pPr>
-        <w:rPr>
-          <w:rFonts w:ascii="Helvetica Neue Thin" w:hAnsi="Helvetica Neue Thin"/>
-          <w:noProof/>
-          <w:sz w:val="36"/>
-          <w:szCs w:val="36"/>
-        </w:rPr>
-      </w:pPr>
-    </w:p>
-    <w:p>
-      <w:pPr>
-        <w:rPr>
-          <w:rFonts w:ascii="Helvetica Neue Thin" w:hAnsi="Helvetica Neue Thin"/>
-          <w:noProof/>
-          <w:sz w:val="36"/>
-          <w:szCs w:val="36"/>
-        </w:rPr>
-      </w:pPr>
-    </w:p>
-    <w:p>
-      <w:pPr>
-        <w:rPr>
-          <w:rFonts w:ascii="Helvetica Neue Thin" w:hAnsi="Helvetica Neue Thin"/>
-          <w:noProof/>
-          <w:sz w:val="36"/>
-          <w:szCs w:val="36"/>
-        </w:rPr>
-      </w:pPr>
-    </w:p>
-    <w:p>
-      <w:pPr>
-        <w:rPr>
-          <w:rFonts w:ascii="Helvetica Neue Thin" w:hAnsi="Helvetica Neue Thin"/>
-          <w:noProof/>
-          <w:sz w:val="36"/>
-          <w:szCs w:val="36"/>
-        </w:rPr>
-      </w:pPr>
-    </w:p>
-    <w:p>
-      <w:pPr>
-        <w:rPr>
-          <w:rFonts w:ascii="Helvetica Neue Thin" w:hAnsi="Helvetica Neue Thin"/>
-          <w:noProof/>
-          <w:sz w:val="36"/>
-          <w:szCs w:val="36"/>
-        </w:rPr>
-      </w:pPr>
-    </w:p>
-    <w:p>
-      <w:pPr>
-        <w:rPr>
-          <w:rFonts w:ascii="Helvetica Neue Thin" w:hAnsi="Helvetica Neue Thin"/>
-          <w:noProof/>
-          <w:sz w:val="36"/>
-          <w:szCs w:val="36"/>
-        </w:rPr>
-      </w:pPr>
-    </w:p>
-    <w:p>
-      <w:pPr>
-        <w:rPr>
-          <w:rFonts w:ascii="Helvetica Neue Thin" w:hAnsi="Helvetica Neue Thin"/>
-          <w:noProof/>
-          <w:sz w:val="36"/>
-          <w:szCs w:val="36"/>
-        </w:rPr>
-      </w:pPr>
-    </w:p>
-    <w:p>
-      <w:pPr>
-        <w:rPr>
-          <w:rFonts w:ascii="Helvetica Neue Thin" w:hAnsi="Helvetica Neue Thin"/>
-          <w:noProof/>
-          <w:sz w:val="36"/>
-          <w:szCs w:val="36"/>
-        </w:rPr>
-      </w:pPr>
-    </w:p>
-    <w:p>
-      <w:pPr>
-        <w:rPr>
-          <w:rFonts w:ascii="Helvetica Neue Thin" w:hAnsi="Helvetica Neue Thin"/>
-          <w:noProof/>
-          <w:sz w:val="36"/>
-          <w:szCs w:val="36"/>
-        </w:rPr>
-      </w:pPr>
-    </w:p>
-    <w:p>
-      <w:pPr>
-        <w:rPr>
-          <w:rFonts w:ascii="Helvetica Neue Thin" w:hAnsi="Helvetica Neue Thin"/>
-          <w:noProof/>
-          <w:sz w:val="36"/>
-          <w:szCs w:val="36"/>
-        </w:rPr>
-      </w:pPr>
-    </w:p>
-    <w:p>
-      <w:pPr>
-        <w:rPr>
-          <w:rFonts w:ascii="Helvetica Neue Thin" w:hAnsi="Helvetica Neue Thin"/>
-          <w:noProof/>
-          <w:sz w:val="36"/>
-          <w:szCs w:val="36"/>
-        </w:rPr>
-      </w:pPr>
-    </w:p>
-    <w:p>
-      <w:pPr>
-        <w:rPr>
-          <w:rFonts w:ascii="Helvetica Neue Thin" w:hAnsi="Helvetica Neue Thin"/>
-          <w:noProof/>
-          <w:sz w:val="36"/>
-          <w:szCs w:val="36"/>
-        </w:rPr>
-      </w:pPr>
-    </w:p>
-    <w:p>
-      <w:pPr>
-        <w:rPr>
-          <w:rFonts w:ascii="Helvetica Neue Thin" w:hAnsi="Helvetica Neue Thin"/>
-          <w:noProof/>
-          <w:sz w:val="36"/>
-          <w:szCs w:val="36"/>
-        </w:rPr>
-      </w:pPr>
-    </w:p>
-    <w:p>
-      <w:pPr>
-        <w:rPr>
-          <w:rFonts w:ascii="Helvetica Neue Thin" w:hAnsi="Helvetica Neue Thin"/>
-          <w:noProof/>
-          <w:sz w:val="36"/>
-          <w:szCs w:val="36"/>
-        </w:rPr>
-      </w:pPr>
-    </w:p>
-    <w:p>
-      <w:pPr>
-        <w:rPr>
-          <w:rFonts w:ascii="Helvetica Neue Thin" w:hAnsi="Helvetica Neue Thin"/>
-          <w:noProof/>
-          <w:sz w:val="36"/>
-          <w:szCs w:val="36"/>
-        </w:rPr>
-      </w:pPr>
-    </w:p>
-    <w:p>
-      <w:pPr>
-        <w:rPr>
-          <w:rFonts w:ascii="Helvetica Neue Thin" w:hAnsi="Helvetica Neue Thin"/>
-          <w:noProof/>
-          <w:sz w:val="36"/>
-          <w:szCs w:val="36"/>
-        </w:rPr>
-      </w:pPr>
-    </w:p>
-    <w:p>
-      <w:pPr>
-        <w:rPr>
-          <w:rFonts w:ascii="Helvetica Neue Thin" w:hAnsi="Helvetica Neue Thin"/>
-          <w:noProof/>
-          <w:sz w:val="36"/>
-          <w:szCs w:val="36"/>
-        </w:rPr>
-      </w:pPr>
-    </w:p>
-    <w:p>
-      <w:pPr>
-        <w:rPr>
-          <w:rFonts w:ascii="Helvetica Neue Thin" w:hAnsi="Helvetica Neue Thin"/>
-          <w:noProof/>
-          <w:sz w:val="36"/>
-          <w:szCs w:val="36"/>
-        </w:rPr>
-      </w:pPr>
-    </w:p>
-    <w:p>
-      <w:pPr>
-        <w:rPr>
-          <w:rFonts w:ascii="Helvetica Neue Thin" w:hAnsi="Helvetica Neue Thin"/>
-          <w:noProof/>
-          <w:sz w:val="36"/>
-          <w:szCs w:val="36"/>
-        </w:rPr>
-      </w:pPr>
-    </w:p>
-    <w:p>
-      <w:pPr>
-        <w:rPr>
-          <w:rFonts w:ascii="Helvetica Neue Thin" w:hAnsi="Helvetica Neue Thin"/>
-          <w:noProof/>
-          <w:sz w:val="36"/>
-          <w:szCs w:val="36"/>
-        </w:rPr>
-      </w:pPr>
-    </w:p>
-    <w:p>
-      <w:pPr>
-        <w:rPr>
-          <w:rFonts w:ascii="Helvetica Neue Thin" w:hAnsi="Helvetica Neue Thin"/>
-          <w:noProof/>
-          <w:sz w:val="36"/>
-          <w:szCs w:val="36"/>
-        </w:rPr>
-      </w:pPr>
-    </w:p>
-    <w:p>
-      <w:pPr>
-        <w:rPr>
-          <w:rFonts w:ascii="Helvetica Neue Thin" w:hAnsi="Helvetica Neue Thin"/>
-          <w:noProof/>
-          <w:sz w:val="36"/>
-          <w:szCs w:val="36"/>
-        </w:rPr>
-      </w:pPr>
-    </w:p>
-    <w:p>
-      <w:pPr>
-        <w:rPr>
-          <w:rFonts w:ascii="Helvetica Neue Thin" w:hAnsi="Helvetica Neue Thin"/>
-          <w:noProof/>
-          <w:sz w:val="36"/>
-          <w:szCs w:val="36"/>
-        </w:rPr>
-      </w:pPr>
-    </w:p>
-    <w:p>
-      <w:pPr>
-        <w:rPr>
-          <w:rFonts w:ascii="Helvetica Neue Thin" w:hAnsi="Helvetica Neue Thin"/>
-          <w:noProof/>
-          <w:sz w:val="36"/>
-          <w:szCs w:val="36"/>
-        </w:rPr>
-      </w:pPr>
-    </w:p>
-    <w:p>
-      <w:pPr>
-        <w:rPr>
-          <w:rFonts w:ascii="Helvetica Neue Thin" w:hAnsi="Helvetica Neue Thin"/>
-          <w:noProof/>
-          <w:sz w:val="36"/>
-          <w:szCs w:val="36"/>
-        </w:rPr>
-      </w:pPr>
-    </w:p>
-    <w:p>
-      <w:pPr>
-        <w:rPr>
-          <w:rFonts w:ascii="Helvetica Neue" w:hAnsi="Helvetica Neue"/>
-          <w:noProof/>
-          <w:sz w:val="44"/>
-          <w:szCs w:val="44"/>
-        </w:rPr>
-      </w:pPr>
-    </w:p>
-    <w:p>
-      <w:pPr>
-        <w:rPr>
-          <w:rFonts w:ascii="Helvetica Neue" w:hAnsi="Helvetica Neue"/>
-          <w:noProof/>
-          <w:sz w:val="44"/>
-          <w:szCs w:val="44"/>
-        </w:rPr>
-      </w:pPr>
-    </w:p>
-    <w:p>
-      <w:pPr>
         <w:pStyle w:val="Overskrift1"/>
       </w:pPr>
       <w:bookmarkStart w:id="7" w:name="_Toc25064489"/>
@@ -2491,7 +3148,7 @@
       </w:pPr>
     </w:p>
     <w:sectPr>
-      <w:footerReference w:type="default" r:id="rId18"/>
+      <w:footerReference w:type="default" r:id="rId29"/>
       <w:pgSz w:w="11900" w:h="16840"/>
       <w:pgMar w:top="1160" w:right="1440" w:bottom="1440" w:left="1440" w:header="708" w:footer="708" w:gutter="0"/>
       <w:cols w:space="708"/>
@@ -2502,7 +3159,7 @@
 </file>
 
 <file path=word/endnotes.xml><?xml version="1.0" encoding="utf-8"?>
-<w:endnotes xmlns:wpc="http://schemas.microsoft.com/office/word/2010/wordprocessingCanvas" xmlns:cx="http://schemas.microsoft.com/office/drawing/2014/chartex" xmlns:cx1="http://schemas.microsoft.com/office/drawing/2015/9/8/chartex" xmlns:cx2="http://schemas.microsoft.com/office/drawing/2015/10/21/chartex" xmlns:cx3="http://schemas.microsoft.com/office/drawing/2016/5/9/chartex" xmlns:cx4="http://schemas.microsoft.com/office/drawing/2016/5/10/chartex" xmlns:cx5="http://schemas.microsoft.com/office/drawing/2016/5/11/chartex" xmlns:cx6="http://schemas.microsoft.com/office/drawing/2016/5/12/chartex" xmlns:cx7="http://schemas.microsoft.com/office/drawing/2016/5/13/chartex" xmlns:cx8="http://schemas.microsoft.com/office/drawing/2016/5/14/chartex" xmlns:mc="http://schemas.openxmlformats.org/markup-compatibility/2006" xmlns:aink="http://schemas.microsoft.com/office/drawing/2016/ink" xmlns:am3d="http://schemas.microsoft.com/office/drawing/2017/model3d" xmlns:o="urn:schemas-microsoft-com:office:office" xmlns:r="http://schemas.openxmlformats.org/officeDocument/2006/relationships" xmlns:m="http://schemas.openxmlformats.org/officeDocument/2006/math" xmlns:v="urn:schemas-microsoft-com:vml" xmlns:wp14="http://schemas.microsoft.com/office/word/2010/wordprocessingDrawing" xmlns:wp="http://schemas.openxmlformats.org/drawingml/2006/wordprocessingDrawing" xmlns:w10="urn:schemas-microsoft-com:office:word" xmlns:w="http://schemas.openxmlformats.org/wordprocessingml/2006/main" xmlns:w14="http://schemas.microsoft.com/office/word/2010/wordml" xmlns:w15="http://schemas.microsoft.com/office/word/2012/wordml" xmlns:w16cid="http://schemas.microsoft.com/office/word/2016/wordml/cid" xmlns:w16se="http://schemas.microsoft.com/office/word/2015/wordml/symex" xmlns:wpg="http://schemas.microsoft.com/office/word/2010/wordprocessingGroup" xmlns:wpi="http://schemas.microsoft.com/office/word/2010/wordprocessingInk" xmlns:wne="http://schemas.microsoft.com/office/word/2006/wordml" xmlns:wps="http://schemas.microsoft.com/office/word/2010/wordprocessingShape" mc:Ignorable="w14 w15 w16se w16cid wp14">
+<w:endnotes xmlns:wpc="http://schemas.microsoft.com/office/word/2010/wordprocessingCanvas" xmlns:cx="http://schemas.microsoft.com/office/drawing/2014/chartex" xmlns:cx1="http://schemas.microsoft.com/office/drawing/2015/9/8/chartex" xmlns:cx2="http://schemas.microsoft.com/office/drawing/2015/10/21/chartex" xmlns:cx3="http://schemas.microsoft.com/office/drawing/2016/5/9/chartex" xmlns:cx4="http://schemas.microsoft.com/office/drawing/2016/5/10/chartex" xmlns:cx5="http://schemas.microsoft.com/office/drawing/2016/5/11/chartex" xmlns:cx6="http://schemas.microsoft.com/office/drawing/2016/5/12/chartex" xmlns:cx7="http://schemas.microsoft.com/office/drawing/2016/5/13/chartex" xmlns:cx8="http://schemas.microsoft.com/office/drawing/2016/5/14/chartex" xmlns:mc="http://schemas.openxmlformats.org/markup-compatibility/2006" xmlns:aink="http://schemas.microsoft.com/office/drawing/2016/ink" xmlns:am3d="http://schemas.microsoft.com/office/drawing/2017/model3d" xmlns:o="urn:schemas-microsoft-com:office:office" xmlns:r="http://schemas.openxmlformats.org/officeDocument/2006/relationships" xmlns:m="http://schemas.openxmlformats.org/officeDocument/2006/math" xmlns:v="urn:schemas-microsoft-com:vml" xmlns:wp14="http://schemas.microsoft.com/office/word/2010/wordprocessingDrawing" xmlns:wp="http://schemas.openxmlformats.org/drawingml/2006/wordprocessingDrawing" xmlns:w10="urn:schemas-microsoft-com:office:word" xmlns:w="http://schemas.openxmlformats.org/wordprocessingml/2006/main" xmlns:w14="http://schemas.microsoft.com/office/word/2010/wordml" xmlns:w15="http://schemas.microsoft.com/office/word/2012/wordml" xmlns:w16cex="http://schemas.microsoft.com/office/word/2018/wordml/cex" xmlns:w16cid="http://schemas.microsoft.com/office/word/2016/wordml/cid" xmlns:w16="http://schemas.microsoft.com/office/word/2018/wordml" xmlns:w16se="http://schemas.microsoft.com/office/word/2015/wordml/symex" xmlns:wpg="http://schemas.microsoft.com/office/word/2010/wordprocessingGroup" xmlns:wpi="http://schemas.microsoft.com/office/word/2010/wordprocessingInk" xmlns:wne="http://schemas.microsoft.com/office/word/2006/wordml" xmlns:wps="http://schemas.microsoft.com/office/word/2010/wordprocessingShape" mc:Ignorable="w14 w15 w16se w16cid w16 w16cex wp14">
   <w:endnote w:type="separator" w:id="-1">
     <w:p>
       <w:r>
@@ -2521,7 +3178,7 @@
 </file>
 
 <file path=word/footer1.xml><?xml version="1.0" encoding="utf-8"?>
-<w:ftr xmlns:wpc="http://schemas.microsoft.com/office/word/2010/wordprocessingCanvas" xmlns:cx="http://schemas.microsoft.com/office/drawing/2014/chartex" xmlns:cx1="http://schemas.microsoft.com/office/drawing/2015/9/8/chartex" xmlns:cx2="http://schemas.microsoft.com/office/drawing/2015/10/21/chartex" xmlns:cx3="http://schemas.microsoft.com/office/drawing/2016/5/9/chartex" xmlns:cx4="http://schemas.microsoft.com/office/drawing/2016/5/10/chartex" xmlns:cx5="http://schemas.microsoft.com/office/drawing/2016/5/11/chartex" xmlns:cx6="http://schemas.microsoft.com/office/drawing/2016/5/12/chartex" xmlns:cx7="http://schemas.microsoft.com/office/drawing/2016/5/13/chartex" xmlns:cx8="http://schemas.microsoft.com/office/drawing/2016/5/14/chartex" xmlns:mc="http://schemas.openxmlformats.org/markup-compatibility/2006" xmlns:aink="http://schemas.microsoft.com/office/drawing/2016/ink" xmlns:am3d="http://schemas.microsoft.com/office/drawing/2017/model3d" xmlns:o="urn:schemas-microsoft-com:office:office" xmlns:r="http://schemas.openxmlformats.org/officeDocument/2006/relationships" xmlns:m="http://schemas.openxmlformats.org/officeDocument/2006/math" xmlns:v="urn:schemas-microsoft-com:vml" xmlns:wp14="http://schemas.microsoft.com/office/word/2010/wordprocessingDrawing" xmlns:wp="http://schemas.openxmlformats.org/drawingml/2006/wordprocessingDrawing" xmlns:w10="urn:schemas-microsoft-com:office:word" xmlns:w="http://schemas.openxmlformats.org/wordprocessingml/2006/main" xmlns:w14="http://schemas.microsoft.com/office/word/2010/wordml" xmlns:w15="http://schemas.microsoft.com/office/word/2012/wordml" xmlns:w16cid="http://schemas.microsoft.com/office/word/2016/wordml/cid" xmlns:w16se="http://schemas.microsoft.com/office/word/2015/wordml/symex" xmlns:wpg="http://schemas.microsoft.com/office/word/2010/wordprocessingGroup" xmlns:wpi="http://schemas.microsoft.com/office/word/2010/wordprocessingInk" xmlns:wne="http://schemas.microsoft.com/office/word/2006/wordml" xmlns:wps="http://schemas.microsoft.com/office/word/2010/wordprocessingShape" mc:Ignorable="w14 w15 w16se w16cid wp14">
+<w:ftr xmlns:wpc="http://schemas.microsoft.com/office/word/2010/wordprocessingCanvas" xmlns:cx="http://schemas.microsoft.com/office/drawing/2014/chartex" xmlns:cx1="http://schemas.microsoft.com/office/drawing/2015/9/8/chartex" xmlns:cx2="http://schemas.microsoft.com/office/drawing/2015/10/21/chartex" xmlns:cx3="http://schemas.microsoft.com/office/drawing/2016/5/9/chartex" xmlns:cx4="http://schemas.microsoft.com/office/drawing/2016/5/10/chartex" xmlns:cx5="http://schemas.microsoft.com/office/drawing/2016/5/11/chartex" xmlns:cx6="http://schemas.microsoft.com/office/drawing/2016/5/12/chartex" xmlns:cx7="http://schemas.microsoft.com/office/drawing/2016/5/13/chartex" xmlns:cx8="http://schemas.microsoft.com/office/drawing/2016/5/14/chartex" xmlns:mc="http://schemas.openxmlformats.org/markup-compatibility/2006" xmlns:aink="http://schemas.microsoft.com/office/drawing/2016/ink" xmlns:am3d="http://schemas.microsoft.com/office/drawing/2017/model3d" xmlns:o="urn:schemas-microsoft-com:office:office" xmlns:r="http://schemas.openxmlformats.org/officeDocument/2006/relationships" xmlns:m="http://schemas.openxmlformats.org/officeDocument/2006/math" xmlns:v="urn:schemas-microsoft-com:vml" xmlns:wp14="http://schemas.microsoft.com/office/word/2010/wordprocessingDrawing" xmlns:wp="http://schemas.openxmlformats.org/drawingml/2006/wordprocessingDrawing" xmlns:w10="urn:schemas-microsoft-com:office:word" xmlns:w="http://schemas.openxmlformats.org/wordprocessingml/2006/main" xmlns:w14="http://schemas.microsoft.com/office/word/2010/wordml" xmlns:w15="http://schemas.microsoft.com/office/word/2012/wordml" xmlns:w16cex="http://schemas.microsoft.com/office/word/2018/wordml/cex" xmlns:w16cid="http://schemas.microsoft.com/office/word/2016/wordml/cid" xmlns:w16="http://schemas.microsoft.com/office/word/2018/wordml" xmlns:w16se="http://schemas.microsoft.com/office/word/2015/wordml/symex" xmlns:wpg="http://schemas.microsoft.com/office/word/2010/wordprocessingGroup" xmlns:wpi="http://schemas.microsoft.com/office/word/2010/wordprocessingInk" xmlns:wne="http://schemas.microsoft.com/office/word/2006/wordml" xmlns:wps="http://schemas.microsoft.com/office/word/2010/wordprocessingShape" mc:Ignorable="w14 w15 w16se w16cid w16 w16cex wp14">
   <w:p>
     <w:pPr>
       <w:pStyle w:val="Bunntekst"/>
@@ -2591,7 +3248,7 @@
 </file>
 
 <file path=word/footnotes.xml><?xml version="1.0" encoding="utf-8"?>
-<w:footnotes xmlns:wpc="http://schemas.microsoft.com/office/word/2010/wordprocessingCanvas" xmlns:cx="http://schemas.microsoft.com/office/drawing/2014/chartex" xmlns:cx1="http://schemas.microsoft.com/office/drawing/2015/9/8/chartex" xmlns:cx2="http://schemas.microsoft.com/office/drawing/2015/10/21/chartex" xmlns:cx3="http://schemas.microsoft.com/office/drawing/2016/5/9/chartex" xmlns:cx4="http://schemas.microsoft.com/office/drawing/2016/5/10/chartex" xmlns:cx5="http://schemas.microsoft.com/office/drawing/2016/5/11/chartex" xmlns:cx6="http://schemas.microsoft.com/office/drawing/2016/5/12/chartex" xmlns:cx7="http://schemas.microsoft.com/office/drawing/2016/5/13/chartex" xmlns:cx8="http://schemas.microsoft.com/office/drawing/2016/5/14/chartex" xmlns:mc="http://schemas.openxmlformats.org/markup-compatibility/2006" xmlns:aink="http://schemas.microsoft.com/office/drawing/2016/ink" xmlns:am3d="http://schemas.microsoft.com/office/drawing/2017/model3d" xmlns:o="urn:schemas-microsoft-com:office:office" xmlns:r="http://schemas.openxmlformats.org/officeDocument/2006/relationships" xmlns:m="http://schemas.openxmlformats.org/officeDocument/2006/math" xmlns:v="urn:schemas-microsoft-com:vml" xmlns:wp14="http://schemas.microsoft.com/office/word/2010/wordprocessingDrawing" xmlns:wp="http://schemas.openxmlformats.org/drawingml/2006/wordprocessingDrawing" xmlns:w10="urn:schemas-microsoft-com:office:word" xmlns:w="http://schemas.openxmlformats.org/wordprocessingml/2006/main" xmlns:w14="http://schemas.microsoft.com/office/word/2010/wordml" xmlns:w15="http://schemas.microsoft.com/office/word/2012/wordml" xmlns:w16cid="http://schemas.microsoft.com/office/word/2016/wordml/cid" xmlns:w16se="http://schemas.microsoft.com/office/word/2015/wordml/symex" xmlns:wpg="http://schemas.microsoft.com/office/word/2010/wordprocessingGroup" xmlns:wpi="http://schemas.microsoft.com/office/word/2010/wordprocessingInk" xmlns:wne="http://schemas.microsoft.com/office/word/2006/wordml" xmlns:wps="http://schemas.microsoft.com/office/word/2010/wordprocessingShape" mc:Ignorable="w14 w15 w16se w16cid wp14">
+<w:footnotes xmlns:wpc="http://schemas.microsoft.com/office/word/2010/wordprocessingCanvas" xmlns:cx="http://schemas.microsoft.com/office/drawing/2014/chartex" xmlns:cx1="http://schemas.microsoft.com/office/drawing/2015/9/8/chartex" xmlns:cx2="http://schemas.microsoft.com/office/drawing/2015/10/21/chartex" xmlns:cx3="http://schemas.microsoft.com/office/drawing/2016/5/9/chartex" xmlns:cx4="http://schemas.microsoft.com/office/drawing/2016/5/10/chartex" xmlns:cx5="http://schemas.microsoft.com/office/drawing/2016/5/11/chartex" xmlns:cx6="http://schemas.microsoft.com/office/drawing/2016/5/12/chartex" xmlns:cx7="http://schemas.microsoft.com/office/drawing/2016/5/13/chartex" xmlns:cx8="http://schemas.microsoft.com/office/drawing/2016/5/14/chartex" xmlns:mc="http://schemas.openxmlformats.org/markup-compatibility/2006" xmlns:aink="http://schemas.microsoft.com/office/drawing/2016/ink" xmlns:am3d="http://schemas.microsoft.com/office/drawing/2017/model3d" xmlns:o="urn:schemas-microsoft-com:office:office" xmlns:r="http://schemas.openxmlformats.org/officeDocument/2006/relationships" xmlns:m="http://schemas.openxmlformats.org/officeDocument/2006/math" xmlns:v="urn:schemas-microsoft-com:vml" xmlns:wp14="http://schemas.microsoft.com/office/word/2010/wordprocessingDrawing" xmlns:wp="http://schemas.openxmlformats.org/drawingml/2006/wordprocessingDrawing" xmlns:w10="urn:schemas-microsoft-com:office:word" xmlns:w="http://schemas.openxmlformats.org/wordprocessingml/2006/main" xmlns:w14="http://schemas.microsoft.com/office/word/2010/wordml" xmlns:w15="http://schemas.microsoft.com/office/word/2012/wordml" xmlns:w16cex="http://schemas.microsoft.com/office/word/2018/wordml/cex" xmlns:w16cid="http://schemas.microsoft.com/office/word/2016/wordml/cid" xmlns:w16="http://schemas.microsoft.com/office/word/2018/wordml" xmlns:w16se="http://schemas.microsoft.com/office/word/2015/wordml/symex" xmlns:wpg="http://schemas.microsoft.com/office/word/2010/wordprocessingGroup" xmlns:wpi="http://schemas.microsoft.com/office/word/2010/wordprocessingInk" xmlns:wne="http://schemas.microsoft.com/office/word/2006/wordml" xmlns:wps="http://schemas.microsoft.com/office/word/2010/wordprocessingShape" mc:Ignorable="w14 w15 w16se w16cid w16 w16cex wp14">
   <w:footnote w:type="separator" w:id="-1">
     <w:p>
       <w:r>
@@ -2610,7 +3267,7 @@
 </file>
 
 <file path=word/numbering.xml><?xml version="1.0" encoding="utf-8"?>
-<w:numbering xmlns:wpc="http://schemas.microsoft.com/office/word/2010/wordprocessingCanvas" xmlns:cx="http://schemas.microsoft.com/office/drawing/2014/chartex" xmlns:cx1="http://schemas.microsoft.com/office/drawing/2015/9/8/chartex" xmlns:cx2="http://schemas.microsoft.com/office/drawing/2015/10/21/chartex" xmlns:cx3="http://schemas.microsoft.com/office/drawing/2016/5/9/chartex" xmlns:cx4="http://schemas.microsoft.com/office/drawing/2016/5/10/chartex" xmlns:cx5="http://schemas.microsoft.com/office/drawing/2016/5/11/chartex" xmlns:cx6="http://schemas.microsoft.com/office/drawing/2016/5/12/chartex" xmlns:cx7="http://schemas.microsoft.com/office/drawing/2016/5/13/chartex" xmlns:cx8="http://schemas.microsoft.com/office/drawing/2016/5/14/chartex" xmlns:mc="http://schemas.openxmlformats.org/markup-compatibility/2006" xmlns:aink="http://schemas.microsoft.com/office/drawing/2016/ink" xmlns:am3d="http://schemas.microsoft.com/office/drawing/2017/model3d" xmlns:o="urn:schemas-microsoft-com:office:office" xmlns:r="http://schemas.openxmlformats.org/officeDocument/2006/relationships" xmlns:m="http://schemas.openxmlformats.org/officeDocument/2006/math" xmlns:v="urn:schemas-microsoft-com:vml" xmlns:wp14="http://schemas.microsoft.com/office/word/2010/wordprocessingDrawing" xmlns:wp="http://schemas.openxmlformats.org/drawingml/2006/wordprocessingDrawing" xmlns:w10="urn:schemas-microsoft-com:office:word" xmlns:w="http://schemas.openxmlformats.org/wordprocessingml/2006/main" xmlns:w14="http://schemas.microsoft.com/office/word/2010/wordml" xmlns:w15="http://schemas.microsoft.com/office/word/2012/wordml" xmlns:w16cid="http://schemas.microsoft.com/office/word/2016/wordml/cid" xmlns:w16se="http://schemas.microsoft.com/office/word/2015/wordml/symex" xmlns:wpg="http://schemas.microsoft.com/office/word/2010/wordprocessingGroup" xmlns:wpi="http://schemas.microsoft.com/office/word/2010/wordprocessingInk" xmlns:wne="http://schemas.microsoft.com/office/word/2006/wordml" xmlns:wps="http://schemas.microsoft.com/office/word/2010/wordprocessingShape" mc:Ignorable="w14 w15 w16se w16cid wp14">
+<w:numbering xmlns:wpc="http://schemas.microsoft.com/office/word/2010/wordprocessingCanvas" xmlns:cx="http://schemas.microsoft.com/office/drawing/2014/chartex" xmlns:cx1="http://schemas.microsoft.com/office/drawing/2015/9/8/chartex" xmlns:cx2="http://schemas.microsoft.com/office/drawing/2015/10/21/chartex" xmlns:cx3="http://schemas.microsoft.com/office/drawing/2016/5/9/chartex" xmlns:cx4="http://schemas.microsoft.com/office/drawing/2016/5/10/chartex" xmlns:cx5="http://schemas.microsoft.com/office/drawing/2016/5/11/chartex" xmlns:cx6="http://schemas.microsoft.com/office/drawing/2016/5/12/chartex" xmlns:cx7="http://schemas.microsoft.com/office/drawing/2016/5/13/chartex" xmlns:cx8="http://schemas.microsoft.com/office/drawing/2016/5/14/chartex" xmlns:mc="http://schemas.openxmlformats.org/markup-compatibility/2006" xmlns:aink="http://schemas.microsoft.com/office/drawing/2016/ink" xmlns:am3d="http://schemas.microsoft.com/office/drawing/2017/model3d" xmlns:o="urn:schemas-microsoft-com:office:office" xmlns:r="http://schemas.openxmlformats.org/officeDocument/2006/relationships" xmlns:m="http://schemas.openxmlformats.org/officeDocument/2006/math" xmlns:v="urn:schemas-microsoft-com:vml" xmlns:wp14="http://schemas.microsoft.com/office/word/2010/wordprocessingDrawing" xmlns:wp="http://schemas.openxmlformats.org/drawingml/2006/wordprocessingDrawing" xmlns:w10="urn:schemas-microsoft-com:office:word" xmlns:w="http://schemas.openxmlformats.org/wordprocessingml/2006/main" xmlns:w14="http://schemas.microsoft.com/office/word/2010/wordml" xmlns:w15="http://schemas.microsoft.com/office/word/2012/wordml" xmlns:w16cex="http://schemas.microsoft.com/office/word/2018/wordml/cex" xmlns:w16cid="http://schemas.microsoft.com/office/word/2016/wordml/cid" xmlns:w16="http://schemas.microsoft.com/office/word/2018/wordml" xmlns:w16se="http://schemas.microsoft.com/office/word/2015/wordml/symex" xmlns:wpg="http://schemas.microsoft.com/office/word/2010/wordprocessingGroup" xmlns:wpi="http://schemas.microsoft.com/office/word/2010/wordprocessingInk" xmlns:wne="http://schemas.microsoft.com/office/word/2006/wordml" xmlns:wps="http://schemas.microsoft.com/office/word/2010/wordprocessingShape" mc:Ignorable="w14 w15 w16se w16cid w16 w16cex wp14">
   <w:abstractNum w:abstractNumId="0" w15:restartNumberingAfterBreak="0">
     <w:nsid w:val="03DF386C"/>
     <w:multiLevelType w:val="hybridMultilevel"/>
@@ -2731,7 +3388,7 @@
 </file>
 
 <file path=word/styles.xml><?xml version="1.0" encoding="utf-8"?>
-<w:styles xmlns:mc="http://schemas.openxmlformats.org/markup-compatibility/2006" xmlns:r="http://schemas.openxmlformats.org/officeDocument/2006/relationships" xmlns:w="http://schemas.openxmlformats.org/wordprocessingml/2006/main" xmlns:w14="http://schemas.microsoft.com/office/word/2010/wordml" xmlns:w15="http://schemas.microsoft.com/office/word/2012/wordml" xmlns:w16cid="http://schemas.microsoft.com/office/word/2016/wordml/cid" xmlns:w16se="http://schemas.microsoft.com/office/word/2015/wordml/symex" mc:Ignorable="w14 w15 w16se w16cid">
+<w:styles xmlns:mc="http://schemas.openxmlformats.org/markup-compatibility/2006" xmlns:r="http://schemas.openxmlformats.org/officeDocument/2006/relationships" xmlns:w="http://schemas.openxmlformats.org/wordprocessingml/2006/main" xmlns:w14="http://schemas.microsoft.com/office/word/2010/wordml" xmlns:w15="http://schemas.microsoft.com/office/word/2012/wordml" xmlns:w16cex="http://schemas.microsoft.com/office/word/2018/wordml/cex" xmlns:w16cid="http://schemas.microsoft.com/office/word/2016/wordml/cid" xmlns:w16="http://schemas.microsoft.com/office/word/2018/wordml" xmlns:w16se="http://schemas.microsoft.com/office/word/2015/wordml/symex" mc:Ignorable="w14 w15 w16se w16cid w16 w16cex">
   <w:docDefaults>
     <w:rPrDefault>
       <w:rPr>
@@ -3381,6 +4038,18 @@
       <w:u w:val="single"/>
     </w:rPr>
   </w:style>
+  <w:style w:type="character" w:styleId="Ulstomtale">
+    <w:name w:val="Unresolved Mention"/>
+    <w:basedOn w:val="Standardskriftforavsnitt"/>
+    <w:uiPriority w:val="99"/>
+    <w:semiHidden/>
+    <w:unhideWhenUsed/>
+    <w:rsid w:val="002B7A2F"/>
+    <w:rPr>
+      <w:color w:val="605E5C"/>
+      <w:shd w:val="clear" w:color="auto" w:fill="E1DFDD"/>
+    </w:rPr>
+  </w:style>
 </w:styles>
 </file>
 
@@ -3684,7 +4353,7 @@
 </file>
 
 <file path=customXml/itemProps1.xml><?xml version="1.0" encoding="utf-8"?>
-<ds:datastoreItem xmlns:ds="http://schemas.openxmlformats.org/officeDocument/2006/customXml" ds:itemID="{D9016145-3F7B-47D1-900D-29C8CC73A44F}">
+<ds:datastoreItem xmlns:ds="http://schemas.openxmlformats.org/officeDocument/2006/customXml" ds:itemID="{4A3ABDCC-5C95-4DB2-A7FA-A9FA0F18F627}">
   <ds:schemaRefs>
     <ds:schemaRef ds:uri="http://schemas.openxmlformats.org/officeDocument/2006/bibliography"/>
   </ds:schemaRefs>

--- a/FEU1reporttemplate.docx
+++ b/FEU1reporttemplate.docx
@@ -157,8 +157,19 @@
           <w:szCs w:val="56"/>
           <w:lang w:val="en-US"/>
         </w:rPr>
-        <w:t>Eirik Andreas Gustavsen</w:t>
-      </w:r>
+        <w:t xml:space="preserve">Eirik Andreas </w:t>
+      </w:r>
+      <w:proofErr w:type="spellStart"/>
+      <w:r>
+        <w:rPr>
+          <w:rFonts w:ascii="Helvetica Neue Thin" w:hAnsi="Helvetica Neue Thin"/>
+          <w:sz w:val="56"/>
+          <w:szCs w:val="56"/>
+          <w:lang w:val="en-US"/>
+        </w:rPr>
+        <w:t>Gustavsen</w:t>
+      </w:r>
+      <w:proofErr w:type="spellEnd"/>
     </w:p>
     <w:p>
       <w:pPr>
@@ -271,7 +282,7 @@
           <w:sz w:val="44"/>
           <w:szCs w:val="44"/>
         </w:rPr>
-        <w:t xml:space="preserve"> 250</w:t>
+        <w:t xml:space="preserve"> 2</w:t>
       </w:r>
       <w:r>
         <w:rPr>
@@ -279,8 +290,7 @@
           <w:sz w:val="44"/>
           <w:szCs w:val="44"/>
         </w:rPr>
-        <w:tab/>
-        <w:t xml:space="preserve"> |  </w:t>
+        <w:t>10</w:t>
       </w:r>
       <w:r>
         <w:rPr>
@@ -288,16 +298,43 @@
           <w:sz w:val="44"/>
           <w:szCs w:val="44"/>
         </w:rPr>
-        <w:t>Main text:</w:t>
-      </w:r>
-      <w:r>
-        <w:rPr>
-          <w:rFonts w:ascii="Helvetica Neue Thin" w:hAnsi="Helvetica Neue Thin"/>
-          <w:noProof/>
+        <w:tab/>
+        <w:t xml:space="preserve"> </w:t>
+      </w:r>
+      <w:proofErr w:type="gramStart"/>
+      <w:r>
+        <w:rPr>
+          <w:rFonts w:ascii="Helvetica Neue Thin" w:hAnsi="Helvetica Neue Thin"/>
           <w:sz w:val="44"/>
           <w:szCs w:val="44"/>
         </w:rPr>
-        <w:t>500</w:t>
+        <w:t xml:space="preserve">|  </w:t>
+      </w:r>
+      <w:r>
+        <w:rPr>
+          <w:rFonts w:ascii="Helvetica Neue Thin" w:hAnsi="Helvetica Neue Thin"/>
+          <w:sz w:val="44"/>
+          <w:szCs w:val="44"/>
+        </w:rPr>
+        <w:t>Main</w:t>
+      </w:r>
+      <w:proofErr w:type="gramEnd"/>
+      <w:r>
+        <w:rPr>
+          <w:rFonts w:ascii="Helvetica Neue Thin" w:hAnsi="Helvetica Neue Thin"/>
+          <w:sz w:val="44"/>
+          <w:szCs w:val="44"/>
+        </w:rPr>
+        <w:t xml:space="preserve"> text:</w:t>
+      </w:r>
+      <w:r>
+        <w:rPr>
+          <w:rFonts w:ascii="Helvetica Neue Thin" w:hAnsi="Helvetica Neue Thin"/>
+          <w:noProof/>
+          <w:sz w:val="44"/>
+          <w:szCs w:val="44"/>
+        </w:rPr>
+        <w:t>1230</w:t>
       </w:r>
     </w:p>
     <w:p>
@@ -656,7 +693,7 @@
                 <w:noProof/>
                 <w:webHidden/>
               </w:rPr>
-              <w:t>4</w:t>
+              <w:t>5</w:t>
             </w:r>
             <w:r>
               <w:rPr>
@@ -725,7 +762,7 @@
                 <w:noProof/>
                 <w:webHidden/>
               </w:rPr>
-              <w:t>4</w:t>
+              <w:t>7</w:t>
             </w:r>
             <w:r>
               <w:rPr>
@@ -795,7 +832,7 @@
                 <w:noProof/>
                 <w:webHidden/>
               </w:rPr>
-              <w:t>5</w:t>
+              <w:t>8</w:t>
             </w:r>
             <w:r>
               <w:rPr>
@@ -865,7 +902,7 @@
                 <w:noProof/>
                 <w:webHidden/>
               </w:rPr>
-              <w:t>6</w:t>
+              <w:t>10</w:t>
             </w:r>
             <w:r>
               <w:rPr>
@@ -934,7 +971,7 @@
                 <w:noProof/>
                 <w:webHidden/>
               </w:rPr>
-              <w:t>7</w:t>
+              <w:t>11</w:t>
             </w:r>
             <w:r>
               <w:rPr>
@@ -1017,225 +1054,110 @@
           <w:sz w:val="36"/>
           <w:szCs w:val="36"/>
         </w:rPr>
-        <w:t xml:space="preserve">This is the hardest task I’ve ever done in my life, technically speaking. </w:t>
-      </w:r>
-      <w:r>
-        <w:rPr>
-          <w:rFonts w:ascii="Helvetica Neue Thin" w:hAnsi="Helvetica Neue Thin"/>
-          <w:noProof/>
-          <w:sz w:val="36"/>
-          <w:szCs w:val="36"/>
-        </w:rPr>
-        <w:t xml:space="preserve">I would like to give a huge thanks to all those who helped me to achieve this project through. </w:t>
-      </w:r>
-      <w:r>
-        <w:rPr>
-          <w:rFonts w:ascii="Helvetica Neue Thin" w:hAnsi="Helvetica Neue Thin"/>
-          <w:noProof/>
-          <w:sz w:val="36"/>
-          <w:szCs w:val="36"/>
-        </w:rPr>
-        <w:t>I would really like to give</w:t>
-      </w:r>
-      <w:r>
-        <w:rPr>
-          <w:rFonts w:ascii="Helvetica Neue Thin" w:hAnsi="Helvetica Neue Thin"/>
-          <w:noProof/>
-          <w:sz w:val="36"/>
-          <w:szCs w:val="36"/>
-        </w:rPr>
-        <w:t xml:space="preserve"> a tremendous</w:t>
-      </w:r>
-      <w:r>
-        <w:rPr>
-          <w:rFonts w:ascii="Helvetica Neue Thin" w:hAnsi="Helvetica Neue Thin"/>
-          <w:noProof/>
-          <w:sz w:val="36"/>
-          <w:szCs w:val="36"/>
-        </w:rPr>
-        <w:t xml:space="preserve"> credit to my parents who I live with and have supported me through this </w:t>
-      </w:r>
-      <w:r>
-        <w:rPr>
-          <w:rFonts w:ascii="Helvetica Neue Thin" w:hAnsi="Helvetica Neue Thin"/>
-          <w:noProof/>
-          <w:sz w:val="36"/>
-          <w:szCs w:val="36"/>
-        </w:rPr>
-        <w:t>challenging</w:t>
-      </w:r>
-      <w:r>
-        <w:rPr>
-          <w:rFonts w:ascii="Helvetica Neue Thin" w:hAnsi="Helvetica Neue Thin"/>
-          <w:noProof/>
-          <w:sz w:val="36"/>
-          <w:szCs w:val="36"/>
-        </w:rPr>
-        <w:t xml:space="preserve"> time. </w:t>
-      </w:r>
-      <w:r>
-        <w:rPr>
-          <w:rFonts w:ascii="Helvetica Neue Thin" w:hAnsi="Helvetica Neue Thin"/>
-          <w:noProof/>
-          <w:sz w:val="36"/>
-          <w:szCs w:val="36"/>
-        </w:rPr>
-        <w:t xml:space="preserve">I would </w:t>
-      </w:r>
-      <w:r>
-        <w:rPr>
-          <w:rFonts w:ascii="Helvetica Neue Thin" w:hAnsi="Helvetica Neue Thin"/>
-          <w:noProof/>
-          <w:sz w:val="36"/>
-          <w:szCs w:val="36"/>
-        </w:rPr>
-        <w:t xml:space="preserve">also really </w:t>
-      </w:r>
-      <w:r>
-        <w:rPr>
-          <w:rFonts w:ascii="Helvetica Neue Thin" w:hAnsi="Helvetica Neue Thin"/>
-          <w:noProof/>
-          <w:sz w:val="36"/>
-          <w:szCs w:val="36"/>
-        </w:rPr>
-        <w:t>like to give</w:t>
-      </w:r>
-      <w:r>
-        <w:rPr>
-          <w:rFonts w:ascii="Helvetica Neue Thin" w:hAnsi="Helvetica Neue Thin"/>
-          <w:noProof/>
-          <w:sz w:val="36"/>
-          <w:szCs w:val="36"/>
-        </w:rPr>
-        <w:t xml:space="preserve"> tremendous</w:t>
-      </w:r>
-      <w:r>
-        <w:rPr>
-          <w:rFonts w:ascii="Helvetica Neue Thin" w:hAnsi="Helvetica Neue Thin"/>
-          <w:noProof/>
-          <w:sz w:val="36"/>
-          <w:szCs w:val="36"/>
-        </w:rPr>
-        <w:t xml:space="preserve"> credit to my mentor, Pål, whose full name I’m not going to mention. He has been the most essential part and if it wasn’t for him, I would’ve probably failed this project.</w:t>
-      </w:r>
-      <w:r>
-        <w:rPr>
-          <w:rFonts w:ascii="Helvetica Neue Thin" w:hAnsi="Helvetica Neue Thin"/>
-          <w:noProof/>
-          <w:sz w:val="36"/>
-          <w:szCs w:val="36"/>
-        </w:rPr>
-        <w:t xml:space="preserve"> And lastly, I want to give a huge thanks to all of the tutors who have contributed and helped me to get this far.</w:t>
-      </w:r>
-      <w:r>
-        <w:rPr>
-          <w:rFonts w:ascii="Helvetica Neue Thin" w:hAnsi="Helvetica Neue Thin"/>
-          <w:noProof/>
-          <w:sz w:val="36"/>
-          <w:szCs w:val="36"/>
-        </w:rPr>
-        <w:t xml:space="preserve"> I’ve really worked hard on this, and I’m very happy to finally be finished.</w:t>
-      </w:r>
-    </w:p>
-    <w:p>
-      <w:pPr>
-        <w:rPr>
-          <w:rFonts w:ascii="Helvetica Neue Thin" w:hAnsi="Helvetica Neue Thin"/>
-          <w:noProof/>
-          <w:sz w:val="36"/>
-          <w:szCs w:val="36"/>
-        </w:rPr>
-      </w:pPr>
-    </w:p>
-    <w:p>
-      <w:pPr>
-        <w:rPr>
-          <w:rFonts w:ascii="Helvetica Neue Thin" w:hAnsi="Helvetica Neue Thin"/>
-          <w:noProof/>
-          <w:sz w:val="36"/>
-          <w:szCs w:val="36"/>
-        </w:rPr>
-      </w:pPr>
-      <w:r>
-        <w:rPr>
-          <w:rFonts w:ascii="Helvetica Neue Thin" w:hAnsi="Helvetica Neue Thin"/>
-          <w:noProof/>
-          <w:sz w:val="36"/>
-          <w:szCs w:val="36"/>
-        </w:rPr>
-        <w:t>I feel I’ve learned more about side-server understanding and fetching APIs, and gotten more familiar with certain syntax in JS.</w:t>
-      </w:r>
-      <w:r>
-        <w:rPr>
-          <w:rFonts w:ascii="Helvetica Neue Thin" w:hAnsi="Helvetica Neue Thin"/>
-          <w:noProof/>
-          <w:sz w:val="36"/>
-          <w:szCs w:val="36"/>
-        </w:rPr>
-        <w:t xml:space="preserve"> I’ve also experimented with syntax I’ve never used before. Unfortunately, as I’m writing this I’ve come to the conclusion that I cannot use</w:t>
-      </w:r>
-      <w:r>
-        <w:rPr>
-          <w:rFonts w:ascii="Helvetica Neue Thin" w:hAnsi="Helvetica Neue Thin"/>
-          <w:noProof/>
-          <w:sz w:val="36"/>
-          <w:szCs w:val="36"/>
-        </w:rPr>
-        <w:t xml:space="preserve"> a server for the game to run on. I spent way too much time trying to make it work at the start of the coding project. Had I perhaps begun with the J</w:t>
-      </w:r>
-      <w:r>
-        <w:rPr>
-          <w:rFonts w:ascii="Helvetica Neue Thin" w:hAnsi="Helvetica Neue Thin"/>
-          <w:noProof/>
-          <w:sz w:val="36"/>
-          <w:szCs w:val="36"/>
-        </w:rPr>
-        <w:t>ava</w:t>
-      </w:r>
-      <w:r>
-        <w:rPr>
-          <w:rFonts w:ascii="Helvetica Neue Thin" w:hAnsi="Helvetica Neue Thin"/>
-          <w:noProof/>
-          <w:sz w:val="36"/>
-          <w:szCs w:val="36"/>
-        </w:rPr>
-        <w:t>S</w:t>
-      </w:r>
-      <w:r>
-        <w:rPr>
-          <w:rFonts w:ascii="Helvetica Neue Thin" w:hAnsi="Helvetica Neue Thin"/>
-          <w:noProof/>
-          <w:sz w:val="36"/>
-          <w:szCs w:val="36"/>
-        </w:rPr>
-        <w:t>cript</w:t>
-      </w:r>
-      <w:r>
-        <w:rPr>
-          <w:rFonts w:ascii="Helvetica Neue Thin" w:hAnsi="Helvetica Neue Thin"/>
-          <w:noProof/>
-          <w:sz w:val="36"/>
-          <w:szCs w:val="36"/>
-        </w:rPr>
-        <w:t xml:space="preserve"> coding first, then preceeded with the server code, </w:t>
-      </w:r>
-      <w:r>
-        <w:rPr>
-          <w:rFonts w:ascii="Helvetica Neue Thin" w:hAnsi="Helvetica Neue Thin"/>
-          <w:noProof/>
-          <w:sz w:val="36"/>
-          <w:szCs w:val="36"/>
-        </w:rPr>
-        <w:t xml:space="preserve">maybe I </w:t>
-      </w:r>
-      <w:r>
-        <w:rPr>
-          <w:rFonts w:ascii="Helvetica Neue Thin" w:hAnsi="Helvetica Neue Thin"/>
-          <w:noProof/>
-          <w:sz w:val="36"/>
-          <w:szCs w:val="36"/>
-        </w:rPr>
-        <w:t>would have made it.</w:t>
+        <w:t>Before I start off, I would like to give a huge thanks to my tutors, my family, but escpecially my mentor, Pål Oliver Kristiansen. Without these, I wouldn’t have made it. So I want to give a huge amount of credit to all of them.</w:t>
+      </w:r>
+    </w:p>
+    <w:p>
+      <w:pPr>
+        <w:rPr>
+          <w:rFonts w:ascii="Helvetica Neue Thin" w:hAnsi="Helvetica Neue Thin"/>
+          <w:noProof/>
+          <w:sz w:val="36"/>
+          <w:szCs w:val="36"/>
+        </w:rPr>
+      </w:pPr>
+    </w:p>
+    <w:p>
+      <w:pPr>
+        <w:rPr>
+          <w:rFonts w:ascii="Helvetica Neue Thin" w:hAnsi="Helvetica Neue Thin"/>
+          <w:noProof/>
+          <w:sz w:val="36"/>
+          <w:szCs w:val="36"/>
+        </w:rPr>
+      </w:pPr>
+      <w:r>
+        <w:rPr>
+          <w:rFonts w:ascii="Helvetica Neue Thin" w:hAnsi="Helvetica Neue Thin"/>
+          <w:noProof/>
+          <w:sz w:val="36"/>
+          <w:szCs w:val="36"/>
+        </w:rPr>
+        <w:t>I also want to state something really important. Yesterday I tried to upload my files to github</w:t>
+      </w:r>
+      <w:r>
+        <w:rPr>
+          <w:rFonts w:ascii="Helvetica Neue Thin" w:hAnsi="Helvetica Neue Thin"/>
+          <w:noProof/>
+          <w:sz w:val="36"/>
+          <w:szCs w:val="36"/>
+        </w:rPr>
+        <w:t>. But what I did instead was to overwrite the new files that I had made with 22 days ago older files. And I didn’t have my files saved anywhere else. The process of doing this though took a long time.</w:t>
+      </w:r>
+    </w:p>
+    <w:p>
+      <w:pPr>
+        <w:rPr>
+          <w:rFonts w:ascii="Helvetica Neue Thin" w:hAnsi="Helvetica Neue Thin"/>
+          <w:noProof/>
+          <w:sz w:val="36"/>
+          <w:szCs w:val="36"/>
+        </w:rPr>
+      </w:pPr>
+    </w:p>
+    <w:p>
+      <w:pPr>
+        <w:rPr>
+          <w:rFonts w:ascii="Helvetica Neue Thin" w:hAnsi="Helvetica Neue Thin"/>
+          <w:noProof/>
+          <w:sz w:val="36"/>
+          <w:szCs w:val="36"/>
+        </w:rPr>
+      </w:pPr>
+      <w:r>
+        <w:rPr>
+          <w:rFonts w:ascii="Helvetica Neue Thin" w:hAnsi="Helvetica Neue Thin"/>
+          <w:noProof/>
+          <w:sz w:val="36"/>
+          <w:szCs w:val="36"/>
+        </w:rPr>
+        <w:t xml:space="preserve">I’ve worked very hard on this semester project. I hope it turns out good and </w:t>
+      </w:r>
+      <w:r>
+        <w:rPr>
+          <w:rFonts w:ascii="Helvetica Neue Thin" w:hAnsi="Helvetica Neue Thin"/>
+          <w:noProof/>
+          <w:sz w:val="36"/>
+          <w:szCs w:val="36"/>
+        </w:rPr>
+        <w:t>that everything is clean and clear.</w:t>
+      </w:r>
+      <w:r>
+        <w:rPr>
+          <w:rFonts w:ascii="Helvetica Neue Thin" w:hAnsi="Helvetica Neue Thin"/>
+          <w:noProof/>
+          <w:sz w:val="36"/>
+          <w:szCs w:val="36"/>
+        </w:rPr>
+        <w:t xml:space="preserve"> My work has been unbalanced, but I guess if it wasn’t it wouldn’t really be proper work.</w:t>
+      </w:r>
+      <w:r>
+        <w:rPr>
+          <w:rFonts w:ascii="Helvetica Neue Thin" w:hAnsi="Helvetica Neue Thin"/>
+          <w:noProof/>
+          <w:sz w:val="36"/>
+          <w:szCs w:val="36"/>
+        </w:rPr>
+        <w:t xml:space="preserve"> I’ve spent hours walking the corridors trying to just solve a simple programming issue, and I’ve had to re-do a lot of the content I’ve created. And I’m not even </w:t>
+      </w:r>
+      <w:r>
+        <w:rPr>
+          <w:rFonts w:ascii="Helvetica Neue Thin" w:hAnsi="Helvetica Neue Thin"/>
+          <w:noProof/>
+          <w:sz w:val="36"/>
+          <w:szCs w:val="36"/>
+        </w:rPr>
+        <w:t>referring to</w:t>
       </w:r>
       <w:r>
         <w:rPr>
@@ -1246,53 +1168,110 @@
         </w:rPr>
         <w:t xml:space="preserve"> </w:t>
       </w:r>
-    </w:p>
-    <w:p>
-      <w:pPr>
-        <w:rPr>
-          <w:rFonts w:ascii="Helvetica Neue Thin" w:hAnsi="Helvetica Neue Thin"/>
-          <w:noProof/>
-          <w:sz w:val="36"/>
-          <w:szCs w:val="36"/>
-        </w:rPr>
-      </w:pPr>
-    </w:p>
-    <w:p>
-      <w:pPr>
-        <w:rPr>
-          <w:rFonts w:ascii="Helvetica Neue Thin" w:hAnsi="Helvetica Neue Thin"/>
-          <w:noProof/>
-          <w:sz w:val="36"/>
-          <w:szCs w:val="36"/>
-        </w:rPr>
-      </w:pPr>
-      <w:r>
-        <w:rPr>
-          <w:rFonts w:ascii="Helvetica Neue Thin" w:hAnsi="Helvetica Neue Thin"/>
-          <w:noProof/>
-          <w:sz w:val="36"/>
-          <w:szCs w:val="36"/>
-        </w:rPr>
-        <w:t>I was honestly really worried I wouldn’t make it at the end, if it hadnt been for my mentor helping me with my javascript errors, I would have failed.</w:t>
-      </w:r>
-      <w:r>
-        <w:rPr>
-          <w:rFonts w:ascii="Helvetica Neue Thin" w:hAnsi="Helvetica Neue Thin"/>
-          <w:noProof/>
-          <w:sz w:val="36"/>
-          <w:szCs w:val="36"/>
-        </w:rPr>
-        <w:t xml:space="preserve"> I’m very happy to see it through</w:t>
-      </w:r>
-      <w:r>
-        <w:rPr>
-          <w:rFonts w:ascii="Helvetica Neue Thin" w:hAnsi="Helvetica Neue Thin"/>
-          <w:noProof/>
-          <w:sz w:val="36"/>
-          <w:szCs w:val="36"/>
-        </w:rPr>
-        <w:t>.</w:t>
-      </w:r>
+      <w:r>
+        <w:rPr>
+          <w:rFonts w:ascii="Helvetica Neue Thin" w:hAnsi="Helvetica Neue Thin"/>
+          <w:noProof/>
+          <w:sz w:val="36"/>
+          <w:szCs w:val="36"/>
+        </w:rPr>
+        <w:t>the content that got deleted.</w:t>
+      </w:r>
+      <w:r>
+        <w:rPr>
+          <w:rFonts w:ascii="Helvetica Neue Thin" w:hAnsi="Helvetica Neue Thin"/>
+          <w:noProof/>
+          <w:sz w:val="36"/>
+          <w:szCs w:val="36"/>
+        </w:rPr>
+        <w:t xml:space="preserve"> I also done a lot of work that I decided I wasn’t going to include</w:t>
+      </w:r>
+      <w:r>
+        <w:rPr>
+          <w:rFonts w:ascii="Helvetica Neue Thin" w:hAnsi="Helvetica Neue Thin"/>
+          <w:noProof/>
+          <w:sz w:val="36"/>
+          <w:szCs w:val="36"/>
+        </w:rPr>
+        <w:t xml:space="preserve"> because they were either half finished, or they lacked logical sense.</w:t>
+      </w:r>
+    </w:p>
+    <w:p>
+      <w:pPr>
+        <w:rPr>
+          <w:rFonts w:ascii="Helvetica Neue Thin" w:hAnsi="Helvetica Neue Thin"/>
+          <w:noProof/>
+          <w:sz w:val="36"/>
+          <w:szCs w:val="36"/>
+        </w:rPr>
+      </w:pPr>
+    </w:p>
+    <w:p>
+      <w:pPr>
+        <w:rPr>
+          <w:rFonts w:ascii="Helvetica Neue Thin" w:hAnsi="Helvetica Neue Thin"/>
+          <w:noProof/>
+          <w:sz w:val="36"/>
+          <w:szCs w:val="36"/>
+        </w:rPr>
+      </w:pPr>
+    </w:p>
+    <w:p>
+      <w:pPr>
+        <w:rPr>
+          <w:rFonts w:ascii="Helvetica Neue Thin" w:hAnsi="Helvetica Neue Thin"/>
+          <w:noProof/>
+          <w:sz w:val="36"/>
+          <w:szCs w:val="36"/>
+        </w:rPr>
+      </w:pPr>
+    </w:p>
+    <w:p>
+      <w:pPr>
+        <w:rPr>
+          <w:rFonts w:ascii="Helvetica Neue Thin" w:hAnsi="Helvetica Neue Thin"/>
+          <w:noProof/>
+          <w:sz w:val="36"/>
+          <w:szCs w:val="36"/>
+        </w:rPr>
+      </w:pPr>
+      <w:r>
+        <w:rPr>
+          <w:rFonts w:ascii="Helvetica Neue Thin" w:hAnsi="Helvetica Neue Thin"/>
+          <w:noProof/>
+          <w:sz w:val="36"/>
+          <w:szCs w:val="36"/>
+        </w:rPr>
+        <w:t>Link to github repo:</w:t>
+      </w:r>
+    </w:p>
+    <w:p>
+      <w:pPr>
+        <w:rPr>
+          <w:rFonts w:ascii="Helvetica Neue Thin" w:hAnsi="Helvetica Neue Thin"/>
+          <w:noProof/>
+          <w:sz w:val="36"/>
+          <w:szCs w:val="36"/>
+        </w:rPr>
+      </w:pPr>
+      <w:hyperlink r:id="rId10" w:history="1">
+        <w:r>
+          <w:rPr>
+            <w:rStyle w:val="Hyperkobling"/>
+          </w:rPr>
+          <w:t>https://github.com/ThePandaKing94/semester-project-2</w:t>
+        </w:r>
+      </w:hyperlink>
+    </w:p>
+    <w:p>
+      <w:pPr>
+        <w:rPr>
+          <w:rFonts w:ascii="Helvetica Neue Thin" w:hAnsi="Helvetica Neue Thin"/>
+          <w:noProof/>
+          <w:sz w:val="36"/>
+          <w:szCs w:val="36"/>
+        </w:rPr>
+      </w:pPr>
     </w:p>
     <w:p>
       <w:pPr>
@@ -1374,7 +1353,18 @@
     <w:p/>
     <w:p>
       <w:r>
-        <w:t>I didn’t really see the Level 1 Process within a certain amount of days, so let me first start of by saying that the github repository is like that because I didn’t know I had to design sketches</w:t>
+        <w:t>“</w:t>
+      </w:r>
+      <w:r>
+        <w:t xml:space="preserve">I didn’t really see the Level 1 Process within a certain amount of days, so let me first start of by saying that the </w:t>
+      </w:r>
+      <w:proofErr w:type="spellStart"/>
+      <w:r>
+        <w:t>github</w:t>
+      </w:r>
+      <w:proofErr w:type="spellEnd"/>
+      <w:r>
+        <w:t xml:space="preserve"> repository is like that because I didn’t know I had to design sketches</w:t>
       </w:r>
       <w:r>
         <w:t xml:space="preserve"> and icons</w:t>
@@ -1389,116 +1379,189 @@
         <w:t>the site.</w:t>
       </w:r>
       <w:r>
-        <w:t xml:space="preserve"> My vision for the site </w:t>
-      </w:r>
-      <w:r>
-        <w:t>was</w:t>
-      </w:r>
-      <w:r>
-        <w:t xml:space="preserve"> to just do the job and not overcomplicate it, otherwise I would probably just do something unrealistic and it would be too time consuming.</w:t>
-      </w:r>
-      <w:r>
-        <w:t xml:space="preserve"> I would like to mention that </w:t>
+        <w:t xml:space="preserve"> My vision for the site is to just do the job and not overcomplicate it, otherwise I would probably just do something unrealistic and it would be too time consuming.</w:t>
+      </w:r>
+      <w:r>
+        <w:t>”</w:t>
+      </w:r>
+      <w:r>
+        <w:t xml:space="preserve"> </w:t>
+      </w:r>
+      <w:r>
+        <w:t xml:space="preserve">This </w:t>
+      </w:r>
+      <w:r>
+        <w:t xml:space="preserve">paragraph </w:t>
+      </w:r>
+      <w:r>
+        <w:t>was something that I wrote in my report which got deleted.</w:t>
+      </w:r>
+      <w:r>
+        <w:t xml:space="preserve"> My report</w:t>
+      </w:r>
+      <w:r>
+        <w:t>, along with many other files</w:t>
+      </w:r>
+      <w:r>
+        <w:t xml:space="preserve"> had gone away with </w:t>
+      </w:r>
+      <w:proofErr w:type="spellStart"/>
+      <w:r>
+        <w:t>github</w:t>
+      </w:r>
+      <w:proofErr w:type="spellEnd"/>
+      <w:r>
+        <w:t xml:space="preserve"> desktop </w:t>
+      </w:r>
+      <w:r>
+        <w:t>branching and</w:t>
+      </w:r>
+      <w:r>
+        <w:t xml:space="preserve"> was replaced by the old one.</w:t>
+      </w:r>
+      <w:r>
+        <w:t xml:space="preserve"> This was very saddening for me.</w:t>
+      </w:r>
+      <w:r>
+        <w:t xml:space="preserve"> I had to work a lot the last day, before the 17</w:t>
+      </w:r>
+      <w:r>
+        <w:rPr>
+          <w:vertAlign w:val="superscript"/>
+        </w:rPr>
+        <w:t>th</w:t>
+      </w:r>
+      <w:r>
+        <w:t xml:space="preserve"> May. </w:t>
       </w:r>
     </w:p>
     <w:p/>
     <w:p>
       <w:r>
-        <w:t>I plan on making 3 sites. One where the 2 players can choose what character they want. A second one where regarding what characters they have chosen will be turned into their own type of icons that have a reference with them. The second site is the gaming site and is where the board and the dice</w:t>
-      </w:r>
-      <w:r>
-        <w:t xml:space="preserve"> are</w:t>
+        <w:t xml:space="preserve">I would also like to mention that even though I had written I was going to do this as simplistic as I can and not overcomplicate things, I </w:t>
+      </w:r>
+      <w:r>
+        <w:t>ended</w:t>
+      </w:r>
+      <w:r>
+        <w:t xml:space="preserve"> up doing the opposite. I </w:t>
+      </w:r>
+      <w:r>
+        <w:t>began</w:t>
+      </w:r>
+      <w:r>
+        <w:t xml:space="preserve"> writing </w:t>
+      </w:r>
+      <w:r>
+        <w:t>server-side</w:t>
+      </w:r>
+      <w:r>
+        <w:t xml:space="preserve"> code for the game before I </w:t>
+      </w:r>
+      <w:proofErr w:type="gramStart"/>
+      <w:r>
+        <w:t>actually begun</w:t>
+      </w:r>
+      <w:proofErr w:type="gramEnd"/>
+      <w:r>
+        <w:t xml:space="preserve"> coding the actual game.</w:t>
+      </w:r>
+      <w:r>
+        <w:t xml:space="preserve"> I had no experience with express and socket.io, but I decided I was going to give it a shot anyway.</w:t>
+      </w:r>
+    </w:p>
+    <w:p/>
+    <w:p>
+      <w:r>
+        <w:t>My work session has been unnecessary painful because of some mistakes</w:t>
+      </w:r>
+      <w:r>
+        <w:t xml:space="preserve"> that</w:t>
+      </w:r>
+      <w:r>
+        <w:t xml:space="preserve"> I did. When I did such </w:t>
+      </w:r>
+      <w:r>
+        <w:t xml:space="preserve">a </w:t>
+      </w:r>
+      <w:r>
+        <w:t>large ta</w:t>
+      </w:r>
+      <w:r>
+        <w:t>s</w:t>
+      </w:r>
+      <w:r>
+        <w:t>k, I should have saved my files in a</w:t>
+      </w:r>
+      <w:r>
+        <w:t xml:space="preserve"> safer manner, like on google disk</w:t>
+      </w:r>
+      <w:r>
+        <w:t xml:space="preserve">. </w:t>
+      </w:r>
+      <w:proofErr w:type="gramStart"/>
+      <w:r>
+        <w:t>I’m</w:t>
+      </w:r>
+      <w:proofErr w:type="gramEnd"/>
+      <w:r>
+        <w:t xml:space="preserve"> not the person with the most comfortable knowledge about google desktop.</w:t>
+      </w:r>
+      <w:r>
+        <w:t xml:space="preserve"> But </w:t>
+      </w:r>
+      <w:proofErr w:type="gramStart"/>
+      <w:r>
+        <w:t>I’m</w:t>
+      </w:r>
+      <w:proofErr w:type="gramEnd"/>
+      <w:r>
+        <w:t xml:space="preserve"> glad that most of my files that were difficult to make, hadn’t been properly deleted. They kind of were, but all my code files could be regretted with </w:t>
+      </w:r>
+      <w:proofErr w:type="spellStart"/>
+      <w:r>
+        <w:t>ctrl+z</w:t>
+      </w:r>
+      <w:proofErr w:type="spellEnd"/>
+      <w:r>
+        <w:t xml:space="preserve"> thankfully.</w:t>
+      </w:r>
+      <w:r>
+        <w:t xml:space="preserve"> The only exception to this was the main.css for some reason.</w:t>
+      </w:r>
+      <w:r>
+        <w:t xml:space="preserve"> I also had to remake all the sketches and images and icons.</w:t>
+      </w:r>
+      <w:r>
+        <w:t xml:space="preserve"> These </w:t>
+      </w:r>
+      <w:r>
+        <w:t xml:space="preserve">things </w:t>
+      </w:r>
+      <w:r>
+        <w:t>were never that good in the first place</w:t>
       </w:r>
       <w:r>
         <w:t>.</w:t>
-      </w:r>
-      <w:r>
-        <w:t xml:space="preserve"> </w:t>
-      </w:r>
-      <w:r>
-        <w:t>Once a player wins, both players will go to a 3</w:t>
-      </w:r>
-      <w:r>
-        <w:rPr>
-          <w:vertAlign w:val="superscript"/>
-        </w:rPr>
-        <w:t>rd</w:t>
-      </w:r>
-      <w:r>
-        <w:t xml:space="preserve"> site where t</w:t>
-      </w:r>
-      <w:r>
-        <w:t>he winner will be congratulated with triumph music and confetti raining on the screen.</w:t>
-      </w:r>
-    </w:p>
-    <w:p/>
-    <w:p>
-      <w:r>
-        <w:t xml:space="preserve">At the beginning I wanted to at least try and make a server side. I know I mentioned I wanted to do it simplistic, but I felt a server side </w:t>
-      </w:r>
-      <w:r>
-        <w:t>was kind of necessary anyway.</w:t>
-      </w:r>
-      <w:r>
-        <w:t xml:space="preserve"> </w:t>
-      </w:r>
-      <w:r>
-        <w:t>So,</w:t>
-      </w:r>
-      <w:r>
-        <w:t xml:space="preserve"> I began to learn about server side, express and socket.IO. I realize now that express is amazing, and it’s sad that I couldn’t have the server up and running, but maybe I’ll try to work on it, once the semester project has been graded.</w:t>
-      </w:r>
-      <w:r>
-        <w:t xml:space="preserve"> I really want to learn a lot about back-end </w:t>
-      </w:r>
-      <w:r>
-        <w:t>as well</w:t>
-      </w:r>
-      <w:r>
-        <w:t xml:space="preserve"> and maybe become a </w:t>
-      </w:r>
-      <w:r>
-        <w:t>full stack</w:t>
-      </w:r>
-      <w:r>
-        <w:t xml:space="preserve"> developer someday. But right now, I feel I’m having too many issues with </w:t>
-      </w:r>
-      <w:r>
-        <w:t>JavaScript</w:t>
-      </w:r>
-      <w:r>
-        <w:t xml:space="preserve">, and even some errors with CSS, so I want to master Front-End more, before I </w:t>
-      </w:r>
-      <w:r>
-        <w:t>delve</w:t>
-      </w:r>
-      <w:r>
-        <w:t xml:space="preserve"> into that.</w:t>
-      </w:r>
-      <w:r>
-        <w:t xml:space="preserve"> </w:t>
-      </w:r>
-    </w:p>
-    <w:p/>
-    <w:p>
-      <w:r>
-        <w:t>I would like to mention I have copied some code that I didn’t find to be copy-right issues, and they don’t ruin the point of the rest of the project. I just feel that the few things I copied</w:t>
-      </w:r>
-      <w:r>
-        <w:t xml:space="preserve"> were either very nice way of writing code, so I didn’t want to adjust it, and I thought it was a nice addition to include. Or I found it to be simplistic and straight to the point and I therefor didn’t worry about whether it was right or wrong because I believe this 2 things shouldn’t be judged too heavily since they play such a small part of the assignment, and were more used as tools to make the rest of the code easier. These copies were the modal images, and the dice roll.</w:t>
-      </w:r>
-      <w:r>
-        <w:t xml:space="preserve"> This will be explained in</w:t>
-      </w:r>
-      <w:r>
-        <w:t xml:space="preserve"> references.</w:t>
-      </w:r>
-      <w:r>
-        <w:t xml:space="preserve"> </w:t>
       </w:r>
     </w:p>
     <w:p/>
     <w:p/>
+    <w:p/>
+    <w:p/>
+    <w:p/>
+    <w:p/>
+    <w:p/>
+    <w:p/>
+    <w:p/>
+    <w:p/>
+    <w:p/>
+    <w:p/>
+    <w:p/>
+    <w:p/>
+    <w:p/>
+    <w:p/>
+    <w:p/>
     <w:p>
       <w:pPr>
         <w:rPr>
@@ -1515,6 +1578,7 @@
       </w:pPr>
       <w:bookmarkStart w:id="3" w:name="_Toc25064485"/>
       <w:r>
+        <w:lastRenderedPageBreak/>
         <w:t xml:space="preserve">2.2. </w:t>
       </w:r>
       <w:r>
@@ -1522,455 +1586,1046 @@
       </w:r>
       <w:bookmarkEnd w:id="3"/>
     </w:p>
+    <w:p>
+      <w:pPr>
+        <w:rPr>
+          <w:rFonts w:ascii="Helvetica Neue Thin" w:hAnsi="Helvetica Neue Thin"/>
+          <w:noProof/>
+          <w:sz w:val="36"/>
+          <w:szCs w:val="36"/>
+        </w:rPr>
+      </w:pPr>
+    </w:p>
+    <w:p>
+      <w:r>
+        <w:t>I really enjoyed</w:t>
+      </w:r>
+      <w:r>
+        <w:t xml:space="preserve"> what</w:t>
+      </w:r>
+      <w:r>
+        <w:t xml:space="preserve"> the task</w:t>
+      </w:r>
+      <w:r>
+        <w:t xml:space="preserve"> was about</w:t>
+      </w:r>
+      <w:r>
+        <w:t>. Game of Thrones is a TV-series and book series I was a huge fan of until season 8.</w:t>
+      </w:r>
+      <w:r>
+        <w:t xml:space="preserve"> </w:t>
+      </w:r>
+      <w:r>
+        <w:t>Unfortunately season 8 ended terribly, and I sincerely just hope the books turn out better.</w:t>
+      </w:r>
+      <w:r>
+        <w:t xml:space="preserve"> I </w:t>
+      </w:r>
+      <w:proofErr w:type="gramStart"/>
+      <w:r>
+        <w:t>wouldn’t</w:t>
+      </w:r>
+      <w:proofErr w:type="gramEnd"/>
+      <w:r>
+        <w:t xml:space="preserve"> say my passion for the series</w:t>
+      </w:r>
+      <w:r>
+        <w:t xml:space="preserve"> however </w:t>
+      </w:r>
+      <w:r>
+        <w:t xml:space="preserve">helped me in anyway though. It </w:t>
+      </w:r>
+      <w:proofErr w:type="gramStart"/>
+      <w:r>
+        <w:t>didn’t</w:t>
+      </w:r>
+      <w:proofErr w:type="gramEnd"/>
+      <w:r>
+        <w:t xml:space="preserve"> really matter what is was about, because I was always focused on the coding</w:t>
+      </w:r>
+      <w:r>
+        <w:t xml:space="preserve"> and design</w:t>
+      </w:r>
+      <w:r>
+        <w:t xml:space="preserve"> part of the aspect, and the content that I was actually making.</w:t>
+      </w:r>
+    </w:p>
     <w:p/>
     <w:p>
       <w:r>
-        <w:t>The</w:t>
-      </w:r>
-      <w:r>
-        <w:t xml:space="preserve"> first thing I started doing was the design sketches of the icons. </w:t>
-      </w:r>
-      <w:r>
-        <w:t>I didn’t really care too much at this point to be honest. I do value design, but I just don’t think its relevant for me in this situation.</w:t>
-      </w:r>
-      <w:r>
-        <w:t xml:space="preserve"> These are tokens that are to be used as the players play on the board. And I </w:t>
-      </w:r>
-      <w:r>
-        <w:t>chose to design the ones that were in alphabetic order combined a little bit with what tokens I felt it was easy to design</w:t>
-      </w:r>
-      <w:r>
+        <w:t>I had a clear vision of how my sites</w:t>
+      </w:r>
+      <w:r>
+        <w:t xml:space="preserve"> before I begun to code them. </w:t>
+      </w:r>
+      <w:r>
+        <w:t xml:space="preserve">Once I had read what the task </w:t>
+      </w:r>
+      <w:r>
+        <w:t>required,</w:t>
+      </w:r>
+      <w:r>
+        <w:t xml:space="preserve"> I already knew what I wanted to </w:t>
+      </w:r>
+      <w:r>
+        <w:t>make,</w:t>
+      </w:r>
+      <w:r>
+        <w:t xml:space="preserve"> and I had no trouble remembering what that was.</w:t>
+      </w:r>
+      <w:r>
+        <w:t xml:space="preserve"> There were going to be 3 sites. One where one could choose the character they wanted to play, second site should be the game site, and the third site was the congratulations site. </w:t>
+      </w:r>
+      <w:r>
+        <w:t xml:space="preserve"> So even though I </w:t>
+      </w:r>
+      <w:proofErr w:type="gramStart"/>
+      <w:r>
+        <w:t>hadn’t</w:t>
+      </w:r>
+      <w:proofErr w:type="gramEnd"/>
+      <w:r>
+        <w:t xml:space="preserve"> made the sketches right to begin there was that</w:t>
+      </w:r>
+      <w:r>
+        <w:t xml:space="preserve">. </w:t>
+      </w:r>
+      <w:r>
+        <w:t xml:space="preserve">I </w:t>
+      </w:r>
+      <w:proofErr w:type="gramStart"/>
+      <w:r>
+        <w:t>didn’t</w:t>
+      </w:r>
+      <w:proofErr w:type="gramEnd"/>
+      <w:r>
+        <w:t xml:space="preserve"> want to complicate things either. And I felt the simplistic approach was good.</w:t>
+      </w:r>
+    </w:p>
+    <w:p/>
+    <w:p>
+      <w:r>
+        <w:t xml:space="preserve">The only font </w:t>
+      </w:r>
+      <w:proofErr w:type="gramStart"/>
+      <w:r>
+        <w:t>I’ve</w:t>
+      </w:r>
+      <w:proofErr w:type="gramEnd"/>
+      <w:r>
+        <w:t xml:space="preserve"> used is Orbiton. I feel there is no need for any other font language.</w:t>
+      </w:r>
+      <w:r>
+        <w:t xml:space="preserve"> And it feels like a very game-like font style. </w:t>
+      </w:r>
+      <w:r>
+        <w:t xml:space="preserve">My fonts are never too big or too small, which is why the font size have </w:t>
+      </w:r>
+      <w:r>
+        <w:t>a similar</w:t>
+      </w:r>
+      <w:r>
+        <w:t xml:space="preserve"> size, but not completely, it depends on which element it is.</w:t>
+      </w:r>
+    </w:p>
+    <w:p/>
+    <w:p>
+      <w:r>
+        <w:t>When it comes to</w:t>
+      </w:r>
+      <w:r>
+        <w:t xml:space="preserve"> designing</w:t>
+      </w:r>
+      <w:r>
+        <w:t xml:space="preserve"> the </w:t>
+      </w:r>
+      <w:r>
+        <w:t>icons,</w:t>
+      </w:r>
+      <w:r>
+        <w:t xml:space="preserve"> I will be honest and say that is the most careless consideration </w:t>
+      </w:r>
+      <w:proofErr w:type="gramStart"/>
+      <w:r>
+        <w:t>I’ve</w:t>
+      </w:r>
+      <w:proofErr w:type="gramEnd"/>
+      <w:r>
+        <w:t xml:space="preserve"> had to my semester project.</w:t>
+      </w:r>
+      <w:r>
+        <w:t xml:space="preserve"> I</w:t>
+      </w:r>
+      <w:r>
+        <w:t xml:space="preserve"> just made them</w:t>
+      </w:r>
+      <w:r>
+        <w:t xml:space="preserve"> as fast as possible so I could prioritize my time with something else, so the self-made icons look very ugly. However, I will say they serve a very symbolic meaning to the game of thrones. Jon Snow has his own </w:t>
+      </w:r>
+      <w:r>
+        <w:rPr>
+          <w:b/>
+          <w:bCs/>
+        </w:rPr>
+        <w:t xml:space="preserve">white </w:t>
+      </w:r>
+      <w:proofErr w:type="spellStart"/>
+      <w:r>
+        <w:rPr>
+          <w:b/>
+          <w:bCs/>
+        </w:rPr>
+        <w:t>direwolf</w:t>
+      </w:r>
+      <w:proofErr w:type="spellEnd"/>
+      <w:r>
+        <w:rPr>
+          <w:b/>
+          <w:bCs/>
+        </w:rPr>
+        <w:t xml:space="preserve"> </w:t>
+      </w:r>
+      <w:r>
+        <w:t xml:space="preserve">called Snow. Jaime got his hand cut off and got a </w:t>
+      </w:r>
+      <w:r>
+        <w:rPr>
+          <w:b/>
+          <w:bCs/>
+        </w:rPr>
+        <w:t>golden hand.</w:t>
+      </w:r>
+      <w:r>
+        <w:t xml:space="preserve"> </w:t>
+      </w:r>
+      <w:r>
+        <w:t xml:space="preserve">Tyrion likes to become smart and read </w:t>
+      </w:r>
+      <w:r>
+        <w:rPr>
+          <w:b/>
+          <w:bCs/>
+        </w:rPr>
+        <w:t xml:space="preserve">books </w:t>
+      </w:r>
+      <w:r>
+        <w:t xml:space="preserve">because he is </w:t>
+      </w:r>
+      <w:proofErr w:type="gramStart"/>
+      <w:r>
+        <w:t>short</w:t>
+      </w:r>
+      <w:proofErr w:type="gramEnd"/>
+      <w:r>
+        <w:t xml:space="preserve"> and he needs to use the best of his abilities to what he can in Game of Thrones. </w:t>
+      </w:r>
+      <w:r>
+        <w:t xml:space="preserve">Arya has the sword </w:t>
+      </w:r>
+      <w:r>
+        <w:rPr>
+          <w:b/>
+          <w:bCs/>
+        </w:rPr>
+        <w:t>needle.</w:t>
+      </w:r>
+      <w:r>
+        <w:t xml:space="preserve"> Bran has the </w:t>
+      </w:r>
+      <w:r>
+        <w:rPr>
+          <w:b/>
+          <w:bCs/>
+        </w:rPr>
+        <w:t xml:space="preserve">three eyed </w:t>
+      </w:r>
+      <w:proofErr w:type="gramStart"/>
+      <w:r>
+        <w:rPr>
+          <w:b/>
+          <w:bCs/>
+        </w:rPr>
+        <w:t>raven</w:t>
+      </w:r>
+      <w:proofErr w:type="gramEnd"/>
+      <w:r>
+        <w:rPr>
+          <w:b/>
+          <w:bCs/>
+        </w:rPr>
         <w:t>.</w:t>
       </w:r>
+      <w:r>
+        <w:rPr>
+          <w:b/>
+          <w:bCs/>
+        </w:rPr>
+        <w:t xml:space="preserve"> </w:t>
+      </w:r>
+      <w:r>
+        <w:t xml:space="preserve">Cersei has the </w:t>
+      </w:r>
+      <w:r>
+        <w:rPr>
+          <w:b/>
+          <w:bCs/>
+        </w:rPr>
+        <w:t xml:space="preserve">wine cup. </w:t>
+      </w:r>
+      <w:r>
+        <w:t xml:space="preserve">Sam has the </w:t>
+      </w:r>
+      <w:proofErr w:type="spellStart"/>
+      <w:r>
+        <w:rPr>
+          <w:b/>
+          <w:bCs/>
+        </w:rPr>
+        <w:t>dragonglass</w:t>
+      </w:r>
+      <w:proofErr w:type="spellEnd"/>
+      <w:r>
+        <w:rPr>
+          <w:b/>
+          <w:bCs/>
+        </w:rPr>
+        <w:t xml:space="preserve"> dagger </w:t>
+      </w:r>
+      <w:r>
+        <w:t>to kill the white walker.</w:t>
+      </w:r>
+      <w:r>
+        <w:t xml:space="preserve"> The </w:t>
+      </w:r>
+      <w:proofErr w:type="gramStart"/>
+      <w:r>
+        <w:t>most vague</w:t>
+      </w:r>
+      <w:proofErr w:type="gramEnd"/>
+      <w:r>
+        <w:t xml:space="preserve"> one would be </w:t>
+      </w:r>
+      <w:proofErr w:type="spellStart"/>
+      <w:r>
+        <w:t>sansa</w:t>
+      </w:r>
+      <w:proofErr w:type="spellEnd"/>
+      <w:r>
+        <w:t xml:space="preserve"> with her </w:t>
+      </w:r>
+      <w:r>
+        <w:rPr>
+          <w:b/>
+          <w:bCs/>
+        </w:rPr>
+        <w:t>flower.</w:t>
+      </w:r>
+      <w:r>
+        <w:t xml:space="preserve"> </w:t>
+      </w:r>
+      <w:proofErr w:type="gramStart"/>
+      <w:r>
+        <w:t>That’s</w:t>
+      </w:r>
+      <w:proofErr w:type="gramEnd"/>
+      <w:r>
+        <w:t xml:space="preserve"> because Cersei mentioned she was a flower.</w:t>
+      </w:r>
+      <w:r>
+        <w:t xml:space="preserve"> Theon is a </w:t>
+      </w:r>
+      <w:proofErr w:type="spellStart"/>
+      <w:r>
+        <w:t>greyjoy</w:t>
+      </w:r>
+      <w:proofErr w:type="spellEnd"/>
+      <w:r>
+        <w:t xml:space="preserve"> and has a </w:t>
+      </w:r>
+      <w:r>
+        <w:rPr>
+          <w:b/>
+          <w:bCs/>
+        </w:rPr>
+        <w:t>kraken</w:t>
+      </w:r>
+      <w:r>
+        <w:t xml:space="preserve"> as house symbol.</w:t>
+      </w:r>
+      <w:r>
+        <w:t xml:space="preserve"> Varys, like Tyrion and Sam is intelligent and good with writings and </w:t>
+      </w:r>
+      <w:proofErr w:type="gramStart"/>
+      <w:r>
+        <w:t>books, and</w:t>
+      </w:r>
+      <w:proofErr w:type="gramEnd"/>
+      <w:r>
+        <w:t xml:space="preserve"> is a good counsellor which is why he got a </w:t>
+      </w:r>
+      <w:r>
+        <w:rPr>
+          <w:b/>
+          <w:bCs/>
+        </w:rPr>
+        <w:t>feather pen.</w:t>
+      </w:r>
     </w:p>
     <w:p/>
     <w:p>
       <w:r>
+        <w:t xml:space="preserve">Every character was meant to have 2 abilities that they were going to have in game </w:t>
+      </w:r>
+      <w:proofErr w:type="spellStart"/>
+      <w:r>
+        <w:t>aswell</w:t>
+      </w:r>
+      <w:proofErr w:type="spellEnd"/>
+      <w:r>
+        <w:t>.</w:t>
+      </w:r>
+      <w:r>
+        <w:t xml:space="preserve"> However, this took too much time, and I had </w:t>
+      </w:r>
+      <w:r>
+        <w:t xml:space="preserve">wasted too much time </w:t>
+      </w:r>
+      <w:r>
+        <w:t>as well</w:t>
+      </w:r>
+      <w:r>
+        <w:t xml:space="preserve"> </w:t>
+      </w:r>
+      <w:r>
+        <w:t xml:space="preserve">as </w:t>
+      </w:r>
+      <w:r>
+        <w:t>doing unproductive work.</w:t>
+      </w:r>
+      <w:r>
+        <w:t xml:space="preserve"> </w:t>
+      </w:r>
+      <w:proofErr w:type="gramStart"/>
+      <w:r>
+        <w:t>Also</w:t>
+      </w:r>
+      <w:proofErr w:type="gramEnd"/>
+      <w:r>
+        <w:t xml:space="preserve"> because the site doesn’t have to be responsive, I’ve only made it so that it’s 1920p and 1080 width desktop resolution size.</w:t>
+      </w:r>
+      <w:r>
+        <w:t xml:space="preserve"> And it works best with google chrome.</w:t>
+      </w:r>
+      <w:r>
+        <w:t xml:space="preserve"> </w:t>
+      </w:r>
+    </w:p>
+    <w:p/>
+    <w:p>
+      <w:r>
+        <w:t>I liked t</w:t>
+      </w:r>
+      <w:r>
+        <w:t>he spacing I had in my design</w:t>
+      </w:r>
+      <w:r>
+        <w:t>.</w:t>
+      </w:r>
+      <w:r>
+        <w:t xml:space="preserve"> Spacing is something that could potentially be easy to make, </w:t>
+      </w:r>
+      <w:r>
+        <w:t xml:space="preserve">but it depends on </w:t>
+      </w:r>
+      <w:proofErr w:type="gramStart"/>
+      <w:r>
+        <w:t>what’s</w:t>
+      </w:r>
+      <w:proofErr w:type="gramEnd"/>
+      <w:r>
+        <w:t xml:space="preserve"> being made. In my case, I had a lot of structured, grid content, so for my case, it was easy and </w:t>
+      </w:r>
+      <w:proofErr w:type="gramStart"/>
+      <w:r>
+        <w:t>I’m</w:t>
+      </w:r>
+      <w:proofErr w:type="gramEnd"/>
+      <w:r>
+        <w:t xml:space="preserve"> very happy with that my index and game sites had a very pleasant look to it. </w:t>
+      </w:r>
+      <w:proofErr w:type="gramStart"/>
+      <w:r>
+        <w:t>I myself</w:t>
+      </w:r>
+      <w:proofErr w:type="gramEnd"/>
+      <w:r>
+        <w:t xml:space="preserve"> like the spacing at least.</w:t>
+      </w:r>
+      <w:r>
+        <w:t xml:space="preserve"> And I like the spacing between the routes </w:t>
+      </w:r>
+      <w:proofErr w:type="spellStart"/>
+      <w:r>
+        <w:t>aswell</w:t>
+      </w:r>
+      <w:proofErr w:type="spellEnd"/>
+      <w:r>
+        <w:t xml:space="preserve"> on the game site.</w:t>
+      </w:r>
+    </w:p>
+    <w:p/>
+    <w:p>
+      <w:proofErr w:type="gramStart"/>
+      <w:r>
+        <w:t>I’ve</w:t>
+      </w:r>
+      <w:proofErr w:type="gramEnd"/>
+      <w:r>
+        <w:t xml:space="preserve"> tried to take into consideration WCAG guidelines. The websites </w:t>
+      </w:r>
+      <w:proofErr w:type="gramStart"/>
+      <w:r>
+        <w:t>consists</w:t>
+      </w:r>
+      <w:proofErr w:type="gramEnd"/>
+      <w:r>
+        <w:t xml:space="preserve"> of a lot of black, white, black, red and yellow. </w:t>
+      </w:r>
+      <w:r>
+        <w:t xml:space="preserve">I feel these colours are used next to each other and I don’t see how people with disabilities or blindness </w:t>
+      </w:r>
+      <w:proofErr w:type="gramStart"/>
+      <w:r>
+        <w:t>would have a difficult time</w:t>
+      </w:r>
+      <w:proofErr w:type="gramEnd"/>
+      <w:r>
+        <w:t xml:space="preserve"> trying to figure out </w:t>
+      </w:r>
+      <w:r>
         <w:lastRenderedPageBreak/>
-        <w:t xml:space="preserve">And then I spent a little time with coding the website head </w:t>
-      </w:r>
-      <w:r>
-        <w:t>on because</w:t>
-      </w:r>
-      <w:r>
-        <w:t xml:space="preserve"> I didn’t realize there were other pages on the semester project that had vital info. </w:t>
-      </w:r>
-      <w:r>
-        <w:t>W</w:t>
-      </w:r>
-      <w:r>
-        <w:t>hen I finally realized I had missed info, I tried to make sketches/illustrations of how I thought the website was going to look.</w:t>
-      </w:r>
-      <w:r>
-        <w:t xml:space="preserve"> For me, I didn’t really care if I had the design or not to begin with, because the vision I had for my site was always clear, so it didn’t really matter, but of course, it’s a nice idea to include considering that when we work in teams, the other parts would be interested to see what kind of website I intend to make.</w:t>
+        <w:t>what’s what. The only thing they need would be experience in the coding aspect, which is explained in my video tutorial where I go through one game round.</w:t>
+      </w:r>
+      <w:r>
+        <w:t xml:space="preserve"> </w:t>
       </w:r>
     </w:p>
     <w:p/>
     <w:p>
       <w:r>
-        <w:t xml:space="preserve">One of the hardest things I had to relate to was the socket.io due to when I decided I was going to include that, I realized it would be difficult to make for my sake since I’ve never had any experience with it, and I was running short on time. I’m however lucky that I have a mentor that knows a lot about Front-End and we went through the subject together. He also helped me during </w:t>
-      </w:r>
-      <w:r>
-        <w:t>a lot of other problems that I had. I don’t think I’m going to write too much about there here.</w:t>
+        <w:t xml:space="preserve">There are 2 things I’ve sort of copied code from. </w:t>
+      </w:r>
+      <w:r>
+        <w:t>The d</w:t>
+      </w:r>
+      <w:r>
+        <w:t>ice and modal images.</w:t>
+      </w:r>
+      <w:r>
+        <w:t xml:space="preserve"> </w:t>
+      </w:r>
+      <w:r>
+        <w:t xml:space="preserve">I realize that </w:t>
+      </w:r>
+      <w:r>
+        <w:t xml:space="preserve">copying this code </w:t>
+      </w:r>
+      <w:proofErr w:type="gramStart"/>
+      <w:r>
+        <w:t>wouldn’t</w:t>
+      </w:r>
+      <w:proofErr w:type="gramEnd"/>
+      <w:r>
+        <w:t xml:space="preserve"> really be ideal, </w:t>
+      </w:r>
+      <w:r>
+        <w:t xml:space="preserve">but their simply small inspirational additions that I’ve used. Having to write the rest of the code is </w:t>
+      </w:r>
+      <w:r>
+        <w:t>hard</w:t>
+      </w:r>
+      <w:r>
+        <w:t xml:space="preserve"> and I therefor </w:t>
+      </w:r>
+      <w:proofErr w:type="gramStart"/>
+      <w:r>
+        <w:t>don’t</w:t>
+      </w:r>
+      <w:proofErr w:type="gramEnd"/>
+      <w:r>
+        <w:t xml:space="preserve"> see this as cheating or copy pasting.</w:t>
+      </w:r>
+      <w:r>
+        <w:t xml:space="preserve"> </w:t>
+      </w:r>
+      <w:proofErr w:type="gramStart"/>
+      <w:r>
+        <w:t>It’s</w:t>
+      </w:r>
+      <w:proofErr w:type="gramEnd"/>
+      <w:r>
+        <w:t xml:space="preserve"> just a handful tool, kind of like a framework.</w:t>
       </w:r>
     </w:p>
     <w:p/>
     <w:p>
       <w:r>
-        <w:t xml:space="preserve">With that said, MJ also helped me with understanding “__dirname” which you call upon under setting up the settings of the server. </w:t>
-      </w:r>
-      <w:r>
-        <w:t xml:space="preserve">I thought dirname meant I had to get the directory name of the file I was taking point of view from, but I later realized that it </w:t>
-      </w:r>
-      <w:r>
-        <w:t>was an inbuilt method and I could just write it as it was.</w:t>
-      </w:r>
+        <w:t>Speaking of frameworks, I know now I could have used more of them</w:t>
+      </w:r>
+      <w:r>
+        <w:t xml:space="preserve">. I did </w:t>
+      </w:r>
+      <w:r>
+        <w:t>try</w:t>
+      </w:r>
+      <w:r>
+        <w:t xml:space="preserve"> to use the runtime environment Node.JS with express, but like I previously said, I dropped that because it </w:t>
+      </w:r>
+      <w:proofErr w:type="gramStart"/>
+      <w:r>
+        <w:t>wouldn’t</w:t>
+      </w:r>
+      <w:proofErr w:type="gramEnd"/>
       <w:r>
         <w:t xml:space="preserve"> </w:t>
       </w:r>
-    </w:p>
-    <w:p>
-      <w:r>
-        <w:t xml:space="preserve">One of the things that I didn’t understand for a long time was that I couldn’t really write </w:t>
-      </w:r>
-      <w:r>
-        <w:t>JavaScript</w:t>
-      </w:r>
-      <w:r>
-        <w:t xml:space="preserve"> inside the socket code. And thus, I was sort of puzzled, because how was I supposed to retract anything from the document?</w:t>
+      <w:r>
+        <w:t>work,</w:t>
+      </w:r>
+      <w:r>
+        <w:t xml:space="preserve"> </w:t>
+      </w:r>
+      <w:r>
+        <w:t>the</w:t>
+      </w:r>
+      <w:r>
+        <w:t xml:space="preserve"> way I wanted to, and it took too much time.</w:t>
+      </w:r>
+      <w:r>
+        <w:t xml:space="preserve"> </w:t>
       </w:r>
     </w:p>
     <w:p/>
     <w:p>
       <w:r>
-        <w:t xml:space="preserve">Socket.IO was also really hard to use considering I had to write code that went through one page to the next. </w:t>
-      </w:r>
-      <w:r>
-        <w:t xml:space="preserve">I </w:t>
-      </w:r>
-      <w:r>
-        <w:t>was not</w:t>
-      </w:r>
-      <w:r>
-        <w:t xml:space="preserve"> really sure if this was possible because I knew that socet.IO wasn’t really a truly fledged </w:t>
-      </w:r>
-      <w:r>
-        <w:t>WebSocket</w:t>
-      </w:r>
-      <w:r>
-        <w:t xml:space="preserve">. But I wasn’t really sure if this was relevant, but if it wasn’t, then how could I possibly make it so that the website would save certain events from a </w:t>
-      </w:r>
-      <w:r>
-        <w:t>website and</w:t>
-      </w:r>
-      <w:r>
-        <w:t xml:space="preserve"> bring it into another website. How could I make certain button clicks, turn into certain tokens depending on which button was clicked? </w:t>
-      </w:r>
-      <w:r>
-        <w:t xml:space="preserve">Sure I know how to do that if we’re talking about making it on the same website, but I was going to have it to another website, and this was perhaps the most difficult </w:t>
-      </w:r>
-      <w:r>
-        <w:t>tasks</w:t>
-      </w:r>
-      <w:r>
-        <w:t>, along with just understanding socket.IO in general.</w:t>
+        <w:t xml:space="preserve">I know I also could have used frameworks such as LESS and typescript. I will be honest and admit that they are a bit </w:t>
+      </w:r>
+      <w:r>
+        <w:t>complicated</w:t>
+      </w:r>
+      <w:r>
+        <w:t xml:space="preserve"> to use effectively</w:t>
+      </w:r>
+      <w:r>
+        <w:t>.</w:t>
+      </w:r>
+      <w:r>
+        <w:t xml:space="preserve"> If you are good with them, they are useful frameworks, but if not, they might just end up making things worse. LESS and typescript are nice additions, but far from a requirement I would say.</w:t>
+      </w:r>
+      <w:r>
+        <w:t xml:space="preserve"> But </w:t>
+      </w:r>
+      <w:proofErr w:type="gramStart"/>
+      <w:r>
+        <w:t>that’s</w:t>
+      </w:r>
+      <w:proofErr w:type="gramEnd"/>
+      <w:r>
+        <w:t xml:space="preserve"> just me. Maybe when working in </w:t>
+      </w:r>
+      <w:proofErr w:type="gramStart"/>
+      <w:r>
+        <w:t>really large</w:t>
+      </w:r>
+      <w:proofErr w:type="gramEnd"/>
+      <w:r>
+        <w:t xml:space="preserve"> groups SASS or LESS will become a must.</w:t>
+      </w:r>
+      <w:r>
+        <w:t xml:space="preserve"> </w:t>
       </w:r>
     </w:p>
     <w:p/>
     <w:p>
       <w:r>
-        <w:t xml:space="preserve">Coding the HTML and CSS was no go-to either. If I knew what I know now, I would probably have tried to create far more document elements inside the </w:t>
-      </w:r>
-      <w:r>
-        <w:t>JavaScript</w:t>
-      </w:r>
-      <w:r>
-        <w:t xml:space="preserve"> file</w:t>
-      </w:r>
-      <w:r>
-        <w:t>s</w:t>
-      </w:r>
-      <w:r>
-        <w:t xml:space="preserve"> rather then the html file</w:t>
-      </w:r>
-      <w:r>
-        <w:t>s, but I feel I learned this lesson too late.</w:t>
-      </w:r>
-      <w:r>
-        <w:t xml:space="preserve"> The reason I didn’t do it in the first point was because I thought I couldn’t make IDs and Classes inside </w:t>
-      </w:r>
-      <w:r>
-        <w:t>JavaScript</w:t>
-      </w:r>
-      <w:r>
-        <w:t>, which I can.</w:t>
-      </w:r>
-      <w:r>
-        <w:t xml:space="preserve"> Had I known this I would have just coded my code once, then made it go through a for loop, and then I would have only created unique IDs and classes 10 times or 30 times regarding if we’re talking about the index.html page or the game.html page.</w:t>
+        <w:t xml:space="preserve">And when it comes to </w:t>
+      </w:r>
+      <w:r>
+        <w:t>bootstrap,</w:t>
+      </w:r>
+      <w:r>
+        <w:t xml:space="preserve"> I will just admit that </w:t>
+      </w:r>
+      <w:proofErr w:type="gramStart"/>
+      <w:r>
+        <w:t>I’m</w:t>
+      </w:r>
+      <w:proofErr w:type="gramEnd"/>
+      <w:r>
+        <w:t xml:space="preserve"> not really a big fan of bootstrap, unless I’m creating something in a fast pace</w:t>
+      </w:r>
+      <w:r>
+        <w:t>, like for a local restaurant or something.</w:t>
+      </w:r>
+      <w:r>
+        <w:t xml:space="preserve"> </w:t>
+      </w:r>
+      <w:r>
+        <w:t>The HTML code ends up looking very ugly with bootstrap, and bootstrap makes it also limited as to what one can do with it, so even if I was really good with bootstrap, I’m not sure if I would use it.</w:t>
+      </w:r>
+      <w:r>
+        <w:t xml:space="preserve"> </w:t>
+      </w:r>
+      <w:r>
+        <w:t xml:space="preserve">I have of course used some </w:t>
+      </w:r>
+      <w:proofErr w:type="spellStart"/>
+      <w:r>
+        <w:t>JQuery</w:t>
+      </w:r>
+      <w:proofErr w:type="spellEnd"/>
+      <w:r>
+        <w:t xml:space="preserve"> though. </w:t>
+      </w:r>
+      <w:proofErr w:type="gramStart"/>
+      <w:r>
+        <w:t>I’m</w:t>
+      </w:r>
+      <w:proofErr w:type="gramEnd"/>
+      <w:r>
+        <w:t xml:space="preserve"> starting to really like </w:t>
+      </w:r>
+      <w:proofErr w:type="spellStart"/>
+      <w:r>
+        <w:t>JQuery</w:t>
+      </w:r>
+      <w:proofErr w:type="spellEnd"/>
+      <w:r>
+        <w:t xml:space="preserve"> I’ve realized.</w:t>
+      </w:r>
+      <w:r>
+        <w:t xml:space="preserve"> I also stumbled upon mocha, </w:t>
+      </w:r>
+      <w:proofErr w:type="gramStart"/>
+      <w:r>
+        <w:t>didn’t</w:t>
+      </w:r>
+      <w:proofErr w:type="gramEnd"/>
+      <w:r>
+        <w:t xml:space="preserve"> use it, but learned a bit about it. </w:t>
       </w:r>
     </w:p>
     <w:p/>
     <w:p>
       <w:r>
-        <w:t>So there were a ton of work, and I still have certain areas to improve in my css syntax understanding.</w:t>
-      </w:r>
-      <w:r>
-        <w:t xml:space="preserve"> I think I make code look more difficult </w:t>
-      </w:r>
-      <w:r>
-        <w:t>than</w:t>
-      </w:r>
-      <w:r>
-        <w:t xml:space="preserve"> it has to be, Im not sure. But it is what it is, and I just have to accept that and ignore the wishful thinking because I feel that its unrealistic to believe that I’m going to learn the entirety of css in a short time period. I just have to be patient. Maybe if I had some burning passion to learn it, I would, but </w:t>
-      </w:r>
-      <w:r>
-        <w:t>let’s</w:t>
-      </w:r>
-      <w:r>
-        <w:t xml:space="preserve"> face it, there aren’t many people who have that level of passion in themselves, I’m not one of them. Like learning anything, I’d rather spend some time on it and </w:t>
-      </w:r>
-      <w:r>
-        <w:t xml:space="preserve">learn consistently. I </w:t>
-      </w:r>
+        <w:t xml:space="preserve">My user testing </w:t>
+      </w:r>
+      <w:proofErr w:type="gramStart"/>
+      <w:r>
+        <w:t>actually went</w:t>
+      </w:r>
+      <w:proofErr w:type="gramEnd"/>
+      <w:r>
+        <w:t xml:space="preserve"> pretty smooth because my mentor told me what my errors were and how to correct them.</w:t>
+      </w:r>
+      <w:r>
+        <w:t xml:space="preserve"> It was a bit difficult due to </w:t>
+      </w:r>
+      <w:proofErr w:type="spellStart"/>
+      <w:r>
+        <w:t>javascript</w:t>
+      </w:r>
+      <w:proofErr w:type="spellEnd"/>
+      <w:r>
+        <w:t xml:space="preserve"> problem vs other programming languages.</w:t>
+      </w:r>
+      <w:r>
+        <w:t xml:space="preserve"> The fact that </w:t>
+      </w:r>
+      <w:proofErr w:type="spellStart"/>
+      <w:r>
+        <w:t>javascript</w:t>
+      </w:r>
+      <w:proofErr w:type="spellEnd"/>
+      <w:r>
+        <w:t xml:space="preserve"> works like </w:t>
+      </w:r>
+      <w:r>
+        <w:t xml:space="preserve">if you write something, you </w:t>
+      </w:r>
+      <w:proofErr w:type="gramStart"/>
+      <w:r>
+        <w:t>wouldn’t</w:t>
+      </w:r>
+      <w:proofErr w:type="gramEnd"/>
+      <w:r>
+        <w:t xml:space="preserve"> necessarily get an error because </w:t>
+      </w:r>
+      <w:proofErr w:type="spellStart"/>
+      <w:r>
+        <w:t>javascript</w:t>
+      </w:r>
+      <w:proofErr w:type="spellEnd"/>
+      <w:r>
+        <w:t xml:space="preserve"> is vague and doesn’t see a lot of coding as errors a lot of the time.</w:t>
+      </w:r>
+      <w:r>
+        <w:t xml:space="preserve"> Not sure what </w:t>
+      </w:r>
+      <w:proofErr w:type="gramStart"/>
+      <w:r>
+        <w:t>that’s</w:t>
+      </w:r>
+      <w:proofErr w:type="gramEnd"/>
+      <w:r>
+        <w:t xml:space="preserve"> called, but I stumbled upon that</w:t>
+      </w:r>
+      <w:r>
+        <w:t>.</w:t>
+      </w:r>
+    </w:p>
+    <w:p/>
+    <w:p>
+      <w:proofErr w:type="gramStart"/>
+      <w:r>
+        <w:t>I’ve</w:t>
+      </w:r>
+      <w:proofErr w:type="gramEnd"/>
+      <w:r>
+        <w:t xml:space="preserve"> never used the syntax </w:t>
+      </w:r>
+      <w:r>
+        <w:rPr>
+          <w:b/>
+          <w:bCs/>
+        </w:rPr>
+        <w:t>target</w:t>
+      </w:r>
+      <w:r>
+        <w:t xml:space="preserve"> before. But that was a pleasantly surprising way of taking in some code from one website to the other.</w:t>
+      </w:r>
+      <w:r>
+        <w:t xml:space="preserve"> I was also confused</w:t>
+      </w:r>
+      <w:r>
+        <w:t xml:space="preserve"> about a lot of the code being written, but once my mentor explained his choices for writing what I did, I understood.</w:t>
+      </w:r>
+      <w:r>
+        <w:t xml:space="preserve"> </w:t>
+      </w:r>
+      <w:proofErr w:type="gramStart"/>
+      <w:r>
+        <w:t>It’s</w:t>
+      </w:r>
+      <w:proofErr w:type="gramEnd"/>
+      <w:r>
+        <w:t xml:space="preserve"> really just a matter of practice, and I felt I learned a lot with him.</w:t>
+      </w:r>
+    </w:p>
+    <w:p>
+      <w:r>
+        <w:t>He was very good at using the console to debug and put arrow on functions and working out step by step what he had to do, and I learned a lot from that</w:t>
+      </w:r>
+      <w:r>
+        <w:t xml:space="preserve">, like creating breakpoints, stepping over function calls, </w:t>
+      </w:r>
+      <w:r>
+        <w:t xml:space="preserve">seeing the pattern and outcalls being made in the code, </w:t>
+      </w:r>
+      <w:r>
+        <w:t>etc...</w:t>
+      </w:r>
+    </w:p>
+    <w:p/>
+    <w:p>
+      <w:r>
+        <w:t>My buttons were red with white text.</w:t>
+      </w:r>
+      <w:r>
+        <w:t xml:space="preserve"> I felt it was a simple nice way of doing it, and it really gives a blood and death like vibe to it, which is what the game is about, because there usually is a lot of dying.</w:t>
+      </w:r>
+    </w:p>
+    <w:p/>
+    <w:p>
+      <w:r>
+        <w:t>My board game is difficult.</w:t>
+      </w:r>
+      <w:r>
+        <w:t xml:space="preserve"> But all traps serve one purpose. To roll a dice to get higher than a certain number.</w:t>
+      </w:r>
+      <w:r>
+        <w:t xml:space="preserve"> </w:t>
+      </w:r>
+      <w:r>
+        <w:t xml:space="preserve"> </w:t>
+      </w:r>
+    </w:p>
+    <w:p/>
+    <w:p>
+      <w:pPr>
+        <w:pStyle w:val="Overskrift2"/>
+      </w:pPr>
+      <w:bookmarkStart w:id="4" w:name="_Toc25064486"/>
       <w:r>
         <w:lastRenderedPageBreak/>
-        <w:t xml:space="preserve">think that’s the only way </w:t>
-      </w:r>
-      <w:r>
-        <w:t xml:space="preserve">for me to </w:t>
-      </w:r>
-      <w:r>
-        <w:t>remain a steady learning curve, otherwise I fear I would only grow bored more then I already am at a few times, and I really don’t want that.</w:t>
-      </w:r>
-      <w:r>
-        <w:t xml:space="preserve"> When this happens and I feel I’m not too stressed about making a delivery or just working just because I have to, then I feel learning could be fun at times.</w:t>
-      </w:r>
-      <w:r>
-        <w:t xml:space="preserve"> Studying for me is like 60% neutrality, 25% </w:t>
-      </w:r>
-      <w:r>
-        <w:t>dissatisfaction</w:t>
-      </w:r>
-      <w:r>
-        <w:t>, and 15%</w:t>
-      </w:r>
-      <w:r>
-        <w:t xml:space="preserve"> joy.</w:t>
-      </w:r>
+        <w:t xml:space="preserve">2.3. </w:t>
+      </w:r>
+      <w:r>
+        <w:t>Conclusion</w:t>
+      </w:r>
+      <w:bookmarkEnd w:id="4"/>
     </w:p>
     <w:p/>
     <w:p>
       <w:r>
-        <w:t xml:space="preserve">I’ve tried to use everything I had learned except maybe </w:t>
-      </w:r>
-      <w:r>
-        <w:t>CSS</w:t>
-      </w:r>
-      <w:r>
-        <w:t xml:space="preserve"> frameworks and typescript. Maybe I haven’t learned enough about those things to find it convenient to use.</w:t>
-      </w:r>
-      <w:r>
-        <w:t xml:space="preserve"> It’s unfortunate, whether or not it’s such a big deal to exclude isn’t up to my judgement, but I hope someday I will spend more time using those type of frameworks and find them more convenient and easier to use as I get to know them more.</w:t>
+        <w:t>Delivering this semester project feels surreal.</w:t>
+      </w:r>
+      <w:r>
+        <w:t xml:space="preserve"> It might not look like it, but there is a tremendous number of hours behind this work. I really hope I will succeed in this semester </w:t>
+      </w:r>
+      <w:proofErr w:type="gramStart"/>
+      <w:r>
+        <w:t>project,</w:t>
+      </w:r>
+      <w:proofErr w:type="gramEnd"/>
+      <w:r>
+        <w:t xml:space="preserve"> it has been difficult to get through, and there were many errors along the way I had to fix.</w:t>
       </w:r>
     </w:p>
     <w:p/>
     <w:p>
-      <w:r>
-        <w:t>Personally</w:t>
-      </w:r>
-      <w:r>
-        <w:t>,</w:t>
-      </w:r>
-      <w:r>
-        <w:t xml:space="preserve"> I want to become more of the programmer, than the designer. I feel programming is more fun for me at least and I wish to succeed in it more, but I will continue learning design aswell, and keep on growing.</w:t>
-      </w:r>
-      <w:r>
-        <w:t xml:space="preserve"> It just upset me sometimes that I don’t always succeed in it as fast and as much as I would want to. </w:t>
-      </w:r>
-      <w:r>
-        <w:t>Maybe I’m not smart enough, or maybe I don’t remember enough</w:t>
-      </w:r>
-      <w:r>
-        <w:t xml:space="preserve"> to learn it fast</w:t>
-      </w:r>
-      <w:r>
-        <w:t>, but I work a lot</w:t>
-      </w:r>
-      <w:r>
-        <w:t xml:space="preserve"> and I feel I’m making slight progress</w:t>
-      </w:r>
-      <w:r>
-        <w:t>, and I want to master it someday</w:t>
-      </w:r>
-      <w:r>
-        <w:t>, I don’t care what other might say</w:t>
+      <w:proofErr w:type="gramStart"/>
+      <w:r>
+        <w:t>It’s</w:t>
+      </w:r>
+      <w:proofErr w:type="gramEnd"/>
+      <w:r>
+        <w:t xml:space="preserve"> sad that a lot of my files got deleted. </w:t>
+      </w:r>
+      <w:r>
+        <w:t xml:space="preserve">I was able to regret the </w:t>
+      </w:r>
+      <w:r>
+        <w:t>JS</w:t>
+      </w:r>
+      <w:r>
+        <w:t xml:space="preserve"> code thankfully. If I had lost that code, I would have failed for sure.</w:t>
+      </w:r>
+      <w:r>
+        <w:t xml:space="preserve"> </w:t>
+      </w:r>
+      <w:proofErr w:type="gramStart"/>
+      <w:r>
+        <w:t>I’m</w:t>
+      </w:r>
+      <w:proofErr w:type="gramEnd"/>
+      <w:r>
+        <w:t xml:space="preserve"> very happy to finally be finished so I can just take these bad memories of failures, put them behind me, and move forward.</w:t>
+      </w:r>
+      <w:r>
+        <w:t xml:space="preserve"> It shouldn’t have to be this annoying, I get that it’s a large task, but it still shouldn’t have that many problems, but it is what it is and I don’t want to think about it anymore.</w:t>
+      </w:r>
+      <w:r>
+        <w:t xml:space="preserve"> I almost cried when I had lost all my files</w:t>
+      </w:r>
+      <w:r>
+        <w:t xml:space="preserve">, luckily, I was able to get most of it back. Had I lost my JS </w:t>
+      </w:r>
+      <w:r>
+        <w:t>files;</w:t>
+      </w:r>
+      <w:r>
+        <w:t xml:space="preserve"> it would have been over. </w:t>
+      </w:r>
+      <w:r>
+        <w:t xml:space="preserve">Next time, when </w:t>
+      </w:r>
+      <w:proofErr w:type="gramStart"/>
+      <w:r>
+        <w:t>I’m</w:t>
+      </w:r>
+      <w:proofErr w:type="gramEnd"/>
+      <w:r>
+        <w:t xml:space="preserve"> doing this large </w:t>
+      </w:r>
+      <w:r>
+        <w:t xml:space="preserve">of a </w:t>
+      </w:r>
+      <w:r>
+        <w:t>task, I will save somewhere safer</w:t>
+      </w:r>
+      <w:r>
+        <w:t xml:space="preserve"> for sure</w:t>
+      </w:r>
+      <w:r>
+        <w:t>, and more often</w:t>
+      </w:r>
+      <w:r>
+        <w:t>.</w:t>
+      </w:r>
+    </w:p>
+    <w:p/>
+    <w:p>
+      <w:r>
+        <w:t xml:space="preserve">I realize this is </w:t>
+      </w:r>
+      <w:r>
+        <w:t>an excessively big</w:t>
+      </w:r>
+      <w:r>
+        <w:t xml:space="preserve"> project, and therefore, I realize that I probably have made many mistakes that </w:t>
+      </w:r>
+      <w:proofErr w:type="gramStart"/>
+      <w:r>
+        <w:t>I’m</w:t>
+      </w:r>
+      <w:proofErr w:type="gramEnd"/>
+      <w:r>
+        <w:t xml:space="preserve"> not even </w:t>
+      </w:r>
+      <w:r>
+        <w:t>aware of. I hope therefore this will be taken into consideration when correcting this project</w:t>
       </w:r>
       <w:r>
         <w:t xml:space="preserve">. </w:t>
       </w:r>
-    </w:p>
-    <w:p>
-      <w:pPr>
-        <w:rPr>
-          <w:rFonts w:ascii="Helvetica Neue Thin" w:hAnsi="Helvetica Neue Thin"/>
-          <w:noProof/>
-          <w:sz w:val="36"/>
-          <w:szCs w:val="36"/>
-        </w:rPr>
-      </w:pPr>
-    </w:p>
-    <w:p>
-      <w:pPr>
-        <w:rPr>
-          <w:rFonts w:ascii="Helvetica Neue Thin" w:hAnsi="Helvetica Neue Thin"/>
-          <w:noProof/>
-          <w:sz w:val="36"/>
-          <w:szCs w:val="36"/>
-        </w:rPr>
-      </w:pPr>
-    </w:p>
-    <w:p>
-      <w:pPr>
-        <w:pStyle w:val="Overskrift2"/>
-      </w:pPr>
-      <w:bookmarkStart w:id="4" w:name="_Toc25064486"/>
-      <w:r>
-        <w:t xml:space="preserve">2.3. </w:t>
-      </w:r>
-      <w:r>
-        <w:t>Conclusion</w:t>
-      </w:r>
-      <w:bookmarkEnd w:id="4"/>
-    </w:p>
-    <w:p>
-      <w:pPr>
-        <w:rPr>
-          <w:rFonts w:ascii="Helvetica Neue Thin" w:hAnsi="Helvetica Neue Thin"/>
-          <w:noProof/>
-          <w:sz w:val="36"/>
-          <w:szCs w:val="36"/>
-        </w:rPr>
-      </w:pPr>
-    </w:p>
-    <w:p>
-      <w:pPr>
-        <w:rPr>
-          <w:rFonts w:ascii="Helvetica Neue Thin" w:hAnsi="Helvetica Neue Thin"/>
-          <w:noProof/>
-          <w:sz w:val="36"/>
-          <w:szCs w:val="36"/>
-        </w:rPr>
-      </w:pPr>
-    </w:p>
-    <w:p>
-      <w:pPr>
-        <w:rPr>
-          <w:rFonts w:ascii="Helvetica Neue Thin" w:hAnsi="Helvetica Neue Thin"/>
-          <w:noProof/>
-          <w:sz w:val="36"/>
-          <w:szCs w:val="36"/>
-        </w:rPr>
-      </w:pPr>
-    </w:p>
-    <w:p>
-      <w:pPr>
-        <w:rPr>
-          <w:rFonts w:ascii="Helvetica Neue Thin" w:hAnsi="Helvetica Neue Thin"/>
-          <w:noProof/>
-          <w:sz w:val="36"/>
-          <w:szCs w:val="36"/>
-        </w:rPr>
-      </w:pPr>
-    </w:p>
-    <w:p>
-      <w:pPr>
-        <w:rPr>
-          <w:rFonts w:ascii="Helvetica Neue Thin" w:hAnsi="Helvetica Neue Thin"/>
-          <w:noProof/>
-          <w:sz w:val="36"/>
-          <w:szCs w:val="36"/>
-        </w:rPr>
-      </w:pPr>
-    </w:p>
-    <w:p>
-      <w:pPr>
-        <w:rPr>
-          <w:rFonts w:ascii="Helvetica Neue Thin" w:hAnsi="Helvetica Neue Thin"/>
-          <w:noProof/>
-          <w:sz w:val="36"/>
-          <w:szCs w:val="36"/>
-        </w:rPr>
-      </w:pPr>
-    </w:p>
-    <w:p>
-      <w:pPr>
-        <w:rPr>
-          <w:rFonts w:ascii="Helvetica Neue Thin" w:hAnsi="Helvetica Neue Thin"/>
-          <w:noProof/>
-          <w:sz w:val="36"/>
-          <w:szCs w:val="36"/>
-        </w:rPr>
-      </w:pPr>
-    </w:p>
-    <w:p>
-      <w:pPr>
-        <w:rPr>
-          <w:rFonts w:ascii="Helvetica Neue Thin" w:hAnsi="Helvetica Neue Thin"/>
-          <w:noProof/>
-          <w:sz w:val="36"/>
-          <w:szCs w:val="36"/>
-        </w:rPr>
-      </w:pPr>
-    </w:p>
-    <w:p>
-      <w:pPr>
-        <w:rPr>
-          <w:rFonts w:ascii="Helvetica Neue Thin" w:hAnsi="Helvetica Neue Thin"/>
-          <w:noProof/>
-          <w:sz w:val="36"/>
-          <w:szCs w:val="36"/>
-        </w:rPr>
-      </w:pPr>
-    </w:p>
-    <w:p>
-      <w:pPr>
-        <w:rPr>
-          <w:rFonts w:ascii="Helvetica Neue Thin" w:hAnsi="Helvetica Neue Thin"/>
-          <w:noProof/>
-          <w:sz w:val="36"/>
-          <w:szCs w:val="36"/>
-        </w:rPr>
-      </w:pPr>
-    </w:p>
-    <w:p>
-      <w:pPr>
-        <w:rPr>
-          <w:rFonts w:ascii="Helvetica Neue Thin" w:hAnsi="Helvetica Neue Thin"/>
-          <w:noProof/>
-          <w:sz w:val="36"/>
-          <w:szCs w:val="36"/>
-        </w:rPr>
-      </w:pPr>
-    </w:p>
-    <w:p>
-      <w:pPr>
-        <w:rPr>
-          <w:rFonts w:ascii="Helvetica Neue Thin" w:hAnsi="Helvetica Neue Thin"/>
-          <w:noProof/>
-          <w:sz w:val="36"/>
-          <w:szCs w:val="36"/>
-        </w:rPr>
-      </w:pPr>
-    </w:p>
-    <w:p>
-      <w:pPr>
-        <w:rPr>
-          <w:rFonts w:ascii="Helvetica Neue Thin" w:hAnsi="Helvetica Neue Thin"/>
-          <w:noProof/>
-          <w:sz w:val="36"/>
-          <w:szCs w:val="36"/>
-        </w:rPr>
-      </w:pPr>
-    </w:p>
-    <w:p>
-      <w:pPr>
-        <w:rPr>
-          <w:rFonts w:ascii="Helvetica Neue Thin" w:hAnsi="Helvetica Neue Thin"/>
-          <w:noProof/>
-          <w:sz w:val="36"/>
-          <w:szCs w:val="36"/>
-        </w:rPr>
-      </w:pPr>
-    </w:p>
-    <w:p>
-      <w:pPr>
-        <w:rPr>
-          <w:rFonts w:ascii="Helvetica Neue Thin" w:hAnsi="Helvetica Neue Thin"/>
-          <w:noProof/>
-          <w:sz w:val="36"/>
-          <w:szCs w:val="36"/>
-        </w:rPr>
-      </w:pPr>
-    </w:p>
-    <w:p>
-      <w:pPr>
-        <w:rPr>
-          <w:rFonts w:ascii="Helvetica Neue Thin" w:hAnsi="Helvetica Neue Thin"/>
-          <w:noProof/>
-          <w:sz w:val="36"/>
-          <w:szCs w:val="36"/>
-        </w:rPr>
-      </w:pPr>
-    </w:p>
-    <w:p>
-      <w:pPr>
-        <w:rPr>
-          <w:rFonts w:ascii="Helvetica Neue Thin" w:hAnsi="Helvetica Neue Thin"/>
-          <w:noProof/>
-          <w:sz w:val="36"/>
-          <w:szCs w:val="36"/>
-        </w:rPr>
-      </w:pPr>
+      <w:r>
+        <w:t xml:space="preserve">There might have been some things that </w:t>
+      </w:r>
+      <w:proofErr w:type="gramStart"/>
+      <w:r>
+        <w:t>I’ve</w:t>
+      </w:r>
+      <w:proofErr w:type="gramEnd"/>
+      <w:r>
+        <w:t xml:space="preserve"> forgotten, but with a task this large, it’s hard not to.</w:t>
+      </w:r>
+      <w:r>
+        <w:t xml:space="preserve"> </w:t>
+      </w:r>
+      <w:r>
+        <w:t xml:space="preserve">This is without question, the hardest and most technical project </w:t>
+      </w:r>
+      <w:proofErr w:type="gramStart"/>
+      <w:r>
+        <w:t>I’ve</w:t>
+      </w:r>
+      <w:proofErr w:type="gramEnd"/>
+      <w:r>
+        <w:t xml:space="preserve"> ever taken myself upon.</w:t>
+      </w:r>
+      <w:r>
+        <w:t xml:space="preserve"> </w:t>
+      </w:r>
+      <w:r>
+        <w:t>I understand why it</w:t>
+      </w:r>
+      <w:r>
+        <w:t>s schedule is</w:t>
+      </w:r>
+      <w:r>
+        <w:t xml:space="preserve"> over a month long.</w:t>
+      </w:r>
     </w:p>
     <w:p>
       <w:pPr>
@@ -2148,6 +2803,7 @@
       </w:pPr>
       <w:bookmarkStart w:id="5" w:name="_Toc25064487"/>
       <w:r>
+        <w:lastRenderedPageBreak/>
         <w:t xml:space="preserve">3. </w:t>
       </w:r>
       <w:r>
@@ -2189,7 +2845,7 @@
           <w:szCs w:val="36"/>
         </w:rPr>
       </w:pPr>
-      <w:hyperlink r:id="rId10" w:history="1">
+      <w:hyperlink r:id="rId11" w:history="1">
         <w:r>
           <w:rPr>
             <w:rStyle w:val="Hyperkobling"/>
@@ -2264,13 +2920,7 @@
       </w:r>
     </w:p>
     <w:p>
-      <w:pPr>
-        <w:rPr>
-          <w:color w:val="0563C1" w:themeColor="hyperlink"/>
-          <w:u w:val="single"/>
-        </w:rPr>
-      </w:pPr>
-      <w:hyperlink r:id="rId11" w:history="1">
+      <w:hyperlink r:id="rId12" w:history="1">
         <w:r>
           <w:rPr>
             <w:rStyle w:val="Hyperkobling"/>
@@ -2282,32 +2932,15 @@
     <w:p/>
     <w:p>
       <w:r>
-        <w:t xml:space="preserve">On the congratulations site </w:t>
-      </w:r>
-      <w:r>
-        <w:t>I have</w:t>
-      </w:r>
-      <w:r>
-        <w:t xml:space="preserve"> also used</w:t>
-      </w:r>
-      <w:r>
-        <w:t xml:space="preserve"> this background soundtrack</w:t>
-      </w:r>
-    </w:p>
-    <w:p>
-      <w:hyperlink r:id="rId12" w:history="1">
-        <w:r>
-          <w:rPr>
-            <w:rStyle w:val="Hyperkobling"/>
-          </w:rPr>
-          <w:t>https://www.videvo.net/royalty-free-music-track/ultimate-victory/232836/</w:t>
-        </w:r>
-      </w:hyperlink>
-    </w:p>
-    <w:p/>
-    <w:p>
-      <w:r>
-        <w:t>Here is partly the logo I used for the game. As one can see, It’s free.</w:t>
+        <w:t xml:space="preserve">Here is partly the logo I used for the game. As one can see, </w:t>
+      </w:r>
+      <w:proofErr w:type="gramStart"/>
+      <w:r>
+        <w:t>It’s</w:t>
+      </w:r>
+      <w:proofErr w:type="gramEnd"/>
+      <w:r>
+        <w:t xml:space="preserve"> free.</w:t>
       </w:r>
     </w:p>
     <w:p>
@@ -2316,14 +2949,30 @@
           <w:rPr>
             <w:rStyle w:val="Hyperkobling"/>
           </w:rPr>
-          <w:t>https://www.cleanpng.com/png-computer-icons-throne-clip-art-trone-3541829/</w:t>
+          <w:t>https://www.hiclipart.com/free-transparent-background-png-clipart-vozgg/download</w:t>
         </w:r>
       </w:hyperlink>
     </w:p>
     <w:p/>
     <w:p>
       <w:r>
-        <w:t>I also used this image for the direwolf token. It’s copyright free.</w:t>
+        <w:t xml:space="preserve">I also used this image for the </w:t>
+      </w:r>
+      <w:proofErr w:type="spellStart"/>
+      <w:r>
+        <w:t>direwolf</w:t>
+      </w:r>
+      <w:proofErr w:type="spellEnd"/>
+      <w:r>
+        <w:t xml:space="preserve"> token. </w:t>
+      </w:r>
+      <w:proofErr w:type="gramStart"/>
+      <w:r>
+        <w:t>It’s</w:t>
+      </w:r>
+      <w:proofErr w:type="gramEnd"/>
+      <w:r>
+        <w:t xml:space="preserve"> copyright free.</w:t>
       </w:r>
       <w:r>
         <w:t xml:space="preserve"> A dire wo</w:t>
@@ -2335,7 +2984,15 @@
         <w:t>f is too hard to design by myself.</w:t>
       </w:r>
       <w:r>
-        <w:t xml:space="preserve"> And I only have to design at least 5 icons, not all.</w:t>
+        <w:t xml:space="preserve"> And I only </w:t>
+      </w:r>
+      <w:proofErr w:type="gramStart"/>
+      <w:r>
+        <w:t>have to</w:t>
+      </w:r>
+      <w:proofErr w:type="gramEnd"/>
+      <w:r>
+        <w:t xml:space="preserve"> design at least 5 icons, not all.</w:t>
       </w:r>
     </w:p>
     <w:p>
@@ -2351,10 +3008,32 @@
     <w:p/>
     <w:p>
       <w:r>
-        <w:t>The icons that I made by myself which are served as token, bricks that are be used on the board are; Arya’s needle. Bran’s three eyed raven, Cersei’s wine cup, Jaime’s golden hand, Sam’s book.</w:t>
-      </w:r>
-      <w:r>
-        <w:t xml:space="preserve"> The rest that I haven’t made, but are images from the same site, pinpng.com.</w:t>
+        <w:t xml:space="preserve">The icons that I made by myself which are served as token, bricks that are be used on the board </w:t>
+      </w:r>
+      <w:proofErr w:type="gramStart"/>
+      <w:r>
+        <w:t>are;</w:t>
+      </w:r>
+      <w:proofErr w:type="gramEnd"/>
+      <w:r>
+        <w:t xml:space="preserve"> Arya’s needle. Bran’s three eyed raven, Cersei’s wine cup, Jaime’s golden hand, </w:t>
+      </w:r>
+      <w:r>
+        <w:t>Tyrion</w:t>
+      </w:r>
+      <w:r>
+        <w:t>’s book.</w:t>
+      </w:r>
+      <w:r>
+        <w:t xml:space="preserve"> The rest that I </w:t>
+      </w:r>
+      <w:proofErr w:type="gramStart"/>
+      <w:r>
+        <w:t>haven’t</w:t>
+      </w:r>
+      <w:proofErr w:type="gramEnd"/>
+      <w:r>
+        <w:t xml:space="preserve"> made, but are images from the same site, pinpng.com.</w:t>
       </w:r>
     </w:p>
     <w:p>
@@ -2388,14 +3067,23 @@
     <w:p/>
     <w:p/>
     <w:p>
-      <w:r>
-        <w:t>With the exception of Sam</w:t>
-      </w:r>
-      <w:r>
-        <w:t>’</w:t>
-      </w:r>
-      <w:r>
-        <w:t>s dragonglass dagger:</w:t>
+      <w:proofErr w:type="spellStart"/>
+      <w:proofErr w:type="gramStart"/>
+      <w:r>
+        <w:t>Sam,s</w:t>
+      </w:r>
+      <w:proofErr w:type="spellEnd"/>
+      <w:proofErr w:type="gramEnd"/>
+      <w:r>
+        <w:t xml:space="preserve"> </w:t>
+      </w:r>
+      <w:proofErr w:type="spellStart"/>
+      <w:r>
+        <w:t>dragonglass</w:t>
+      </w:r>
+      <w:proofErr w:type="spellEnd"/>
+      <w:r>
+        <w:t xml:space="preserve"> dagger:</w:t>
       </w:r>
     </w:p>
     <w:p>
@@ -2411,9 +3099,6 @@
     <w:p/>
     <w:p>
       <w:r>
-        <w:t xml:space="preserve">and </w:t>
-      </w:r>
-      <w:r>
         <w:t>Theon’s</w:t>
       </w:r>
       <w:r>
@@ -2421,11 +3106,6 @@
       </w:r>
     </w:p>
     <w:p>
-      <w:pPr>
-        <w:rPr>
-          <w:rStyle w:val="Hyperkobling"/>
-        </w:rPr>
-      </w:pPr>
       <w:hyperlink r:id="rId18" w:history="1">
         <w:r>
           <w:rPr>
@@ -2435,26 +3115,35 @@
         </w:r>
       </w:hyperlink>
     </w:p>
-    <w:p>
-      <w:pPr>
-        <w:rPr>
-          <w:color w:val="0563C1" w:themeColor="hyperlink"/>
-          <w:u w:val="single"/>
-        </w:rPr>
-      </w:pPr>
-    </w:p>
+    <w:p/>
     <w:p>
       <w:pPr>
         <w:rPr>
           <w:lang w:val="nb-NO"/>
         </w:rPr>
       </w:pPr>
+      <w:proofErr w:type="spellStart"/>
       <w:r>
         <w:rPr>
           <w:lang w:val="nb-NO"/>
         </w:rPr>
-        <w:t>Sansa’s flower:</w:t>
-      </w:r>
+        <w:t>Varys’s</w:t>
+      </w:r>
+      <w:proofErr w:type="spellEnd"/>
+      <w:r>
+        <w:rPr>
+          <w:lang w:val="nb-NO"/>
+        </w:rPr>
+        <w:t xml:space="preserve"> </w:t>
+      </w:r>
+      <w:proofErr w:type="spellStart"/>
+      <w:r>
+        <w:rPr>
+          <w:lang w:val="nb-NO"/>
+        </w:rPr>
+        <w:t>feather</w:t>
+      </w:r>
+      <w:proofErr w:type="spellEnd"/>
     </w:p>
     <w:p>
       <w:pPr>
@@ -2468,7 +3157,7 @@
             <w:rStyle w:val="Hyperkobling"/>
             <w:lang w:val="nb-NO"/>
           </w:rPr>
-          <w:t>https://pngtree.com/freepng/vector-flower-icon_4101398.html</w:t>
+          <w:t>https://www.flaticon.com/free-icon/inkwell_2890709?term=feather&amp;page=1&amp;position=47</w:t>
         </w:r>
       </w:hyperlink>
     </w:p>
@@ -2485,24 +3174,28 @@
           <w:lang w:val="nb-NO"/>
         </w:rPr>
       </w:pPr>
+      <w:proofErr w:type="spellStart"/>
       <w:r>
         <w:rPr>
           <w:lang w:val="nb-NO"/>
         </w:rPr>
-        <w:t>Lord Vary’s</w:t>
-      </w:r>
+        <w:t>Sansa’s</w:t>
+      </w:r>
+      <w:proofErr w:type="spellEnd"/>
       <w:r>
         <w:rPr>
           <w:lang w:val="nb-NO"/>
         </w:rPr>
-        <w:t xml:space="preserve"> feather</w:t>
-      </w:r>
+        <w:t xml:space="preserve"> </w:t>
+      </w:r>
+      <w:proofErr w:type="spellStart"/>
       <w:r>
         <w:rPr>
           <w:lang w:val="nb-NO"/>
         </w:rPr>
-        <w:t>:</w:t>
-      </w:r>
+        <w:t>flower</w:t>
+      </w:r>
+      <w:proofErr w:type="spellEnd"/>
     </w:p>
     <w:p>
       <w:pPr>
@@ -2516,7 +3209,7 @@
             <w:rStyle w:val="Hyperkobling"/>
             <w:lang w:val="nb-NO"/>
           </w:rPr>
-          <w:t>https://www.flaticon.com/search?search-type=icons&amp;word=feather+pen&amp;license=&amp;color=&amp;stroke=&amp;current_section=&amp;author_id=&amp;pack_id=&amp;family_id=&amp;style_id=&amp;category_id=</w:t>
+          <w:t>https://icons8.com/icons/set/flower</w:t>
         </w:r>
       </w:hyperlink>
     </w:p>
@@ -2528,14 +3221,298 @@
       </w:pPr>
     </w:p>
     <w:p>
-      <w:r>
-        <w:t>T</w:t>
-      </w:r>
-      <w:r>
-        <w:t>hese images are all copyright.</w:t>
-      </w:r>
-      <w:r>
-        <w:t xml:space="preserve"> Reason I didn’t make more th</w:t>
+      <w:pPr>
+        <w:rPr>
+          <w:lang w:val="nb-NO"/>
+        </w:rPr>
+      </w:pPr>
+    </w:p>
+    <w:p>
+      <w:pPr>
+        <w:rPr>
+          <w:lang w:val="en-US"/>
+        </w:rPr>
+      </w:pPr>
+      <w:r>
+        <w:rPr>
+          <w:lang w:val="en-US"/>
+        </w:rPr>
+        <w:t>B</w:t>
+      </w:r>
+      <w:r>
+        <w:rPr>
+          <w:lang w:val="en-US"/>
+        </w:rPr>
+        <w:t>utton Images:</w:t>
+      </w:r>
+    </w:p>
+    <w:p>
+      <w:pPr>
+        <w:rPr>
+          <w:lang w:val="en-US"/>
+        </w:rPr>
+      </w:pPr>
+      <w:r>
+        <w:rPr>
+          <w:lang w:val="en-US"/>
+        </w:rPr>
+        <w:t>Night King:</w:t>
+      </w:r>
+    </w:p>
+    <w:p>
+      <w:hyperlink r:id="rId21" w:history="1">
+        <w:r>
+          <w:rPr>
+            <w:rStyle w:val="Hyperkobling"/>
+          </w:rPr>
+          <w:t>https://wallpapercave.com/w/wp2112838</w:t>
+        </w:r>
+      </w:hyperlink>
+    </w:p>
+    <w:p/>
+    <w:p>
+      <w:pPr>
+        <w:rPr>
+          <w:lang w:val="en-US"/>
+        </w:rPr>
+      </w:pPr>
+      <w:r>
+        <w:rPr>
+          <w:lang w:val="en-US"/>
+        </w:rPr>
+        <w:t>White Walker:</w:t>
+      </w:r>
+    </w:p>
+    <w:p>
+      <w:hyperlink r:id="rId22" w:history="1">
+        <w:r>
+          <w:rPr>
+            <w:rStyle w:val="Hyperkobling"/>
+          </w:rPr>
+          <w:t>https://wallpaperplay.com/walls/full/5/c/7/68833.jpg</w:t>
+        </w:r>
+      </w:hyperlink>
+    </w:p>
+    <w:p/>
+    <w:p>
+      <w:r>
+        <w:t>The Mountain:</w:t>
+      </w:r>
+    </w:p>
+    <w:p>
+      <w:hyperlink r:id="rId23" w:history="1">
+        <w:r>
+          <w:rPr>
+            <w:rStyle w:val="Hyperkobling"/>
+          </w:rPr>
+          <w:t>https://wall.alphacoders.com/big.php?i=916410</w:t>
+        </w:r>
+      </w:hyperlink>
+    </w:p>
+    <w:p/>
+    <w:p>
+      <w:pPr>
+        <w:rPr>
+          <w:lang w:val="nb-NO"/>
+        </w:rPr>
+      </w:pPr>
+      <w:proofErr w:type="spellStart"/>
+      <w:r>
+        <w:rPr>
+          <w:lang w:val="nb-NO"/>
+        </w:rPr>
+        <w:t>Khal</w:t>
+      </w:r>
+      <w:proofErr w:type="spellEnd"/>
+      <w:r>
+        <w:rPr>
+          <w:lang w:val="nb-NO"/>
+        </w:rPr>
+        <w:t xml:space="preserve"> </w:t>
+      </w:r>
+      <w:proofErr w:type="spellStart"/>
+      <w:r>
+        <w:rPr>
+          <w:lang w:val="nb-NO"/>
+        </w:rPr>
+        <w:t>Drogo</w:t>
+      </w:r>
+      <w:proofErr w:type="spellEnd"/>
+      <w:r>
+        <w:rPr>
+          <w:lang w:val="nb-NO"/>
+        </w:rPr>
+        <w:t>:</w:t>
+      </w:r>
+    </w:p>
+    <w:p>
+      <w:pPr>
+        <w:rPr>
+          <w:lang w:val="nb-NO"/>
+        </w:rPr>
+      </w:pPr>
+      <w:hyperlink r:id="rId24" w:history="1">
+        <w:r>
+          <w:rPr>
+            <w:rStyle w:val="Hyperkobling"/>
+            <w:lang w:val="nb-NO"/>
+          </w:rPr>
+          <w:t>https://www.wallpaperflare.com/khal-drogo-game-of-thrones-jason-momoa-shirtless-one-person-wallpaper-tbawl/download/1920x1080</w:t>
+        </w:r>
+      </w:hyperlink>
+    </w:p>
+    <w:p>
+      <w:pPr>
+        <w:rPr>
+          <w:lang w:val="nb-NO"/>
+        </w:rPr>
+      </w:pPr>
+    </w:p>
+    <w:p>
+      <w:pPr>
+        <w:rPr>
+          <w:lang w:val="nb-NO"/>
+        </w:rPr>
+      </w:pPr>
+      <w:proofErr w:type="spellStart"/>
+      <w:r>
+        <w:rPr>
+          <w:lang w:val="nb-NO"/>
+        </w:rPr>
+        <w:t>Drogo’s</w:t>
+      </w:r>
+      <w:proofErr w:type="spellEnd"/>
+      <w:r>
+        <w:rPr>
+          <w:lang w:val="nb-NO"/>
+        </w:rPr>
+        <w:t xml:space="preserve"> Fire</w:t>
+      </w:r>
+      <w:r>
+        <w:rPr>
+          <w:lang w:val="nb-NO"/>
+        </w:rPr>
+        <w:t>:</w:t>
+      </w:r>
+    </w:p>
+    <w:p>
+      <w:pPr>
+        <w:rPr>
+          <w:lang w:val="nb-NO"/>
+        </w:rPr>
+      </w:pPr>
+      <w:hyperlink r:id="rId25" w:history="1">
+        <w:r>
+          <w:rPr>
+            <w:rStyle w:val="Hyperkobling"/>
+            <w:lang w:val="nb-NO"/>
+          </w:rPr>
+          <w:t>https://wall.alphacoders.com/big.php?i=838168</w:t>
+        </w:r>
+      </w:hyperlink>
+    </w:p>
+    <w:p>
+      <w:pPr>
+        <w:rPr>
+          <w:lang w:val="nb-NO"/>
+        </w:rPr>
+      </w:pPr>
+    </w:p>
+    <w:p>
+      <w:pPr>
+        <w:rPr>
+          <w:lang w:val="en-US"/>
+        </w:rPr>
+      </w:pPr>
+      <w:r>
+        <w:rPr>
+          <w:lang w:val="en-US"/>
+        </w:rPr>
+        <w:t xml:space="preserve">This 1 belongs to steam so </w:t>
+      </w:r>
+      <w:proofErr w:type="gramStart"/>
+      <w:r>
+        <w:rPr>
+          <w:lang w:val="en-US"/>
+        </w:rPr>
+        <w:t>it’s</w:t>
+      </w:r>
+      <w:proofErr w:type="gramEnd"/>
+      <w:r>
+        <w:rPr>
+          <w:lang w:val="en-US"/>
+        </w:rPr>
+        <w:t xml:space="preserve"> </w:t>
+      </w:r>
+      <w:r>
+        <w:rPr>
+          <w:lang w:val="en-US"/>
+        </w:rPr>
+        <w:t xml:space="preserve">also </w:t>
+      </w:r>
+      <w:r>
+        <w:rPr>
+          <w:lang w:val="en-US"/>
+        </w:rPr>
+        <w:t xml:space="preserve">free. </w:t>
+      </w:r>
+    </w:p>
+    <w:p>
+      <w:pPr>
+        <w:rPr>
+          <w:lang w:val="en-US"/>
+        </w:rPr>
+      </w:pPr>
+      <w:r>
+        <w:rPr>
+          <w:lang w:val="en-US"/>
+        </w:rPr>
+        <w:t>Blocked Road:</w:t>
+      </w:r>
+    </w:p>
+    <w:p>
+      <w:pPr>
+        <w:rPr>
+          <w:color w:val="0563C1" w:themeColor="hyperlink"/>
+          <w:u w:val="single"/>
+        </w:rPr>
+      </w:pPr>
+      <w:hyperlink r:id="rId26" w:anchor="imgrc=nFG0JvmcSmeajM" w:history="1">
+        <w:r>
+          <w:rPr>
+            <w:rStyle w:val="Hyperkobling"/>
+          </w:rPr>
+          <w:t>https://www.google.com/search?q=medieval+bandits+free+image&amp;tbm=isch&amp;ved=2ahUKEwiAivDgpLjpAhUQvioKHXfODzsQ2-cCegQIABAA&amp;oq=medieval+bandits+free+image&amp;gs_lcp=CgNpbWcQAzIECCMQJ1CAIViAIWCSI2gAcAB4AIABTogBTpIBATGYAQCgAQGqAQtnd3Mtd2l6LWltZw&amp;sclient=img&amp;ei=gs-_XoDBKpD8qgH3nL_YAw&amp;bih=888&amp;biw=1920&amp;rlz=1C1ASUM_enNO793NO793#imgrc=nFG0JvmcSmeajM</w:t>
+        </w:r>
+      </w:hyperlink>
+    </w:p>
+    <w:p>
+      <w:pPr>
+        <w:rPr>
+          <w:lang w:val="en-US"/>
+        </w:rPr>
+      </w:pPr>
+    </w:p>
+    <w:p>
+      <w:r>
+        <w:t xml:space="preserve">These images are all </w:t>
+      </w:r>
+      <w:r>
+        <w:t xml:space="preserve">free </w:t>
+      </w:r>
+      <w:r>
+        <w:t>copyright.</w:t>
+      </w:r>
+      <w:r>
+        <w:t xml:space="preserve"> Reason I </w:t>
+      </w:r>
+      <w:proofErr w:type="gramStart"/>
+      <w:r>
+        <w:t>didn’t</w:t>
+      </w:r>
+      <w:proofErr w:type="gramEnd"/>
+      <w:r>
+        <w:t xml:space="preserve"> make more th</w:t>
       </w:r>
       <w:r>
         <w:t>a</w:t>
@@ -2544,17 +3521,30 @@
         <w:t>n 5 is because I don’t have to.</w:t>
       </w:r>
       <w:r>
-        <w:t xml:space="preserve"> And my design doesn’t look so good.</w:t>
+        <w:t xml:space="preserve"> And my design </w:t>
+      </w:r>
+      <w:proofErr w:type="gramStart"/>
+      <w:r>
+        <w:t>doesn’t</w:t>
+      </w:r>
+      <w:proofErr w:type="gramEnd"/>
+      <w:r>
+        <w:t xml:space="preserve"> look so good.</w:t>
       </w:r>
     </w:p>
     <w:p/>
     <w:p>
-      <w:r>
-        <w:t>For the modal images (the images that hovers up on clicking on the board buttons), I’ve used this for inspiration:</w:t>
-      </w:r>
-    </w:p>
-    <w:p>
-      <w:hyperlink r:id="rId21" w:history="1">
+      <w:proofErr w:type="gramStart"/>
+      <w:r>
+        <w:t>I’ve</w:t>
+      </w:r>
+      <w:proofErr w:type="gramEnd"/>
+      <w:r>
+        <w:t xml:space="preserve"> also taken use of modal images from W3Schools</w:t>
+      </w:r>
+    </w:p>
+    <w:p>
+      <w:hyperlink r:id="rId27" w:history="1">
         <w:r>
           <w:rPr>
             <w:rStyle w:val="Hyperkobling"/>
@@ -2563,257 +3553,6 @@
         </w:r>
       </w:hyperlink>
     </w:p>
-    <w:p/>
-    <w:p>
-      <w:r>
-        <w:t>For the Khal Drogo image I’ve used:</w:t>
-      </w:r>
-    </w:p>
-    <w:p>
-      <w:hyperlink r:id="rId22" w:history="1">
-        <w:r>
-          <w:rPr>
-            <w:rStyle w:val="Hyperkobling"/>
-          </w:rPr>
-          <w:t>https://www.wallpaperflare.com/berserker-game-of-thrones-tv-series-khal-drogo-dothraki-3156x2100-entertainment-tv-series-hd-art-wallpaper-sxzzd</w:t>
-        </w:r>
-      </w:hyperlink>
-    </w:p>
-    <w:p/>
-    <w:p>
-      <w:r>
-        <w:t>For the White Walker image I’ve used:</w:t>
-      </w:r>
-    </w:p>
-    <w:p>
-      <w:hyperlink r:id="rId23" w:history="1">
-        <w:r>
-          <w:rPr>
-            <w:rStyle w:val="Hyperkobling"/>
-          </w:rPr>
-          <w:t>http://getwallpapers.com/collection/white-walker-wallpaper</w:t>
-        </w:r>
-      </w:hyperlink>
-    </w:p>
-    <w:p/>
-    <w:p>
-      <w:r>
-        <w:t>For The Mountain image I’ve used:</w:t>
-      </w:r>
-    </w:p>
-    <w:p>
-      <w:hyperlink r:id="rId24" w:history="1">
-        <w:r>
-          <w:rPr>
-            <w:rStyle w:val="Hyperkobling"/>
-          </w:rPr>
-          <w:t>https://wall.alphacoders.com/big.php?i=916410</w:t>
-        </w:r>
-      </w:hyperlink>
-    </w:p>
-    <w:p/>
-    <w:p>
-      <w:r>
-        <w:t>For Blocked Road image I have highwaymen from the video game Chivalry: Medieval and Warfare, which I think fits well with the theme of Game of Thrones.</w:t>
-      </w:r>
-    </w:p>
-    <w:p>
-      <w:pPr>
-        <w:rPr>
-          <w:rStyle w:val="Hyperkobling"/>
-        </w:rPr>
-      </w:pPr>
-      <w:hyperlink r:id="rId25" w:history="1">
-        <w:r>
-          <w:rPr>
-            <w:rStyle w:val="Hyperkobling"/>
-          </w:rPr>
-          <w:t>https://wallpapercave.com/chivalry-medieval-warfare-wallpapers</w:t>
-        </w:r>
-      </w:hyperlink>
-    </w:p>
-    <w:p/>
-    <w:p/>
-    <w:p>
-      <w:pPr>
-        <w:rPr>
-          <w:lang w:val="nb-NO"/>
-        </w:rPr>
-      </w:pPr>
-      <w:r>
-        <w:rPr>
-          <w:lang w:val="nb-NO"/>
-        </w:rPr>
-        <w:t>For Dragon Drogo:</w:t>
-      </w:r>
-    </w:p>
-    <w:p>
-      <w:pPr>
-        <w:rPr>
-          <w:lang w:val="nb-NO"/>
-        </w:rPr>
-      </w:pPr>
-      <w:hyperlink r:id="rId26" w:history="1">
-        <w:r>
-          <w:rPr>
-            <w:rStyle w:val="Hyperkobling"/>
-            <w:lang w:val="nb-NO"/>
-          </w:rPr>
-          <w:t>https://wallpaperaccess.com/drogon-game-of-thrones</w:t>
-        </w:r>
-      </w:hyperlink>
-    </w:p>
-    <w:p>
-      <w:pPr>
-        <w:rPr>
-          <w:lang w:val="nb-NO"/>
-        </w:rPr>
-      </w:pPr>
-    </w:p>
-    <w:p>
-      <w:r>
-        <w:rPr>
-          <w:lang w:val="en-US"/>
-        </w:rPr>
-        <w:lastRenderedPageBreak/>
-        <w:t xml:space="preserve">I’ve used </w:t>
-      </w:r>
-      <w:hyperlink r:id="rId27" w:history="1">
-        <w:r>
-          <w:rPr>
-            <w:rStyle w:val="Hyperkobling"/>
-          </w:rPr>
-          <w:t>https://www.pngfuel.com/free-png/ngijr/download</w:t>
-        </w:r>
-      </w:hyperlink>
-    </w:p>
-    <w:p>
-      <w:r>
-        <w:t>To be with the logo</w:t>
-      </w:r>
-      <w:r>
-        <w:t>.</w:t>
-      </w:r>
-    </w:p>
-    <w:p/>
-    <w:p>
-      <w:r>
-        <w:t>For the Night King:</w:t>
-      </w:r>
-    </w:p>
-    <w:p>
-      <w:pPr>
-        <w:rPr>
-          <w:lang w:val="en-US"/>
-        </w:rPr>
-      </w:pPr>
-      <w:hyperlink r:id="rId28" w:history="1">
-        <w:r>
-          <w:rPr>
-            <w:rStyle w:val="Hyperkobling"/>
-          </w:rPr>
-          <w:t>https://www.ecopetit.cat/ecvi/biwhRT_night-king-got-4k/</w:t>
-        </w:r>
-      </w:hyperlink>
-    </w:p>
-    <w:p>
-      <w:pPr>
-        <w:rPr>
-          <w:lang w:val="en-US"/>
-        </w:rPr>
-      </w:pPr>
-    </w:p>
-    <w:p>
-      <w:pPr>
-        <w:rPr>
-          <w:lang w:val="en-US"/>
-        </w:rPr>
-      </w:pPr>
-    </w:p>
-    <w:p>
-      <w:pPr>
-        <w:rPr>
-          <w:lang w:val="en-US"/>
-        </w:rPr>
-      </w:pPr>
-    </w:p>
-    <w:p>
-      <w:pPr>
-        <w:rPr>
-          <w:lang w:val="en-US"/>
-        </w:rPr>
-      </w:pPr>
-    </w:p>
-    <w:p>
-      <w:pPr>
-        <w:rPr>
-          <w:lang w:val="en-US"/>
-        </w:rPr>
-      </w:pPr>
-    </w:p>
-    <w:p>
-      <w:pPr>
-        <w:rPr>
-          <w:lang w:val="en-US"/>
-        </w:rPr>
-      </w:pPr>
-    </w:p>
-    <w:p>
-      <w:pPr>
-        <w:rPr>
-          <w:lang w:val="en-US"/>
-        </w:rPr>
-      </w:pPr>
-    </w:p>
-    <w:p>
-      <w:pPr>
-        <w:rPr>
-          <w:lang w:val="en-US"/>
-        </w:rPr>
-      </w:pPr>
-    </w:p>
-    <w:p>
-      <w:pPr>
-        <w:rPr>
-          <w:lang w:val="en-US"/>
-        </w:rPr>
-      </w:pPr>
-    </w:p>
-    <w:p>
-      <w:pPr>
-        <w:rPr>
-          <w:lang w:val="en-US"/>
-        </w:rPr>
-      </w:pPr>
-    </w:p>
-    <w:p>
-      <w:pPr>
-        <w:rPr>
-          <w:lang w:val="en-US"/>
-        </w:rPr>
-      </w:pPr>
-    </w:p>
-    <w:p>
-      <w:pPr>
-        <w:rPr>
-          <w:lang w:val="en-US"/>
-        </w:rPr>
-      </w:pPr>
-    </w:p>
-    <w:p>
-      <w:pPr>
-        <w:rPr>
-          <w:lang w:val="en-US"/>
-        </w:rPr>
-      </w:pPr>
-    </w:p>
-    <w:p>
-      <w:pPr>
-        <w:rPr>
-          <w:lang w:val="en-US"/>
-        </w:rPr>
-      </w:pPr>
-    </w:p>
     <w:p>
       <w:pPr>
         <w:rPr>
@@ -2821,9 +3560,25 @@
           <w:noProof/>
           <w:sz w:val="44"/>
           <w:szCs w:val="44"/>
-          <w:lang w:val="en-US"/>
-        </w:rPr>
-      </w:pPr>
+        </w:rPr>
+      </w:pPr>
+      <w:r>
+        <w:t xml:space="preserve">Again, this is just to try things out. Copying 1 or 2 things doesn’t make the rest of the semester project work, and its not like I can just copy everything either because I have to adjust the code </w:t>
+      </w:r>
+      <w:proofErr w:type="spellStart"/>
+      <w:r>
+        <w:t>aswell</w:t>
+      </w:r>
+      <w:proofErr w:type="spellEnd"/>
+      <w:r>
+        <w:t>, so again, it’s mainly just inspiration</w:t>
+      </w:r>
+      <w:r>
+        <w:t xml:space="preserve"> for the semester project</w:t>
+      </w:r>
+      <w:r>
+        <w:t>.</w:t>
+      </w:r>
     </w:p>
     <w:p>
       <w:pPr>
@@ -2832,7 +3587,6 @@
           <w:noProof/>
           <w:sz w:val="44"/>
           <w:szCs w:val="44"/>
-          <w:lang w:val="en-US"/>
         </w:rPr>
       </w:pPr>
     </w:p>
@@ -2843,7 +3597,6 @@
           <w:noProof/>
           <w:sz w:val="44"/>
           <w:szCs w:val="44"/>
-          <w:lang w:val="en-US"/>
         </w:rPr>
       </w:pPr>
     </w:p>
@@ -2854,202 +3607,6 @@
           <w:noProof/>
           <w:sz w:val="44"/>
           <w:szCs w:val="44"/>
-          <w:lang w:val="en-US"/>
-        </w:rPr>
-      </w:pPr>
-    </w:p>
-    <w:p>
-      <w:pPr>
-        <w:pStyle w:val="Overskrift1"/>
-      </w:pPr>
-      <w:bookmarkStart w:id="6" w:name="_Toc25064488"/>
-      <w:r>
-        <w:t xml:space="preserve">4. </w:t>
-      </w:r>
-      <w:r>
-        <w:t>Acknowledgements</w:t>
-      </w:r>
-      <w:bookmarkEnd w:id="6"/>
-    </w:p>
-    <w:p>
-      <w:pPr>
-        <w:rPr>
-          <w:rFonts w:ascii="Helvetica Neue Thin" w:hAnsi="Helvetica Neue Thin"/>
-          <w:noProof/>
-          <w:sz w:val="36"/>
-          <w:szCs w:val="36"/>
-        </w:rPr>
-      </w:pPr>
-    </w:p>
-    <w:p>
-      <w:pPr>
-        <w:rPr>
-          <w:rFonts w:ascii="Helvetica Neue Thin" w:hAnsi="Helvetica Neue Thin"/>
-          <w:noProof/>
-          <w:sz w:val="36"/>
-          <w:szCs w:val="36"/>
-        </w:rPr>
-      </w:pPr>
-      <w:r>
-        <w:rPr>
-          <w:rFonts w:ascii="Helvetica Neue Thin" w:hAnsi="Helvetica Neue Thin"/>
-          <w:noProof/>
-          <w:sz w:val="36"/>
-          <w:szCs w:val="36"/>
-        </w:rPr>
-        <w:t>For ackowledgements I would like to give a huge thanks to my tutors, Connor O’Brien and Michael John Phillips. MJ told me how to write the report, regarding what the differences between references, acknowledgements and appendencies were. He also taught me that I could just write “__dirname” directly into the socket.IO.</w:t>
-      </w:r>
-      <w:r>
-        <w:rPr>
-          <w:rFonts w:ascii="Helvetica Neue Thin" w:hAnsi="Helvetica Neue Thin"/>
-          <w:noProof/>
-          <w:sz w:val="36"/>
-          <w:szCs w:val="36"/>
-        </w:rPr>
-        <w:t xml:space="preserve"> </w:t>
-      </w:r>
-      <w:r>
-        <w:rPr>
-          <w:rFonts w:ascii="Helvetica Neue Thin" w:hAnsi="Helvetica Neue Thin"/>
-          <w:noProof/>
-          <w:sz w:val="36"/>
-          <w:szCs w:val="36"/>
-        </w:rPr>
-        <w:t>Connor O’Brien helped me with the understanding of socket.IO. He confired what I was already suspicious about regarding, what I’ve seen on stack overflow and what my mentor told me. But I was unsure of how my game was going to turn out, so I asked for confirmation.</w:t>
-      </w:r>
-    </w:p>
-    <w:p>
-      <w:pPr>
-        <w:rPr>
-          <w:rFonts w:ascii="Helvetica Neue Thin" w:hAnsi="Helvetica Neue Thin"/>
-          <w:noProof/>
-          <w:sz w:val="36"/>
-          <w:szCs w:val="36"/>
-        </w:rPr>
-      </w:pPr>
-    </w:p>
-    <w:p>
-      <w:pPr>
-        <w:rPr>
-          <w:rFonts w:ascii="Helvetica Neue Thin" w:hAnsi="Helvetica Neue Thin"/>
-          <w:noProof/>
-          <w:sz w:val="36"/>
-          <w:szCs w:val="36"/>
-        </w:rPr>
-      </w:pPr>
-      <w:r>
-        <w:rPr>
-          <w:rFonts w:ascii="Helvetica Neue Thin" w:hAnsi="Helvetica Neue Thin"/>
-          <w:noProof/>
-          <w:sz w:val="36"/>
-          <w:szCs w:val="36"/>
-        </w:rPr>
-        <w:t>My mentor Pål has been essential to see this project through. Without him, I wouldn’t even consider making the game online.</w:t>
-      </w:r>
-      <w:r>
-        <w:rPr>
-          <w:rFonts w:ascii="Helvetica Neue Thin" w:hAnsi="Helvetica Neue Thin"/>
-          <w:noProof/>
-          <w:sz w:val="36"/>
-          <w:szCs w:val="36"/>
-        </w:rPr>
-        <w:t xml:space="preserve"> He helped me with so much, that it’s difficult to remember all the things he did</w:t>
-      </w:r>
-      <w:r>
-        <w:rPr>
-          <w:rFonts w:ascii="Helvetica Neue Thin" w:hAnsi="Helvetica Neue Thin"/>
-          <w:noProof/>
-          <w:sz w:val="36"/>
-          <w:szCs w:val="36"/>
-        </w:rPr>
-        <w:t xml:space="preserve"> for me, but he said the things Connor O’Brien told me, and he told me how to tackle certain code errors, </w:t>
-      </w:r>
-      <w:r>
-        <w:rPr>
-          <w:rFonts w:ascii="Helvetica Neue Thin" w:hAnsi="Helvetica Neue Thin"/>
-          <w:noProof/>
-          <w:sz w:val="36"/>
-          <w:szCs w:val="36"/>
-        </w:rPr>
-        <w:t>he showed me how to debug certain code lines and how to attack problems and gave me an insight in his philosophy of attacking problems.</w:t>
-      </w:r>
-      <w:r>
-        <w:rPr>
-          <w:rFonts w:ascii="Helvetica Neue Thin" w:hAnsi="Helvetica Neue Thin"/>
-          <w:noProof/>
-          <w:sz w:val="36"/>
-          <w:szCs w:val="36"/>
-        </w:rPr>
-        <w:t xml:space="preserve"> He spent overall slightly over 6 hours and I’m very honored to have him as my mentor.</w:t>
-      </w:r>
-    </w:p>
-    <w:p>
-      <w:pPr>
-        <w:rPr>
-          <w:rFonts w:ascii="Helvetica Neue Thin" w:hAnsi="Helvetica Neue Thin"/>
-          <w:noProof/>
-          <w:sz w:val="36"/>
-          <w:szCs w:val="36"/>
-        </w:rPr>
-      </w:pPr>
-    </w:p>
-    <w:p>
-      <w:pPr>
-        <w:rPr>
-          <w:rFonts w:ascii="Helvetica Neue Thin" w:hAnsi="Helvetica Neue Thin"/>
-          <w:noProof/>
-          <w:sz w:val="36"/>
-          <w:szCs w:val="36"/>
-        </w:rPr>
-      </w:pPr>
-    </w:p>
-    <w:p>
-      <w:pPr>
-        <w:rPr>
-          <w:rFonts w:ascii="Helvetica Neue Thin" w:hAnsi="Helvetica Neue Thin"/>
-          <w:noProof/>
-          <w:sz w:val="36"/>
-          <w:szCs w:val="36"/>
-        </w:rPr>
-      </w:pPr>
-    </w:p>
-    <w:p>
-      <w:pPr>
-        <w:rPr>
-          <w:rFonts w:ascii="Helvetica Neue Thin" w:hAnsi="Helvetica Neue Thin"/>
-          <w:noProof/>
-          <w:sz w:val="36"/>
-          <w:szCs w:val="36"/>
-        </w:rPr>
-      </w:pPr>
-    </w:p>
-    <w:p>
-      <w:pPr>
-        <w:rPr>
-          <w:rFonts w:ascii="Helvetica Neue Thin" w:hAnsi="Helvetica Neue Thin"/>
-          <w:noProof/>
-          <w:sz w:val="36"/>
-          <w:szCs w:val="36"/>
-        </w:rPr>
-      </w:pPr>
-    </w:p>
-    <w:p>
-      <w:pPr>
-        <w:rPr>
-          <w:rFonts w:ascii="Helvetica Neue Thin" w:hAnsi="Helvetica Neue Thin"/>
-          <w:noProof/>
-          <w:sz w:val="36"/>
-          <w:szCs w:val="36"/>
-        </w:rPr>
-      </w:pPr>
-    </w:p>
-    <w:p>
-      <w:pPr>
-        <w:rPr>
-          <w:rFonts w:ascii="Helvetica Neue Thin" w:hAnsi="Helvetica Neue Thin"/>
-          <w:noProof/>
-          <w:sz w:val="36"/>
-          <w:szCs w:val="36"/>
         </w:rPr>
       </w:pPr>
     </w:p>
@@ -3065,10 +3622,412 @@
     </w:p>
     <w:p>
       <w:pPr>
+        <w:rPr>
+          <w:rFonts w:ascii="Helvetica Neue" w:hAnsi="Helvetica Neue"/>
+          <w:noProof/>
+          <w:sz w:val="44"/>
+          <w:szCs w:val="44"/>
+        </w:rPr>
+      </w:pPr>
+    </w:p>
+    <w:p>
+      <w:pPr>
+        <w:rPr>
+          <w:rFonts w:ascii="Helvetica Neue" w:hAnsi="Helvetica Neue"/>
+          <w:noProof/>
+          <w:sz w:val="44"/>
+          <w:szCs w:val="44"/>
+        </w:rPr>
+      </w:pPr>
+    </w:p>
+    <w:p>
+      <w:pPr>
+        <w:rPr>
+          <w:rFonts w:ascii="Helvetica Neue" w:hAnsi="Helvetica Neue"/>
+          <w:noProof/>
+          <w:sz w:val="44"/>
+          <w:szCs w:val="44"/>
+        </w:rPr>
+      </w:pPr>
+    </w:p>
+    <w:p>
+      <w:pPr>
+        <w:rPr>
+          <w:rFonts w:ascii="Helvetica Neue" w:hAnsi="Helvetica Neue"/>
+          <w:noProof/>
+          <w:sz w:val="44"/>
+          <w:szCs w:val="44"/>
+        </w:rPr>
+      </w:pPr>
+    </w:p>
+    <w:p>
+      <w:pPr>
+        <w:rPr>
+          <w:rFonts w:ascii="Helvetica Neue" w:hAnsi="Helvetica Neue"/>
+          <w:noProof/>
+          <w:sz w:val="44"/>
+          <w:szCs w:val="44"/>
+        </w:rPr>
+      </w:pPr>
+    </w:p>
+    <w:p>
+      <w:pPr>
+        <w:rPr>
+          <w:rFonts w:ascii="Helvetica Neue" w:hAnsi="Helvetica Neue"/>
+          <w:noProof/>
+          <w:sz w:val="44"/>
+          <w:szCs w:val="44"/>
+        </w:rPr>
+      </w:pPr>
+    </w:p>
+    <w:p>
+      <w:pPr>
         <w:pStyle w:val="Overskrift1"/>
       </w:pPr>
+      <w:bookmarkStart w:id="6" w:name="_Toc25064488"/>
+      <w:r>
+        <w:lastRenderedPageBreak/>
+        <w:t xml:space="preserve">4. </w:t>
+      </w:r>
+      <w:r>
+        <w:t>Acknowledgements</w:t>
+      </w:r>
+      <w:bookmarkEnd w:id="6"/>
+    </w:p>
+    <w:p>
+      <w:pPr>
+        <w:rPr>
+          <w:rFonts w:ascii="Helvetica Neue Thin" w:hAnsi="Helvetica Neue Thin"/>
+          <w:noProof/>
+          <w:sz w:val="36"/>
+          <w:szCs w:val="36"/>
+        </w:rPr>
+      </w:pPr>
+    </w:p>
+    <w:p>
+      <w:pPr>
+        <w:rPr>
+          <w:rFonts w:ascii="Helvetica Neue Thin" w:hAnsi="Helvetica Neue Thin"/>
+          <w:noProof/>
+          <w:sz w:val="36"/>
+          <w:szCs w:val="36"/>
+        </w:rPr>
+      </w:pPr>
+      <w:r>
+        <w:rPr>
+          <w:rFonts w:ascii="Helvetica Neue Thin" w:hAnsi="Helvetica Neue Thin"/>
+          <w:noProof/>
+          <w:sz w:val="36"/>
+          <w:szCs w:val="36"/>
+        </w:rPr>
+        <w:t xml:space="preserve">I’m going to talk about something that hasn’t been included in the report and that’s socket.IO and Node.express. </w:t>
+      </w:r>
+      <w:r>
+        <w:rPr>
+          <w:rFonts w:ascii="Helvetica Neue Thin" w:hAnsi="Helvetica Neue Thin"/>
+          <w:noProof/>
+          <w:sz w:val="36"/>
+          <w:szCs w:val="36"/>
+        </w:rPr>
+        <w:t>These were all things I worked with and I regret doing these things</w:t>
+      </w:r>
+      <w:r>
+        <w:rPr>
+          <w:rFonts w:ascii="Helvetica Neue Thin" w:hAnsi="Helvetica Neue Thin"/>
+          <w:noProof/>
+          <w:sz w:val="36"/>
+          <w:szCs w:val="36"/>
+        </w:rPr>
+        <w:t xml:space="preserve"> before even coding the game. </w:t>
+      </w:r>
+      <w:r>
+        <w:rPr>
+          <w:rFonts w:ascii="Helvetica Neue Thin" w:hAnsi="Helvetica Neue Thin"/>
+          <w:noProof/>
+          <w:sz w:val="36"/>
+          <w:szCs w:val="36"/>
+        </w:rPr>
+        <w:t>If I began with the game first, things wouldn’t be as stressful.</w:t>
+      </w:r>
+      <w:r>
+        <w:rPr>
+          <w:rFonts w:ascii="Helvetica Neue Thin" w:hAnsi="Helvetica Neue Thin"/>
+          <w:noProof/>
+          <w:sz w:val="36"/>
+          <w:szCs w:val="36"/>
+        </w:rPr>
+        <w:t xml:space="preserve"> With that said, I would like to thank Michael John Phillips, Connor O’Brien and my mentor Pål, for </w:t>
+      </w:r>
+      <w:r>
+        <w:rPr>
+          <w:rFonts w:ascii="Helvetica Neue Thin" w:hAnsi="Helvetica Neue Thin"/>
+          <w:noProof/>
+          <w:sz w:val="36"/>
+          <w:szCs w:val="36"/>
+        </w:rPr>
+        <w:t xml:space="preserve">helping me </w:t>
+      </w:r>
+      <w:r>
+        <w:rPr>
+          <w:rFonts w:ascii="Helvetica Neue Thin" w:hAnsi="Helvetica Neue Thin"/>
+          <w:noProof/>
+          <w:sz w:val="36"/>
+          <w:szCs w:val="36"/>
+        </w:rPr>
+        <w:t>understand</w:t>
+      </w:r>
+      <w:r>
+        <w:rPr>
+          <w:rFonts w:ascii="Helvetica Neue Thin" w:hAnsi="Helvetica Neue Thin"/>
+          <w:noProof/>
+          <w:sz w:val="36"/>
+          <w:szCs w:val="36"/>
+        </w:rPr>
+        <w:t xml:space="preserve"> </w:t>
+      </w:r>
+      <w:r>
+        <w:rPr>
+          <w:rFonts w:ascii="Helvetica Neue Thin" w:hAnsi="Helvetica Neue Thin"/>
+          <w:noProof/>
+          <w:sz w:val="36"/>
+          <w:szCs w:val="36"/>
+        </w:rPr>
+        <w:t>socket.io and express.</w:t>
+      </w:r>
+      <w:r>
+        <w:rPr>
+          <w:rFonts w:ascii="Helvetica Neue Thin" w:hAnsi="Helvetica Neue Thin"/>
+          <w:noProof/>
+          <w:sz w:val="36"/>
+          <w:szCs w:val="36"/>
+        </w:rPr>
+        <w:t xml:space="preserve"> Even though I didn’t include it in my project, I did learn from it and I plan on becoming a full-stack developer someday and having such experience behind my back is useful</w:t>
+      </w:r>
+      <w:r>
+        <w:rPr>
+          <w:rFonts w:ascii="Helvetica Neue Thin" w:hAnsi="Helvetica Neue Thin"/>
+          <w:noProof/>
+          <w:sz w:val="36"/>
+          <w:szCs w:val="36"/>
+        </w:rPr>
+        <w:t xml:space="preserve"> for understanding some server-side code</w:t>
+      </w:r>
+      <w:r>
+        <w:rPr>
+          <w:rFonts w:ascii="Helvetica Neue Thin" w:hAnsi="Helvetica Neue Thin"/>
+          <w:noProof/>
+          <w:sz w:val="36"/>
+          <w:szCs w:val="36"/>
+        </w:rPr>
+        <w:t>,</w:t>
+      </w:r>
+      <w:r>
+        <w:rPr>
+          <w:rFonts w:ascii="Helvetica Neue Thin" w:hAnsi="Helvetica Neue Thin"/>
+          <w:noProof/>
+          <w:sz w:val="36"/>
+          <w:szCs w:val="36"/>
+        </w:rPr>
+        <w:t xml:space="preserve"> back-end</w:t>
+      </w:r>
+      <w:r>
+        <w:rPr>
+          <w:rFonts w:ascii="Helvetica Neue Thin" w:hAnsi="Helvetica Neue Thin"/>
+          <w:noProof/>
+          <w:sz w:val="36"/>
+          <w:szCs w:val="36"/>
+        </w:rPr>
+        <w:t>.</w:t>
+      </w:r>
+    </w:p>
+    <w:p>
+      <w:pPr>
+        <w:rPr>
+          <w:rFonts w:ascii="Helvetica Neue Thin" w:hAnsi="Helvetica Neue Thin"/>
+          <w:noProof/>
+          <w:sz w:val="36"/>
+          <w:szCs w:val="36"/>
+        </w:rPr>
+      </w:pPr>
+    </w:p>
+    <w:p>
+      <w:pPr>
+        <w:rPr>
+          <w:rFonts w:ascii="Helvetica Neue Thin" w:hAnsi="Helvetica Neue Thin"/>
+          <w:noProof/>
+          <w:sz w:val="36"/>
+          <w:szCs w:val="36"/>
+        </w:rPr>
+      </w:pPr>
+      <w:r>
+        <w:rPr>
+          <w:rFonts w:ascii="Helvetica Neue Thin" w:hAnsi="Helvetica Neue Thin"/>
+          <w:noProof/>
+          <w:sz w:val="36"/>
+          <w:szCs w:val="36"/>
+        </w:rPr>
+        <w:t>MJ Phillips also helped me with understanding how I was going to write my report. And then I’m referring to what were the differences between references,</w:t>
+      </w:r>
+      <w:r>
+        <w:rPr>
+          <w:rFonts w:ascii="Helvetica Neue Thin" w:hAnsi="Helvetica Neue Thin"/>
+          <w:noProof/>
+          <w:sz w:val="36"/>
+          <w:szCs w:val="36"/>
+        </w:rPr>
+        <w:t xml:space="preserve"> </w:t>
+      </w:r>
+      <w:r>
+        <w:rPr>
+          <w:rFonts w:ascii="Helvetica Neue Thin" w:hAnsi="Helvetica Neue Thin"/>
+          <w:noProof/>
+          <w:sz w:val="36"/>
+          <w:szCs w:val="36"/>
+        </w:rPr>
+        <w:t>acknowledgements, and appendencies actually were.</w:t>
+      </w:r>
+    </w:p>
+    <w:p>
+      <w:pPr>
+        <w:rPr>
+          <w:rFonts w:ascii="Helvetica Neue Thin" w:hAnsi="Helvetica Neue Thin"/>
+          <w:noProof/>
+          <w:sz w:val="36"/>
+          <w:szCs w:val="36"/>
+        </w:rPr>
+      </w:pPr>
+    </w:p>
+    <w:p>
+      <w:pPr>
+        <w:rPr>
+          <w:rFonts w:ascii="Helvetica Neue Thin" w:hAnsi="Helvetica Neue Thin"/>
+          <w:noProof/>
+          <w:sz w:val="36"/>
+          <w:szCs w:val="36"/>
+        </w:rPr>
+      </w:pPr>
+      <w:r>
+        <w:rPr>
+          <w:rFonts w:ascii="Helvetica Neue Thin" w:hAnsi="Helvetica Neue Thin"/>
+          <w:noProof/>
+          <w:sz w:val="36"/>
+          <w:szCs w:val="36"/>
+        </w:rPr>
+        <w:t xml:space="preserve">When it comes to Pål, he helped with me so much. From JS modal images, going from making that repetetive work, through looping with js code. </w:t>
+      </w:r>
+      <w:r>
+        <w:rPr>
+          <w:rFonts w:ascii="Helvetica Neue Thin" w:hAnsi="Helvetica Neue Thin"/>
+          <w:noProof/>
+          <w:sz w:val="36"/>
+          <w:szCs w:val="36"/>
+        </w:rPr>
+        <w:t>He showed me a whole world of programming aspects I have never</w:t>
+      </w:r>
+    </w:p>
+    <w:p>
+      <w:pPr>
+        <w:rPr>
+          <w:rFonts w:ascii="Helvetica Neue Thin" w:hAnsi="Helvetica Neue Thin"/>
+          <w:noProof/>
+          <w:sz w:val="36"/>
+          <w:szCs w:val="36"/>
+        </w:rPr>
+      </w:pPr>
+    </w:p>
+    <w:p>
+      <w:pPr>
+        <w:rPr>
+          <w:rFonts w:ascii="Helvetica Neue Thin" w:hAnsi="Helvetica Neue Thin"/>
+          <w:noProof/>
+          <w:sz w:val="36"/>
+          <w:szCs w:val="36"/>
+        </w:rPr>
+      </w:pPr>
+      <w:r>
+        <w:rPr>
+          <w:rFonts w:ascii="Helvetica Neue Thin" w:hAnsi="Helvetica Neue Thin"/>
+          <w:noProof/>
+          <w:sz w:val="36"/>
+          <w:szCs w:val="36"/>
+        </w:rPr>
+        <w:t>Pål is a long-time professional senior Full-Stack developer whose known as one of the best programmers in my county</w:t>
+      </w:r>
+      <w:r>
+        <w:rPr>
+          <w:rFonts w:ascii="Helvetica Neue Thin" w:hAnsi="Helvetica Neue Thin"/>
+          <w:noProof/>
+          <w:sz w:val="36"/>
+          <w:szCs w:val="36"/>
+        </w:rPr>
+        <w:t>, specialized in JS and Java</w:t>
+      </w:r>
+      <w:r>
+        <w:rPr>
+          <w:rFonts w:ascii="Helvetica Neue Thin" w:hAnsi="Helvetica Neue Thin"/>
+          <w:noProof/>
+          <w:sz w:val="36"/>
+          <w:szCs w:val="36"/>
+        </w:rPr>
+        <w:t>.</w:t>
+      </w:r>
+      <w:r>
+        <w:rPr>
+          <w:rFonts w:ascii="Helvetica Neue Thin" w:hAnsi="Helvetica Neue Thin"/>
+          <w:noProof/>
+          <w:sz w:val="36"/>
+          <w:szCs w:val="36"/>
+        </w:rPr>
+        <w:t xml:space="preserve"> I’m very lucky to have him helping me and he’s actually the older brother to </w:t>
+      </w:r>
+    </w:p>
+    <w:p>
+      <w:pPr>
+        <w:rPr>
+          <w:rFonts w:ascii="Helvetica Neue Thin" w:hAnsi="Helvetica Neue Thin"/>
+          <w:noProof/>
+          <w:sz w:val="36"/>
+          <w:szCs w:val="36"/>
+        </w:rPr>
+      </w:pPr>
+    </w:p>
+    <w:p>
+      <w:pPr>
+        <w:rPr>
+          <w:rFonts w:ascii="Helvetica Neue Thin" w:hAnsi="Helvetica Neue Thin"/>
+          <w:noProof/>
+          <w:sz w:val="36"/>
+          <w:szCs w:val="36"/>
+        </w:rPr>
+      </w:pPr>
+    </w:p>
+    <w:p>
+      <w:pPr>
+        <w:rPr>
+          <w:rFonts w:ascii="Helvetica Neue Thin" w:hAnsi="Helvetica Neue Thin"/>
+          <w:noProof/>
+          <w:sz w:val="36"/>
+          <w:szCs w:val="36"/>
+        </w:rPr>
+      </w:pPr>
+    </w:p>
+    <w:p>
+      <w:pPr>
+        <w:rPr>
+          <w:rFonts w:ascii="Helvetica Neue" w:hAnsi="Helvetica Neue"/>
+          <w:noProof/>
+          <w:sz w:val="44"/>
+          <w:szCs w:val="44"/>
+        </w:rPr>
+      </w:pPr>
+    </w:p>
+    <w:p>
+      <w:pPr>
+        <w:pStyle w:val="Overskrift1"/>
+      </w:pPr>
       <w:bookmarkStart w:id="7" w:name="_Toc25064489"/>
       <w:r>
+        <w:lastRenderedPageBreak/>
         <w:t xml:space="preserve">5. </w:t>
       </w:r>
       <w:r>
@@ -3102,7 +4061,36 @@
           <w:sz w:val="36"/>
           <w:szCs w:val="36"/>
         </w:rPr>
-        <w:t>Start writing here</w:t>
+        <w:t>Sketches</w:t>
+      </w:r>
+    </w:p>
+    <w:p>
+      <w:pPr>
+        <w:rPr>
+          <w:rFonts w:ascii="Helvetica Neue Thin" w:hAnsi="Helvetica Neue Thin"/>
+          <w:noProof/>
+          <w:sz w:val="36"/>
+          <w:szCs w:val="36"/>
+        </w:rPr>
+      </w:pPr>
+    </w:p>
+    <w:p>
+      <w:pPr>
+        <w:rPr>
+          <w:rFonts w:ascii="Helvetica Neue Thin" w:hAnsi="Helvetica Neue Thin"/>
+          <w:noProof/>
+          <w:sz w:val="36"/>
+          <w:szCs w:val="36"/>
+        </w:rPr>
+      </w:pPr>
+      <w:r>
+        <w:rPr>
+          <w:rFonts w:ascii="Helvetica Neue Thin" w:hAnsi="Helvetica Neue Thin"/>
+          <w:noProof/>
+          <w:sz w:val="36"/>
+          <w:szCs w:val="36"/>
+        </w:rPr>
+        <w:t>Congratulations</w:t>
       </w:r>
     </w:p>
     <w:p>
@@ -3115,40 +4103,291 @@
           <w:szCs w:val="72"/>
         </w:rPr>
       </w:pPr>
-    </w:p>
-    <w:p>
-      <w:pPr>
-        <w:jc w:val="center"/>
+      <w:r>
         <w:rPr>
           <w:rFonts w:ascii="Helvetica Neue Thin" w:hAnsi="Helvetica Neue Thin"/>
           <w:noProof/>
           <w:sz w:val="72"/>
           <w:szCs w:val="72"/>
         </w:rPr>
-      </w:pPr>
-    </w:p>
-    <w:p>
-      <w:pPr>
-        <w:jc w:val="center"/>
-        <w:rPr>
-          <w:rFonts w:ascii="Helvetica Neue Thin" w:hAnsi="Helvetica Neue Thin"/>
-          <w:noProof/>
-          <w:sz w:val="72"/>
-          <w:szCs w:val="72"/>
-        </w:rPr>
-      </w:pPr>
-    </w:p>
-    <w:p>
-      <w:pPr>
-        <w:rPr>
-          <w:rFonts w:ascii="Helvetica Neue Thin" w:hAnsi="Helvetica Neue Thin"/>
-          <w:sz w:val="36"/>
-          <w:szCs w:val="36"/>
-        </w:rPr>
-      </w:pPr>
+        <w:drawing>
+          <wp:inline distT="0" distB="0" distL="0" distR="0" wp14:anchorId="0E44DA16" wp14:editId="25C3A860">
+            <wp:extent cx="5715000" cy="3219450"/>
+            <wp:effectExtent l="19050" t="19050" r="19050" b="19050"/>
+            <wp:docPr id="2" name="Bilde 2"/>
+            <wp:cNvGraphicFramePr>
+              <a:graphicFrameLocks xmlns:a="http://schemas.openxmlformats.org/drawingml/2006/main" noChangeAspect="1"/>
+            </wp:cNvGraphicFramePr>
+            <a:graphic xmlns:a="http://schemas.openxmlformats.org/drawingml/2006/main">
+              <a:graphicData uri="http://schemas.openxmlformats.org/drawingml/2006/picture">
+                <pic:pic xmlns:pic="http://schemas.openxmlformats.org/drawingml/2006/picture">
+                  <pic:nvPicPr>
+                    <pic:cNvPr id="0" name="Picture 3"/>
+                    <pic:cNvPicPr>
+                      <a:picLocks noChangeAspect="1" noChangeArrowheads="1"/>
+                    </pic:cNvPicPr>
+                  </pic:nvPicPr>
+                  <pic:blipFill>
+                    <a:blip r:embed="rId28" cstate="print">
+                      <a:extLst>
+                        <a:ext uri="{28A0092B-C50C-407E-A947-70E740481C1C}">
+                          <a14:useLocalDpi xmlns:a14="http://schemas.microsoft.com/office/drawing/2010/main" val="0"/>
+                        </a:ext>
+                      </a:extLst>
+                    </a:blip>
+                    <a:srcRect/>
+                    <a:stretch>
+                      <a:fillRect/>
+                    </a:stretch>
+                  </pic:blipFill>
+                  <pic:spPr bwMode="auto">
+                    <a:xfrm>
+                      <a:off x="0" y="0"/>
+                      <a:ext cx="5715000" cy="3219450"/>
+                    </a:xfrm>
+                    <a:prstGeom prst="rect">
+                      <a:avLst/>
+                    </a:prstGeom>
+                    <a:noFill/>
+                    <a:ln>
+                      <a:solidFill>
+                        <a:schemeClr val="tx2">
+                          <a:lumMod val="60000"/>
+                          <a:lumOff val="40000"/>
+                        </a:schemeClr>
+                      </a:solidFill>
+                    </a:ln>
+                    <a:effectLst>
+                      <a:softEdge rad="38100"/>
+                    </a:effectLst>
+                  </pic:spPr>
+                </pic:pic>
+              </a:graphicData>
+            </a:graphic>
+          </wp:inline>
+        </w:drawing>
+      </w:r>
+    </w:p>
+    <w:p>
+      <w:pPr>
+        <w:rPr>
+          <w:rFonts w:ascii="Helvetica Neue Thin" w:hAnsi="Helvetica Neue Thin"/>
+          <w:sz w:val="36"/>
+          <w:szCs w:val="36"/>
+        </w:rPr>
+      </w:pPr>
+      <w:r>
+        <w:rPr>
+          <w:rFonts w:ascii="Helvetica Neue Thin" w:hAnsi="Helvetica Neue Thin"/>
+          <w:sz w:val="36"/>
+          <w:szCs w:val="36"/>
+        </w:rPr>
+        <w:t>Index</w:t>
+      </w:r>
+    </w:p>
+    <w:p>
+      <w:pPr>
+        <w:rPr>
+          <w:rFonts w:ascii="Helvetica Neue Thin" w:hAnsi="Helvetica Neue Thin"/>
+          <w:sz w:val="36"/>
+          <w:szCs w:val="36"/>
+        </w:rPr>
+      </w:pPr>
+    </w:p>
+    <w:p>
+      <w:pPr>
+        <w:rPr>
+          <w:rFonts w:ascii="Helvetica Neue Thin" w:hAnsi="Helvetica Neue Thin"/>
+          <w:sz w:val="36"/>
+          <w:szCs w:val="36"/>
+        </w:rPr>
+      </w:pPr>
+      <w:r>
+        <w:rPr>
+          <w:rFonts w:ascii="Helvetica Neue Thin" w:hAnsi="Helvetica Neue Thin"/>
+          <w:noProof/>
+          <w:sz w:val="36"/>
+          <w:szCs w:val="36"/>
+        </w:rPr>
+        <w:drawing>
+          <wp:inline distT="0" distB="0" distL="0" distR="0" wp14:anchorId="3BCE1FAB" wp14:editId="42C56C55">
+            <wp:extent cx="5715000" cy="3219450"/>
+            <wp:effectExtent l="0" t="0" r="0" b="0"/>
+            <wp:docPr id="4" name="Bilde 4"/>
+            <wp:cNvGraphicFramePr>
+              <a:graphicFrameLocks xmlns:a="http://schemas.openxmlformats.org/drawingml/2006/main" noChangeAspect="1"/>
+            </wp:cNvGraphicFramePr>
+            <a:graphic xmlns:a="http://schemas.openxmlformats.org/drawingml/2006/main">
+              <a:graphicData uri="http://schemas.openxmlformats.org/drawingml/2006/picture">
+                <pic:pic xmlns:pic="http://schemas.openxmlformats.org/drawingml/2006/picture">
+                  <pic:nvPicPr>
+                    <pic:cNvPr id="0" name="Picture 4"/>
+                    <pic:cNvPicPr>
+                      <a:picLocks noChangeAspect="1" noChangeArrowheads="1"/>
+                    </pic:cNvPicPr>
+                  </pic:nvPicPr>
+                  <pic:blipFill>
+                    <a:blip r:embed="rId29" cstate="print">
+                      <a:extLst>
+                        <a:ext uri="{28A0092B-C50C-407E-A947-70E740481C1C}">
+                          <a14:useLocalDpi xmlns:a14="http://schemas.microsoft.com/office/drawing/2010/main" val="0"/>
+                        </a:ext>
+                      </a:extLst>
+                    </a:blip>
+                    <a:srcRect/>
+                    <a:stretch>
+                      <a:fillRect/>
+                    </a:stretch>
+                  </pic:blipFill>
+                  <pic:spPr bwMode="auto">
+                    <a:xfrm>
+                      <a:off x="0" y="0"/>
+                      <a:ext cx="5715000" cy="3219450"/>
+                    </a:xfrm>
+                    <a:prstGeom prst="rect">
+                      <a:avLst/>
+                    </a:prstGeom>
+                    <a:noFill/>
+                    <a:ln>
+                      <a:noFill/>
+                    </a:ln>
+                  </pic:spPr>
+                </pic:pic>
+              </a:graphicData>
+            </a:graphic>
+          </wp:inline>
+        </w:drawing>
+      </w:r>
+    </w:p>
+    <w:p>
+      <w:pPr>
+        <w:rPr>
+          <w:rFonts w:ascii="Helvetica Neue Thin" w:hAnsi="Helvetica Neue Thin"/>
+          <w:sz w:val="36"/>
+          <w:szCs w:val="36"/>
+        </w:rPr>
+      </w:pPr>
+    </w:p>
+    <w:p>
+      <w:pPr>
+        <w:rPr>
+          <w:rFonts w:ascii="Helvetica Neue Thin" w:hAnsi="Helvetica Neue Thin"/>
+          <w:sz w:val="36"/>
+          <w:szCs w:val="36"/>
+        </w:rPr>
+      </w:pPr>
+    </w:p>
+    <w:p>
+      <w:pPr>
+        <w:rPr>
+          <w:rFonts w:ascii="Helvetica Neue Thin" w:hAnsi="Helvetica Neue Thin"/>
+          <w:sz w:val="36"/>
+          <w:szCs w:val="36"/>
+        </w:rPr>
+      </w:pPr>
+      <w:r>
+        <w:rPr>
+          <w:rFonts w:ascii="Helvetica Neue Thin" w:hAnsi="Helvetica Neue Thin"/>
+          <w:sz w:val="36"/>
+          <w:szCs w:val="36"/>
+        </w:rPr>
+        <w:lastRenderedPageBreak/>
+        <w:t>Game</w:t>
+      </w:r>
+    </w:p>
+    <w:p>
+      <w:pPr>
+        <w:rPr>
+          <w:rFonts w:ascii="Helvetica Neue Thin" w:hAnsi="Helvetica Neue Thin"/>
+          <w:sz w:val="36"/>
+          <w:szCs w:val="36"/>
+        </w:rPr>
+      </w:pPr>
+      <w:r>
+        <w:rPr>
+          <w:rFonts w:ascii="Helvetica Neue Thin" w:hAnsi="Helvetica Neue Thin"/>
+          <w:noProof/>
+          <w:sz w:val="36"/>
+          <w:szCs w:val="36"/>
+        </w:rPr>
+        <w:drawing>
+          <wp:inline distT="0" distB="0" distL="0" distR="0" wp14:anchorId="03584D0A" wp14:editId="6EBB58A4">
+            <wp:extent cx="5715000" cy="3219450"/>
+            <wp:effectExtent l="0" t="0" r="0" b="0"/>
+            <wp:docPr id="5" name="Bilde 5"/>
+            <wp:cNvGraphicFramePr>
+              <a:graphicFrameLocks xmlns:a="http://schemas.openxmlformats.org/drawingml/2006/main" noChangeAspect="1"/>
+            </wp:cNvGraphicFramePr>
+            <a:graphic xmlns:a="http://schemas.openxmlformats.org/drawingml/2006/main">
+              <a:graphicData uri="http://schemas.openxmlformats.org/drawingml/2006/picture">
+                <pic:pic xmlns:pic="http://schemas.openxmlformats.org/drawingml/2006/picture">
+                  <pic:nvPicPr>
+                    <pic:cNvPr id="0" name="Picture 5"/>
+                    <pic:cNvPicPr>
+                      <a:picLocks noChangeAspect="1" noChangeArrowheads="1"/>
+                    </pic:cNvPicPr>
+                  </pic:nvPicPr>
+                  <pic:blipFill>
+                    <a:blip r:embed="rId30" cstate="print">
+                      <a:extLst>
+                        <a:ext uri="{28A0092B-C50C-407E-A947-70E740481C1C}">
+                          <a14:useLocalDpi xmlns:a14="http://schemas.microsoft.com/office/drawing/2010/main" val="0"/>
+                        </a:ext>
+                      </a:extLst>
+                    </a:blip>
+                    <a:srcRect/>
+                    <a:stretch>
+                      <a:fillRect/>
+                    </a:stretch>
+                  </pic:blipFill>
+                  <pic:spPr bwMode="auto">
+                    <a:xfrm>
+                      <a:off x="0" y="0"/>
+                      <a:ext cx="5715000" cy="3219450"/>
+                    </a:xfrm>
+                    <a:prstGeom prst="rect">
+                      <a:avLst/>
+                    </a:prstGeom>
+                    <a:noFill/>
+                    <a:ln>
+                      <a:noFill/>
+                    </a:ln>
+                  </pic:spPr>
+                </pic:pic>
+              </a:graphicData>
+            </a:graphic>
+          </wp:inline>
+        </w:drawing>
+      </w:r>
+    </w:p>
+    <w:p>
+      <w:pPr>
+        <w:rPr>
+          <w:rFonts w:ascii="Helvetica Neue Thin" w:hAnsi="Helvetica Neue Thin"/>
+          <w:sz w:val="36"/>
+          <w:szCs w:val="36"/>
+        </w:rPr>
+      </w:pPr>
+    </w:p>
+    <w:p>
+      <w:pPr>
+        <w:rPr>
+          <w:rFonts w:ascii="Helvetica Neue Thin" w:hAnsi="Helvetica Neue Thin"/>
+          <w:sz w:val="36"/>
+          <w:szCs w:val="36"/>
+        </w:rPr>
+      </w:pPr>
+      <w:r>
+        <w:rPr>
+          <w:rFonts w:ascii="Helvetica Neue Thin" w:hAnsi="Helvetica Neue Thin"/>
+          <w:sz w:val="36"/>
+          <w:szCs w:val="36"/>
+        </w:rPr>
+        <w:t>These were roughly how may sketches were before all of it got deleted when overwritten.</w:t>
+      </w:r>
     </w:p>
     <w:sectPr>
-      <w:footerReference w:type="default" r:id="rId29"/>
+      <w:footerReference w:type="default" r:id="rId31"/>
       <w:pgSz w:w="11900" w:h="16840"/>
       <w:pgMar w:top="1160" w:right="1440" w:bottom="1440" w:left="1440" w:header="708" w:footer="708" w:gutter="0"/>
       <w:cols w:space="708"/>
@@ -4038,18 +5277,6 @@
       <w:u w:val="single"/>
     </w:rPr>
   </w:style>
-  <w:style w:type="character" w:styleId="Ulstomtale">
-    <w:name w:val="Unresolved Mention"/>
-    <w:basedOn w:val="Standardskriftforavsnitt"/>
-    <w:uiPriority w:val="99"/>
-    <w:semiHidden/>
-    <w:unhideWhenUsed/>
-    <w:rsid w:val="002B7A2F"/>
-    <w:rPr>
-      <w:color w:val="605E5C"/>
-      <w:shd w:val="clear" w:color="auto" w:fill="E1DFDD"/>
-    </w:rPr>
-  </w:style>
 </w:styles>
 </file>
 
@@ -4353,7 +5580,7 @@
 </file>
 
 <file path=customXml/itemProps1.xml><?xml version="1.0" encoding="utf-8"?>
-<ds:datastoreItem xmlns:ds="http://schemas.openxmlformats.org/officeDocument/2006/customXml" ds:itemID="{4A3ABDCC-5C95-4DB2-A7FA-A9FA0F18F627}">
+<ds:datastoreItem xmlns:ds="http://schemas.openxmlformats.org/officeDocument/2006/customXml" ds:itemID="{348B0D1A-90CA-4A40-80E8-9BC0A2E487F1}">
   <ds:schemaRefs>
     <ds:schemaRef ds:uri="http://schemas.openxmlformats.org/officeDocument/2006/bibliography"/>
   </ds:schemaRefs>

--- a/FEU1reporttemplate.docx
+++ b/FEU1reporttemplate.docx
@@ -1,6 +1,6 @@
 
 <file path=word/document.xml><?xml version="1.0" encoding="utf-8"?>
-<w:document xmlns:wpc="http://schemas.microsoft.com/office/word/2010/wordprocessingCanvas" xmlns:cx="http://schemas.microsoft.com/office/drawing/2014/chartex" xmlns:cx1="http://schemas.microsoft.com/office/drawing/2015/9/8/chartex" xmlns:cx2="http://schemas.microsoft.com/office/drawing/2015/10/21/chartex" xmlns:cx3="http://schemas.microsoft.com/office/drawing/2016/5/9/chartex" xmlns:cx4="http://schemas.microsoft.com/office/drawing/2016/5/10/chartex" xmlns:cx5="http://schemas.microsoft.com/office/drawing/2016/5/11/chartex" xmlns:cx6="http://schemas.microsoft.com/office/drawing/2016/5/12/chartex" xmlns:cx7="http://schemas.microsoft.com/office/drawing/2016/5/13/chartex" xmlns:cx8="http://schemas.microsoft.com/office/drawing/2016/5/14/chartex" xmlns:mc="http://schemas.openxmlformats.org/markup-compatibility/2006" xmlns:aink="http://schemas.microsoft.com/office/drawing/2016/ink" xmlns:am3d="http://schemas.microsoft.com/office/drawing/2017/model3d" xmlns:o="urn:schemas-microsoft-com:office:office" xmlns:r="http://schemas.openxmlformats.org/officeDocument/2006/relationships" xmlns:m="http://schemas.openxmlformats.org/officeDocument/2006/math" xmlns:v="urn:schemas-microsoft-com:vml" xmlns:wp14="http://schemas.microsoft.com/office/word/2010/wordprocessingDrawing" xmlns:wp="http://schemas.openxmlformats.org/drawingml/2006/wordprocessingDrawing" xmlns:w10="urn:schemas-microsoft-com:office:word" xmlns:w="http://schemas.openxmlformats.org/wordprocessingml/2006/main" xmlns:w14="http://schemas.microsoft.com/office/word/2010/wordml" xmlns:w15="http://schemas.microsoft.com/office/word/2012/wordml" xmlns:w16cid="http://schemas.microsoft.com/office/word/2016/wordml/cid" xmlns:w16se="http://schemas.microsoft.com/office/word/2015/wordml/symex" xmlns:wpg="http://schemas.microsoft.com/office/word/2010/wordprocessingGroup" xmlns:wpi="http://schemas.microsoft.com/office/word/2010/wordprocessingInk" xmlns:wne="http://schemas.microsoft.com/office/word/2006/wordml" xmlns:wps="http://schemas.microsoft.com/office/word/2010/wordprocessingShape" mc:Ignorable="w14 w15 w16se w16cid wp14">
+<w:document xmlns:wpc="http://schemas.microsoft.com/office/word/2010/wordprocessingCanvas" xmlns:cx="http://schemas.microsoft.com/office/drawing/2014/chartex" xmlns:cx1="http://schemas.microsoft.com/office/drawing/2015/9/8/chartex" xmlns:cx2="http://schemas.microsoft.com/office/drawing/2015/10/21/chartex" xmlns:cx3="http://schemas.microsoft.com/office/drawing/2016/5/9/chartex" xmlns:cx4="http://schemas.microsoft.com/office/drawing/2016/5/10/chartex" xmlns:cx5="http://schemas.microsoft.com/office/drawing/2016/5/11/chartex" xmlns:cx6="http://schemas.microsoft.com/office/drawing/2016/5/12/chartex" xmlns:cx7="http://schemas.microsoft.com/office/drawing/2016/5/13/chartex" xmlns:cx8="http://schemas.microsoft.com/office/drawing/2016/5/14/chartex" xmlns:mc="http://schemas.openxmlformats.org/markup-compatibility/2006" xmlns:aink="http://schemas.microsoft.com/office/drawing/2016/ink" xmlns:am3d="http://schemas.microsoft.com/office/drawing/2017/model3d" xmlns:o="urn:schemas-microsoft-com:office:office" xmlns:r="http://schemas.openxmlformats.org/officeDocument/2006/relationships" xmlns:m="http://schemas.openxmlformats.org/officeDocument/2006/math" xmlns:v="urn:schemas-microsoft-com:vml" xmlns:wp14="http://schemas.microsoft.com/office/word/2010/wordprocessingDrawing" xmlns:wp="http://schemas.openxmlformats.org/drawingml/2006/wordprocessingDrawing" xmlns:w10="urn:schemas-microsoft-com:office:word" xmlns:w="http://schemas.openxmlformats.org/wordprocessingml/2006/main" xmlns:w14="http://schemas.microsoft.com/office/word/2010/wordml" xmlns:w15="http://schemas.microsoft.com/office/word/2012/wordml" xmlns:w16cex="http://schemas.microsoft.com/office/word/2018/wordml/cex" xmlns:w16cid="http://schemas.microsoft.com/office/word/2016/wordml/cid" xmlns:w16="http://schemas.microsoft.com/office/word/2018/wordml" xmlns:w16se="http://schemas.microsoft.com/office/word/2015/wordml/symex" xmlns:wpg="http://schemas.microsoft.com/office/word/2010/wordprocessingGroup" xmlns:wpi="http://schemas.microsoft.com/office/word/2010/wordprocessingInk" xmlns:wne="http://schemas.microsoft.com/office/word/2006/wordml" xmlns:wps="http://schemas.microsoft.com/office/word/2010/wordprocessingShape" mc:Ignorable="w14 w15 w16se w16cid w16 w16cex wp14">
   <w:body>
     <w:p>
       <w:r>
@@ -157,8 +157,19 @@
           <w:szCs w:val="56"/>
           <w:lang w:val="en-US"/>
         </w:rPr>
-        <w:t>Eirik Andreas Gustavsen</w:t>
-      </w:r>
+        <w:t xml:space="preserve">Eirik Andreas </w:t>
+      </w:r>
+      <w:proofErr w:type="spellStart"/>
+      <w:r>
+        <w:rPr>
+          <w:rFonts w:ascii="Helvetica Neue Thin" w:hAnsi="Helvetica Neue Thin"/>
+          <w:sz w:val="56"/>
+          <w:szCs w:val="56"/>
+          <w:lang w:val="en-US"/>
+        </w:rPr>
+        <w:t>Gustavsen</w:t>
+      </w:r>
+      <w:proofErr w:type="spellEnd"/>
     </w:p>
     <w:p>
       <w:pPr>
@@ -271,7 +282,7 @@
           <w:sz w:val="44"/>
           <w:szCs w:val="44"/>
         </w:rPr>
-        <w:t xml:space="preserve"> 250</w:t>
+        <w:t xml:space="preserve"> 2</w:t>
       </w:r>
       <w:r>
         <w:rPr>
@@ -279,8 +290,7 @@
           <w:sz w:val="44"/>
           <w:szCs w:val="44"/>
         </w:rPr>
-        <w:tab/>
-        <w:t xml:space="preserve"> |  </w:t>
+        <w:t>10</w:t>
       </w:r>
       <w:r>
         <w:rPr>
@@ -288,16 +298,43 @@
           <w:sz w:val="44"/>
           <w:szCs w:val="44"/>
         </w:rPr>
-        <w:t>Main text:</w:t>
-      </w:r>
-      <w:r>
-        <w:rPr>
-          <w:rFonts w:ascii="Helvetica Neue Thin" w:hAnsi="Helvetica Neue Thin"/>
-          <w:noProof/>
+        <w:tab/>
+        <w:t xml:space="preserve"> </w:t>
+      </w:r>
+      <w:proofErr w:type="gramStart"/>
+      <w:r>
+        <w:rPr>
+          <w:rFonts w:ascii="Helvetica Neue Thin" w:hAnsi="Helvetica Neue Thin"/>
           <w:sz w:val="44"/>
           <w:szCs w:val="44"/>
         </w:rPr>
-        <w:t>500</w:t>
+        <w:t xml:space="preserve">|  </w:t>
+      </w:r>
+      <w:r>
+        <w:rPr>
+          <w:rFonts w:ascii="Helvetica Neue Thin" w:hAnsi="Helvetica Neue Thin"/>
+          <w:sz w:val="44"/>
+          <w:szCs w:val="44"/>
+        </w:rPr>
+        <w:t>Main</w:t>
+      </w:r>
+      <w:proofErr w:type="gramEnd"/>
+      <w:r>
+        <w:rPr>
+          <w:rFonts w:ascii="Helvetica Neue Thin" w:hAnsi="Helvetica Neue Thin"/>
+          <w:sz w:val="44"/>
+          <w:szCs w:val="44"/>
+        </w:rPr>
+        <w:t xml:space="preserve"> text:</w:t>
+      </w:r>
+      <w:r>
+        <w:rPr>
+          <w:rFonts w:ascii="Helvetica Neue Thin" w:hAnsi="Helvetica Neue Thin"/>
+          <w:noProof/>
+          <w:sz w:val="44"/>
+          <w:szCs w:val="44"/>
+        </w:rPr>
+        <w:t>1230</w:t>
       </w:r>
     </w:p>
     <w:p>
@@ -656,7 +693,7 @@
                 <w:noProof/>
                 <w:webHidden/>
               </w:rPr>
-              <w:t>4</w:t>
+              <w:t>5</w:t>
             </w:r>
             <w:r>
               <w:rPr>
@@ -725,7 +762,7 @@
                 <w:noProof/>
                 <w:webHidden/>
               </w:rPr>
-              <w:t>4</w:t>
+              <w:t>7</w:t>
             </w:r>
             <w:r>
               <w:rPr>
@@ -795,7 +832,7 @@
                 <w:noProof/>
                 <w:webHidden/>
               </w:rPr>
-              <w:t>5</w:t>
+              <w:t>8</w:t>
             </w:r>
             <w:r>
               <w:rPr>
@@ -865,7 +902,7 @@
                 <w:noProof/>
                 <w:webHidden/>
               </w:rPr>
-              <w:t>6</w:t>
+              <w:t>10</w:t>
             </w:r>
             <w:r>
               <w:rPr>
@@ -934,7 +971,7 @@
                 <w:noProof/>
                 <w:webHidden/>
               </w:rPr>
-              <w:t>7</w:t>
+              <w:t>11</w:t>
             </w:r>
             <w:r>
               <w:rPr>
@@ -1017,228 +1054,214 @@
           <w:sz w:val="36"/>
           <w:szCs w:val="36"/>
         </w:rPr>
-        <w:t>Start writing here</w:t>
-      </w:r>
-    </w:p>
-    <w:p>
-      <w:pPr>
-        <w:rPr>
-          <w:rFonts w:ascii="Helvetica Neue Thin" w:hAnsi="Helvetica Neue Thin"/>
-          <w:noProof/>
-          <w:sz w:val="36"/>
-          <w:szCs w:val="36"/>
-        </w:rPr>
-      </w:pPr>
-    </w:p>
-    <w:p>
-      <w:pPr>
-        <w:rPr>
-          <w:rFonts w:ascii="Helvetica Neue Thin" w:hAnsi="Helvetica Neue Thin"/>
-          <w:noProof/>
-          <w:sz w:val="36"/>
-          <w:szCs w:val="36"/>
-        </w:rPr>
-      </w:pPr>
-    </w:p>
-    <w:p>
-      <w:pPr>
-        <w:rPr>
-          <w:rFonts w:ascii="Helvetica Neue Thin" w:hAnsi="Helvetica Neue Thin"/>
-          <w:noProof/>
-          <w:sz w:val="36"/>
-          <w:szCs w:val="36"/>
-        </w:rPr>
-      </w:pPr>
-    </w:p>
-    <w:p>
-      <w:pPr>
-        <w:rPr>
-          <w:rFonts w:ascii="Helvetica Neue Thin" w:hAnsi="Helvetica Neue Thin"/>
-          <w:noProof/>
-          <w:sz w:val="36"/>
-          <w:szCs w:val="36"/>
-        </w:rPr>
-      </w:pPr>
-    </w:p>
-    <w:p>
-      <w:pPr>
-        <w:rPr>
-          <w:rFonts w:ascii="Helvetica Neue Thin" w:hAnsi="Helvetica Neue Thin"/>
-          <w:noProof/>
-          <w:sz w:val="36"/>
-          <w:szCs w:val="36"/>
-        </w:rPr>
-      </w:pPr>
-    </w:p>
-    <w:p>
-      <w:pPr>
-        <w:rPr>
-          <w:rFonts w:ascii="Helvetica Neue Thin" w:hAnsi="Helvetica Neue Thin"/>
-          <w:noProof/>
-          <w:sz w:val="36"/>
-          <w:szCs w:val="36"/>
-        </w:rPr>
-      </w:pPr>
-    </w:p>
-    <w:p>
-      <w:pPr>
-        <w:rPr>
-          <w:rFonts w:ascii="Helvetica Neue Thin" w:hAnsi="Helvetica Neue Thin"/>
-          <w:noProof/>
-          <w:sz w:val="36"/>
-          <w:szCs w:val="36"/>
-        </w:rPr>
-      </w:pPr>
-    </w:p>
-    <w:p>
-      <w:pPr>
-        <w:rPr>
-          <w:rFonts w:ascii="Helvetica Neue Thin" w:hAnsi="Helvetica Neue Thin"/>
-          <w:noProof/>
-          <w:sz w:val="36"/>
-          <w:szCs w:val="36"/>
-        </w:rPr>
-      </w:pPr>
-    </w:p>
-    <w:p>
-      <w:pPr>
-        <w:rPr>
-          <w:rFonts w:ascii="Helvetica Neue Thin" w:hAnsi="Helvetica Neue Thin"/>
-          <w:noProof/>
-          <w:sz w:val="36"/>
-          <w:szCs w:val="36"/>
-        </w:rPr>
-      </w:pPr>
-    </w:p>
-    <w:p>
-      <w:pPr>
-        <w:rPr>
-          <w:rFonts w:ascii="Helvetica Neue Thin" w:hAnsi="Helvetica Neue Thin"/>
-          <w:noProof/>
-          <w:sz w:val="36"/>
-          <w:szCs w:val="36"/>
-        </w:rPr>
-      </w:pPr>
-    </w:p>
-    <w:p>
-      <w:pPr>
-        <w:rPr>
-          <w:rFonts w:ascii="Helvetica Neue Thin" w:hAnsi="Helvetica Neue Thin"/>
-          <w:noProof/>
-          <w:sz w:val="36"/>
-          <w:szCs w:val="36"/>
-        </w:rPr>
-      </w:pPr>
-    </w:p>
-    <w:p>
-      <w:pPr>
-        <w:rPr>
-          <w:rFonts w:ascii="Helvetica Neue Thin" w:hAnsi="Helvetica Neue Thin"/>
-          <w:noProof/>
-          <w:sz w:val="36"/>
-          <w:szCs w:val="36"/>
-        </w:rPr>
-      </w:pPr>
-    </w:p>
-    <w:p>
-      <w:pPr>
-        <w:rPr>
-          <w:rFonts w:ascii="Helvetica Neue Thin" w:hAnsi="Helvetica Neue Thin"/>
-          <w:noProof/>
-          <w:sz w:val="36"/>
-          <w:szCs w:val="36"/>
-        </w:rPr>
-      </w:pPr>
-    </w:p>
-    <w:p>
-      <w:pPr>
-        <w:rPr>
-          <w:rFonts w:ascii="Helvetica Neue Thin" w:hAnsi="Helvetica Neue Thin"/>
-          <w:noProof/>
-          <w:sz w:val="36"/>
-          <w:szCs w:val="36"/>
-        </w:rPr>
-      </w:pPr>
-    </w:p>
-    <w:p>
-      <w:pPr>
-        <w:rPr>
-          <w:rFonts w:ascii="Helvetica Neue Thin" w:hAnsi="Helvetica Neue Thin"/>
-          <w:noProof/>
-          <w:sz w:val="36"/>
-          <w:szCs w:val="36"/>
-        </w:rPr>
-      </w:pPr>
-    </w:p>
-    <w:p>
-      <w:pPr>
-        <w:rPr>
-          <w:rFonts w:ascii="Helvetica Neue Thin" w:hAnsi="Helvetica Neue Thin"/>
-          <w:noProof/>
-          <w:sz w:val="36"/>
-          <w:szCs w:val="36"/>
-        </w:rPr>
-      </w:pPr>
-    </w:p>
-    <w:p>
-      <w:pPr>
-        <w:rPr>
-          <w:rFonts w:ascii="Helvetica Neue Thin" w:hAnsi="Helvetica Neue Thin"/>
-          <w:noProof/>
-          <w:sz w:val="36"/>
-          <w:szCs w:val="36"/>
-        </w:rPr>
-      </w:pPr>
-    </w:p>
-    <w:p>
-      <w:pPr>
-        <w:rPr>
-          <w:rFonts w:ascii="Helvetica Neue Thin" w:hAnsi="Helvetica Neue Thin"/>
-          <w:noProof/>
-          <w:sz w:val="36"/>
-          <w:szCs w:val="36"/>
-        </w:rPr>
-      </w:pPr>
-    </w:p>
-    <w:p>
-      <w:pPr>
-        <w:rPr>
-          <w:rFonts w:ascii="Helvetica Neue Thin" w:hAnsi="Helvetica Neue Thin"/>
-          <w:noProof/>
-          <w:sz w:val="36"/>
-          <w:szCs w:val="36"/>
-        </w:rPr>
-      </w:pPr>
-    </w:p>
-    <w:p>
-      <w:pPr>
-        <w:rPr>
-          <w:rFonts w:ascii="Helvetica Neue Thin" w:hAnsi="Helvetica Neue Thin"/>
-          <w:noProof/>
-          <w:sz w:val="36"/>
-          <w:szCs w:val="36"/>
-        </w:rPr>
-      </w:pPr>
-    </w:p>
-    <w:p>
-      <w:pPr>
-        <w:rPr>
-          <w:rFonts w:ascii="Helvetica Neue Thin" w:hAnsi="Helvetica Neue Thin"/>
-          <w:noProof/>
-          <w:sz w:val="36"/>
-          <w:szCs w:val="36"/>
-        </w:rPr>
-      </w:pPr>
-    </w:p>
-    <w:p>
-      <w:pPr>
-        <w:rPr>
-          <w:rFonts w:ascii="Helvetica Neue Thin" w:hAnsi="Helvetica Neue Thin"/>
-          <w:noProof/>
-          <w:sz w:val="36"/>
-          <w:szCs w:val="36"/>
-        </w:rPr>
-      </w:pPr>
+        <w:t>Before I start off, I would like to give a huge thanks to my tutors, my family, but escpecially my mentor, Pål Oliver Kristiansen. Without these, I wouldn’t have made it. So I want to give a huge amount of credit to all of them.</w:t>
+      </w:r>
+    </w:p>
+    <w:p>
+      <w:pPr>
+        <w:rPr>
+          <w:rFonts w:ascii="Helvetica Neue Thin" w:hAnsi="Helvetica Neue Thin"/>
+          <w:noProof/>
+          <w:sz w:val="36"/>
+          <w:szCs w:val="36"/>
+        </w:rPr>
+      </w:pPr>
+    </w:p>
+    <w:p>
+      <w:pPr>
+        <w:rPr>
+          <w:rFonts w:ascii="Helvetica Neue Thin" w:hAnsi="Helvetica Neue Thin"/>
+          <w:noProof/>
+          <w:sz w:val="36"/>
+          <w:szCs w:val="36"/>
+        </w:rPr>
+      </w:pPr>
+      <w:r>
+        <w:rPr>
+          <w:rFonts w:ascii="Helvetica Neue Thin" w:hAnsi="Helvetica Neue Thin"/>
+          <w:noProof/>
+          <w:sz w:val="36"/>
+          <w:szCs w:val="36"/>
+        </w:rPr>
+        <w:t>I also want to state something really important. Yesterday I tried to upload my files to github</w:t>
+      </w:r>
+      <w:r>
+        <w:rPr>
+          <w:rFonts w:ascii="Helvetica Neue Thin" w:hAnsi="Helvetica Neue Thin"/>
+          <w:noProof/>
+          <w:sz w:val="36"/>
+          <w:szCs w:val="36"/>
+        </w:rPr>
+        <w:t>. But what I did instead was to overwrite the new files that I had made with 22 days ago older files. And I didn’t have my files saved anywhere else. The process of doing this though took a long time.</w:t>
+      </w:r>
+    </w:p>
+    <w:p>
+      <w:pPr>
+        <w:rPr>
+          <w:rFonts w:ascii="Helvetica Neue Thin" w:hAnsi="Helvetica Neue Thin"/>
+          <w:noProof/>
+          <w:sz w:val="36"/>
+          <w:szCs w:val="36"/>
+        </w:rPr>
+      </w:pPr>
+    </w:p>
+    <w:p>
+      <w:pPr>
+        <w:rPr>
+          <w:rFonts w:ascii="Helvetica Neue Thin" w:hAnsi="Helvetica Neue Thin"/>
+          <w:noProof/>
+          <w:sz w:val="36"/>
+          <w:szCs w:val="36"/>
+        </w:rPr>
+      </w:pPr>
+      <w:r>
+        <w:rPr>
+          <w:rFonts w:ascii="Helvetica Neue Thin" w:hAnsi="Helvetica Neue Thin"/>
+          <w:noProof/>
+          <w:sz w:val="36"/>
+          <w:szCs w:val="36"/>
+        </w:rPr>
+        <w:t xml:space="preserve">I’ve worked very hard on this semester project. I hope it turns out good and </w:t>
+      </w:r>
+      <w:r>
+        <w:rPr>
+          <w:rFonts w:ascii="Helvetica Neue Thin" w:hAnsi="Helvetica Neue Thin"/>
+          <w:noProof/>
+          <w:sz w:val="36"/>
+          <w:szCs w:val="36"/>
+        </w:rPr>
+        <w:t>that everything is clean and clear.</w:t>
+      </w:r>
+      <w:r>
+        <w:rPr>
+          <w:rFonts w:ascii="Helvetica Neue Thin" w:hAnsi="Helvetica Neue Thin"/>
+          <w:noProof/>
+          <w:sz w:val="36"/>
+          <w:szCs w:val="36"/>
+        </w:rPr>
+        <w:t xml:space="preserve"> My work has been unbalanced, but I guess if it wasn’t it wouldn’t really be proper work.</w:t>
+      </w:r>
+      <w:r>
+        <w:rPr>
+          <w:rFonts w:ascii="Helvetica Neue Thin" w:hAnsi="Helvetica Neue Thin"/>
+          <w:noProof/>
+          <w:sz w:val="36"/>
+          <w:szCs w:val="36"/>
+        </w:rPr>
+        <w:t xml:space="preserve"> I’ve spent hours walking the corridors trying to just solve a simple programming issue, and I’ve had to re-do a lot of the content I’ve created. And I’m not even </w:t>
+      </w:r>
+      <w:r>
+        <w:rPr>
+          <w:rFonts w:ascii="Helvetica Neue Thin" w:hAnsi="Helvetica Neue Thin"/>
+          <w:noProof/>
+          <w:sz w:val="36"/>
+          <w:szCs w:val="36"/>
+        </w:rPr>
+        <w:t>referring to</w:t>
+      </w:r>
+      <w:r>
+        <w:rPr>
+          <w:rFonts w:ascii="Helvetica Neue Thin" w:hAnsi="Helvetica Neue Thin"/>
+          <w:noProof/>
+          <w:sz w:val="36"/>
+          <w:szCs w:val="36"/>
+        </w:rPr>
+        <w:t xml:space="preserve"> </w:t>
+      </w:r>
+      <w:r>
+        <w:rPr>
+          <w:rFonts w:ascii="Helvetica Neue Thin" w:hAnsi="Helvetica Neue Thin"/>
+          <w:noProof/>
+          <w:sz w:val="36"/>
+          <w:szCs w:val="36"/>
+        </w:rPr>
+        <w:t>the content that got deleted.</w:t>
+      </w:r>
+      <w:r>
+        <w:rPr>
+          <w:rFonts w:ascii="Helvetica Neue Thin" w:hAnsi="Helvetica Neue Thin"/>
+          <w:noProof/>
+          <w:sz w:val="36"/>
+          <w:szCs w:val="36"/>
+        </w:rPr>
+        <w:t xml:space="preserve"> I also done a lot of work that I decided I wasn’t going to include</w:t>
+      </w:r>
+      <w:r>
+        <w:rPr>
+          <w:rFonts w:ascii="Helvetica Neue Thin" w:hAnsi="Helvetica Neue Thin"/>
+          <w:noProof/>
+          <w:sz w:val="36"/>
+          <w:szCs w:val="36"/>
+        </w:rPr>
+        <w:t xml:space="preserve"> because they were either half finished, or they lacked logical sense.</w:t>
+      </w:r>
+    </w:p>
+    <w:p>
+      <w:pPr>
+        <w:rPr>
+          <w:rFonts w:ascii="Helvetica Neue Thin" w:hAnsi="Helvetica Neue Thin"/>
+          <w:noProof/>
+          <w:sz w:val="36"/>
+          <w:szCs w:val="36"/>
+        </w:rPr>
+      </w:pPr>
+    </w:p>
+    <w:p>
+      <w:pPr>
+        <w:rPr>
+          <w:rFonts w:ascii="Helvetica Neue Thin" w:hAnsi="Helvetica Neue Thin"/>
+          <w:noProof/>
+          <w:sz w:val="36"/>
+          <w:szCs w:val="36"/>
+        </w:rPr>
+      </w:pPr>
+    </w:p>
+    <w:p>
+      <w:pPr>
+        <w:rPr>
+          <w:rFonts w:ascii="Helvetica Neue Thin" w:hAnsi="Helvetica Neue Thin"/>
+          <w:noProof/>
+          <w:sz w:val="36"/>
+          <w:szCs w:val="36"/>
+        </w:rPr>
+      </w:pPr>
+    </w:p>
+    <w:p>
+      <w:pPr>
+        <w:rPr>
+          <w:rFonts w:ascii="Helvetica Neue Thin" w:hAnsi="Helvetica Neue Thin"/>
+          <w:noProof/>
+          <w:sz w:val="36"/>
+          <w:szCs w:val="36"/>
+        </w:rPr>
+      </w:pPr>
+      <w:r>
+        <w:rPr>
+          <w:rFonts w:ascii="Helvetica Neue Thin" w:hAnsi="Helvetica Neue Thin"/>
+          <w:noProof/>
+          <w:sz w:val="36"/>
+          <w:szCs w:val="36"/>
+        </w:rPr>
+        <w:t>Link to github repo:</w:t>
+      </w:r>
+    </w:p>
+    <w:p>
+      <w:pPr>
+        <w:rPr>
+          <w:rFonts w:ascii="Helvetica Neue Thin" w:hAnsi="Helvetica Neue Thin"/>
+          <w:noProof/>
+          <w:sz w:val="36"/>
+          <w:szCs w:val="36"/>
+        </w:rPr>
+      </w:pPr>
+      <w:hyperlink r:id="rId10" w:history="1">
+        <w:r>
+          <w:rPr>
+            <w:rStyle w:val="Hyperkobling"/>
+          </w:rPr>
+          <w:t>https://github.com/ThePandaKing94/semester-project-2</w:t>
+        </w:r>
+      </w:hyperlink>
     </w:p>
     <w:p>
       <w:pPr>
@@ -1292,6 +1315,1480 @@
     </w:p>
     <w:p>
       <w:pPr>
+        <w:pStyle w:val="Overskrift1"/>
+      </w:pPr>
+      <w:bookmarkStart w:id="1" w:name="_Toc25064483"/>
+      <w:r>
+        <w:lastRenderedPageBreak/>
+        <w:t xml:space="preserve">2. </w:t>
+      </w:r>
+      <w:r>
+        <w:t>Body</w:t>
+      </w:r>
+      <w:bookmarkEnd w:id="1"/>
+    </w:p>
+    <w:p>
+      <w:pPr>
+        <w:rPr>
+          <w:rFonts w:ascii="Helvetica Neue Thin" w:hAnsi="Helvetica Neue Thin"/>
+          <w:noProof/>
+          <w:sz w:val="36"/>
+          <w:szCs w:val="36"/>
+        </w:rPr>
+      </w:pPr>
+    </w:p>
+    <w:p>
+      <w:pPr>
+        <w:pStyle w:val="Overskrift2"/>
+      </w:pPr>
+      <w:bookmarkStart w:id="2" w:name="_Toc25064484"/>
+      <w:r>
+        <w:t xml:space="preserve">2.1. </w:t>
+      </w:r>
+      <w:r>
+        <w:t>Introduction</w:t>
+      </w:r>
+      <w:bookmarkEnd w:id="2"/>
+    </w:p>
+    <w:p/>
+    <w:p>
+      <w:r>
+        <w:t>“</w:t>
+      </w:r>
+      <w:r>
+        <w:t xml:space="preserve">I didn’t really see the Level 1 Process within a certain amount of days, so let me first start of by saying that the </w:t>
+      </w:r>
+      <w:proofErr w:type="spellStart"/>
+      <w:r>
+        <w:t>github</w:t>
+      </w:r>
+      <w:proofErr w:type="spellEnd"/>
+      <w:r>
+        <w:t xml:space="preserve"> repository is like that because I didn’t know I had to design sketches</w:t>
+      </w:r>
+      <w:r>
+        <w:t xml:space="preserve"> and icons</w:t>
+      </w:r>
+      <w:r>
+        <w:t xml:space="preserve"> before I moved on to </w:t>
+      </w:r>
+      <w:r>
+        <w:t xml:space="preserve">coding </w:t>
+      </w:r>
+      <w:r>
+        <w:t>the site.</w:t>
+      </w:r>
+      <w:r>
+        <w:t xml:space="preserve"> My vision for the site is to just do the job and not overcomplicate it, otherwise I would probably just do something unrealistic and it would be too time consuming.</w:t>
+      </w:r>
+      <w:r>
+        <w:t>”</w:t>
+      </w:r>
+      <w:r>
+        <w:t xml:space="preserve"> </w:t>
+      </w:r>
+      <w:r>
+        <w:t xml:space="preserve">This </w:t>
+      </w:r>
+      <w:r>
+        <w:t xml:space="preserve">paragraph </w:t>
+      </w:r>
+      <w:r>
+        <w:t>was something that I wrote in my report which got deleted.</w:t>
+      </w:r>
+      <w:r>
+        <w:t xml:space="preserve"> My report</w:t>
+      </w:r>
+      <w:r>
+        <w:t>, along with many other files</w:t>
+      </w:r>
+      <w:r>
+        <w:t xml:space="preserve"> had gone away with </w:t>
+      </w:r>
+      <w:proofErr w:type="spellStart"/>
+      <w:r>
+        <w:t>github</w:t>
+      </w:r>
+      <w:proofErr w:type="spellEnd"/>
+      <w:r>
+        <w:t xml:space="preserve"> desktop </w:t>
+      </w:r>
+      <w:r>
+        <w:t>branching and</w:t>
+      </w:r>
+      <w:r>
+        <w:t xml:space="preserve"> was replaced by the old one.</w:t>
+      </w:r>
+      <w:r>
+        <w:t xml:space="preserve"> This was very saddening for me.</w:t>
+      </w:r>
+      <w:r>
+        <w:t xml:space="preserve"> I had to work a lot the last day, before the 17</w:t>
+      </w:r>
+      <w:r>
+        <w:rPr>
+          <w:vertAlign w:val="superscript"/>
+        </w:rPr>
+        <w:t>th</w:t>
+      </w:r>
+      <w:r>
+        <w:t xml:space="preserve"> May. </w:t>
+      </w:r>
+    </w:p>
+    <w:p/>
+    <w:p>
+      <w:r>
+        <w:t xml:space="preserve">I would also like to mention that even though I had written I was going to do this as simplistic as I can and not overcomplicate things, I </w:t>
+      </w:r>
+      <w:r>
+        <w:t>ended</w:t>
+      </w:r>
+      <w:r>
+        <w:t xml:space="preserve"> up doing the opposite. I </w:t>
+      </w:r>
+      <w:r>
+        <w:t>began</w:t>
+      </w:r>
+      <w:r>
+        <w:t xml:space="preserve"> writing </w:t>
+      </w:r>
+      <w:r>
+        <w:t>server-side</w:t>
+      </w:r>
+      <w:r>
+        <w:t xml:space="preserve"> code for the game before I </w:t>
+      </w:r>
+      <w:proofErr w:type="gramStart"/>
+      <w:r>
+        <w:t>actually begun</w:t>
+      </w:r>
+      <w:proofErr w:type="gramEnd"/>
+      <w:r>
+        <w:t xml:space="preserve"> coding the actual game.</w:t>
+      </w:r>
+      <w:r>
+        <w:t xml:space="preserve"> I had no experience with express and socket.io, but I decided I was going to give it a shot anyway.</w:t>
+      </w:r>
+    </w:p>
+    <w:p/>
+    <w:p>
+      <w:r>
+        <w:t>My work session has been unnecessary painful because of some mistakes</w:t>
+      </w:r>
+      <w:r>
+        <w:t xml:space="preserve"> that</w:t>
+      </w:r>
+      <w:r>
+        <w:t xml:space="preserve"> I did. When I did such </w:t>
+      </w:r>
+      <w:r>
+        <w:t xml:space="preserve">a </w:t>
+      </w:r>
+      <w:r>
+        <w:t>large ta</w:t>
+      </w:r>
+      <w:r>
+        <w:t>s</w:t>
+      </w:r>
+      <w:r>
+        <w:t>k, I should have saved my files in a</w:t>
+      </w:r>
+      <w:r>
+        <w:t xml:space="preserve"> safer manner, like on google disk</w:t>
+      </w:r>
+      <w:r>
+        <w:t xml:space="preserve">. </w:t>
+      </w:r>
+      <w:proofErr w:type="gramStart"/>
+      <w:r>
+        <w:t>I’m</w:t>
+      </w:r>
+      <w:proofErr w:type="gramEnd"/>
+      <w:r>
+        <w:t xml:space="preserve"> not the person with the most comfortable knowledge about google desktop.</w:t>
+      </w:r>
+      <w:r>
+        <w:t xml:space="preserve"> But </w:t>
+      </w:r>
+      <w:proofErr w:type="gramStart"/>
+      <w:r>
+        <w:t>I’m</w:t>
+      </w:r>
+      <w:proofErr w:type="gramEnd"/>
+      <w:r>
+        <w:t xml:space="preserve"> glad that most of my files that were difficult to make, hadn’t been properly deleted. They kind of were, but all my code files could be regretted with </w:t>
+      </w:r>
+      <w:proofErr w:type="spellStart"/>
+      <w:r>
+        <w:t>ctrl+z</w:t>
+      </w:r>
+      <w:proofErr w:type="spellEnd"/>
+      <w:r>
+        <w:t xml:space="preserve"> thankfully.</w:t>
+      </w:r>
+      <w:r>
+        <w:t xml:space="preserve"> The only exception to this was the main.css for some reason.</w:t>
+      </w:r>
+      <w:r>
+        <w:t xml:space="preserve"> I also had to remake all the sketches and images and icons.</w:t>
+      </w:r>
+      <w:r>
+        <w:t xml:space="preserve"> These </w:t>
+      </w:r>
+      <w:r>
+        <w:t xml:space="preserve">things </w:t>
+      </w:r>
+      <w:r>
+        <w:t>were never that good in the first place</w:t>
+      </w:r>
+      <w:r>
+        <w:t>.</w:t>
+      </w:r>
+    </w:p>
+    <w:p/>
+    <w:p/>
+    <w:p/>
+    <w:p/>
+    <w:p/>
+    <w:p/>
+    <w:p/>
+    <w:p/>
+    <w:p/>
+    <w:p/>
+    <w:p/>
+    <w:p/>
+    <w:p/>
+    <w:p/>
+    <w:p/>
+    <w:p/>
+    <w:p/>
+    <w:p>
+      <w:pPr>
+        <w:rPr>
+          <w:rFonts w:ascii="Helvetica Neue Thin" w:hAnsi="Helvetica Neue Thin"/>
+          <w:noProof/>
+          <w:sz w:val="36"/>
+          <w:szCs w:val="36"/>
+        </w:rPr>
+      </w:pPr>
+    </w:p>
+    <w:p>
+      <w:pPr>
+        <w:pStyle w:val="Overskrift2"/>
+      </w:pPr>
+      <w:bookmarkStart w:id="3" w:name="_Toc25064485"/>
+      <w:r>
+        <w:lastRenderedPageBreak/>
+        <w:t xml:space="preserve">2.2. </w:t>
+      </w:r>
+      <w:r>
+        <w:t>Main section of report</w:t>
+      </w:r>
+      <w:bookmarkEnd w:id="3"/>
+    </w:p>
+    <w:p>
+      <w:pPr>
+        <w:rPr>
+          <w:rFonts w:ascii="Helvetica Neue Thin" w:hAnsi="Helvetica Neue Thin"/>
+          <w:noProof/>
+          <w:sz w:val="36"/>
+          <w:szCs w:val="36"/>
+        </w:rPr>
+      </w:pPr>
+    </w:p>
+    <w:p>
+      <w:r>
+        <w:t>I really enjoyed</w:t>
+      </w:r>
+      <w:r>
+        <w:t xml:space="preserve"> what</w:t>
+      </w:r>
+      <w:r>
+        <w:t xml:space="preserve"> the task</w:t>
+      </w:r>
+      <w:r>
+        <w:t xml:space="preserve"> was about</w:t>
+      </w:r>
+      <w:r>
+        <w:t>. Game of Thrones is a TV-series and book series I was a huge fan of until season 8.</w:t>
+      </w:r>
+      <w:r>
+        <w:t xml:space="preserve"> </w:t>
+      </w:r>
+      <w:r>
+        <w:t>Unfortunately season 8 ended terribly, and I sincerely just hope the books turn out better.</w:t>
+      </w:r>
+      <w:r>
+        <w:t xml:space="preserve"> I </w:t>
+      </w:r>
+      <w:proofErr w:type="gramStart"/>
+      <w:r>
+        <w:t>wouldn’t</w:t>
+      </w:r>
+      <w:proofErr w:type="gramEnd"/>
+      <w:r>
+        <w:t xml:space="preserve"> say my passion for the series</w:t>
+      </w:r>
+      <w:r>
+        <w:t xml:space="preserve"> however </w:t>
+      </w:r>
+      <w:r>
+        <w:t xml:space="preserve">helped me in anyway though. It </w:t>
+      </w:r>
+      <w:proofErr w:type="gramStart"/>
+      <w:r>
+        <w:t>didn’t</w:t>
+      </w:r>
+      <w:proofErr w:type="gramEnd"/>
+      <w:r>
+        <w:t xml:space="preserve"> really matter what is was about, because I was always focused on the coding</w:t>
+      </w:r>
+      <w:r>
+        <w:t xml:space="preserve"> and design</w:t>
+      </w:r>
+      <w:r>
+        <w:t xml:space="preserve"> part of the aspect, and the content that I was actually making.</w:t>
+      </w:r>
+    </w:p>
+    <w:p/>
+    <w:p>
+      <w:r>
+        <w:t>I had a clear vision of how my sites</w:t>
+      </w:r>
+      <w:r>
+        <w:t xml:space="preserve"> before I begun to code them. </w:t>
+      </w:r>
+      <w:r>
+        <w:t xml:space="preserve">Once I had read what the task </w:t>
+      </w:r>
+      <w:r>
+        <w:t>required,</w:t>
+      </w:r>
+      <w:r>
+        <w:t xml:space="preserve"> I already knew what I wanted to </w:t>
+      </w:r>
+      <w:r>
+        <w:t>make,</w:t>
+      </w:r>
+      <w:r>
+        <w:t xml:space="preserve"> and I had no trouble remembering what that was.</w:t>
+      </w:r>
+      <w:r>
+        <w:t xml:space="preserve"> There were going to be 3 sites. One where one could choose the character they wanted to play, second site should be the game site, and the third site was the congratulations site. </w:t>
+      </w:r>
+      <w:r>
+        <w:t xml:space="preserve"> So even though I </w:t>
+      </w:r>
+      <w:proofErr w:type="gramStart"/>
+      <w:r>
+        <w:t>hadn’t</w:t>
+      </w:r>
+      <w:proofErr w:type="gramEnd"/>
+      <w:r>
+        <w:t xml:space="preserve"> made the sketches right to begin there was that</w:t>
+      </w:r>
+      <w:r>
+        <w:t xml:space="preserve">. </w:t>
+      </w:r>
+      <w:r>
+        <w:t xml:space="preserve">I </w:t>
+      </w:r>
+      <w:proofErr w:type="gramStart"/>
+      <w:r>
+        <w:t>didn’t</w:t>
+      </w:r>
+      <w:proofErr w:type="gramEnd"/>
+      <w:r>
+        <w:t xml:space="preserve"> want to complicate things either. And I felt the simplistic approach was good.</w:t>
+      </w:r>
+    </w:p>
+    <w:p/>
+    <w:p>
+      <w:r>
+        <w:t xml:space="preserve">The only font </w:t>
+      </w:r>
+      <w:proofErr w:type="gramStart"/>
+      <w:r>
+        <w:t>I’ve</w:t>
+      </w:r>
+      <w:proofErr w:type="gramEnd"/>
+      <w:r>
+        <w:t xml:space="preserve"> used is Orbiton. I feel there is no need for any other font language.</w:t>
+      </w:r>
+      <w:r>
+        <w:t xml:space="preserve"> And it feels like a very game-like font style. </w:t>
+      </w:r>
+      <w:r>
+        <w:t xml:space="preserve">My fonts are never too big or too small, which is why the font size have </w:t>
+      </w:r>
+      <w:r>
+        <w:t>a similar</w:t>
+      </w:r>
+      <w:r>
+        <w:t xml:space="preserve"> size, but not completely, it depends on which element it is.</w:t>
+      </w:r>
+    </w:p>
+    <w:p/>
+    <w:p>
+      <w:r>
+        <w:t>When it comes to</w:t>
+      </w:r>
+      <w:r>
+        <w:t xml:space="preserve"> designing</w:t>
+      </w:r>
+      <w:r>
+        <w:t xml:space="preserve"> the </w:t>
+      </w:r>
+      <w:r>
+        <w:t>icons,</w:t>
+      </w:r>
+      <w:r>
+        <w:t xml:space="preserve"> I will be honest and say that is the most careless consideration </w:t>
+      </w:r>
+      <w:proofErr w:type="gramStart"/>
+      <w:r>
+        <w:t>I’ve</w:t>
+      </w:r>
+      <w:proofErr w:type="gramEnd"/>
+      <w:r>
+        <w:t xml:space="preserve"> had to my semester project.</w:t>
+      </w:r>
+      <w:r>
+        <w:t xml:space="preserve"> I</w:t>
+      </w:r>
+      <w:r>
+        <w:t xml:space="preserve"> just made them</w:t>
+      </w:r>
+      <w:r>
+        <w:t xml:space="preserve"> as fast as possible so I could prioritize my time with something else, so the self-made icons look very ugly. However, I will say they serve a very symbolic meaning to the game of thrones. Jon Snow has his own </w:t>
+      </w:r>
+      <w:r>
+        <w:rPr>
+          <w:b/>
+          <w:bCs/>
+        </w:rPr>
+        <w:t xml:space="preserve">white </w:t>
+      </w:r>
+      <w:proofErr w:type="spellStart"/>
+      <w:r>
+        <w:rPr>
+          <w:b/>
+          <w:bCs/>
+        </w:rPr>
+        <w:t>direwolf</w:t>
+      </w:r>
+      <w:proofErr w:type="spellEnd"/>
+      <w:r>
+        <w:rPr>
+          <w:b/>
+          <w:bCs/>
+        </w:rPr>
+        <w:t xml:space="preserve"> </w:t>
+      </w:r>
+      <w:r>
+        <w:t xml:space="preserve">called Snow. Jaime got his hand cut off and got a </w:t>
+      </w:r>
+      <w:r>
+        <w:rPr>
+          <w:b/>
+          <w:bCs/>
+        </w:rPr>
+        <w:t>golden hand.</w:t>
+      </w:r>
+      <w:r>
+        <w:t xml:space="preserve"> </w:t>
+      </w:r>
+      <w:r>
+        <w:t xml:space="preserve">Tyrion likes to become smart and read </w:t>
+      </w:r>
+      <w:r>
+        <w:rPr>
+          <w:b/>
+          <w:bCs/>
+        </w:rPr>
+        <w:t xml:space="preserve">books </w:t>
+      </w:r>
+      <w:r>
+        <w:t xml:space="preserve">because he is </w:t>
+      </w:r>
+      <w:proofErr w:type="gramStart"/>
+      <w:r>
+        <w:t>short</w:t>
+      </w:r>
+      <w:proofErr w:type="gramEnd"/>
+      <w:r>
+        <w:t xml:space="preserve"> and he needs to use the best of his abilities to what he can in Game of Thrones. </w:t>
+      </w:r>
+      <w:r>
+        <w:t xml:space="preserve">Arya has the sword </w:t>
+      </w:r>
+      <w:r>
+        <w:rPr>
+          <w:b/>
+          <w:bCs/>
+        </w:rPr>
+        <w:t>needle.</w:t>
+      </w:r>
+      <w:r>
+        <w:t xml:space="preserve"> Bran has the </w:t>
+      </w:r>
+      <w:r>
+        <w:rPr>
+          <w:b/>
+          <w:bCs/>
+        </w:rPr>
+        <w:t xml:space="preserve">three eyed </w:t>
+      </w:r>
+      <w:proofErr w:type="gramStart"/>
+      <w:r>
+        <w:rPr>
+          <w:b/>
+          <w:bCs/>
+        </w:rPr>
+        <w:t>raven</w:t>
+      </w:r>
+      <w:proofErr w:type="gramEnd"/>
+      <w:r>
+        <w:rPr>
+          <w:b/>
+          <w:bCs/>
+        </w:rPr>
+        <w:t>.</w:t>
+      </w:r>
+      <w:r>
+        <w:rPr>
+          <w:b/>
+          <w:bCs/>
+        </w:rPr>
+        <w:t xml:space="preserve"> </w:t>
+      </w:r>
+      <w:r>
+        <w:t xml:space="preserve">Cersei has the </w:t>
+      </w:r>
+      <w:r>
+        <w:rPr>
+          <w:b/>
+          <w:bCs/>
+        </w:rPr>
+        <w:t xml:space="preserve">wine cup. </w:t>
+      </w:r>
+      <w:r>
+        <w:t xml:space="preserve">Sam has the </w:t>
+      </w:r>
+      <w:proofErr w:type="spellStart"/>
+      <w:r>
+        <w:rPr>
+          <w:b/>
+          <w:bCs/>
+        </w:rPr>
+        <w:t>dragonglass</w:t>
+      </w:r>
+      <w:proofErr w:type="spellEnd"/>
+      <w:r>
+        <w:rPr>
+          <w:b/>
+          <w:bCs/>
+        </w:rPr>
+        <w:t xml:space="preserve"> dagger </w:t>
+      </w:r>
+      <w:r>
+        <w:t>to kill the white walker.</w:t>
+      </w:r>
+      <w:r>
+        <w:t xml:space="preserve"> The </w:t>
+      </w:r>
+      <w:proofErr w:type="gramStart"/>
+      <w:r>
+        <w:t>most vague</w:t>
+      </w:r>
+      <w:proofErr w:type="gramEnd"/>
+      <w:r>
+        <w:t xml:space="preserve"> one would be </w:t>
+      </w:r>
+      <w:proofErr w:type="spellStart"/>
+      <w:r>
+        <w:t>sansa</w:t>
+      </w:r>
+      <w:proofErr w:type="spellEnd"/>
+      <w:r>
+        <w:t xml:space="preserve"> with her </w:t>
+      </w:r>
+      <w:r>
+        <w:rPr>
+          <w:b/>
+          <w:bCs/>
+        </w:rPr>
+        <w:t>flower.</w:t>
+      </w:r>
+      <w:r>
+        <w:t xml:space="preserve"> </w:t>
+      </w:r>
+      <w:proofErr w:type="gramStart"/>
+      <w:r>
+        <w:t>That’s</w:t>
+      </w:r>
+      <w:proofErr w:type="gramEnd"/>
+      <w:r>
+        <w:t xml:space="preserve"> because Cersei mentioned she was a flower.</w:t>
+      </w:r>
+      <w:r>
+        <w:t xml:space="preserve"> Theon is a </w:t>
+      </w:r>
+      <w:proofErr w:type="spellStart"/>
+      <w:r>
+        <w:t>greyjoy</w:t>
+      </w:r>
+      <w:proofErr w:type="spellEnd"/>
+      <w:r>
+        <w:t xml:space="preserve"> and has a </w:t>
+      </w:r>
+      <w:r>
+        <w:rPr>
+          <w:b/>
+          <w:bCs/>
+        </w:rPr>
+        <w:t>kraken</w:t>
+      </w:r>
+      <w:r>
+        <w:t xml:space="preserve"> as house symbol.</w:t>
+      </w:r>
+      <w:r>
+        <w:t xml:space="preserve"> Varys, like Tyrion and Sam is intelligent and good with writings and </w:t>
+      </w:r>
+      <w:proofErr w:type="gramStart"/>
+      <w:r>
+        <w:t>books, and</w:t>
+      </w:r>
+      <w:proofErr w:type="gramEnd"/>
+      <w:r>
+        <w:t xml:space="preserve"> is a good counsellor which is why he got a </w:t>
+      </w:r>
+      <w:r>
+        <w:rPr>
+          <w:b/>
+          <w:bCs/>
+        </w:rPr>
+        <w:t>feather pen.</w:t>
+      </w:r>
+    </w:p>
+    <w:p/>
+    <w:p>
+      <w:r>
+        <w:t xml:space="preserve">Every character was meant to have 2 abilities that they were going to have in game </w:t>
+      </w:r>
+      <w:proofErr w:type="spellStart"/>
+      <w:r>
+        <w:t>aswell</w:t>
+      </w:r>
+      <w:proofErr w:type="spellEnd"/>
+      <w:r>
+        <w:t>.</w:t>
+      </w:r>
+      <w:r>
+        <w:t xml:space="preserve"> However, this took too much time, and I had </w:t>
+      </w:r>
+      <w:r>
+        <w:t xml:space="preserve">wasted too much time </w:t>
+      </w:r>
+      <w:r>
+        <w:t>as well</w:t>
+      </w:r>
+      <w:r>
+        <w:t xml:space="preserve"> </w:t>
+      </w:r>
+      <w:r>
+        <w:t xml:space="preserve">as </w:t>
+      </w:r>
+      <w:r>
+        <w:t>doing unproductive work.</w:t>
+      </w:r>
+      <w:r>
+        <w:t xml:space="preserve"> </w:t>
+      </w:r>
+      <w:proofErr w:type="gramStart"/>
+      <w:r>
+        <w:t>Also</w:t>
+      </w:r>
+      <w:proofErr w:type="gramEnd"/>
+      <w:r>
+        <w:t xml:space="preserve"> because the site doesn’t have to be responsive, I’ve only made it so that it’s 1920p and 1080 width desktop resolution size.</w:t>
+      </w:r>
+      <w:r>
+        <w:t xml:space="preserve"> And it works best with google chrome.</w:t>
+      </w:r>
+      <w:r>
+        <w:t xml:space="preserve"> </w:t>
+      </w:r>
+    </w:p>
+    <w:p/>
+    <w:p>
+      <w:r>
+        <w:t>I liked t</w:t>
+      </w:r>
+      <w:r>
+        <w:t>he spacing I had in my design</w:t>
+      </w:r>
+      <w:r>
+        <w:t>.</w:t>
+      </w:r>
+      <w:r>
+        <w:t xml:space="preserve"> Spacing is something that could potentially be easy to make, </w:t>
+      </w:r>
+      <w:r>
+        <w:t xml:space="preserve">but it depends on </w:t>
+      </w:r>
+      <w:proofErr w:type="gramStart"/>
+      <w:r>
+        <w:t>what’s</w:t>
+      </w:r>
+      <w:proofErr w:type="gramEnd"/>
+      <w:r>
+        <w:t xml:space="preserve"> being made. In my case, I had a lot of structured, grid content, so for my case, it was easy and </w:t>
+      </w:r>
+      <w:proofErr w:type="gramStart"/>
+      <w:r>
+        <w:t>I’m</w:t>
+      </w:r>
+      <w:proofErr w:type="gramEnd"/>
+      <w:r>
+        <w:t xml:space="preserve"> very happy with that my index and game sites had a very pleasant look to it. </w:t>
+      </w:r>
+      <w:proofErr w:type="gramStart"/>
+      <w:r>
+        <w:t>I myself</w:t>
+      </w:r>
+      <w:proofErr w:type="gramEnd"/>
+      <w:r>
+        <w:t xml:space="preserve"> like the spacing at least.</w:t>
+      </w:r>
+      <w:r>
+        <w:t xml:space="preserve"> And I like the spacing between the routes </w:t>
+      </w:r>
+      <w:proofErr w:type="spellStart"/>
+      <w:r>
+        <w:t>aswell</w:t>
+      </w:r>
+      <w:proofErr w:type="spellEnd"/>
+      <w:r>
+        <w:t xml:space="preserve"> on the game site.</w:t>
+      </w:r>
+    </w:p>
+    <w:p/>
+    <w:p>
+      <w:proofErr w:type="gramStart"/>
+      <w:r>
+        <w:t>I’ve</w:t>
+      </w:r>
+      <w:proofErr w:type="gramEnd"/>
+      <w:r>
+        <w:t xml:space="preserve"> tried to take into consideration WCAG guidelines. The websites </w:t>
+      </w:r>
+      <w:proofErr w:type="gramStart"/>
+      <w:r>
+        <w:t>consists</w:t>
+      </w:r>
+      <w:proofErr w:type="gramEnd"/>
+      <w:r>
+        <w:t xml:space="preserve"> of a lot of black, white, black, red and yellow. </w:t>
+      </w:r>
+      <w:r>
+        <w:t xml:space="preserve">I feel these colours are used next to each other and I don’t see how people with disabilities or blindness </w:t>
+      </w:r>
+      <w:proofErr w:type="gramStart"/>
+      <w:r>
+        <w:t>would have a difficult time</w:t>
+      </w:r>
+      <w:proofErr w:type="gramEnd"/>
+      <w:r>
+        <w:t xml:space="preserve"> trying to figure out </w:t>
+      </w:r>
+      <w:r>
+        <w:lastRenderedPageBreak/>
+        <w:t>what’s what. The only thing they need would be experience in the coding aspect, which is explained in my video tutorial where I go through one game round.</w:t>
+      </w:r>
+      <w:r>
+        <w:t xml:space="preserve"> </w:t>
+      </w:r>
+    </w:p>
+    <w:p/>
+    <w:p>
+      <w:r>
+        <w:t xml:space="preserve">There are 2 things I’ve sort of copied code from. </w:t>
+      </w:r>
+      <w:r>
+        <w:t>The d</w:t>
+      </w:r>
+      <w:r>
+        <w:t>ice and modal images.</w:t>
+      </w:r>
+      <w:r>
+        <w:t xml:space="preserve"> </w:t>
+      </w:r>
+      <w:r>
+        <w:t xml:space="preserve">I realize that </w:t>
+      </w:r>
+      <w:r>
+        <w:t xml:space="preserve">copying this code </w:t>
+      </w:r>
+      <w:proofErr w:type="gramStart"/>
+      <w:r>
+        <w:t>wouldn’t</w:t>
+      </w:r>
+      <w:proofErr w:type="gramEnd"/>
+      <w:r>
+        <w:t xml:space="preserve"> really be ideal, </w:t>
+      </w:r>
+      <w:r>
+        <w:t xml:space="preserve">but their simply small inspirational additions that I’ve used. Having to write the rest of the code is </w:t>
+      </w:r>
+      <w:r>
+        <w:t>hard</w:t>
+      </w:r>
+      <w:r>
+        <w:t xml:space="preserve"> and I therefor </w:t>
+      </w:r>
+      <w:proofErr w:type="gramStart"/>
+      <w:r>
+        <w:t>don’t</w:t>
+      </w:r>
+      <w:proofErr w:type="gramEnd"/>
+      <w:r>
+        <w:t xml:space="preserve"> see this as cheating or copy pasting.</w:t>
+      </w:r>
+      <w:r>
+        <w:t xml:space="preserve"> </w:t>
+      </w:r>
+      <w:proofErr w:type="gramStart"/>
+      <w:r>
+        <w:t>It’s</w:t>
+      </w:r>
+      <w:proofErr w:type="gramEnd"/>
+      <w:r>
+        <w:t xml:space="preserve"> just a handful tool, kind of like a framework.</w:t>
+      </w:r>
+    </w:p>
+    <w:p/>
+    <w:p>
+      <w:r>
+        <w:t>Speaking of frameworks, I know now I could have used more of them</w:t>
+      </w:r>
+      <w:r>
+        <w:t xml:space="preserve">. I did </w:t>
+      </w:r>
+      <w:r>
+        <w:t>try</w:t>
+      </w:r>
+      <w:r>
+        <w:t xml:space="preserve"> to use the runtime environment Node.JS with express, but like I previously said, I dropped that because it </w:t>
+      </w:r>
+      <w:proofErr w:type="gramStart"/>
+      <w:r>
+        <w:t>wouldn’t</w:t>
+      </w:r>
+      <w:proofErr w:type="gramEnd"/>
+      <w:r>
+        <w:t xml:space="preserve"> </w:t>
+      </w:r>
+      <w:r>
+        <w:t>work,</w:t>
+      </w:r>
+      <w:r>
+        <w:t xml:space="preserve"> </w:t>
+      </w:r>
+      <w:r>
+        <w:t>the</w:t>
+      </w:r>
+      <w:r>
+        <w:t xml:space="preserve"> way I wanted to, and it took too much time.</w:t>
+      </w:r>
+      <w:r>
+        <w:t xml:space="preserve"> </w:t>
+      </w:r>
+    </w:p>
+    <w:p/>
+    <w:p>
+      <w:r>
+        <w:t xml:space="preserve">I know I also could have used frameworks such as LESS and typescript. I will be honest and admit that they are a bit </w:t>
+      </w:r>
+      <w:r>
+        <w:t>complicated</w:t>
+      </w:r>
+      <w:r>
+        <w:t xml:space="preserve"> to use effectively</w:t>
+      </w:r>
+      <w:r>
+        <w:t>.</w:t>
+      </w:r>
+      <w:r>
+        <w:t xml:space="preserve"> If you are good with them, they are useful frameworks, but if not, they might just end up making things worse. LESS and typescript are nice additions, but far from a requirement I would say.</w:t>
+      </w:r>
+      <w:r>
+        <w:t xml:space="preserve"> But </w:t>
+      </w:r>
+      <w:proofErr w:type="gramStart"/>
+      <w:r>
+        <w:t>that’s</w:t>
+      </w:r>
+      <w:proofErr w:type="gramEnd"/>
+      <w:r>
+        <w:t xml:space="preserve"> just me. Maybe when working in </w:t>
+      </w:r>
+      <w:proofErr w:type="gramStart"/>
+      <w:r>
+        <w:t>really large</w:t>
+      </w:r>
+      <w:proofErr w:type="gramEnd"/>
+      <w:r>
+        <w:t xml:space="preserve"> groups SASS or LESS will become a must.</w:t>
+      </w:r>
+      <w:r>
+        <w:t xml:space="preserve"> </w:t>
+      </w:r>
+    </w:p>
+    <w:p/>
+    <w:p>
+      <w:r>
+        <w:t xml:space="preserve">And when it comes to </w:t>
+      </w:r>
+      <w:r>
+        <w:t>bootstrap,</w:t>
+      </w:r>
+      <w:r>
+        <w:t xml:space="preserve"> I will just admit that </w:t>
+      </w:r>
+      <w:proofErr w:type="gramStart"/>
+      <w:r>
+        <w:t>I’m</w:t>
+      </w:r>
+      <w:proofErr w:type="gramEnd"/>
+      <w:r>
+        <w:t xml:space="preserve"> not really a big fan of bootstrap, unless I’m creating something in a fast pace</w:t>
+      </w:r>
+      <w:r>
+        <w:t>, like for a local restaurant or something.</w:t>
+      </w:r>
+      <w:r>
+        <w:t xml:space="preserve"> </w:t>
+      </w:r>
+      <w:r>
+        <w:t>The HTML code ends up looking very ugly with bootstrap, and bootstrap makes it also limited as to what one can do with it, so even if I was really good with bootstrap, I’m not sure if I would use it.</w:t>
+      </w:r>
+      <w:r>
+        <w:t xml:space="preserve"> </w:t>
+      </w:r>
+      <w:r>
+        <w:t xml:space="preserve">I have of course used some </w:t>
+      </w:r>
+      <w:proofErr w:type="spellStart"/>
+      <w:r>
+        <w:t>JQuery</w:t>
+      </w:r>
+      <w:proofErr w:type="spellEnd"/>
+      <w:r>
+        <w:t xml:space="preserve"> though. </w:t>
+      </w:r>
+      <w:proofErr w:type="gramStart"/>
+      <w:r>
+        <w:t>I’m</w:t>
+      </w:r>
+      <w:proofErr w:type="gramEnd"/>
+      <w:r>
+        <w:t xml:space="preserve"> starting to really like </w:t>
+      </w:r>
+      <w:proofErr w:type="spellStart"/>
+      <w:r>
+        <w:t>JQuery</w:t>
+      </w:r>
+      <w:proofErr w:type="spellEnd"/>
+      <w:r>
+        <w:t xml:space="preserve"> I’ve realized.</w:t>
+      </w:r>
+      <w:r>
+        <w:t xml:space="preserve"> I also stumbled upon mocha, </w:t>
+      </w:r>
+      <w:proofErr w:type="gramStart"/>
+      <w:r>
+        <w:t>didn’t</w:t>
+      </w:r>
+      <w:proofErr w:type="gramEnd"/>
+      <w:r>
+        <w:t xml:space="preserve"> use it, but learned a bit about it. </w:t>
+      </w:r>
+    </w:p>
+    <w:p/>
+    <w:p>
+      <w:r>
+        <w:t xml:space="preserve">My user testing </w:t>
+      </w:r>
+      <w:proofErr w:type="gramStart"/>
+      <w:r>
+        <w:t>actually went</w:t>
+      </w:r>
+      <w:proofErr w:type="gramEnd"/>
+      <w:r>
+        <w:t xml:space="preserve"> pretty smooth because my mentor told me what my errors were and how to correct them.</w:t>
+      </w:r>
+      <w:r>
+        <w:t xml:space="preserve"> It was a bit difficult due to </w:t>
+      </w:r>
+      <w:proofErr w:type="spellStart"/>
+      <w:r>
+        <w:t>javascript</w:t>
+      </w:r>
+      <w:proofErr w:type="spellEnd"/>
+      <w:r>
+        <w:t xml:space="preserve"> problem vs other programming languages.</w:t>
+      </w:r>
+      <w:r>
+        <w:t xml:space="preserve"> The fact that </w:t>
+      </w:r>
+      <w:proofErr w:type="spellStart"/>
+      <w:r>
+        <w:t>javascript</w:t>
+      </w:r>
+      <w:proofErr w:type="spellEnd"/>
+      <w:r>
+        <w:t xml:space="preserve"> works like </w:t>
+      </w:r>
+      <w:r>
+        <w:t xml:space="preserve">if you write something, you </w:t>
+      </w:r>
+      <w:proofErr w:type="gramStart"/>
+      <w:r>
+        <w:t>wouldn’t</w:t>
+      </w:r>
+      <w:proofErr w:type="gramEnd"/>
+      <w:r>
+        <w:t xml:space="preserve"> necessarily get an error because </w:t>
+      </w:r>
+      <w:proofErr w:type="spellStart"/>
+      <w:r>
+        <w:t>javascript</w:t>
+      </w:r>
+      <w:proofErr w:type="spellEnd"/>
+      <w:r>
+        <w:t xml:space="preserve"> is vague and doesn’t see a lot of coding as errors a lot of the time.</w:t>
+      </w:r>
+      <w:r>
+        <w:t xml:space="preserve"> Not sure what </w:t>
+      </w:r>
+      <w:proofErr w:type="gramStart"/>
+      <w:r>
+        <w:t>that’s</w:t>
+      </w:r>
+      <w:proofErr w:type="gramEnd"/>
+      <w:r>
+        <w:t xml:space="preserve"> called, but I stumbled upon that</w:t>
+      </w:r>
+      <w:r>
+        <w:t>.</w:t>
+      </w:r>
+    </w:p>
+    <w:p/>
+    <w:p>
+      <w:proofErr w:type="gramStart"/>
+      <w:r>
+        <w:t>I’ve</w:t>
+      </w:r>
+      <w:proofErr w:type="gramEnd"/>
+      <w:r>
+        <w:t xml:space="preserve"> never used the syntax </w:t>
+      </w:r>
+      <w:r>
+        <w:rPr>
+          <w:b/>
+          <w:bCs/>
+        </w:rPr>
+        <w:t>target</w:t>
+      </w:r>
+      <w:r>
+        <w:t xml:space="preserve"> before. But that was a pleasantly surprising way of taking in some code from one website to the other.</w:t>
+      </w:r>
+      <w:r>
+        <w:t xml:space="preserve"> I was also confused</w:t>
+      </w:r>
+      <w:r>
+        <w:t xml:space="preserve"> about a lot of the code being written, but once my mentor explained his choices for writing what I did, I understood.</w:t>
+      </w:r>
+      <w:r>
+        <w:t xml:space="preserve"> </w:t>
+      </w:r>
+      <w:proofErr w:type="gramStart"/>
+      <w:r>
+        <w:t>It’s</w:t>
+      </w:r>
+      <w:proofErr w:type="gramEnd"/>
+      <w:r>
+        <w:t xml:space="preserve"> really just a matter of practice, and I felt I learned a lot with him.</w:t>
+      </w:r>
+    </w:p>
+    <w:p>
+      <w:r>
+        <w:t>He was very good at using the console to debug and put arrow on functions and working out step by step what he had to do, and I learned a lot from that</w:t>
+      </w:r>
+      <w:r>
+        <w:t xml:space="preserve">, like creating breakpoints, stepping over function calls, </w:t>
+      </w:r>
+      <w:r>
+        <w:t xml:space="preserve">seeing the pattern and outcalls being made in the code, </w:t>
+      </w:r>
+      <w:r>
+        <w:t>etc...</w:t>
+      </w:r>
+    </w:p>
+    <w:p/>
+    <w:p>
+      <w:r>
+        <w:t>My buttons were red with white text.</w:t>
+      </w:r>
+      <w:r>
+        <w:t xml:space="preserve"> I felt it was a simple nice way of doing it, and it really gives a blood and death like vibe to it, which is what the game is about, because there usually is a lot of dying.</w:t>
+      </w:r>
+    </w:p>
+    <w:p/>
+    <w:p>
+      <w:r>
+        <w:t>My board game is difficult.</w:t>
+      </w:r>
+      <w:r>
+        <w:t xml:space="preserve"> But all traps serve one purpose. To roll a dice to get higher than a certain number.</w:t>
+      </w:r>
+      <w:r>
+        <w:t xml:space="preserve"> </w:t>
+      </w:r>
+      <w:r>
+        <w:t xml:space="preserve"> </w:t>
+      </w:r>
+    </w:p>
+    <w:p/>
+    <w:p>
+      <w:pPr>
+        <w:pStyle w:val="Overskrift2"/>
+      </w:pPr>
+      <w:bookmarkStart w:id="4" w:name="_Toc25064486"/>
+      <w:r>
+        <w:lastRenderedPageBreak/>
+        <w:t xml:space="preserve">2.3. </w:t>
+      </w:r>
+      <w:r>
+        <w:t>Conclusion</w:t>
+      </w:r>
+      <w:bookmarkEnd w:id="4"/>
+    </w:p>
+    <w:p/>
+    <w:p>
+      <w:r>
+        <w:t>Delivering this semester project feels surreal.</w:t>
+      </w:r>
+      <w:r>
+        <w:t xml:space="preserve"> It might not look like it, but there is a tremendous number of hours behind this work. I really hope I will succeed in this semester </w:t>
+      </w:r>
+      <w:proofErr w:type="gramStart"/>
+      <w:r>
+        <w:t>project,</w:t>
+      </w:r>
+      <w:proofErr w:type="gramEnd"/>
+      <w:r>
+        <w:t xml:space="preserve"> it has been difficult to get through, and there were many errors along the way I had to fix.</w:t>
+      </w:r>
+    </w:p>
+    <w:p/>
+    <w:p>
+      <w:proofErr w:type="gramStart"/>
+      <w:r>
+        <w:t>It’s</w:t>
+      </w:r>
+      <w:proofErr w:type="gramEnd"/>
+      <w:r>
+        <w:t xml:space="preserve"> sad that a lot of my files got deleted. </w:t>
+      </w:r>
+      <w:r>
+        <w:t xml:space="preserve">I was able to regret the </w:t>
+      </w:r>
+      <w:r>
+        <w:t>JS</w:t>
+      </w:r>
+      <w:r>
+        <w:t xml:space="preserve"> code thankfully. If I had lost that code, I would have failed for sure.</w:t>
+      </w:r>
+      <w:r>
+        <w:t xml:space="preserve"> </w:t>
+      </w:r>
+      <w:proofErr w:type="gramStart"/>
+      <w:r>
+        <w:t>I’m</w:t>
+      </w:r>
+      <w:proofErr w:type="gramEnd"/>
+      <w:r>
+        <w:t xml:space="preserve"> very happy to finally be finished so I can just take these bad memories of failures, put them behind me, and move forward.</w:t>
+      </w:r>
+      <w:r>
+        <w:t xml:space="preserve"> It shouldn’t have to be this annoying, I get that it’s a large task, but it still shouldn’t have that many problems, but it is what it is and I don’t want to think about it anymore.</w:t>
+      </w:r>
+      <w:r>
+        <w:t xml:space="preserve"> I almost cried when I had lost all my files</w:t>
+      </w:r>
+      <w:r>
+        <w:t xml:space="preserve">, luckily, I was able to get most of it back. Had I lost my JS </w:t>
+      </w:r>
+      <w:r>
+        <w:t>files;</w:t>
+      </w:r>
+      <w:r>
+        <w:t xml:space="preserve"> it would have been over. </w:t>
+      </w:r>
+      <w:r>
+        <w:t xml:space="preserve">Next time, when </w:t>
+      </w:r>
+      <w:proofErr w:type="gramStart"/>
+      <w:r>
+        <w:t>I’m</w:t>
+      </w:r>
+      <w:proofErr w:type="gramEnd"/>
+      <w:r>
+        <w:t xml:space="preserve"> doing this large </w:t>
+      </w:r>
+      <w:r>
+        <w:t xml:space="preserve">of a </w:t>
+      </w:r>
+      <w:r>
+        <w:t>task, I will save somewhere safer</w:t>
+      </w:r>
+      <w:r>
+        <w:t xml:space="preserve"> for sure</w:t>
+      </w:r>
+      <w:r>
+        <w:t>, and more often</w:t>
+      </w:r>
+      <w:r>
+        <w:t>.</w:t>
+      </w:r>
+    </w:p>
+    <w:p/>
+    <w:p>
+      <w:r>
+        <w:t xml:space="preserve">I realize this is </w:t>
+      </w:r>
+      <w:r>
+        <w:t>an excessively big</w:t>
+      </w:r>
+      <w:r>
+        <w:t xml:space="preserve"> project, and therefore, I realize that I probably have made many mistakes that </w:t>
+      </w:r>
+      <w:proofErr w:type="gramStart"/>
+      <w:r>
+        <w:t>I’m</w:t>
+      </w:r>
+      <w:proofErr w:type="gramEnd"/>
+      <w:r>
+        <w:t xml:space="preserve"> not even </w:t>
+      </w:r>
+      <w:r>
+        <w:t>aware of. I hope therefore this will be taken into consideration when correcting this project</w:t>
+      </w:r>
+      <w:r>
+        <w:t xml:space="preserve">. </w:t>
+      </w:r>
+      <w:r>
+        <w:t xml:space="preserve">There might have been some things that </w:t>
+      </w:r>
+      <w:proofErr w:type="gramStart"/>
+      <w:r>
+        <w:t>I’ve</w:t>
+      </w:r>
+      <w:proofErr w:type="gramEnd"/>
+      <w:r>
+        <w:t xml:space="preserve"> forgotten, but with a task this large, it’s hard not to.</w:t>
+      </w:r>
+      <w:r>
+        <w:t xml:space="preserve"> </w:t>
+      </w:r>
+      <w:r>
+        <w:t xml:space="preserve">This is without question, the hardest and most technical project </w:t>
+      </w:r>
+      <w:proofErr w:type="gramStart"/>
+      <w:r>
+        <w:t>I’ve</w:t>
+      </w:r>
+      <w:proofErr w:type="gramEnd"/>
+      <w:r>
+        <w:t xml:space="preserve"> ever taken myself upon.</w:t>
+      </w:r>
+      <w:r>
+        <w:t xml:space="preserve"> </w:t>
+      </w:r>
+      <w:r>
+        <w:t>I understand why it</w:t>
+      </w:r>
+      <w:r>
+        <w:t>s schedule is</w:t>
+      </w:r>
+      <w:r>
+        <w:t xml:space="preserve"> over a month long.</w:t>
+      </w:r>
+    </w:p>
+    <w:p>
+      <w:pPr>
+        <w:rPr>
+          <w:rFonts w:ascii="Helvetica Neue Thin" w:hAnsi="Helvetica Neue Thin"/>
+          <w:noProof/>
+          <w:sz w:val="36"/>
+          <w:szCs w:val="36"/>
+        </w:rPr>
+      </w:pPr>
+    </w:p>
+    <w:p>
+      <w:pPr>
+        <w:rPr>
+          <w:rFonts w:ascii="Helvetica Neue Thin" w:hAnsi="Helvetica Neue Thin"/>
+          <w:noProof/>
+          <w:sz w:val="36"/>
+          <w:szCs w:val="36"/>
+        </w:rPr>
+      </w:pPr>
+    </w:p>
+    <w:p>
+      <w:pPr>
+        <w:rPr>
+          <w:rFonts w:ascii="Helvetica Neue Thin" w:hAnsi="Helvetica Neue Thin"/>
+          <w:noProof/>
+          <w:sz w:val="36"/>
+          <w:szCs w:val="36"/>
+        </w:rPr>
+      </w:pPr>
+    </w:p>
+    <w:p>
+      <w:pPr>
+        <w:rPr>
+          <w:rFonts w:ascii="Helvetica Neue Thin" w:hAnsi="Helvetica Neue Thin"/>
+          <w:noProof/>
+          <w:sz w:val="36"/>
+          <w:szCs w:val="36"/>
+        </w:rPr>
+      </w:pPr>
+    </w:p>
+    <w:p>
+      <w:pPr>
+        <w:rPr>
+          <w:rFonts w:ascii="Helvetica Neue Thin" w:hAnsi="Helvetica Neue Thin"/>
+          <w:noProof/>
+          <w:sz w:val="36"/>
+          <w:szCs w:val="36"/>
+        </w:rPr>
+      </w:pPr>
+    </w:p>
+    <w:p>
+      <w:pPr>
+        <w:rPr>
+          <w:rFonts w:ascii="Helvetica Neue Thin" w:hAnsi="Helvetica Neue Thin"/>
+          <w:noProof/>
+          <w:sz w:val="36"/>
+          <w:szCs w:val="36"/>
+        </w:rPr>
+      </w:pPr>
+    </w:p>
+    <w:p>
+      <w:pPr>
+        <w:rPr>
+          <w:rFonts w:ascii="Helvetica Neue Thin" w:hAnsi="Helvetica Neue Thin"/>
+          <w:noProof/>
+          <w:sz w:val="36"/>
+          <w:szCs w:val="36"/>
+        </w:rPr>
+      </w:pPr>
+    </w:p>
+    <w:p>
+      <w:pPr>
+        <w:rPr>
+          <w:rFonts w:ascii="Helvetica Neue Thin" w:hAnsi="Helvetica Neue Thin"/>
+          <w:noProof/>
+          <w:sz w:val="36"/>
+          <w:szCs w:val="36"/>
+        </w:rPr>
+      </w:pPr>
+    </w:p>
+    <w:p>
+      <w:pPr>
+        <w:rPr>
+          <w:rFonts w:ascii="Helvetica Neue Thin" w:hAnsi="Helvetica Neue Thin"/>
+          <w:noProof/>
+          <w:sz w:val="36"/>
+          <w:szCs w:val="36"/>
+        </w:rPr>
+      </w:pPr>
+    </w:p>
+    <w:p>
+      <w:pPr>
+        <w:rPr>
+          <w:rFonts w:ascii="Helvetica Neue Thin" w:hAnsi="Helvetica Neue Thin"/>
+          <w:noProof/>
+          <w:sz w:val="36"/>
+          <w:szCs w:val="36"/>
+        </w:rPr>
+      </w:pPr>
+    </w:p>
+    <w:p>
+      <w:pPr>
+        <w:rPr>
+          <w:rFonts w:ascii="Helvetica Neue Thin" w:hAnsi="Helvetica Neue Thin"/>
+          <w:noProof/>
+          <w:sz w:val="36"/>
+          <w:szCs w:val="36"/>
+        </w:rPr>
+      </w:pPr>
+    </w:p>
+    <w:p>
+      <w:pPr>
+        <w:rPr>
+          <w:rFonts w:ascii="Helvetica Neue Thin" w:hAnsi="Helvetica Neue Thin"/>
+          <w:noProof/>
+          <w:sz w:val="36"/>
+          <w:szCs w:val="36"/>
+        </w:rPr>
+      </w:pPr>
+    </w:p>
+    <w:p>
+      <w:pPr>
+        <w:rPr>
+          <w:rFonts w:ascii="Helvetica Neue Thin" w:hAnsi="Helvetica Neue Thin"/>
+          <w:noProof/>
+          <w:sz w:val="36"/>
+          <w:szCs w:val="36"/>
+        </w:rPr>
+      </w:pPr>
+    </w:p>
+    <w:p>
+      <w:pPr>
+        <w:rPr>
+          <w:rFonts w:ascii="Helvetica Neue Thin" w:hAnsi="Helvetica Neue Thin"/>
+          <w:noProof/>
+          <w:sz w:val="36"/>
+          <w:szCs w:val="36"/>
+        </w:rPr>
+      </w:pPr>
+    </w:p>
+    <w:p>
+      <w:pPr>
+        <w:rPr>
+          <w:rFonts w:ascii="Helvetica Neue Thin" w:hAnsi="Helvetica Neue Thin"/>
+          <w:noProof/>
+          <w:sz w:val="36"/>
+          <w:szCs w:val="36"/>
+        </w:rPr>
+      </w:pPr>
+    </w:p>
+    <w:p>
+      <w:pPr>
+        <w:rPr>
+          <w:rFonts w:ascii="Helvetica Neue Thin" w:hAnsi="Helvetica Neue Thin"/>
+          <w:noProof/>
+          <w:sz w:val="36"/>
+          <w:szCs w:val="36"/>
+        </w:rPr>
+      </w:pPr>
+    </w:p>
+    <w:p>
+      <w:pPr>
         <w:rPr>
           <w:rFonts w:ascii="Helvetica Neue" w:hAnsi="Helvetica Neue"/>
           <w:noProof/>
@@ -1304,355 +2801,9 @@
       <w:pPr>
         <w:pStyle w:val="Overskrift1"/>
       </w:pPr>
-      <w:bookmarkStart w:id="1" w:name="_Toc25064483"/>
+      <w:bookmarkStart w:id="5" w:name="_Toc25064487"/>
       <w:r>
         <w:lastRenderedPageBreak/>
-        <w:t xml:space="preserve">2. </w:t>
-      </w:r>
-      <w:r>
-        <w:t>Body</w:t>
-      </w:r>
-      <w:bookmarkEnd w:id="1"/>
-    </w:p>
-    <w:p>
-      <w:pPr>
-        <w:rPr>
-          <w:rFonts w:ascii="Helvetica Neue Thin" w:hAnsi="Helvetica Neue Thin"/>
-          <w:noProof/>
-          <w:sz w:val="36"/>
-          <w:szCs w:val="36"/>
-        </w:rPr>
-      </w:pPr>
-    </w:p>
-    <w:p>
-      <w:pPr>
-        <w:pStyle w:val="Overskrift2"/>
-      </w:pPr>
-      <w:bookmarkStart w:id="2" w:name="_Toc25064484"/>
-      <w:r>
-        <w:t xml:space="preserve">2.1. </w:t>
-      </w:r>
-      <w:r>
-        <w:t>Introduction</w:t>
-      </w:r>
-      <w:bookmarkEnd w:id="2"/>
-    </w:p>
-    <w:p/>
-    <w:p>
-      <w:r>
-        <w:t>I didn’t really see the Level 1 Process within a certain amount of days, so let me first start of by saying that the github repository is like that because I didn’t know I had to design sketches</w:t>
-      </w:r>
-      <w:r>
-        <w:t xml:space="preserve"> and icons</w:t>
-      </w:r>
-      <w:r>
-        <w:t xml:space="preserve"> before I moved on to </w:t>
-      </w:r>
-      <w:r>
-        <w:t xml:space="preserve">coding </w:t>
-      </w:r>
-      <w:r>
-        <w:t>the site.</w:t>
-      </w:r>
-      <w:r>
-        <w:t xml:space="preserve"> My vision for the site is to just do the job and not overcomplicate it, otherwise I would probably just do something unrealistic and it would be too time consuming.</w:t>
-      </w:r>
-      <w:r>
-        <w:t xml:space="preserve"> I would like to mention that </w:t>
-      </w:r>
-    </w:p>
-    <w:p>
-      <w:pPr>
-        <w:rPr>
-          <w:rFonts w:ascii="Helvetica Neue Thin" w:hAnsi="Helvetica Neue Thin"/>
-          <w:noProof/>
-          <w:sz w:val="36"/>
-          <w:szCs w:val="36"/>
-        </w:rPr>
-      </w:pPr>
-    </w:p>
-    <w:p>
-      <w:pPr>
-        <w:pStyle w:val="Overskrift2"/>
-      </w:pPr>
-      <w:bookmarkStart w:id="3" w:name="_Toc25064485"/>
-      <w:r>
-        <w:t xml:space="preserve">2.2. </w:t>
-      </w:r>
-      <w:r>
-        <w:t>Main section of report</w:t>
-      </w:r>
-      <w:bookmarkEnd w:id="3"/>
-    </w:p>
-    <w:p>
-      <w:pPr>
-        <w:rPr>
-          <w:rFonts w:ascii="Helvetica Neue Thin" w:hAnsi="Helvetica Neue Thin"/>
-          <w:noProof/>
-          <w:sz w:val="36"/>
-          <w:szCs w:val="36"/>
-        </w:rPr>
-      </w:pPr>
-    </w:p>
-    <w:p>
-      <w:pPr>
-        <w:pStyle w:val="Overskrift2"/>
-      </w:pPr>
-      <w:bookmarkStart w:id="4" w:name="_Toc25064486"/>
-      <w:r>
-        <w:t xml:space="preserve">2.3. </w:t>
-      </w:r>
-      <w:r>
-        <w:t>Conclusion</w:t>
-      </w:r>
-      <w:bookmarkEnd w:id="4"/>
-    </w:p>
-    <w:p>
-      <w:pPr>
-        <w:rPr>
-          <w:rFonts w:ascii="Helvetica Neue Thin" w:hAnsi="Helvetica Neue Thin"/>
-          <w:noProof/>
-          <w:sz w:val="36"/>
-          <w:szCs w:val="36"/>
-        </w:rPr>
-      </w:pPr>
-    </w:p>
-    <w:p>
-      <w:pPr>
-        <w:rPr>
-          <w:rFonts w:ascii="Helvetica Neue Thin" w:hAnsi="Helvetica Neue Thin"/>
-          <w:noProof/>
-          <w:sz w:val="36"/>
-          <w:szCs w:val="36"/>
-        </w:rPr>
-      </w:pPr>
-    </w:p>
-    <w:p>
-      <w:pPr>
-        <w:rPr>
-          <w:rFonts w:ascii="Helvetica Neue Thin" w:hAnsi="Helvetica Neue Thin"/>
-          <w:noProof/>
-          <w:sz w:val="36"/>
-          <w:szCs w:val="36"/>
-        </w:rPr>
-      </w:pPr>
-    </w:p>
-    <w:p>
-      <w:pPr>
-        <w:rPr>
-          <w:rFonts w:ascii="Helvetica Neue Thin" w:hAnsi="Helvetica Neue Thin"/>
-          <w:noProof/>
-          <w:sz w:val="36"/>
-          <w:szCs w:val="36"/>
-        </w:rPr>
-      </w:pPr>
-    </w:p>
-    <w:p>
-      <w:pPr>
-        <w:rPr>
-          <w:rFonts w:ascii="Helvetica Neue Thin" w:hAnsi="Helvetica Neue Thin"/>
-          <w:noProof/>
-          <w:sz w:val="36"/>
-          <w:szCs w:val="36"/>
-        </w:rPr>
-      </w:pPr>
-    </w:p>
-    <w:p>
-      <w:pPr>
-        <w:rPr>
-          <w:rFonts w:ascii="Helvetica Neue Thin" w:hAnsi="Helvetica Neue Thin"/>
-          <w:noProof/>
-          <w:sz w:val="36"/>
-          <w:szCs w:val="36"/>
-        </w:rPr>
-      </w:pPr>
-    </w:p>
-    <w:p>
-      <w:pPr>
-        <w:rPr>
-          <w:rFonts w:ascii="Helvetica Neue Thin" w:hAnsi="Helvetica Neue Thin"/>
-          <w:noProof/>
-          <w:sz w:val="36"/>
-          <w:szCs w:val="36"/>
-        </w:rPr>
-      </w:pPr>
-    </w:p>
-    <w:p>
-      <w:pPr>
-        <w:rPr>
-          <w:rFonts w:ascii="Helvetica Neue Thin" w:hAnsi="Helvetica Neue Thin"/>
-          <w:noProof/>
-          <w:sz w:val="36"/>
-          <w:szCs w:val="36"/>
-        </w:rPr>
-      </w:pPr>
-    </w:p>
-    <w:p>
-      <w:pPr>
-        <w:rPr>
-          <w:rFonts w:ascii="Helvetica Neue Thin" w:hAnsi="Helvetica Neue Thin"/>
-          <w:noProof/>
-          <w:sz w:val="36"/>
-          <w:szCs w:val="36"/>
-        </w:rPr>
-      </w:pPr>
-    </w:p>
-    <w:p>
-      <w:pPr>
-        <w:rPr>
-          <w:rFonts w:ascii="Helvetica Neue Thin" w:hAnsi="Helvetica Neue Thin"/>
-          <w:noProof/>
-          <w:sz w:val="36"/>
-          <w:szCs w:val="36"/>
-        </w:rPr>
-      </w:pPr>
-    </w:p>
-    <w:p>
-      <w:pPr>
-        <w:rPr>
-          <w:rFonts w:ascii="Helvetica Neue Thin" w:hAnsi="Helvetica Neue Thin"/>
-          <w:noProof/>
-          <w:sz w:val="36"/>
-          <w:szCs w:val="36"/>
-        </w:rPr>
-      </w:pPr>
-    </w:p>
-    <w:p>
-      <w:pPr>
-        <w:rPr>
-          <w:rFonts w:ascii="Helvetica Neue Thin" w:hAnsi="Helvetica Neue Thin"/>
-          <w:noProof/>
-          <w:sz w:val="36"/>
-          <w:szCs w:val="36"/>
-        </w:rPr>
-      </w:pPr>
-    </w:p>
-    <w:p>
-      <w:pPr>
-        <w:rPr>
-          <w:rFonts w:ascii="Helvetica Neue Thin" w:hAnsi="Helvetica Neue Thin"/>
-          <w:noProof/>
-          <w:sz w:val="36"/>
-          <w:szCs w:val="36"/>
-        </w:rPr>
-      </w:pPr>
-    </w:p>
-    <w:p>
-      <w:pPr>
-        <w:rPr>
-          <w:rFonts w:ascii="Helvetica Neue Thin" w:hAnsi="Helvetica Neue Thin"/>
-          <w:noProof/>
-          <w:sz w:val="36"/>
-          <w:szCs w:val="36"/>
-        </w:rPr>
-      </w:pPr>
-    </w:p>
-    <w:p>
-      <w:pPr>
-        <w:rPr>
-          <w:rFonts w:ascii="Helvetica Neue Thin" w:hAnsi="Helvetica Neue Thin"/>
-          <w:noProof/>
-          <w:sz w:val="36"/>
-          <w:szCs w:val="36"/>
-        </w:rPr>
-      </w:pPr>
-    </w:p>
-    <w:p>
-      <w:pPr>
-        <w:rPr>
-          <w:rFonts w:ascii="Helvetica Neue Thin" w:hAnsi="Helvetica Neue Thin"/>
-          <w:noProof/>
-          <w:sz w:val="36"/>
-          <w:szCs w:val="36"/>
-        </w:rPr>
-      </w:pPr>
-    </w:p>
-    <w:p>
-      <w:pPr>
-        <w:rPr>
-          <w:rFonts w:ascii="Helvetica Neue Thin" w:hAnsi="Helvetica Neue Thin"/>
-          <w:noProof/>
-          <w:sz w:val="36"/>
-          <w:szCs w:val="36"/>
-        </w:rPr>
-      </w:pPr>
-    </w:p>
-    <w:p>
-      <w:pPr>
-        <w:rPr>
-          <w:rFonts w:ascii="Helvetica Neue Thin" w:hAnsi="Helvetica Neue Thin"/>
-          <w:noProof/>
-          <w:sz w:val="36"/>
-          <w:szCs w:val="36"/>
-        </w:rPr>
-      </w:pPr>
-    </w:p>
-    <w:p>
-      <w:pPr>
-        <w:rPr>
-          <w:rFonts w:ascii="Helvetica Neue Thin" w:hAnsi="Helvetica Neue Thin"/>
-          <w:noProof/>
-          <w:sz w:val="36"/>
-          <w:szCs w:val="36"/>
-        </w:rPr>
-      </w:pPr>
-    </w:p>
-    <w:p>
-      <w:pPr>
-        <w:rPr>
-          <w:rFonts w:ascii="Helvetica Neue Thin" w:hAnsi="Helvetica Neue Thin"/>
-          <w:noProof/>
-          <w:sz w:val="36"/>
-          <w:szCs w:val="36"/>
-        </w:rPr>
-      </w:pPr>
-    </w:p>
-    <w:p>
-      <w:pPr>
-        <w:rPr>
-          <w:rFonts w:ascii="Helvetica Neue Thin" w:hAnsi="Helvetica Neue Thin"/>
-          <w:noProof/>
-          <w:sz w:val="36"/>
-          <w:szCs w:val="36"/>
-        </w:rPr>
-      </w:pPr>
-    </w:p>
-    <w:p>
-      <w:pPr>
-        <w:rPr>
-          <w:rFonts w:ascii="Helvetica Neue Thin" w:hAnsi="Helvetica Neue Thin"/>
-          <w:noProof/>
-          <w:sz w:val="36"/>
-          <w:szCs w:val="36"/>
-        </w:rPr>
-      </w:pPr>
-    </w:p>
-    <w:p>
-      <w:pPr>
-        <w:rPr>
-          <w:rFonts w:ascii="Helvetica Neue" w:hAnsi="Helvetica Neue"/>
-          <w:noProof/>
-          <w:sz w:val="44"/>
-          <w:szCs w:val="44"/>
-        </w:rPr>
-      </w:pPr>
-    </w:p>
-    <w:p>
-      <w:pPr>
-        <w:rPr>
-          <w:rFonts w:ascii="Helvetica Neue" w:hAnsi="Helvetica Neue"/>
-          <w:noProof/>
-          <w:sz w:val="44"/>
-          <w:szCs w:val="44"/>
-        </w:rPr>
-      </w:pPr>
-    </w:p>
-    <w:p>
-      <w:pPr>
-        <w:pStyle w:val="Overskrift1"/>
-      </w:pPr>
-      <w:bookmarkStart w:id="5" w:name="_Toc25064487"/>
-      <w:r>
         <w:t xml:space="preserve">3. </w:t>
       </w:r>
       <w:r>
@@ -1694,7 +2845,7 @@
           <w:szCs w:val="36"/>
         </w:rPr>
       </w:pPr>
-      <w:hyperlink r:id="rId10" w:history="1">
+      <w:hyperlink r:id="rId11" w:history="1">
         <w:r>
           <w:rPr>
             <w:rStyle w:val="Hyperkobling"/>
@@ -1769,7 +2920,7 @@
       </w:r>
     </w:p>
     <w:p>
-      <w:hyperlink r:id="rId11" w:history="1">
+      <w:hyperlink r:id="rId12" w:history="1">
         <w:r>
           <w:rPr>
             <w:rStyle w:val="Hyperkobling"/>
@@ -1781,23 +2932,47 @@
     <w:p/>
     <w:p>
       <w:r>
-        <w:t>Here is partly the logo I used for the game. As one can see, It’s free.</w:t>
-      </w:r>
-    </w:p>
-    <w:p>
-      <w:hyperlink r:id="rId12" w:history="1">
+        <w:t xml:space="preserve">Here is partly the logo I used for the game. As one can see, </w:t>
+      </w:r>
+      <w:proofErr w:type="gramStart"/>
+      <w:r>
+        <w:t>It’s</w:t>
+      </w:r>
+      <w:proofErr w:type="gramEnd"/>
+      <w:r>
+        <w:t xml:space="preserve"> free.</w:t>
+      </w:r>
+    </w:p>
+    <w:p>
+      <w:hyperlink r:id="rId13" w:history="1">
         <w:r>
           <w:rPr>
             <w:rStyle w:val="Hyperkobling"/>
           </w:rPr>
-          <w:t>https://www.cleanpng.com/png-computer-icons-throne-clip-art-trone-3541829/</w:t>
+          <w:t>https://www.hiclipart.com/free-transparent-background-png-clipart-vozgg/download</w:t>
         </w:r>
       </w:hyperlink>
     </w:p>
     <w:p/>
     <w:p>
       <w:r>
-        <w:t>I also used this image for the direwolf token. It’s copyright free.</w:t>
+        <w:t xml:space="preserve">I also used this image for the </w:t>
+      </w:r>
+      <w:proofErr w:type="spellStart"/>
+      <w:r>
+        <w:t>direwolf</w:t>
+      </w:r>
+      <w:proofErr w:type="spellEnd"/>
+      <w:r>
+        <w:t xml:space="preserve"> token. </w:t>
+      </w:r>
+      <w:proofErr w:type="gramStart"/>
+      <w:r>
+        <w:t>It’s</w:t>
+      </w:r>
+      <w:proofErr w:type="gramEnd"/>
+      <w:r>
+        <w:t xml:space="preserve"> copyright free.</w:t>
       </w:r>
       <w:r>
         <w:t xml:space="preserve"> A dire wo</w:t>
@@ -1809,11 +2984,19 @@
         <w:t>f is too hard to design by myself.</w:t>
       </w:r>
       <w:r>
-        <w:t xml:space="preserve"> And I only have to design at least 5 icons, not all.</w:t>
-      </w:r>
-    </w:p>
-    <w:p>
-      <w:hyperlink r:id="rId13" w:history="1">
+        <w:t xml:space="preserve"> And I only </w:t>
+      </w:r>
+      <w:proofErr w:type="gramStart"/>
+      <w:r>
+        <w:t>have to</w:t>
+      </w:r>
+      <w:proofErr w:type="gramEnd"/>
+      <w:r>
+        <w:t xml:space="preserve"> design at least 5 icons, not all.</w:t>
+      </w:r>
+    </w:p>
+    <w:p>
+      <w:hyperlink r:id="rId14" w:history="1">
         <w:r>
           <w:rPr>
             <w:rStyle w:val="Hyperkobling"/>
@@ -1825,10 +3008,32 @@
     <w:p/>
     <w:p>
       <w:r>
-        <w:t>The icons that I made by myself which are served as token, bricks that are be used on the board are; Arya’s needle. Bran’s three eyed raven, Cersei’s wine cup, Jaime’s golden hand, Sam’s book.</w:t>
-      </w:r>
-      <w:r>
-        <w:t xml:space="preserve"> The rest that I haven’t made, but are images from the same site, pinpng.com.</w:t>
+        <w:t xml:space="preserve">The icons that I made by myself which are served as token, bricks that are be used on the board </w:t>
+      </w:r>
+      <w:proofErr w:type="gramStart"/>
+      <w:r>
+        <w:t>are;</w:t>
+      </w:r>
+      <w:proofErr w:type="gramEnd"/>
+      <w:r>
+        <w:t xml:space="preserve"> Arya’s needle. Bran’s three eyed raven, Cersei’s wine cup, Jaime’s golden hand, </w:t>
+      </w:r>
+      <w:r>
+        <w:t>Tyrion</w:t>
+      </w:r>
+      <w:r>
+        <w:t>’s book.</w:t>
+      </w:r>
+      <w:r>
+        <w:t xml:space="preserve"> The rest that I </w:t>
+      </w:r>
+      <w:proofErr w:type="gramStart"/>
+      <w:r>
+        <w:t>haven’t</w:t>
+      </w:r>
+      <w:proofErr w:type="gramEnd"/>
+      <w:r>
+        <w:t xml:space="preserve"> made, but are images from the same site, pinpng.com.</w:t>
       </w:r>
     </w:p>
     <w:p>
@@ -1840,7 +3045,7 @@
           <w:szCs w:val="44"/>
         </w:rPr>
       </w:pPr>
-      <w:hyperlink r:id="rId14" w:history="1">
+      <w:hyperlink r:id="rId15" w:history="1">
         <w:r>
           <w:rPr>
             <w:rStyle w:val="Hyperkobling"/>
@@ -1850,7 +3055,7 @@
       </w:hyperlink>
     </w:p>
     <w:p>
-      <w:hyperlink r:id="rId15" w:history="1">
+      <w:hyperlink r:id="rId16" w:history="1">
         <w:r>
           <w:rPr>
             <w:rStyle w:val="Hyperkobling"/>
@@ -1862,12 +3067,27 @@
     <w:p/>
     <w:p/>
     <w:p>
-      <w:r>
-        <w:t>With the exception of Sam,s dragonglass dagger:</w:t>
-      </w:r>
-    </w:p>
-    <w:p>
-      <w:hyperlink r:id="rId16" w:history="1">
+      <w:proofErr w:type="spellStart"/>
+      <w:proofErr w:type="gramStart"/>
+      <w:r>
+        <w:t>Sam,s</w:t>
+      </w:r>
+      <w:proofErr w:type="spellEnd"/>
+      <w:proofErr w:type="gramEnd"/>
+      <w:r>
+        <w:t xml:space="preserve"> </w:t>
+      </w:r>
+      <w:proofErr w:type="spellStart"/>
+      <w:r>
+        <w:t>dragonglass</w:t>
+      </w:r>
+      <w:proofErr w:type="spellEnd"/>
+      <w:r>
+        <w:t xml:space="preserve"> dagger:</w:t>
+      </w:r>
+    </w:p>
+    <w:p>
+      <w:hyperlink r:id="rId17" w:history="1">
         <w:r>
           <w:rPr>
             <w:rStyle w:val="Hyperkobling"/>
@@ -1879,9 +3099,6 @@
     <w:p/>
     <w:p>
       <w:r>
-        <w:t xml:space="preserve">and </w:t>
-      </w:r>
-      <w:r>
         <w:t>Theon’s</w:t>
       </w:r>
       <w:r>
@@ -1889,7 +3106,7 @@
       </w:r>
     </w:p>
     <w:p>
-      <w:hyperlink r:id="rId17" w:history="1">
+      <w:hyperlink r:id="rId18" w:history="1">
         <w:r>
           <w:rPr>
             <w:rStyle w:val="Hyperkobling"/>
@@ -1902,6 +3119,443 @@
     <w:p>
       <w:pPr>
         <w:rPr>
+          <w:lang w:val="nb-NO"/>
+        </w:rPr>
+      </w:pPr>
+      <w:proofErr w:type="spellStart"/>
+      <w:r>
+        <w:rPr>
+          <w:lang w:val="nb-NO"/>
+        </w:rPr>
+        <w:t>Varys’s</w:t>
+      </w:r>
+      <w:proofErr w:type="spellEnd"/>
+      <w:r>
+        <w:rPr>
+          <w:lang w:val="nb-NO"/>
+        </w:rPr>
+        <w:t xml:space="preserve"> </w:t>
+      </w:r>
+      <w:proofErr w:type="spellStart"/>
+      <w:r>
+        <w:rPr>
+          <w:lang w:val="nb-NO"/>
+        </w:rPr>
+        <w:t>feather</w:t>
+      </w:r>
+      <w:proofErr w:type="spellEnd"/>
+    </w:p>
+    <w:p>
+      <w:pPr>
+        <w:rPr>
+          <w:lang w:val="nb-NO"/>
+        </w:rPr>
+      </w:pPr>
+      <w:hyperlink r:id="rId19" w:history="1">
+        <w:r>
+          <w:rPr>
+            <w:rStyle w:val="Hyperkobling"/>
+            <w:lang w:val="nb-NO"/>
+          </w:rPr>
+          <w:t>https://www.flaticon.com/free-icon/inkwell_2890709?term=feather&amp;page=1&amp;position=47</w:t>
+        </w:r>
+      </w:hyperlink>
+    </w:p>
+    <w:p>
+      <w:pPr>
+        <w:rPr>
+          <w:lang w:val="nb-NO"/>
+        </w:rPr>
+      </w:pPr>
+    </w:p>
+    <w:p>
+      <w:pPr>
+        <w:rPr>
+          <w:lang w:val="nb-NO"/>
+        </w:rPr>
+      </w:pPr>
+      <w:proofErr w:type="spellStart"/>
+      <w:r>
+        <w:rPr>
+          <w:lang w:val="nb-NO"/>
+        </w:rPr>
+        <w:t>Sansa’s</w:t>
+      </w:r>
+      <w:proofErr w:type="spellEnd"/>
+      <w:r>
+        <w:rPr>
+          <w:lang w:val="nb-NO"/>
+        </w:rPr>
+        <w:t xml:space="preserve"> </w:t>
+      </w:r>
+      <w:proofErr w:type="spellStart"/>
+      <w:r>
+        <w:rPr>
+          <w:lang w:val="nb-NO"/>
+        </w:rPr>
+        <w:t>flower</w:t>
+      </w:r>
+      <w:proofErr w:type="spellEnd"/>
+    </w:p>
+    <w:p>
+      <w:pPr>
+        <w:rPr>
+          <w:lang w:val="nb-NO"/>
+        </w:rPr>
+      </w:pPr>
+      <w:hyperlink r:id="rId20" w:history="1">
+        <w:r>
+          <w:rPr>
+            <w:rStyle w:val="Hyperkobling"/>
+            <w:lang w:val="nb-NO"/>
+          </w:rPr>
+          <w:t>https://icons8.com/icons/set/flower</w:t>
+        </w:r>
+      </w:hyperlink>
+    </w:p>
+    <w:p>
+      <w:pPr>
+        <w:rPr>
+          <w:lang w:val="nb-NO"/>
+        </w:rPr>
+      </w:pPr>
+    </w:p>
+    <w:p>
+      <w:pPr>
+        <w:rPr>
+          <w:lang w:val="nb-NO"/>
+        </w:rPr>
+      </w:pPr>
+    </w:p>
+    <w:p>
+      <w:pPr>
+        <w:rPr>
+          <w:lang w:val="en-US"/>
+        </w:rPr>
+      </w:pPr>
+      <w:r>
+        <w:rPr>
+          <w:lang w:val="en-US"/>
+        </w:rPr>
+        <w:t>B</w:t>
+      </w:r>
+      <w:r>
+        <w:rPr>
+          <w:lang w:val="en-US"/>
+        </w:rPr>
+        <w:t>utton Images:</w:t>
+      </w:r>
+    </w:p>
+    <w:p>
+      <w:pPr>
+        <w:rPr>
+          <w:lang w:val="en-US"/>
+        </w:rPr>
+      </w:pPr>
+      <w:r>
+        <w:rPr>
+          <w:lang w:val="en-US"/>
+        </w:rPr>
+        <w:t>Night King:</w:t>
+      </w:r>
+    </w:p>
+    <w:p>
+      <w:hyperlink r:id="rId21" w:history="1">
+        <w:r>
+          <w:rPr>
+            <w:rStyle w:val="Hyperkobling"/>
+          </w:rPr>
+          <w:t>https://wallpapercave.com/w/wp2112838</w:t>
+        </w:r>
+      </w:hyperlink>
+    </w:p>
+    <w:p/>
+    <w:p>
+      <w:pPr>
+        <w:rPr>
+          <w:lang w:val="en-US"/>
+        </w:rPr>
+      </w:pPr>
+      <w:r>
+        <w:rPr>
+          <w:lang w:val="en-US"/>
+        </w:rPr>
+        <w:t>White Walker:</w:t>
+      </w:r>
+    </w:p>
+    <w:p>
+      <w:hyperlink r:id="rId22" w:history="1">
+        <w:r>
+          <w:rPr>
+            <w:rStyle w:val="Hyperkobling"/>
+          </w:rPr>
+          <w:t>https://wallpaperplay.com/walls/full/5/c/7/68833.jpg</w:t>
+        </w:r>
+      </w:hyperlink>
+    </w:p>
+    <w:p/>
+    <w:p>
+      <w:r>
+        <w:t>The Mountain:</w:t>
+      </w:r>
+    </w:p>
+    <w:p>
+      <w:hyperlink r:id="rId23" w:history="1">
+        <w:r>
+          <w:rPr>
+            <w:rStyle w:val="Hyperkobling"/>
+          </w:rPr>
+          <w:t>https://wall.alphacoders.com/big.php?i=916410</w:t>
+        </w:r>
+      </w:hyperlink>
+    </w:p>
+    <w:p/>
+    <w:p>
+      <w:pPr>
+        <w:rPr>
+          <w:lang w:val="nb-NO"/>
+        </w:rPr>
+      </w:pPr>
+      <w:proofErr w:type="spellStart"/>
+      <w:r>
+        <w:rPr>
+          <w:lang w:val="nb-NO"/>
+        </w:rPr>
+        <w:t>Khal</w:t>
+      </w:r>
+      <w:proofErr w:type="spellEnd"/>
+      <w:r>
+        <w:rPr>
+          <w:lang w:val="nb-NO"/>
+        </w:rPr>
+        <w:t xml:space="preserve"> </w:t>
+      </w:r>
+      <w:proofErr w:type="spellStart"/>
+      <w:r>
+        <w:rPr>
+          <w:lang w:val="nb-NO"/>
+        </w:rPr>
+        <w:t>Drogo</w:t>
+      </w:r>
+      <w:proofErr w:type="spellEnd"/>
+      <w:r>
+        <w:rPr>
+          <w:lang w:val="nb-NO"/>
+        </w:rPr>
+        <w:t>:</w:t>
+      </w:r>
+    </w:p>
+    <w:p>
+      <w:pPr>
+        <w:rPr>
+          <w:lang w:val="nb-NO"/>
+        </w:rPr>
+      </w:pPr>
+      <w:hyperlink r:id="rId24" w:history="1">
+        <w:r>
+          <w:rPr>
+            <w:rStyle w:val="Hyperkobling"/>
+            <w:lang w:val="nb-NO"/>
+          </w:rPr>
+          <w:t>https://www.wallpaperflare.com/khal-drogo-game-of-thrones-jason-momoa-shirtless-one-person-wallpaper-tbawl/download/1920x1080</w:t>
+        </w:r>
+      </w:hyperlink>
+    </w:p>
+    <w:p>
+      <w:pPr>
+        <w:rPr>
+          <w:lang w:val="nb-NO"/>
+        </w:rPr>
+      </w:pPr>
+    </w:p>
+    <w:p>
+      <w:pPr>
+        <w:rPr>
+          <w:lang w:val="nb-NO"/>
+        </w:rPr>
+      </w:pPr>
+      <w:proofErr w:type="spellStart"/>
+      <w:r>
+        <w:rPr>
+          <w:lang w:val="nb-NO"/>
+        </w:rPr>
+        <w:t>Drogo’s</w:t>
+      </w:r>
+      <w:proofErr w:type="spellEnd"/>
+      <w:r>
+        <w:rPr>
+          <w:lang w:val="nb-NO"/>
+        </w:rPr>
+        <w:t xml:space="preserve"> Fire</w:t>
+      </w:r>
+      <w:r>
+        <w:rPr>
+          <w:lang w:val="nb-NO"/>
+        </w:rPr>
+        <w:t>:</w:t>
+      </w:r>
+    </w:p>
+    <w:p>
+      <w:pPr>
+        <w:rPr>
+          <w:lang w:val="nb-NO"/>
+        </w:rPr>
+      </w:pPr>
+      <w:hyperlink r:id="rId25" w:history="1">
+        <w:r>
+          <w:rPr>
+            <w:rStyle w:val="Hyperkobling"/>
+            <w:lang w:val="nb-NO"/>
+          </w:rPr>
+          <w:t>https://wall.alphacoders.com/big.php?i=838168</w:t>
+        </w:r>
+      </w:hyperlink>
+    </w:p>
+    <w:p>
+      <w:pPr>
+        <w:rPr>
+          <w:lang w:val="nb-NO"/>
+        </w:rPr>
+      </w:pPr>
+    </w:p>
+    <w:p>
+      <w:pPr>
+        <w:rPr>
+          <w:lang w:val="en-US"/>
+        </w:rPr>
+      </w:pPr>
+      <w:r>
+        <w:rPr>
+          <w:lang w:val="en-US"/>
+        </w:rPr>
+        <w:t xml:space="preserve">This 1 belongs to steam so </w:t>
+      </w:r>
+      <w:proofErr w:type="gramStart"/>
+      <w:r>
+        <w:rPr>
+          <w:lang w:val="en-US"/>
+        </w:rPr>
+        <w:t>it’s</w:t>
+      </w:r>
+      <w:proofErr w:type="gramEnd"/>
+      <w:r>
+        <w:rPr>
+          <w:lang w:val="en-US"/>
+        </w:rPr>
+        <w:t xml:space="preserve"> </w:t>
+      </w:r>
+      <w:r>
+        <w:rPr>
+          <w:lang w:val="en-US"/>
+        </w:rPr>
+        <w:t xml:space="preserve">also </w:t>
+      </w:r>
+      <w:r>
+        <w:rPr>
+          <w:lang w:val="en-US"/>
+        </w:rPr>
+        <w:t xml:space="preserve">free. </w:t>
+      </w:r>
+    </w:p>
+    <w:p>
+      <w:pPr>
+        <w:rPr>
+          <w:lang w:val="en-US"/>
+        </w:rPr>
+      </w:pPr>
+      <w:r>
+        <w:rPr>
+          <w:lang w:val="en-US"/>
+        </w:rPr>
+        <w:t>Blocked Road:</w:t>
+      </w:r>
+    </w:p>
+    <w:p>
+      <w:pPr>
+        <w:rPr>
+          <w:color w:val="0563C1" w:themeColor="hyperlink"/>
+          <w:u w:val="single"/>
+        </w:rPr>
+      </w:pPr>
+      <w:hyperlink r:id="rId26" w:anchor="imgrc=nFG0JvmcSmeajM" w:history="1">
+        <w:r>
+          <w:rPr>
+            <w:rStyle w:val="Hyperkobling"/>
+          </w:rPr>
+          <w:t>https://www.google.com/search?q=medieval+bandits+free+image&amp;tbm=isch&amp;ved=2ahUKEwiAivDgpLjpAhUQvioKHXfODzsQ2-cCegQIABAA&amp;oq=medieval+bandits+free+image&amp;gs_lcp=CgNpbWcQAzIECCMQJ1CAIViAIWCSI2gAcAB4AIABTogBTpIBATGYAQCgAQGqAQtnd3Mtd2l6LWltZw&amp;sclient=img&amp;ei=gs-_XoDBKpD8qgH3nL_YAw&amp;bih=888&amp;biw=1920&amp;rlz=1C1ASUM_enNO793NO793#imgrc=nFG0JvmcSmeajM</w:t>
+        </w:r>
+      </w:hyperlink>
+    </w:p>
+    <w:p>
+      <w:pPr>
+        <w:rPr>
+          <w:lang w:val="en-US"/>
+        </w:rPr>
+      </w:pPr>
+    </w:p>
+    <w:p>
+      <w:r>
+        <w:t xml:space="preserve">These images are all </w:t>
+      </w:r>
+      <w:r>
+        <w:t xml:space="preserve">free </w:t>
+      </w:r>
+      <w:r>
+        <w:t>copyright.</w:t>
+      </w:r>
+      <w:r>
+        <w:t xml:space="preserve"> Reason I </w:t>
+      </w:r>
+      <w:proofErr w:type="gramStart"/>
+      <w:r>
+        <w:t>didn’t</w:t>
+      </w:r>
+      <w:proofErr w:type="gramEnd"/>
+      <w:r>
+        <w:t xml:space="preserve"> make more th</w:t>
+      </w:r>
+      <w:r>
+        <w:t>a</w:t>
+      </w:r>
+      <w:r>
+        <w:t>n 5 is because I don’t have to.</w:t>
+      </w:r>
+      <w:r>
+        <w:t xml:space="preserve"> And my design </w:t>
+      </w:r>
+      <w:proofErr w:type="gramStart"/>
+      <w:r>
+        <w:t>doesn’t</w:t>
+      </w:r>
+      <w:proofErr w:type="gramEnd"/>
+      <w:r>
+        <w:t xml:space="preserve"> look so good.</w:t>
+      </w:r>
+    </w:p>
+    <w:p/>
+    <w:p>
+      <w:proofErr w:type="gramStart"/>
+      <w:r>
+        <w:t>I’ve</w:t>
+      </w:r>
+      <w:proofErr w:type="gramEnd"/>
+      <w:r>
+        <w:t xml:space="preserve"> also taken use of modal images from W3Schools</w:t>
+      </w:r>
+    </w:p>
+    <w:p>
+      <w:hyperlink r:id="rId27" w:history="1">
+        <w:r>
+          <w:rPr>
+            <w:rStyle w:val="Hyperkobling"/>
+          </w:rPr>
+          <w:t>https://www.w3schools.com/howto/howto_css_modal_images.asp</w:t>
+        </w:r>
+      </w:hyperlink>
+    </w:p>
+    <w:p>
+      <w:pPr>
+        <w:rPr>
           <w:rFonts w:ascii="Helvetica Neue" w:hAnsi="Helvetica Neue"/>
           <w:noProof/>
           <w:sz w:val="44"/>
@@ -1909,19 +3563,21 @@
         </w:rPr>
       </w:pPr>
       <w:r>
-        <w:t>These images are all copyright.</w:t>
-      </w:r>
-      <w:r>
-        <w:t xml:space="preserve"> Reason I didn’t make more th</w:t>
-      </w:r>
-      <w:r>
-        <w:t>a</w:t>
-      </w:r>
-      <w:r>
-        <w:t>n 5 is because I don’t have to.</w:t>
-      </w:r>
-      <w:r>
-        <w:t xml:space="preserve"> And my design doesn’t look so good.</w:t>
+        <w:t xml:space="preserve">Again, this is just to try things out. Copying 1 or 2 things doesn’t make the rest of the semester project work, and its not like I can just copy everything either because I have to adjust the code </w:t>
+      </w:r>
+      <w:proofErr w:type="spellStart"/>
+      <w:r>
+        <w:t>aswell</w:t>
+      </w:r>
+      <w:proofErr w:type="spellEnd"/>
+      <w:r>
+        <w:t>, so again, it’s mainly just inspiration</w:t>
+      </w:r>
+      <w:r>
+        <w:t xml:space="preserve"> for the semester project</w:t>
+      </w:r>
+      <w:r>
+        <w:t>.</w:t>
       </w:r>
     </w:p>
     <w:p>
@@ -2026,6 +3682,337 @@
     </w:p>
     <w:p>
       <w:pPr>
+        <w:pStyle w:val="Overskrift1"/>
+      </w:pPr>
+      <w:bookmarkStart w:id="6" w:name="_Toc25064488"/>
+      <w:r>
+        <w:lastRenderedPageBreak/>
+        <w:t xml:space="preserve">4. </w:t>
+      </w:r>
+      <w:r>
+        <w:t>Acknowledgements</w:t>
+      </w:r>
+      <w:bookmarkEnd w:id="6"/>
+    </w:p>
+    <w:p>
+      <w:pPr>
+        <w:rPr>
+          <w:rFonts w:ascii="Helvetica Neue Thin" w:hAnsi="Helvetica Neue Thin"/>
+          <w:noProof/>
+          <w:sz w:val="36"/>
+          <w:szCs w:val="36"/>
+        </w:rPr>
+      </w:pPr>
+    </w:p>
+    <w:p>
+      <w:pPr>
+        <w:rPr>
+          <w:rFonts w:ascii="Helvetica Neue Thin" w:hAnsi="Helvetica Neue Thin"/>
+          <w:noProof/>
+          <w:sz w:val="36"/>
+          <w:szCs w:val="36"/>
+        </w:rPr>
+      </w:pPr>
+      <w:r>
+        <w:rPr>
+          <w:rFonts w:ascii="Helvetica Neue Thin" w:hAnsi="Helvetica Neue Thin"/>
+          <w:noProof/>
+          <w:sz w:val="36"/>
+          <w:szCs w:val="36"/>
+        </w:rPr>
+        <w:t xml:space="preserve">I’m going to talk about something that hasn’t been included in the report and that’s socket.IO and Node.express. </w:t>
+      </w:r>
+      <w:r>
+        <w:rPr>
+          <w:rFonts w:ascii="Helvetica Neue Thin" w:hAnsi="Helvetica Neue Thin"/>
+          <w:noProof/>
+          <w:sz w:val="36"/>
+          <w:szCs w:val="36"/>
+        </w:rPr>
+        <w:t>These were all things I worked with and I regret doing these things</w:t>
+      </w:r>
+      <w:r>
+        <w:rPr>
+          <w:rFonts w:ascii="Helvetica Neue Thin" w:hAnsi="Helvetica Neue Thin"/>
+          <w:noProof/>
+          <w:sz w:val="36"/>
+          <w:szCs w:val="36"/>
+        </w:rPr>
+        <w:t xml:space="preserve"> before even coding the game. </w:t>
+      </w:r>
+      <w:r>
+        <w:rPr>
+          <w:rFonts w:ascii="Helvetica Neue Thin" w:hAnsi="Helvetica Neue Thin"/>
+          <w:noProof/>
+          <w:sz w:val="36"/>
+          <w:szCs w:val="36"/>
+        </w:rPr>
+        <w:t>If I began with the game first, things wouldn’t be as stressful.</w:t>
+      </w:r>
+      <w:r>
+        <w:rPr>
+          <w:rFonts w:ascii="Helvetica Neue Thin" w:hAnsi="Helvetica Neue Thin"/>
+          <w:noProof/>
+          <w:sz w:val="36"/>
+          <w:szCs w:val="36"/>
+        </w:rPr>
+        <w:t xml:space="preserve"> With that said, I would like to thank Michael John Phillips, Connor O’Brien and my mentor Pål, for </w:t>
+      </w:r>
+      <w:r>
+        <w:rPr>
+          <w:rFonts w:ascii="Helvetica Neue Thin" w:hAnsi="Helvetica Neue Thin"/>
+          <w:noProof/>
+          <w:sz w:val="36"/>
+          <w:szCs w:val="36"/>
+        </w:rPr>
+        <w:t xml:space="preserve">helping me </w:t>
+      </w:r>
+      <w:r>
+        <w:rPr>
+          <w:rFonts w:ascii="Helvetica Neue Thin" w:hAnsi="Helvetica Neue Thin"/>
+          <w:noProof/>
+          <w:sz w:val="36"/>
+          <w:szCs w:val="36"/>
+        </w:rPr>
+        <w:t>understand</w:t>
+      </w:r>
+      <w:r>
+        <w:rPr>
+          <w:rFonts w:ascii="Helvetica Neue Thin" w:hAnsi="Helvetica Neue Thin"/>
+          <w:noProof/>
+          <w:sz w:val="36"/>
+          <w:szCs w:val="36"/>
+        </w:rPr>
+        <w:t xml:space="preserve"> </w:t>
+      </w:r>
+      <w:r>
+        <w:rPr>
+          <w:rFonts w:ascii="Helvetica Neue Thin" w:hAnsi="Helvetica Neue Thin"/>
+          <w:noProof/>
+          <w:sz w:val="36"/>
+          <w:szCs w:val="36"/>
+        </w:rPr>
+        <w:t>socket.io and express.</w:t>
+      </w:r>
+      <w:r>
+        <w:rPr>
+          <w:rFonts w:ascii="Helvetica Neue Thin" w:hAnsi="Helvetica Neue Thin"/>
+          <w:noProof/>
+          <w:sz w:val="36"/>
+          <w:szCs w:val="36"/>
+        </w:rPr>
+        <w:t xml:space="preserve"> Even though I didn’t include it in my project, I did learn from it and I plan on becoming a full-stack developer someday and having such experience behind my back is useful</w:t>
+      </w:r>
+      <w:r>
+        <w:rPr>
+          <w:rFonts w:ascii="Helvetica Neue Thin" w:hAnsi="Helvetica Neue Thin"/>
+          <w:noProof/>
+          <w:sz w:val="36"/>
+          <w:szCs w:val="36"/>
+        </w:rPr>
+        <w:t xml:space="preserve"> for understanding some server-side code</w:t>
+      </w:r>
+      <w:r>
+        <w:rPr>
+          <w:rFonts w:ascii="Helvetica Neue Thin" w:hAnsi="Helvetica Neue Thin"/>
+          <w:noProof/>
+          <w:sz w:val="36"/>
+          <w:szCs w:val="36"/>
+        </w:rPr>
+        <w:t>,</w:t>
+      </w:r>
+      <w:r>
+        <w:rPr>
+          <w:rFonts w:ascii="Helvetica Neue Thin" w:hAnsi="Helvetica Neue Thin"/>
+          <w:noProof/>
+          <w:sz w:val="36"/>
+          <w:szCs w:val="36"/>
+        </w:rPr>
+        <w:t xml:space="preserve"> back-end</w:t>
+      </w:r>
+      <w:r>
+        <w:rPr>
+          <w:rFonts w:ascii="Helvetica Neue Thin" w:hAnsi="Helvetica Neue Thin"/>
+          <w:noProof/>
+          <w:sz w:val="36"/>
+          <w:szCs w:val="36"/>
+        </w:rPr>
+        <w:t>.</w:t>
+      </w:r>
+    </w:p>
+    <w:p>
+      <w:pPr>
+        <w:rPr>
+          <w:rFonts w:ascii="Helvetica Neue Thin" w:hAnsi="Helvetica Neue Thin"/>
+          <w:noProof/>
+          <w:sz w:val="36"/>
+          <w:szCs w:val="36"/>
+        </w:rPr>
+      </w:pPr>
+    </w:p>
+    <w:p>
+      <w:pPr>
+        <w:rPr>
+          <w:rFonts w:ascii="Helvetica Neue Thin" w:hAnsi="Helvetica Neue Thin"/>
+          <w:noProof/>
+          <w:sz w:val="36"/>
+          <w:szCs w:val="36"/>
+        </w:rPr>
+      </w:pPr>
+      <w:r>
+        <w:rPr>
+          <w:rFonts w:ascii="Helvetica Neue Thin" w:hAnsi="Helvetica Neue Thin"/>
+          <w:noProof/>
+          <w:sz w:val="36"/>
+          <w:szCs w:val="36"/>
+        </w:rPr>
+        <w:t>MJ Phillips also helped me with understanding how I was going to write my report. And then I’m referring to what were the differences between references,</w:t>
+      </w:r>
+      <w:r>
+        <w:rPr>
+          <w:rFonts w:ascii="Helvetica Neue Thin" w:hAnsi="Helvetica Neue Thin"/>
+          <w:noProof/>
+          <w:sz w:val="36"/>
+          <w:szCs w:val="36"/>
+        </w:rPr>
+        <w:t xml:space="preserve"> </w:t>
+      </w:r>
+      <w:r>
+        <w:rPr>
+          <w:rFonts w:ascii="Helvetica Neue Thin" w:hAnsi="Helvetica Neue Thin"/>
+          <w:noProof/>
+          <w:sz w:val="36"/>
+          <w:szCs w:val="36"/>
+        </w:rPr>
+        <w:t>acknowledgements, and appendencies actually were.</w:t>
+      </w:r>
+    </w:p>
+    <w:p>
+      <w:pPr>
+        <w:rPr>
+          <w:rFonts w:ascii="Helvetica Neue Thin" w:hAnsi="Helvetica Neue Thin"/>
+          <w:noProof/>
+          <w:sz w:val="36"/>
+          <w:szCs w:val="36"/>
+        </w:rPr>
+      </w:pPr>
+    </w:p>
+    <w:p>
+      <w:pPr>
+        <w:rPr>
+          <w:rFonts w:ascii="Helvetica Neue Thin" w:hAnsi="Helvetica Neue Thin"/>
+          <w:noProof/>
+          <w:sz w:val="36"/>
+          <w:szCs w:val="36"/>
+        </w:rPr>
+      </w:pPr>
+      <w:r>
+        <w:rPr>
+          <w:rFonts w:ascii="Helvetica Neue Thin" w:hAnsi="Helvetica Neue Thin"/>
+          <w:noProof/>
+          <w:sz w:val="36"/>
+          <w:szCs w:val="36"/>
+        </w:rPr>
+        <w:t xml:space="preserve">When it comes to Pål, he helped with me so much. From JS modal images, going from making that repetetive work, through looping with js code. </w:t>
+      </w:r>
+      <w:r>
+        <w:rPr>
+          <w:rFonts w:ascii="Helvetica Neue Thin" w:hAnsi="Helvetica Neue Thin"/>
+          <w:noProof/>
+          <w:sz w:val="36"/>
+          <w:szCs w:val="36"/>
+        </w:rPr>
+        <w:t>He showed me a whole world of programming aspects I have never</w:t>
+      </w:r>
+    </w:p>
+    <w:p>
+      <w:pPr>
+        <w:rPr>
+          <w:rFonts w:ascii="Helvetica Neue Thin" w:hAnsi="Helvetica Neue Thin"/>
+          <w:noProof/>
+          <w:sz w:val="36"/>
+          <w:szCs w:val="36"/>
+        </w:rPr>
+      </w:pPr>
+    </w:p>
+    <w:p>
+      <w:pPr>
+        <w:rPr>
+          <w:rFonts w:ascii="Helvetica Neue Thin" w:hAnsi="Helvetica Neue Thin"/>
+          <w:noProof/>
+          <w:sz w:val="36"/>
+          <w:szCs w:val="36"/>
+        </w:rPr>
+      </w:pPr>
+      <w:r>
+        <w:rPr>
+          <w:rFonts w:ascii="Helvetica Neue Thin" w:hAnsi="Helvetica Neue Thin"/>
+          <w:noProof/>
+          <w:sz w:val="36"/>
+          <w:szCs w:val="36"/>
+        </w:rPr>
+        <w:t>Pål is a long-time professional senior Full-Stack developer whose known as one of the best programmers in my county</w:t>
+      </w:r>
+      <w:r>
+        <w:rPr>
+          <w:rFonts w:ascii="Helvetica Neue Thin" w:hAnsi="Helvetica Neue Thin"/>
+          <w:noProof/>
+          <w:sz w:val="36"/>
+          <w:szCs w:val="36"/>
+        </w:rPr>
+        <w:t>, specialized in JS and Java</w:t>
+      </w:r>
+      <w:r>
+        <w:rPr>
+          <w:rFonts w:ascii="Helvetica Neue Thin" w:hAnsi="Helvetica Neue Thin"/>
+          <w:noProof/>
+          <w:sz w:val="36"/>
+          <w:szCs w:val="36"/>
+        </w:rPr>
+        <w:t>.</w:t>
+      </w:r>
+      <w:r>
+        <w:rPr>
+          <w:rFonts w:ascii="Helvetica Neue Thin" w:hAnsi="Helvetica Neue Thin"/>
+          <w:noProof/>
+          <w:sz w:val="36"/>
+          <w:szCs w:val="36"/>
+        </w:rPr>
+        <w:t xml:space="preserve"> I’m very lucky to have him helping me and he’s actually the older brother to </w:t>
+      </w:r>
+    </w:p>
+    <w:p>
+      <w:pPr>
+        <w:rPr>
+          <w:rFonts w:ascii="Helvetica Neue Thin" w:hAnsi="Helvetica Neue Thin"/>
+          <w:noProof/>
+          <w:sz w:val="36"/>
+          <w:szCs w:val="36"/>
+        </w:rPr>
+      </w:pPr>
+    </w:p>
+    <w:p>
+      <w:pPr>
+        <w:rPr>
+          <w:rFonts w:ascii="Helvetica Neue Thin" w:hAnsi="Helvetica Neue Thin"/>
+          <w:noProof/>
+          <w:sz w:val="36"/>
+          <w:szCs w:val="36"/>
+        </w:rPr>
+      </w:pPr>
+    </w:p>
+    <w:p>
+      <w:pPr>
+        <w:rPr>
+          <w:rFonts w:ascii="Helvetica Neue Thin" w:hAnsi="Helvetica Neue Thin"/>
+          <w:noProof/>
+          <w:sz w:val="36"/>
+          <w:szCs w:val="36"/>
+        </w:rPr>
+      </w:pPr>
+    </w:p>
+    <w:p>
+      <w:pPr>
         <w:rPr>
           <w:rFonts w:ascii="Helvetica Neue" w:hAnsi="Helvetica Neue"/>
           <w:noProof/>
@@ -2036,382 +4023,11 @@
     </w:p>
     <w:p>
       <w:pPr>
-        <w:rPr>
-          <w:rFonts w:ascii="Helvetica Neue" w:hAnsi="Helvetica Neue"/>
-          <w:noProof/>
-          <w:sz w:val="44"/>
-          <w:szCs w:val="44"/>
-        </w:rPr>
-      </w:pPr>
-    </w:p>
-    <w:p>
-      <w:pPr>
-        <w:rPr>
-          <w:rFonts w:ascii="Helvetica Neue" w:hAnsi="Helvetica Neue"/>
-          <w:noProof/>
-          <w:sz w:val="44"/>
-          <w:szCs w:val="44"/>
-        </w:rPr>
-      </w:pPr>
-    </w:p>
-    <w:p>
-      <w:pPr>
-        <w:rPr>
-          <w:rFonts w:ascii="Helvetica Neue" w:hAnsi="Helvetica Neue"/>
-          <w:noProof/>
-          <w:sz w:val="44"/>
-          <w:szCs w:val="44"/>
-        </w:rPr>
-      </w:pPr>
-    </w:p>
-    <w:p>
-      <w:pPr>
-        <w:rPr>
-          <w:rFonts w:ascii="Helvetica Neue" w:hAnsi="Helvetica Neue"/>
-          <w:noProof/>
-          <w:sz w:val="44"/>
-          <w:szCs w:val="44"/>
-        </w:rPr>
-      </w:pPr>
-    </w:p>
-    <w:p>
-      <w:pPr>
-        <w:rPr>
-          <w:rFonts w:ascii="Helvetica Neue" w:hAnsi="Helvetica Neue"/>
-          <w:noProof/>
-          <w:sz w:val="44"/>
-          <w:szCs w:val="44"/>
-        </w:rPr>
-      </w:pPr>
-    </w:p>
-    <w:p>
-      <w:pPr>
         <w:pStyle w:val="Overskrift1"/>
       </w:pPr>
-      <w:bookmarkStart w:id="6" w:name="_Toc25064488"/>
-      <w:r>
-        <w:t xml:space="preserve">4. </w:t>
-      </w:r>
-      <w:r>
-        <w:t>Acknowledgements</w:t>
-      </w:r>
-      <w:bookmarkEnd w:id="6"/>
-    </w:p>
-    <w:p>
-      <w:pPr>
-        <w:rPr>
-          <w:rFonts w:ascii="Helvetica Neue Thin" w:hAnsi="Helvetica Neue Thin"/>
-          <w:noProof/>
-          <w:sz w:val="36"/>
-          <w:szCs w:val="36"/>
-        </w:rPr>
-      </w:pPr>
-    </w:p>
-    <w:p>
-      <w:pPr>
-        <w:rPr>
-          <w:rFonts w:ascii="Helvetica Neue Thin" w:hAnsi="Helvetica Neue Thin"/>
-          <w:noProof/>
-          <w:sz w:val="36"/>
-          <w:szCs w:val="36"/>
-        </w:rPr>
-      </w:pPr>
-      <w:r>
-        <w:rPr>
-          <w:rFonts w:ascii="Helvetica Neue Thin" w:hAnsi="Helvetica Neue Thin"/>
-          <w:noProof/>
-          <w:sz w:val="36"/>
-          <w:szCs w:val="36"/>
-        </w:rPr>
-        <w:t>Start writing here</w:t>
-      </w:r>
-    </w:p>
-    <w:p>
-      <w:pPr>
-        <w:rPr>
-          <w:rFonts w:ascii="Helvetica Neue Thin" w:hAnsi="Helvetica Neue Thin"/>
-          <w:noProof/>
-          <w:sz w:val="36"/>
-          <w:szCs w:val="36"/>
-        </w:rPr>
-      </w:pPr>
-    </w:p>
-    <w:p>
-      <w:pPr>
-        <w:rPr>
-          <w:rFonts w:ascii="Helvetica Neue Thin" w:hAnsi="Helvetica Neue Thin"/>
-          <w:noProof/>
-          <w:sz w:val="36"/>
-          <w:szCs w:val="36"/>
-        </w:rPr>
-      </w:pPr>
-    </w:p>
-    <w:p>
-      <w:pPr>
-        <w:rPr>
-          <w:rFonts w:ascii="Helvetica Neue Thin" w:hAnsi="Helvetica Neue Thin"/>
-          <w:noProof/>
-          <w:sz w:val="36"/>
-          <w:szCs w:val="36"/>
-        </w:rPr>
-      </w:pPr>
-    </w:p>
-    <w:p>
-      <w:pPr>
-        <w:rPr>
-          <w:rFonts w:ascii="Helvetica Neue Thin" w:hAnsi="Helvetica Neue Thin"/>
-          <w:noProof/>
-          <w:sz w:val="36"/>
-          <w:szCs w:val="36"/>
-        </w:rPr>
-      </w:pPr>
-    </w:p>
-    <w:p>
-      <w:pPr>
-        <w:rPr>
-          <w:rFonts w:ascii="Helvetica Neue Thin" w:hAnsi="Helvetica Neue Thin"/>
-          <w:noProof/>
-          <w:sz w:val="36"/>
-          <w:szCs w:val="36"/>
-        </w:rPr>
-      </w:pPr>
-    </w:p>
-    <w:p>
-      <w:pPr>
-        <w:rPr>
-          <w:rFonts w:ascii="Helvetica Neue Thin" w:hAnsi="Helvetica Neue Thin"/>
-          <w:noProof/>
-          <w:sz w:val="36"/>
-          <w:szCs w:val="36"/>
-        </w:rPr>
-      </w:pPr>
-    </w:p>
-    <w:p>
-      <w:pPr>
-        <w:rPr>
-          <w:rFonts w:ascii="Helvetica Neue Thin" w:hAnsi="Helvetica Neue Thin"/>
-          <w:noProof/>
-          <w:sz w:val="36"/>
-          <w:szCs w:val="36"/>
-        </w:rPr>
-      </w:pPr>
-    </w:p>
-    <w:p>
-      <w:pPr>
-        <w:rPr>
-          <w:rFonts w:ascii="Helvetica Neue Thin" w:hAnsi="Helvetica Neue Thin"/>
-          <w:noProof/>
-          <w:sz w:val="36"/>
-          <w:szCs w:val="36"/>
-        </w:rPr>
-      </w:pPr>
-    </w:p>
-    <w:p>
-      <w:pPr>
-        <w:rPr>
-          <w:rFonts w:ascii="Helvetica Neue Thin" w:hAnsi="Helvetica Neue Thin"/>
-          <w:noProof/>
-          <w:sz w:val="36"/>
-          <w:szCs w:val="36"/>
-        </w:rPr>
-      </w:pPr>
-    </w:p>
-    <w:p>
-      <w:pPr>
-        <w:rPr>
-          <w:rFonts w:ascii="Helvetica Neue Thin" w:hAnsi="Helvetica Neue Thin"/>
-          <w:noProof/>
-          <w:sz w:val="36"/>
-          <w:szCs w:val="36"/>
-        </w:rPr>
-      </w:pPr>
-    </w:p>
-    <w:p>
-      <w:pPr>
-        <w:rPr>
-          <w:rFonts w:ascii="Helvetica Neue Thin" w:hAnsi="Helvetica Neue Thin"/>
-          <w:noProof/>
-          <w:sz w:val="36"/>
-          <w:szCs w:val="36"/>
-        </w:rPr>
-      </w:pPr>
-    </w:p>
-    <w:p>
-      <w:pPr>
-        <w:rPr>
-          <w:rFonts w:ascii="Helvetica Neue Thin" w:hAnsi="Helvetica Neue Thin"/>
-          <w:noProof/>
-          <w:sz w:val="36"/>
-          <w:szCs w:val="36"/>
-        </w:rPr>
-      </w:pPr>
-    </w:p>
-    <w:p>
-      <w:pPr>
-        <w:rPr>
-          <w:rFonts w:ascii="Helvetica Neue Thin" w:hAnsi="Helvetica Neue Thin"/>
-          <w:noProof/>
-          <w:sz w:val="36"/>
-          <w:szCs w:val="36"/>
-        </w:rPr>
-      </w:pPr>
-    </w:p>
-    <w:p>
-      <w:pPr>
-        <w:rPr>
-          <w:rFonts w:ascii="Helvetica Neue Thin" w:hAnsi="Helvetica Neue Thin"/>
-          <w:noProof/>
-          <w:sz w:val="36"/>
-          <w:szCs w:val="36"/>
-        </w:rPr>
-      </w:pPr>
-    </w:p>
-    <w:p>
-      <w:pPr>
-        <w:rPr>
-          <w:rFonts w:ascii="Helvetica Neue Thin" w:hAnsi="Helvetica Neue Thin"/>
-          <w:noProof/>
-          <w:sz w:val="36"/>
-          <w:szCs w:val="36"/>
-        </w:rPr>
-      </w:pPr>
-    </w:p>
-    <w:p>
-      <w:pPr>
-        <w:rPr>
-          <w:rFonts w:ascii="Helvetica Neue Thin" w:hAnsi="Helvetica Neue Thin"/>
-          <w:noProof/>
-          <w:sz w:val="36"/>
-          <w:szCs w:val="36"/>
-        </w:rPr>
-      </w:pPr>
-    </w:p>
-    <w:p>
-      <w:pPr>
-        <w:rPr>
-          <w:rFonts w:ascii="Helvetica Neue Thin" w:hAnsi="Helvetica Neue Thin"/>
-          <w:noProof/>
-          <w:sz w:val="36"/>
-          <w:szCs w:val="36"/>
-        </w:rPr>
-      </w:pPr>
-    </w:p>
-    <w:p>
-      <w:pPr>
-        <w:rPr>
-          <w:rFonts w:ascii="Helvetica Neue Thin" w:hAnsi="Helvetica Neue Thin"/>
-          <w:noProof/>
-          <w:sz w:val="36"/>
-          <w:szCs w:val="36"/>
-        </w:rPr>
-      </w:pPr>
-    </w:p>
-    <w:p>
-      <w:pPr>
-        <w:rPr>
-          <w:rFonts w:ascii="Helvetica Neue Thin" w:hAnsi="Helvetica Neue Thin"/>
-          <w:noProof/>
-          <w:sz w:val="36"/>
-          <w:szCs w:val="36"/>
-        </w:rPr>
-      </w:pPr>
-    </w:p>
-    <w:p>
-      <w:pPr>
-        <w:rPr>
-          <w:rFonts w:ascii="Helvetica Neue Thin" w:hAnsi="Helvetica Neue Thin"/>
-          <w:noProof/>
-          <w:sz w:val="36"/>
-          <w:szCs w:val="36"/>
-        </w:rPr>
-      </w:pPr>
-    </w:p>
-    <w:p>
-      <w:pPr>
-        <w:rPr>
-          <w:rFonts w:ascii="Helvetica Neue Thin" w:hAnsi="Helvetica Neue Thin"/>
-          <w:noProof/>
-          <w:sz w:val="36"/>
-          <w:szCs w:val="36"/>
-        </w:rPr>
-      </w:pPr>
-    </w:p>
-    <w:p>
-      <w:pPr>
-        <w:rPr>
-          <w:rFonts w:ascii="Helvetica Neue Thin" w:hAnsi="Helvetica Neue Thin"/>
-          <w:noProof/>
-          <w:sz w:val="36"/>
-          <w:szCs w:val="36"/>
-        </w:rPr>
-      </w:pPr>
-    </w:p>
-    <w:p>
-      <w:pPr>
-        <w:rPr>
-          <w:rFonts w:ascii="Helvetica Neue Thin" w:hAnsi="Helvetica Neue Thin"/>
-          <w:noProof/>
-          <w:sz w:val="36"/>
-          <w:szCs w:val="36"/>
-        </w:rPr>
-      </w:pPr>
-    </w:p>
-    <w:p>
-      <w:pPr>
-        <w:rPr>
-          <w:rFonts w:ascii="Helvetica Neue Thin" w:hAnsi="Helvetica Neue Thin"/>
-          <w:noProof/>
-          <w:sz w:val="36"/>
-          <w:szCs w:val="36"/>
-        </w:rPr>
-      </w:pPr>
-    </w:p>
-    <w:p>
-      <w:pPr>
-        <w:rPr>
-          <w:rFonts w:ascii="Helvetica Neue Thin" w:hAnsi="Helvetica Neue Thin"/>
-          <w:noProof/>
-          <w:sz w:val="36"/>
-          <w:szCs w:val="36"/>
-        </w:rPr>
-      </w:pPr>
-    </w:p>
-    <w:p>
-      <w:pPr>
-        <w:rPr>
-          <w:rFonts w:ascii="Helvetica Neue Thin" w:hAnsi="Helvetica Neue Thin"/>
-          <w:noProof/>
-          <w:sz w:val="36"/>
-          <w:szCs w:val="36"/>
-        </w:rPr>
-      </w:pPr>
-    </w:p>
-    <w:p>
-      <w:pPr>
-        <w:rPr>
-          <w:rFonts w:ascii="Helvetica Neue" w:hAnsi="Helvetica Neue"/>
-          <w:noProof/>
-          <w:sz w:val="44"/>
-          <w:szCs w:val="44"/>
-        </w:rPr>
-      </w:pPr>
-    </w:p>
-    <w:p>
-      <w:pPr>
-        <w:rPr>
-          <w:rFonts w:ascii="Helvetica Neue" w:hAnsi="Helvetica Neue"/>
-          <w:noProof/>
-          <w:sz w:val="44"/>
-          <w:szCs w:val="44"/>
-        </w:rPr>
-      </w:pPr>
-    </w:p>
-    <w:p>
-      <w:pPr>
-        <w:pStyle w:val="Overskrift1"/>
-      </w:pPr>
       <w:bookmarkStart w:id="7" w:name="_Toc25064489"/>
       <w:r>
+        <w:lastRenderedPageBreak/>
         <w:t xml:space="preserve">5. </w:t>
       </w:r>
       <w:r>
@@ -2445,7 +4061,36 @@
           <w:sz w:val="36"/>
           <w:szCs w:val="36"/>
         </w:rPr>
-        <w:t>Start writing here</w:t>
+        <w:t>Sketches</w:t>
+      </w:r>
+    </w:p>
+    <w:p>
+      <w:pPr>
+        <w:rPr>
+          <w:rFonts w:ascii="Helvetica Neue Thin" w:hAnsi="Helvetica Neue Thin"/>
+          <w:noProof/>
+          <w:sz w:val="36"/>
+          <w:szCs w:val="36"/>
+        </w:rPr>
+      </w:pPr>
+    </w:p>
+    <w:p>
+      <w:pPr>
+        <w:rPr>
+          <w:rFonts w:ascii="Helvetica Neue Thin" w:hAnsi="Helvetica Neue Thin"/>
+          <w:noProof/>
+          <w:sz w:val="36"/>
+          <w:szCs w:val="36"/>
+        </w:rPr>
+      </w:pPr>
+      <w:r>
+        <w:rPr>
+          <w:rFonts w:ascii="Helvetica Neue Thin" w:hAnsi="Helvetica Neue Thin"/>
+          <w:noProof/>
+          <w:sz w:val="36"/>
+          <w:szCs w:val="36"/>
+        </w:rPr>
+        <w:t>Congratulations</w:t>
       </w:r>
     </w:p>
     <w:p>
@@ -2458,40 +4103,291 @@
           <w:szCs w:val="72"/>
         </w:rPr>
       </w:pPr>
-    </w:p>
-    <w:p>
-      <w:pPr>
-        <w:jc w:val="center"/>
+      <w:r>
         <w:rPr>
           <w:rFonts w:ascii="Helvetica Neue Thin" w:hAnsi="Helvetica Neue Thin"/>
           <w:noProof/>
           <w:sz w:val="72"/>
           <w:szCs w:val="72"/>
         </w:rPr>
-      </w:pPr>
-    </w:p>
-    <w:p>
-      <w:pPr>
-        <w:jc w:val="center"/>
-        <w:rPr>
-          <w:rFonts w:ascii="Helvetica Neue Thin" w:hAnsi="Helvetica Neue Thin"/>
-          <w:noProof/>
-          <w:sz w:val="72"/>
-          <w:szCs w:val="72"/>
-        </w:rPr>
-      </w:pPr>
-    </w:p>
-    <w:p>
-      <w:pPr>
-        <w:rPr>
-          <w:rFonts w:ascii="Helvetica Neue Thin" w:hAnsi="Helvetica Neue Thin"/>
-          <w:sz w:val="36"/>
-          <w:szCs w:val="36"/>
-        </w:rPr>
-      </w:pPr>
+        <w:drawing>
+          <wp:inline distT="0" distB="0" distL="0" distR="0" wp14:anchorId="0E44DA16" wp14:editId="25C3A860">
+            <wp:extent cx="5715000" cy="3219450"/>
+            <wp:effectExtent l="19050" t="19050" r="19050" b="19050"/>
+            <wp:docPr id="2" name="Bilde 2"/>
+            <wp:cNvGraphicFramePr>
+              <a:graphicFrameLocks xmlns:a="http://schemas.openxmlformats.org/drawingml/2006/main" noChangeAspect="1"/>
+            </wp:cNvGraphicFramePr>
+            <a:graphic xmlns:a="http://schemas.openxmlformats.org/drawingml/2006/main">
+              <a:graphicData uri="http://schemas.openxmlformats.org/drawingml/2006/picture">
+                <pic:pic xmlns:pic="http://schemas.openxmlformats.org/drawingml/2006/picture">
+                  <pic:nvPicPr>
+                    <pic:cNvPr id="0" name="Picture 3"/>
+                    <pic:cNvPicPr>
+                      <a:picLocks noChangeAspect="1" noChangeArrowheads="1"/>
+                    </pic:cNvPicPr>
+                  </pic:nvPicPr>
+                  <pic:blipFill>
+                    <a:blip r:embed="rId28" cstate="print">
+                      <a:extLst>
+                        <a:ext uri="{28A0092B-C50C-407E-A947-70E740481C1C}">
+                          <a14:useLocalDpi xmlns:a14="http://schemas.microsoft.com/office/drawing/2010/main" val="0"/>
+                        </a:ext>
+                      </a:extLst>
+                    </a:blip>
+                    <a:srcRect/>
+                    <a:stretch>
+                      <a:fillRect/>
+                    </a:stretch>
+                  </pic:blipFill>
+                  <pic:spPr bwMode="auto">
+                    <a:xfrm>
+                      <a:off x="0" y="0"/>
+                      <a:ext cx="5715000" cy="3219450"/>
+                    </a:xfrm>
+                    <a:prstGeom prst="rect">
+                      <a:avLst/>
+                    </a:prstGeom>
+                    <a:noFill/>
+                    <a:ln>
+                      <a:solidFill>
+                        <a:schemeClr val="tx2">
+                          <a:lumMod val="60000"/>
+                          <a:lumOff val="40000"/>
+                        </a:schemeClr>
+                      </a:solidFill>
+                    </a:ln>
+                    <a:effectLst>
+                      <a:softEdge rad="38100"/>
+                    </a:effectLst>
+                  </pic:spPr>
+                </pic:pic>
+              </a:graphicData>
+            </a:graphic>
+          </wp:inline>
+        </w:drawing>
+      </w:r>
+    </w:p>
+    <w:p>
+      <w:pPr>
+        <w:rPr>
+          <w:rFonts w:ascii="Helvetica Neue Thin" w:hAnsi="Helvetica Neue Thin"/>
+          <w:sz w:val="36"/>
+          <w:szCs w:val="36"/>
+        </w:rPr>
+      </w:pPr>
+      <w:r>
+        <w:rPr>
+          <w:rFonts w:ascii="Helvetica Neue Thin" w:hAnsi="Helvetica Neue Thin"/>
+          <w:sz w:val="36"/>
+          <w:szCs w:val="36"/>
+        </w:rPr>
+        <w:t>Index</w:t>
+      </w:r>
+    </w:p>
+    <w:p>
+      <w:pPr>
+        <w:rPr>
+          <w:rFonts w:ascii="Helvetica Neue Thin" w:hAnsi="Helvetica Neue Thin"/>
+          <w:sz w:val="36"/>
+          <w:szCs w:val="36"/>
+        </w:rPr>
+      </w:pPr>
+    </w:p>
+    <w:p>
+      <w:pPr>
+        <w:rPr>
+          <w:rFonts w:ascii="Helvetica Neue Thin" w:hAnsi="Helvetica Neue Thin"/>
+          <w:sz w:val="36"/>
+          <w:szCs w:val="36"/>
+        </w:rPr>
+      </w:pPr>
+      <w:r>
+        <w:rPr>
+          <w:rFonts w:ascii="Helvetica Neue Thin" w:hAnsi="Helvetica Neue Thin"/>
+          <w:noProof/>
+          <w:sz w:val="36"/>
+          <w:szCs w:val="36"/>
+        </w:rPr>
+        <w:drawing>
+          <wp:inline distT="0" distB="0" distL="0" distR="0" wp14:anchorId="3BCE1FAB" wp14:editId="42C56C55">
+            <wp:extent cx="5715000" cy="3219450"/>
+            <wp:effectExtent l="0" t="0" r="0" b="0"/>
+            <wp:docPr id="4" name="Bilde 4"/>
+            <wp:cNvGraphicFramePr>
+              <a:graphicFrameLocks xmlns:a="http://schemas.openxmlformats.org/drawingml/2006/main" noChangeAspect="1"/>
+            </wp:cNvGraphicFramePr>
+            <a:graphic xmlns:a="http://schemas.openxmlformats.org/drawingml/2006/main">
+              <a:graphicData uri="http://schemas.openxmlformats.org/drawingml/2006/picture">
+                <pic:pic xmlns:pic="http://schemas.openxmlformats.org/drawingml/2006/picture">
+                  <pic:nvPicPr>
+                    <pic:cNvPr id="0" name="Picture 4"/>
+                    <pic:cNvPicPr>
+                      <a:picLocks noChangeAspect="1" noChangeArrowheads="1"/>
+                    </pic:cNvPicPr>
+                  </pic:nvPicPr>
+                  <pic:blipFill>
+                    <a:blip r:embed="rId29" cstate="print">
+                      <a:extLst>
+                        <a:ext uri="{28A0092B-C50C-407E-A947-70E740481C1C}">
+                          <a14:useLocalDpi xmlns:a14="http://schemas.microsoft.com/office/drawing/2010/main" val="0"/>
+                        </a:ext>
+                      </a:extLst>
+                    </a:blip>
+                    <a:srcRect/>
+                    <a:stretch>
+                      <a:fillRect/>
+                    </a:stretch>
+                  </pic:blipFill>
+                  <pic:spPr bwMode="auto">
+                    <a:xfrm>
+                      <a:off x="0" y="0"/>
+                      <a:ext cx="5715000" cy="3219450"/>
+                    </a:xfrm>
+                    <a:prstGeom prst="rect">
+                      <a:avLst/>
+                    </a:prstGeom>
+                    <a:noFill/>
+                    <a:ln>
+                      <a:noFill/>
+                    </a:ln>
+                  </pic:spPr>
+                </pic:pic>
+              </a:graphicData>
+            </a:graphic>
+          </wp:inline>
+        </w:drawing>
+      </w:r>
+    </w:p>
+    <w:p>
+      <w:pPr>
+        <w:rPr>
+          <w:rFonts w:ascii="Helvetica Neue Thin" w:hAnsi="Helvetica Neue Thin"/>
+          <w:sz w:val="36"/>
+          <w:szCs w:val="36"/>
+        </w:rPr>
+      </w:pPr>
+    </w:p>
+    <w:p>
+      <w:pPr>
+        <w:rPr>
+          <w:rFonts w:ascii="Helvetica Neue Thin" w:hAnsi="Helvetica Neue Thin"/>
+          <w:sz w:val="36"/>
+          <w:szCs w:val="36"/>
+        </w:rPr>
+      </w:pPr>
+    </w:p>
+    <w:p>
+      <w:pPr>
+        <w:rPr>
+          <w:rFonts w:ascii="Helvetica Neue Thin" w:hAnsi="Helvetica Neue Thin"/>
+          <w:sz w:val="36"/>
+          <w:szCs w:val="36"/>
+        </w:rPr>
+      </w:pPr>
+      <w:r>
+        <w:rPr>
+          <w:rFonts w:ascii="Helvetica Neue Thin" w:hAnsi="Helvetica Neue Thin"/>
+          <w:sz w:val="36"/>
+          <w:szCs w:val="36"/>
+        </w:rPr>
+        <w:lastRenderedPageBreak/>
+        <w:t>Game</w:t>
+      </w:r>
+    </w:p>
+    <w:p>
+      <w:pPr>
+        <w:rPr>
+          <w:rFonts w:ascii="Helvetica Neue Thin" w:hAnsi="Helvetica Neue Thin"/>
+          <w:sz w:val="36"/>
+          <w:szCs w:val="36"/>
+        </w:rPr>
+      </w:pPr>
+      <w:r>
+        <w:rPr>
+          <w:rFonts w:ascii="Helvetica Neue Thin" w:hAnsi="Helvetica Neue Thin"/>
+          <w:noProof/>
+          <w:sz w:val="36"/>
+          <w:szCs w:val="36"/>
+        </w:rPr>
+        <w:drawing>
+          <wp:inline distT="0" distB="0" distL="0" distR="0" wp14:anchorId="03584D0A" wp14:editId="6EBB58A4">
+            <wp:extent cx="5715000" cy="3219450"/>
+            <wp:effectExtent l="0" t="0" r="0" b="0"/>
+            <wp:docPr id="5" name="Bilde 5"/>
+            <wp:cNvGraphicFramePr>
+              <a:graphicFrameLocks xmlns:a="http://schemas.openxmlformats.org/drawingml/2006/main" noChangeAspect="1"/>
+            </wp:cNvGraphicFramePr>
+            <a:graphic xmlns:a="http://schemas.openxmlformats.org/drawingml/2006/main">
+              <a:graphicData uri="http://schemas.openxmlformats.org/drawingml/2006/picture">
+                <pic:pic xmlns:pic="http://schemas.openxmlformats.org/drawingml/2006/picture">
+                  <pic:nvPicPr>
+                    <pic:cNvPr id="0" name="Picture 5"/>
+                    <pic:cNvPicPr>
+                      <a:picLocks noChangeAspect="1" noChangeArrowheads="1"/>
+                    </pic:cNvPicPr>
+                  </pic:nvPicPr>
+                  <pic:blipFill>
+                    <a:blip r:embed="rId30" cstate="print">
+                      <a:extLst>
+                        <a:ext uri="{28A0092B-C50C-407E-A947-70E740481C1C}">
+                          <a14:useLocalDpi xmlns:a14="http://schemas.microsoft.com/office/drawing/2010/main" val="0"/>
+                        </a:ext>
+                      </a:extLst>
+                    </a:blip>
+                    <a:srcRect/>
+                    <a:stretch>
+                      <a:fillRect/>
+                    </a:stretch>
+                  </pic:blipFill>
+                  <pic:spPr bwMode="auto">
+                    <a:xfrm>
+                      <a:off x="0" y="0"/>
+                      <a:ext cx="5715000" cy="3219450"/>
+                    </a:xfrm>
+                    <a:prstGeom prst="rect">
+                      <a:avLst/>
+                    </a:prstGeom>
+                    <a:noFill/>
+                    <a:ln>
+                      <a:noFill/>
+                    </a:ln>
+                  </pic:spPr>
+                </pic:pic>
+              </a:graphicData>
+            </a:graphic>
+          </wp:inline>
+        </w:drawing>
+      </w:r>
+    </w:p>
+    <w:p>
+      <w:pPr>
+        <w:rPr>
+          <w:rFonts w:ascii="Helvetica Neue Thin" w:hAnsi="Helvetica Neue Thin"/>
+          <w:sz w:val="36"/>
+          <w:szCs w:val="36"/>
+        </w:rPr>
+      </w:pPr>
+    </w:p>
+    <w:p>
+      <w:pPr>
+        <w:rPr>
+          <w:rFonts w:ascii="Helvetica Neue Thin" w:hAnsi="Helvetica Neue Thin"/>
+          <w:sz w:val="36"/>
+          <w:szCs w:val="36"/>
+        </w:rPr>
+      </w:pPr>
+      <w:r>
+        <w:rPr>
+          <w:rFonts w:ascii="Helvetica Neue Thin" w:hAnsi="Helvetica Neue Thin"/>
+          <w:sz w:val="36"/>
+          <w:szCs w:val="36"/>
+        </w:rPr>
+        <w:t>These were roughly how may sketches were before all of it got deleted when overwritten.</w:t>
+      </w:r>
     </w:p>
     <w:sectPr>
-      <w:footerReference w:type="default" r:id="rId18"/>
+      <w:footerReference w:type="default" r:id="rId31"/>
       <w:pgSz w:w="11900" w:h="16840"/>
       <w:pgMar w:top="1160" w:right="1440" w:bottom="1440" w:left="1440" w:header="708" w:footer="708" w:gutter="0"/>
       <w:cols w:space="708"/>
@@ -2502,7 +4398,7 @@
 </file>
 
 <file path=word/endnotes.xml><?xml version="1.0" encoding="utf-8"?>
-<w:endnotes xmlns:wpc="http://schemas.microsoft.com/office/word/2010/wordprocessingCanvas" xmlns:cx="http://schemas.microsoft.com/office/drawing/2014/chartex" xmlns:cx1="http://schemas.microsoft.com/office/drawing/2015/9/8/chartex" xmlns:cx2="http://schemas.microsoft.com/office/drawing/2015/10/21/chartex" xmlns:cx3="http://schemas.microsoft.com/office/drawing/2016/5/9/chartex" xmlns:cx4="http://schemas.microsoft.com/office/drawing/2016/5/10/chartex" xmlns:cx5="http://schemas.microsoft.com/office/drawing/2016/5/11/chartex" xmlns:cx6="http://schemas.microsoft.com/office/drawing/2016/5/12/chartex" xmlns:cx7="http://schemas.microsoft.com/office/drawing/2016/5/13/chartex" xmlns:cx8="http://schemas.microsoft.com/office/drawing/2016/5/14/chartex" xmlns:mc="http://schemas.openxmlformats.org/markup-compatibility/2006" xmlns:aink="http://schemas.microsoft.com/office/drawing/2016/ink" xmlns:am3d="http://schemas.microsoft.com/office/drawing/2017/model3d" xmlns:o="urn:schemas-microsoft-com:office:office" xmlns:r="http://schemas.openxmlformats.org/officeDocument/2006/relationships" xmlns:m="http://schemas.openxmlformats.org/officeDocument/2006/math" xmlns:v="urn:schemas-microsoft-com:vml" xmlns:wp14="http://schemas.microsoft.com/office/word/2010/wordprocessingDrawing" xmlns:wp="http://schemas.openxmlformats.org/drawingml/2006/wordprocessingDrawing" xmlns:w10="urn:schemas-microsoft-com:office:word" xmlns:w="http://schemas.openxmlformats.org/wordprocessingml/2006/main" xmlns:w14="http://schemas.microsoft.com/office/word/2010/wordml" xmlns:w15="http://schemas.microsoft.com/office/word/2012/wordml" xmlns:w16cid="http://schemas.microsoft.com/office/word/2016/wordml/cid" xmlns:w16se="http://schemas.microsoft.com/office/word/2015/wordml/symex" xmlns:wpg="http://schemas.microsoft.com/office/word/2010/wordprocessingGroup" xmlns:wpi="http://schemas.microsoft.com/office/word/2010/wordprocessingInk" xmlns:wne="http://schemas.microsoft.com/office/word/2006/wordml" xmlns:wps="http://schemas.microsoft.com/office/word/2010/wordprocessingShape" mc:Ignorable="w14 w15 w16se w16cid wp14">
+<w:endnotes xmlns:wpc="http://schemas.microsoft.com/office/word/2010/wordprocessingCanvas" xmlns:cx="http://schemas.microsoft.com/office/drawing/2014/chartex" xmlns:cx1="http://schemas.microsoft.com/office/drawing/2015/9/8/chartex" xmlns:cx2="http://schemas.microsoft.com/office/drawing/2015/10/21/chartex" xmlns:cx3="http://schemas.microsoft.com/office/drawing/2016/5/9/chartex" xmlns:cx4="http://schemas.microsoft.com/office/drawing/2016/5/10/chartex" xmlns:cx5="http://schemas.microsoft.com/office/drawing/2016/5/11/chartex" xmlns:cx6="http://schemas.microsoft.com/office/drawing/2016/5/12/chartex" xmlns:cx7="http://schemas.microsoft.com/office/drawing/2016/5/13/chartex" xmlns:cx8="http://schemas.microsoft.com/office/drawing/2016/5/14/chartex" xmlns:mc="http://schemas.openxmlformats.org/markup-compatibility/2006" xmlns:aink="http://schemas.microsoft.com/office/drawing/2016/ink" xmlns:am3d="http://schemas.microsoft.com/office/drawing/2017/model3d" xmlns:o="urn:schemas-microsoft-com:office:office" xmlns:r="http://schemas.openxmlformats.org/officeDocument/2006/relationships" xmlns:m="http://schemas.openxmlformats.org/officeDocument/2006/math" xmlns:v="urn:schemas-microsoft-com:vml" xmlns:wp14="http://schemas.microsoft.com/office/word/2010/wordprocessingDrawing" xmlns:wp="http://schemas.openxmlformats.org/drawingml/2006/wordprocessingDrawing" xmlns:w10="urn:schemas-microsoft-com:office:word" xmlns:w="http://schemas.openxmlformats.org/wordprocessingml/2006/main" xmlns:w14="http://schemas.microsoft.com/office/word/2010/wordml" xmlns:w15="http://schemas.microsoft.com/office/word/2012/wordml" xmlns:w16cex="http://schemas.microsoft.com/office/word/2018/wordml/cex" xmlns:w16cid="http://schemas.microsoft.com/office/word/2016/wordml/cid" xmlns:w16="http://schemas.microsoft.com/office/word/2018/wordml" xmlns:w16se="http://schemas.microsoft.com/office/word/2015/wordml/symex" xmlns:wpg="http://schemas.microsoft.com/office/word/2010/wordprocessingGroup" xmlns:wpi="http://schemas.microsoft.com/office/word/2010/wordprocessingInk" xmlns:wne="http://schemas.microsoft.com/office/word/2006/wordml" xmlns:wps="http://schemas.microsoft.com/office/word/2010/wordprocessingShape" mc:Ignorable="w14 w15 w16se w16cid w16 w16cex wp14">
   <w:endnote w:type="separator" w:id="-1">
     <w:p>
       <w:r>
@@ -2521,7 +4417,7 @@
 </file>
 
 <file path=word/footer1.xml><?xml version="1.0" encoding="utf-8"?>
-<w:ftr xmlns:wpc="http://schemas.microsoft.com/office/word/2010/wordprocessingCanvas" xmlns:cx="http://schemas.microsoft.com/office/drawing/2014/chartex" xmlns:cx1="http://schemas.microsoft.com/office/drawing/2015/9/8/chartex" xmlns:cx2="http://schemas.microsoft.com/office/drawing/2015/10/21/chartex" xmlns:cx3="http://schemas.microsoft.com/office/drawing/2016/5/9/chartex" xmlns:cx4="http://schemas.microsoft.com/office/drawing/2016/5/10/chartex" xmlns:cx5="http://schemas.microsoft.com/office/drawing/2016/5/11/chartex" xmlns:cx6="http://schemas.microsoft.com/office/drawing/2016/5/12/chartex" xmlns:cx7="http://schemas.microsoft.com/office/drawing/2016/5/13/chartex" xmlns:cx8="http://schemas.microsoft.com/office/drawing/2016/5/14/chartex" xmlns:mc="http://schemas.openxmlformats.org/markup-compatibility/2006" xmlns:aink="http://schemas.microsoft.com/office/drawing/2016/ink" xmlns:am3d="http://schemas.microsoft.com/office/drawing/2017/model3d" xmlns:o="urn:schemas-microsoft-com:office:office" xmlns:r="http://schemas.openxmlformats.org/officeDocument/2006/relationships" xmlns:m="http://schemas.openxmlformats.org/officeDocument/2006/math" xmlns:v="urn:schemas-microsoft-com:vml" xmlns:wp14="http://schemas.microsoft.com/office/word/2010/wordprocessingDrawing" xmlns:wp="http://schemas.openxmlformats.org/drawingml/2006/wordprocessingDrawing" xmlns:w10="urn:schemas-microsoft-com:office:word" xmlns:w="http://schemas.openxmlformats.org/wordprocessingml/2006/main" xmlns:w14="http://schemas.microsoft.com/office/word/2010/wordml" xmlns:w15="http://schemas.microsoft.com/office/word/2012/wordml" xmlns:w16cid="http://schemas.microsoft.com/office/word/2016/wordml/cid" xmlns:w16se="http://schemas.microsoft.com/office/word/2015/wordml/symex" xmlns:wpg="http://schemas.microsoft.com/office/word/2010/wordprocessingGroup" xmlns:wpi="http://schemas.microsoft.com/office/word/2010/wordprocessingInk" xmlns:wne="http://schemas.microsoft.com/office/word/2006/wordml" xmlns:wps="http://schemas.microsoft.com/office/word/2010/wordprocessingShape" mc:Ignorable="w14 w15 w16se w16cid wp14">
+<w:ftr xmlns:wpc="http://schemas.microsoft.com/office/word/2010/wordprocessingCanvas" xmlns:cx="http://schemas.microsoft.com/office/drawing/2014/chartex" xmlns:cx1="http://schemas.microsoft.com/office/drawing/2015/9/8/chartex" xmlns:cx2="http://schemas.microsoft.com/office/drawing/2015/10/21/chartex" xmlns:cx3="http://schemas.microsoft.com/office/drawing/2016/5/9/chartex" xmlns:cx4="http://schemas.microsoft.com/office/drawing/2016/5/10/chartex" xmlns:cx5="http://schemas.microsoft.com/office/drawing/2016/5/11/chartex" xmlns:cx6="http://schemas.microsoft.com/office/drawing/2016/5/12/chartex" xmlns:cx7="http://schemas.microsoft.com/office/drawing/2016/5/13/chartex" xmlns:cx8="http://schemas.microsoft.com/office/drawing/2016/5/14/chartex" xmlns:mc="http://schemas.openxmlformats.org/markup-compatibility/2006" xmlns:aink="http://schemas.microsoft.com/office/drawing/2016/ink" xmlns:am3d="http://schemas.microsoft.com/office/drawing/2017/model3d" xmlns:o="urn:schemas-microsoft-com:office:office" xmlns:r="http://schemas.openxmlformats.org/officeDocument/2006/relationships" xmlns:m="http://schemas.openxmlformats.org/officeDocument/2006/math" xmlns:v="urn:schemas-microsoft-com:vml" xmlns:wp14="http://schemas.microsoft.com/office/word/2010/wordprocessingDrawing" xmlns:wp="http://schemas.openxmlformats.org/drawingml/2006/wordprocessingDrawing" xmlns:w10="urn:schemas-microsoft-com:office:word" xmlns:w="http://schemas.openxmlformats.org/wordprocessingml/2006/main" xmlns:w14="http://schemas.microsoft.com/office/word/2010/wordml" xmlns:w15="http://schemas.microsoft.com/office/word/2012/wordml" xmlns:w16cex="http://schemas.microsoft.com/office/word/2018/wordml/cex" xmlns:w16cid="http://schemas.microsoft.com/office/word/2016/wordml/cid" xmlns:w16="http://schemas.microsoft.com/office/word/2018/wordml" xmlns:w16se="http://schemas.microsoft.com/office/word/2015/wordml/symex" xmlns:wpg="http://schemas.microsoft.com/office/word/2010/wordprocessingGroup" xmlns:wpi="http://schemas.microsoft.com/office/word/2010/wordprocessingInk" xmlns:wne="http://schemas.microsoft.com/office/word/2006/wordml" xmlns:wps="http://schemas.microsoft.com/office/word/2010/wordprocessingShape" mc:Ignorable="w14 w15 w16se w16cid w16 w16cex wp14">
   <w:p>
     <w:pPr>
       <w:pStyle w:val="Bunntekst"/>
@@ -2591,7 +4487,7 @@
 </file>
 
 <file path=word/footnotes.xml><?xml version="1.0" encoding="utf-8"?>
-<w:footnotes xmlns:wpc="http://schemas.microsoft.com/office/word/2010/wordprocessingCanvas" xmlns:cx="http://schemas.microsoft.com/office/drawing/2014/chartex" xmlns:cx1="http://schemas.microsoft.com/office/drawing/2015/9/8/chartex" xmlns:cx2="http://schemas.microsoft.com/office/drawing/2015/10/21/chartex" xmlns:cx3="http://schemas.microsoft.com/office/drawing/2016/5/9/chartex" xmlns:cx4="http://schemas.microsoft.com/office/drawing/2016/5/10/chartex" xmlns:cx5="http://schemas.microsoft.com/office/drawing/2016/5/11/chartex" xmlns:cx6="http://schemas.microsoft.com/office/drawing/2016/5/12/chartex" xmlns:cx7="http://schemas.microsoft.com/office/drawing/2016/5/13/chartex" xmlns:cx8="http://schemas.microsoft.com/office/drawing/2016/5/14/chartex" xmlns:mc="http://schemas.openxmlformats.org/markup-compatibility/2006" xmlns:aink="http://schemas.microsoft.com/office/drawing/2016/ink" xmlns:am3d="http://schemas.microsoft.com/office/drawing/2017/model3d" xmlns:o="urn:schemas-microsoft-com:office:office" xmlns:r="http://schemas.openxmlformats.org/officeDocument/2006/relationships" xmlns:m="http://schemas.openxmlformats.org/officeDocument/2006/math" xmlns:v="urn:schemas-microsoft-com:vml" xmlns:wp14="http://schemas.microsoft.com/office/word/2010/wordprocessingDrawing" xmlns:wp="http://schemas.openxmlformats.org/drawingml/2006/wordprocessingDrawing" xmlns:w10="urn:schemas-microsoft-com:office:word" xmlns:w="http://schemas.openxmlformats.org/wordprocessingml/2006/main" xmlns:w14="http://schemas.microsoft.com/office/word/2010/wordml" xmlns:w15="http://schemas.microsoft.com/office/word/2012/wordml" xmlns:w16cid="http://schemas.microsoft.com/office/word/2016/wordml/cid" xmlns:w16se="http://schemas.microsoft.com/office/word/2015/wordml/symex" xmlns:wpg="http://schemas.microsoft.com/office/word/2010/wordprocessingGroup" xmlns:wpi="http://schemas.microsoft.com/office/word/2010/wordprocessingInk" xmlns:wne="http://schemas.microsoft.com/office/word/2006/wordml" xmlns:wps="http://schemas.microsoft.com/office/word/2010/wordprocessingShape" mc:Ignorable="w14 w15 w16se w16cid wp14">
+<w:footnotes xmlns:wpc="http://schemas.microsoft.com/office/word/2010/wordprocessingCanvas" xmlns:cx="http://schemas.microsoft.com/office/drawing/2014/chartex" xmlns:cx1="http://schemas.microsoft.com/office/drawing/2015/9/8/chartex" xmlns:cx2="http://schemas.microsoft.com/office/drawing/2015/10/21/chartex" xmlns:cx3="http://schemas.microsoft.com/office/drawing/2016/5/9/chartex" xmlns:cx4="http://schemas.microsoft.com/office/drawing/2016/5/10/chartex" xmlns:cx5="http://schemas.microsoft.com/office/drawing/2016/5/11/chartex" xmlns:cx6="http://schemas.microsoft.com/office/drawing/2016/5/12/chartex" xmlns:cx7="http://schemas.microsoft.com/office/drawing/2016/5/13/chartex" xmlns:cx8="http://schemas.microsoft.com/office/drawing/2016/5/14/chartex" xmlns:mc="http://schemas.openxmlformats.org/markup-compatibility/2006" xmlns:aink="http://schemas.microsoft.com/office/drawing/2016/ink" xmlns:am3d="http://schemas.microsoft.com/office/drawing/2017/model3d" xmlns:o="urn:schemas-microsoft-com:office:office" xmlns:r="http://schemas.openxmlformats.org/officeDocument/2006/relationships" xmlns:m="http://schemas.openxmlformats.org/officeDocument/2006/math" xmlns:v="urn:schemas-microsoft-com:vml" xmlns:wp14="http://schemas.microsoft.com/office/word/2010/wordprocessingDrawing" xmlns:wp="http://schemas.openxmlformats.org/drawingml/2006/wordprocessingDrawing" xmlns:w10="urn:schemas-microsoft-com:office:word" xmlns:w="http://schemas.openxmlformats.org/wordprocessingml/2006/main" xmlns:w14="http://schemas.microsoft.com/office/word/2010/wordml" xmlns:w15="http://schemas.microsoft.com/office/word/2012/wordml" xmlns:w16cex="http://schemas.microsoft.com/office/word/2018/wordml/cex" xmlns:w16cid="http://schemas.microsoft.com/office/word/2016/wordml/cid" xmlns:w16="http://schemas.microsoft.com/office/word/2018/wordml" xmlns:w16se="http://schemas.microsoft.com/office/word/2015/wordml/symex" xmlns:wpg="http://schemas.microsoft.com/office/word/2010/wordprocessingGroup" xmlns:wpi="http://schemas.microsoft.com/office/word/2010/wordprocessingInk" xmlns:wne="http://schemas.microsoft.com/office/word/2006/wordml" xmlns:wps="http://schemas.microsoft.com/office/word/2010/wordprocessingShape" mc:Ignorable="w14 w15 w16se w16cid w16 w16cex wp14">
   <w:footnote w:type="separator" w:id="-1">
     <w:p>
       <w:r>
@@ -2610,7 +4506,7 @@
 </file>
 
 <file path=word/numbering.xml><?xml version="1.0" encoding="utf-8"?>
-<w:numbering xmlns:wpc="http://schemas.microsoft.com/office/word/2010/wordprocessingCanvas" xmlns:cx="http://schemas.microsoft.com/office/drawing/2014/chartex" xmlns:cx1="http://schemas.microsoft.com/office/drawing/2015/9/8/chartex" xmlns:cx2="http://schemas.microsoft.com/office/drawing/2015/10/21/chartex" xmlns:cx3="http://schemas.microsoft.com/office/drawing/2016/5/9/chartex" xmlns:cx4="http://schemas.microsoft.com/office/drawing/2016/5/10/chartex" xmlns:cx5="http://schemas.microsoft.com/office/drawing/2016/5/11/chartex" xmlns:cx6="http://schemas.microsoft.com/office/drawing/2016/5/12/chartex" xmlns:cx7="http://schemas.microsoft.com/office/drawing/2016/5/13/chartex" xmlns:cx8="http://schemas.microsoft.com/office/drawing/2016/5/14/chartex" xmlns:mc="http://schemas.openxmlformats.org/markup-compatibility/2006" xmlns:aink="http://schemas.microsoft.com/office/drawing/2016/ink" xmlns:am3d="http://schemas.microsoft.com/office/drawing/2017/model3d" xmlns:o="urn:schemas-microsoft-com:office:office" xmlns:r="http://schemas.openxmlformats.org/officeDocument/2006/relationships" xmlns:m="http://schemas.openxmlformats.org/officeDocument/2006/math" xmlns:v="urn:schemas-microsoft-com:vml" xmlns:wp14="http://schemas.microsoft.com/office/word/2010/wordprocessingDrawing" xmlns:wp="http://schemas.openxmlformats.org/drawingml/2006/wordprocessingDrawing" xmlns:w10="urn:schemas-microsoft-com:office:word" xmlns:w="http://schemas.openxmlformats.org/wordprocessingml/2006/main" xmlns:w14="http://schemas.microsoft.com/office/word/2010/wordml" xmlns:w15="http://schemas.microsoft.com/office/word/2012/wordml" xmlns:w16cid="http://schemas.microsoft.com/office/word/2016/wordml/cid" xmlns:w16se="http://schemas.microsoft.com/office/word/2015/wordml/symex" xmlns:wpg="http://schemas.microsoft.com/office/word/2010/wordprocessingGroup" xmlns:wpi="http://schemas.microsoft.com/office/word/2010/wordprocessingInk" xmlns:wne="http://schemas.microsoft.com/office/word/2006/wordml" xmlns:wps="http://schemas.microsoft.com/office/word/2010/wordprocessingShape" mc:Ignorable="w14 w15 w16se w16cid wp14">
+<w:numbering xmlns:wpc="http://schemas.microsoft.com/office/word/2010/wordprocessingCanvas" xmlns:cx="http://schemas.microsoft.com/office/drawing/2014/chartex" xmlns:cx1="http://schemas.microsoft.com/office/drawing/2015/9/8/chartex" xmlns:cx2="http://schemas.microsoft.com/office/drawing/2015/10/21/chartex" xmlns:cx3="http://schemas.microsoft.com/office/drawing/2016/5/9/chartex" xmlns:cx4="http://schemas.microsoft.com/office/drawing/2016/5/10/chartex" xmlns:cx5="http://schemas.microsoft.com/office/drawing/2016/5/11/chartex" xmlns:cx6="http://schemas.microsoft.com/office/drawing/2016/5/12/chartex" xmlns:cx7="http://schemas.microsoft.com/office/drawing/2016/5/13/chartex" xmlns:cx8="http://schemas.microsoft.com/office/drawing/2016/5/14/chartex" xmlns:mc="http://schemas.openxmlformats.org/markup-compatibility/2006" xmlns:aink="http://schemas.microsoft.com/office/drawing/2016/ink" xmlns:am3d="http://schemas.microsoft.com/office/drawing/2017/model3d" xmlns:o="urn:schemas-microsoft-com:office:office" xmlns:r="http://schemas.openxmlformats.org/officeDocument/2006/relationships" xmlns:m="http://schemas.openxmlformats.org/officeDocument/2006/math" xmlns:v="urn:schemas-microsoft-com:vml" xmlns:wp14="http://schemas.microsoft.com/office/word/2010/wordprocessingDrawing" xmlns:wp="http://schemas.openxmlformats.org/drawingml/2006/wordprocessingDrawing" xmlns:w10="urn:schemas-microsoft-com:office:word" xmlns:w="http://schemas.openxmlformats.org/wordprocessingml/2006/main" xmlns:w14="http://schemas.microsoft.com/office/word/2010/wordml" xmlns:w15="http://schemas.microsoft.com/office/word/2012/wordml" xmlns:w16cex="http://schemas.microsoft.com/office/word/2018/wordml/cex" xmlns:w16cid="http://schemas.microsoft.com/office/word/2016/wordml/cid" xmlns:w16="http://schemas.microsoft.com/office/word/2018/wordml" xmlns:w16se="http://schemas.microsoft.com/office/word/2015/wordml/symex" xmlns:wpg="http://schemas.microsoft.com/office/word/2010/wordprocessingGroup" xmlns:wpi="http://schemas.microsoft.com/office/word/2010/wordprocessingInk" xmlns:wne="http://schemas.microsoft.com/office/word/2006/wordml" xmlns:wps="http://schemas.microsoft.com/office/word/2010/wordprocessingShape" mc:Ignorable="w14 w15 w16se w16cid w16 w16cex wp14">
   <w:abstractNum w:abstractNumId="0" w15:restartNumberingAfterBreak="0">
     <w:nsid w:val="03DF386C"/>
     <w:multiLevelType w:val="hybridMultilevel"/>
@@ -2731,7 +4627,7 @@
 </file>
 
 <file path=word/styles.xml><?xml version="1.0" encoding="utf-8"?>
-<w:styles xmlns:mc="http://schemas.openxmlformats.org/markup-compatibility/2006" xmlns:r="http://schemas.openxmlformats.org/officeDocument/2006/relationships" xmlns:w="http://schemas.openxmlformats.org/wordprocessingml/2006/main" xmlns:w14="http://schemas.microsoft.com/office/word/2010/wordml" xmlns:w15="http://schemas.microsoft.com/office/word/2012/wordml" xmlns:w16cid="http://schemas.microsoft.com/office/word/2016/wordml/cid" xmlns:w16se="http://schemas.microsoft.com/office/word/2015/wordml/symex" mc:Ignorable="w14 w15 w16se w16cid">
+<w:styles xmlns:mc="http://schemas.openxmlformats.org/markup-compatibility/2006" xmlns:r="http://schemas.openxmlformats.org/officeDocument/2006/relationships" xmlns:w="http://schemas.openxmlformats.org/wordprocessingml/2006/main" xmlns:w14="http://schemas.microsoft.com/office/word/2010/wordml" xmlns:w15="http://schemas.microsoft.com/office/word/2012/wordml" xmlns:w16cex="http://schemas.microsoft.com/office/word/2018/wordml/cex" xmlns:w16cid="http://schemas.microsoft.com/office/word/2016/wordml/cid" xmlns:w16="http://schemas.microsoft.com/office/word/2018/wordml" xmlns:w16se="http://schemas.microsoft.com/office/word/2015/wordml/symex" mc:Ignorable="w14 w15 w16se w16cid w16 w16cex">
   <w:docDefaults>
     <w:rPrDefault>
       <w:rPr>
@@ -3684,7 +5580,7 @@
 </file>
 
 <file path=customXml/itemProps1.xml><?xml version="1.0" encoding="utf-8"?>
-<ds:datastoreItem xmlns:ds="http://schemas.openxmlformats.org/officeDocument/2006/customXml" ds:itemID="{D9016145-3F7B-47D1-900D-29C8CC73A44F}">
+<ds:datastoreItem xmlns:ds="http://schemas.openxmlformats.org/officeDocument/2006/customXml" ds:itemID="{348B0D1A-90CA-4A40-80E8-9BC0A2E487F1}">
   <ds:schemaRefs>
     <ds:schemaRef ds:uri="http://schemas.openxmlformats.org/officeDocument/2006/bibliography"/>
   </ds:schemaRefs>
